--- a/Competency based interview question library.docx
+++ b/Competency based interview question library.docx
@@ -1,13 +1,23 @@
 
 <file path=word/document.xml><?xml version="1.0" encoding="utf-8"?>
-<w:document xmlns:ve="http://schemas.openxmlformats.org/markup-compatibility/2006" xmlns:o="urn:schemas-microsoft-com:office:office" xmlns:r="http://schemas.openxmlformats.org/officeDocument/2006/relationships" xmlns:m="http://schemas.openxmlformats.org/officeDocument/2006/math" xmlns:v="urn:schemas-microsoft-com:vml" xmlns:wp="http://schemas.openxmlformats.org/drawingml/2006/wordprocessingDrawing" xmlns:w10="urn:schemas-microsoft-com:office:word" xmlns:w="http://schemas.openxmlformats.org/wordprocessingml/2006/main" xmlns:wne="http://schemas.microsoft.com/office/word/2006/wordml">
+<w:document xmlns:wpc="http://schemas.microsoft.com/office/word/2010/wordprocessingCanvas" xmlns:cx="http://schemas.microsoft.com/office/drawing/2014/chartex" xmlns:cx1="http://schemas.microsoft.com/office/drawing/2015/9/8/chartex" xmlns:cx2="http://schemas.microsoft.com/office/drawing/2015/10/21/chartex" xmlns:cx3="http://schemas.microsoft.com/office/drawing/2016/5/9/chartex" xmlns:cx4="http://schemas.microsoft.com/office/drawing/2016/5/10/chartex" xmlns:cx5="http://schemas.microsoft.com/office/drawing/2016/5/11/chartex" xmlns:cx6="http://schemas.microsoft.com/office/drawing/2016/5/12/chartex" xmlns:cx7="http://schemas.microsoft.com/office/drawing/2016/5/13/chartex" xmlns:cx8="http://schemas.microsoft.com/office/drawing/2016/5/14/chartex" xmlns:mc="http://schemas.openxmlformats.org/markup-compatibility/2006" xmlns:aink="http://schemas.microsoft.com/office/drawing/2016/ink" xmlns:am3d="http://schemas.microsoft.com/office/drawing/2017/model3d" xmlns:o="urn:schemas-microsoft-com:office:office" xmlns:oel="http://schemas.microsoft.com/office/2019/extlst" xmlns:r="http://schemas.openxmlformats.org/officeDocument/2006/relationships" xmlns:m="http://schemas.openxmlformats.org/officeDocument/2006/math" xmlns:v="urn:schemas-microsoft-com:vml" xmlns:wp14="http://schemas.microsoft.com/office/word/2010/wordprocessingDrawing" xmlns:wp="http://schemas.openxmlformats.org/drawingml/2006/wordprocessingDrawing" xmlns:w10="urn:schemas-microsoft-com:office:word" xmlns:w="http://schemas.openxmlformats.org/wordprocessingml/2006/main" xmlns:w14="http://schemas.microsoft.com/office/word/2010/wordml" xmlns:w15="http://schemas.microsoft.com/office/word/2012/wordml" xmlns:w16cex="http://schemas.microsoft.com/office/word/2018/wordml/cex" xmlns:w16cid="http://schemas.microsoft.com/office/word/2016/wordml/cid" xmlns:w16="http://schemas.microsoft.com/office/word/2018/wordml" xmlns:w16sdtdh="http://schemas.microsoft.com/office/word/2020/wordml/sdtdatahash" xmlns:w16se="http://schemas.microsoft.com/office/word/2015/wordml/symex" xmlns:wpg="http://schemas.microsoft.com/office/word/2010/wordprocessingGroup" xmlns:wpi="http://schemas.microsoft.com/office/word/2010/wordprocessingInk" xmlns:wne="http://schemas.microsoft.com/office/word/2006/wordml" xmlns:wps="http://schemas.microsoft.com/office/word/2010/wordprocessingShape" mc:Ignorable="w14 w15 w16se w16cid w16 w16cex w16sdtdh wp14">
   <w:body>
     <w:p>
       <w:pPr>
         <w:pStyle w:val="Heading1"/>
+        <w:rPr>
+          <w:rFonts w:asciiTheme="majorHAnsi" w:hAnsiTheme="majorHAnsi" w:cstheme="majorHAnsi"/>
+          <w:sz w:val="20"/>
+          <w:szCs w:val="20"/>
+        </w:rPr>
       </w:pPr>
       <w:bookmarkStart w:id="0" w:name="_Toc73625863"/>
       <w:r>
+        <w:rPr>
+          <w:rFonts w:asciiTheme="majorHAnsi" w:hAnsiTheme="majorHAnsi" w:cstheme="majorHAnsi"/>
+          <w:sz w:val="20"/>
+          <w:szCs w:val="20"/>
+        </w:rPr>
         <w:t>Competency: Team leadership</w:t>
       </w:r>
       <w:bookmarkEnd w:id="0"/>
@@ -16,6 +26,7 @@
       <w:pPr>
         <w:pStyle w:val="BodyText"/>
         <w:rPr>
+          <w:rFonts w:asciiTheme="majorHAnsi" w:hAnsiTheme="majorHAnsi" w:cstheme="majorHAnsi"/>
           <w:szCs w:val="20"/>
         </w:rPr>
       </w:pPr>
@@ -31,13 +42,13 @@
         </w:tabs>
         <w:ind w:left="426" w:hanging="426"/>
         <w:rPr>
-          <w:rFonts w:ascii="Arial" w:hAnsi="Arial"/>
+          <w:rFonts w:asciiTheme="majorHAnsi" w:hAnsiTheme="majorHAnsi" w:cstheme="majorHAnsi"/>
           <w:szCs w:val="20"/>
         </w:rPr>
       </w:pPr>
       <w:r>
         <w:rPr>
-          <w:rFonts w:ascii="Arial" w:hAnsi="Arial"/>
+          <w:rFonts w:asciiTheme="majorHAnsi" w:hAnsiTheme="majorHAnsi" w:cstheme="majorHAnsi"/>
           <w:szCs w:val="20"/>
         </w:rPr>
         <w:t xml:space="preserve">Tell me about a time when you had to lead a group to achieve an objective. How did you organise your resources? What was the objective? What was the outcome? What did you learn from this? </w:t>
@@ -47,7 +58,7 @@
       <w:pPr>
         <w:ind w:left="426"/>
         <w:rPr>
-          <w:rFonts w:ascii="Arial" w:hAnsi="Arial"/>
+          <w:rFonts w:asciiTheme="majorHAnsi" w:hAnsiTheme="majorHAnsi" w:cstheme="majorHAnsi"/>
           <w:szCs w:val="20"/>
         </w:rPr>
       </w:pPr>
@@ -59,87 +70,16 @@
         </w:tabs>
         <w:ind w:left="360"/>
         <w:rPr>
-          <w:rFonts w:ascii="Arial" w:hAnsi="Arial"/>
-          <w:szCs w:val="20"/>
-        </w:rPr>
-      </w:pPr>
-      <w:proofErr w:type="spellStart"/>
+          <w:rFonts w:asciiTheme="majorHAnsi" w:hAnsiTheme="majorHAnsi" w:cstheme="majorHAnsi"/>
+          <w:szCs w:val="20"/>
+        </w:rPr>
+      </w:pPr>
       <w:r>
         <w:rPr>
-          <w:rFonts w:ascii="Arial" w:hAnsi="Arial"/>
-          <w:szCs w:val="20"/>
-        </w:rPr>
-        <w:t>Tessract</w:t>
-      </w:r>
-      <w:proofErr w:type="spellEnd"/>
-      <w:r>
-        <w:rPr>
-          <w:rFonts w:ascii="Arial" w:hAnsi="Arial"/>
-          <w:szCs w:val="20"/>
-        </w:rPr>
-        <w:t xml:space="preserve"> library for </w:t>
-      </w:r>
-      <w:proofErr w:type="spellStart"/>
-      <w:proofErr w:type="gramStart"/>
-      <w:r>
-        <w:rPr>
-          <w:rFonts w:ascii="Arial" w:hAnsi="Arial"/>
-          <w:szCs w:val="20"/>
-        </w:rPr>
-        <w:t>ocr</w:t>
-      </w:r>
-      <w:proofErr w:type="spellEnd"/>
-      <w:proofErr w:type="gramEnd"/>
-      <w:r>
-        <w:rPr>
-          <w:rFonts w:ascii="Arial" w:hAnsi="Arial"/>
-          <w:szCs w:val="20"/>
-        </w:rPr>
-        <w:t xml:space="preserve"> project, </w:t>
-      </w:r>
-      <w:r>
-        <w:rPr>
-          <w:rFonts w:ascii="Arial" w:hAnsi="Arial"/>
-          <w:szCs w:val="20"/>
-        </w:rPr>
-        <w:t>Initially stake holders were agreed on</w:t>
-      </w:r>
-      <w:r>
-        <w:rPr>
-          <w:rFonts w:ascii="Arial" w:hAnsi="Arial"/>
-          <w:szCs w:val="20"/>
-        </w:rPr>
-        <w:t xml:space="preserve"> not to process hand written receipts and generating the </w:t>
-      </w:r>
-      <w:r>
-        <w:rPr>
-          <w:rFonts w:ascii="Arial" w:hAnsi="Arial"/>
-          <w:szCs w:val="20"/>
-        </w:rPr>
-        <w:t xml:space="preserve">60% </w:t>
-      </w:r>
-      <w:proofErr w:type="spellStart"/>
-      <w:r>
-        <w:rPr>
-          <w:rFonts w:ascii="Arial" w:hAnsi="Arial"/>
-          <w:szCs w:val="20"/>
-        </w:rPr>
-        <w:t>sucuess</w:t>
-      </w:r>
-      <w:proofErr w:type="spellEnd"/>
-      <w:r>
-        <w:rPr>
-          <w:rFonts w:ascii="Arial" w:hAnsi="Arial"/>
-          <w:szCs w:val="20"/>
-        </w:rPr>
-        <w:t xml:space="preserve"> rate, then in the middle of a project</w:t>
-      </w:r>
-      <w:r>
-        <w:rPr>
-          <w:rFonts w:ascii="Arial" w:hAnsi="Arial"/>
-          <w:szCs w:val="20"/>
-        </w:rPr>
-        <w:t xml:space="preserve"> they have asked us to achieve 90% success rate with hand receipt reads.</w:t>
+          <w:rFonts w:asciiTheme="majorHAnsi" w:hAnsiTheme="majorHAnsi" w:cstheme="majorHAnsi"/>
+          <w:szCs w:val="20"/>
+        </w:rPr>
+        <w:t>Tessract library for ocr project, Initially stake holders were agreed on not to process hand written receipts and generating the 60% sucuess rate, then in the middle of a project they have asked us to achieve 90% success rate with hand receipt reads.</w:t>
       </w:r>
     </w:p>
     <w:p>
@@ -149,7 +89,7 @@
         </w:tabs>
         <w:ind w:left="360"/>
         <w:rPr>
-          <w:rFonts w:ascii="Arial" w:hAnsi="Arial"/>
+          <w:rFonts w:asciiTheme="majorHAnsi" w:hAnsiTheme="majorHAnsi" w:cstheme="majorHAnsi"/>
           <w:szCs w:val="20"/>
         </w:rPr>
       </w:pPr>
@@ -161,14 +101,77 @@
         </w:tabs>
         <w:ind w:left="360"/>
         <w:rPr>
-          <w:rFonts w:ascii="Arial" w:hAnsi="Arial"/>
+          <w:rFonts w:asciiTheme="majorHAnsi" w:hAnsiTheme="majorHAnsi" w:cstheme="majorHAnsi"/>
           <w:szCs w:val="20"/>
         </w:rPr>
       </w:pPr>
       <w:r>
         <w:rPr>
-          <w:rFonts w:ascii="Segoe UI" w:hAnsi="Segoe UI" w:cs="Segoe UI"/>
+          <w:rFonts w:asciiTheme="majorHAnsi" w:hAnsiTheme="majorHAnsi" w:cstheme="majorHAnsi"/>
+          <w:szCs w:val="20"/>
+        </w:rPr>
+        <w:t>Objective was to do the intelligent document processing with 90% success rate</w:t>
+      </w:r>
+    </w:p>
+    <w:p>
+      <w:pPr>
+        <w:tabs>
+          <w:tab w:val="num" w:pos="426"/>
+        </w:tabs>
+        <w:ind w:left="360"/>
+        <w:rPr>
+          <w:rFonts w:asciiTheme="majorHAnsi" w:hAnsiTheme="majorHAnsi" w:cstheme="majorHAnsi"/>
+          <w:szCs w:val="20"/>
+        </w:rPr>
+      </w:pPr>
+    </w:p>
+    <w:p>
+      <w:pPr>
+        <w:tabs>
+          <w:tab w:val="num" w:pos="426"/>
+        </w:tabs>
+        <w:ind w:left="360"/>
+        <w:rPr>
+          <w:rFonts w:asciiTheme="majorHAnsi" w:hAnsiTheme="majorHAnsi" w:cstheme="majorHAnsi"/>
+          <w:szCs w:val="20"/>
+        </w:rPr>
+      </w:pPr>
+      <w:r>
+        <w:rPr>
+          <w:rFonts w:asciiTheme="majorHAnsi" w:hAnsiTheme="majorHAnsi" w:cstheme="majorHAnsi"/>
+          <w:szCs w:val="20"/>
+        </w:rPr>
+        <w:t xml:space="preserve">Outcome was we have delivered the project, however, it was delayed by a month. </w:t>
+      </w:r>
+    </w:p>
+    <w:p>
+      <w:pPr>
+        <w:tabs>
+          <w:tab w:val="num" w:pos="426"/>
+        </w:tabs>
+        <w:ind w:left="360"/>
+        <w:rPr>
+          <w:rFonts w:asciiTheme="majorHAnsi" w:hAnsiTheme="majorHAnsi" w:cstheme="majorHAnsi"/>
+          <w:szCs w:val="20"/>
+        </w:rPr>
+      </w:pPr>
+    </w:p>
+    <w:p>
+      <w:pPr>
+        <w:tabs>
+          <w:tab w:val="num" w:pos="426"/>
+        </w:tabs>
+        <w:ind w:left="360"/>
+        <w:rPr>
+          <w:rFonts w:asciiTheme="majorHAnsi" w:hAnsiTheme="majorHAnsi" w:cstheme="majorHAnsi"/>
+          <w:szCs w:val="20"/>
+        </w:rPr>
+      </w:pPr>
+      <w:r>
+        <w:rPr>
+          <w:rFonts w:asciiTheme="majorHAnsi" w:hAnsiTheme="majorHAnsi" w:cstheme="majorHAnsi"/>
           <w:color w:val="374151"/>
+          <w:szCs w:val="20"/>
           <w:shd w:val="clear" w:color="auto" w:fill="F7F7F8"/>
         </w:rPr>
         <w:t>Adaptability: Being open to adjustments and making timely decisions based on changing circumstances is vital in achieving the desired outcome.</w:t>
@@ -181,7 +184,7 @@
         </w:tabs>
         <w:ind w:left="360"/>
         <w:rPr>
-          <w:rFonts w:ascii="Arial" w:hAnsi="Arial"/>
+          <w:rFonts w:asciiTheme="majorHAnsi" w:hAnsiTheme="majorHAnsi" w:cstheme="majorHAnsi"/>
           <w:szCs w:val="20"/>
         </w:rPr>
       </w:pPr>
@@ -199,11 +202,13 @@
         <w:spacing w:after="0"/>
         <w:ind w:left="426" w:hanging="426"/>
         <w:rPr>
+          <w:rFonts w:asciiTheme="majorHAnsi" w:hAnsiTheme="majorHAnsi" w:cstheme="majorHAnsi"/>
           <w:szCs w:val="20"/>
         </w:rPr>
       </w:pPr>
       <w:r>
         <w:rPr>
+          <w:rFonts w:asciiTheme="majorHAnsi" w:hAnsiTheme="majorHAnsi" w:cstheme="majorHAnsi"/>
           <w:szCs w:val="20"/>
         </w:rPr>
         <w:t>Describe a situation where you inspired others to meet a common goal.</w:t>
@@ -213,6 +218,7 @@
       <w:pPr>
         <w:pStyle w:val="ListParagraph"/>
         <w:rPr>
+          <w:rFonts w:asciiTheme="majorHAnsi" w:hAnsiTheme="majorHAnsi" w:cstheme="majorHAnsi"/>
           <w:szCs w:val="20"/>
         </w:rPr>
       </w:pPr>
@@ -226,16 +232,26 @@
         </w:numPr>
         <w:spacing w:after="0"/>
         <w:rPr>
-          <w:b/>
+          <w:rFonts w:asciiTheme="majorHAnsi" w:hAnsiTheme="majorHAnsi" w:cstheme="majorHAnsi"/>
+          <w:bCs/>
           <w:szCs w:val="20"/>
         </w:rPr>
       </w:pPr>
       <w:r>
         <w:rPr>
-          <w:b/>
-          <w:szCs w:val="20"/>
-        </w:rPr>
-        <w:t>I wrote a POC with s/w best practices in mind</w:t>
+          <w:rFonts w:asciiTheme="majorHAnsi" w:hAnsiTheme="majorHAnsi" w:cstheme="majorHAnsi"/>
+          <w:bCs/>
+          <w:szCs w:val="20"/>
+        </w:rPr>
+        <w:t>I believe in leading by example, so i</w:t>
+      </w:r>
+      <w:r>
+        <w:rPr>
+          <w:rFonts w:asciiTheme="majorHAnsi" w:hAnsiTheme="majorHAnsi" w:cstheme="majorHAnsi"/>
+          <w:bCs/>
+          <w:szCs w:val="20"/>
+        </w:rPr>
+        <w:t xml:space="preserve"> wrote a POC with s/w best practices in mind</w:t>
       </w:r>
     </w:p>
     <w:p>
@@ -246,6 +262,7 @@
         </w:tabs>
         <w:ind w:left="426" w:hanging="426"/>
         <w:rPr>
+          <w:rFonts w:asciiTheme="majorHAnsi" w:hAnsiTheme="majorHAnsi" w:cstheme="majorHAnsi"/>
           <w:szCs w:val="20"/>
         </w:rPr>
       </w:pPr>
@@ -261,17 +278,94 @@
         </w:tabs>
         <w:ind w:left="426" w:hanging="426"/>
         <w:rPr>
-          <w:rFonts w:ascii="Arial" w:hAnsi="Arial"/>
+          <w:rFonts w:asciiTheme="majorHAnsi" w:hAnsiTheme="majorHAnsi" w:cstheme="majorHAnsi"/>
           <w:szCs w:val="20"/>
         </w:rPr>
       </w:pPr>
       <w:r>
         <w:rPr>
-          <w:rFonts w:ascii="Arial" w:hAnsi="Arial"/>
+          <w:rFonts w:asciiTheme="majorHAnsi" w:hAnsiTheme="majorHAnsi" w:cstheme="majorHAnsi"/>
           <w:szCs w:val="20"/>
         </w:rPr>
         <w:t>Tell me about a time when you influenced the outcome of a project by taking leadership role.</w:t>
       </w:r>
+    </w:p>
+    <w:p>
+      <w:pPr>
+        <w:rPr>
+          <w:rFonts w:asciiTheme="majorHAnsi" w:hAnsiTheme="majorHAnsi" w:cstheme="majorHAnsi"/>
+          <w:szCs w:val="20"/>
+        </w:rPr>
+      </w:pPr>
+    </w:p>
+    <w:p>
+      <w:pPr>
+        <w:rPr>
+          <w:rFonts w:asciiTheme="majorHAnsi" w:hAnsiTheme="majorHAnsi" w:cstheme="majorHAnsi"/>
+          <w:szCs w:val="20"/>
+        </w:rPr>
+      </w:pPr>
+      <w:r>
+        <w:rPr>
+          <w:rFonts w:asciiTheme="majorHAnsi" w:hAnsiTheme="majorHAnsi" w:cstheme="majorHAnsi"/>
+          <w:szCs w:val="20"/>
+        </w:rPr>
+        <w:t xml:space="preserve">We were writing a mobile app for SA, so there were two teams involved one is mobile app dev team and other is API team, during sprint standups I felt that the progress was not up to the mark, </w:t>
+      </w:r>
+    </w:p>
+    <w:p>
+      <w:pPr>
+        <w:rPr>
+          <w:rFonts w:asciiTheme="majorHAnsi" w:hAnsiTheme="majorHAnsi" w:cstheme="majorHAnsi"/>
+          <w:szCs w:val="20"/>
+        </w:rPr>
+      </w:pPr>
+    </w:p>
+    <w:p>
+      <w:pPr>
+        <w:rPr>
+          <w:rFonts w:asciiTheme="majorHAnsi" w:hAnsiTheme="majorHAnsi" w:cstheme="majorHAnsi"/>
+          <w:szCs w:val="20"/>
+        </w:rPr>
+      </w:pPr>
+      <w:r>
+        <w:rPr>
+          <w:rFonts w:asciiTheme="majorHAnsi" w:hAnsiTheme="majorHAnsi" w:cstheme="majorHAnsi"/>
+          <w:szCs w:val="20"/>
+        </w:rPr>
+        <w:t>so I took the leadership role and conducted a combined meeting of both teaasm and found that they were not communicating effectively, because they both were having their separate sprint standups</w:t>
+      </w:r>
+    </w:p>
+    <w:p>
+      <w:pPr>
+        <w:rPr>
+          <w:rFonts w:asciiTheme="majorHAnsi" w:hAnsiTheme="majorHAnsi" w:cstheme="majorHAnsi"/>
+          <w:szCs w:val="20"/>
+        </w:rPr>
+      </w:pPr>
+    </w:p>
+    <w:p>
+      <w:pPr>
+        <w:rPr>
+          <w:rFonts w:asciiTheme="majorHAnsi" w:hAnsiTheme="majorHAnsi" w:cstheme="majorHAnsi"/>
+          <w:szCs w:val="20"/>
+        </w:rPr>
+      </w:pPr>
+      <w:r>
+        <w:rPr>
+          <w:rFonts w:asciiTheme="majorHAnsi" w:hAnsiTheme="majorHAnsi" w:cstheme="majorHAnsi"/>
+          <w:szCs w:val="20"/>
+        </w:rPr>
+        <w:t>So I combined the standups for both the team, project was develivered on time.</w:t>
+      </w:r>
+    </w:p>
+    <w:p>
+      <w:pPr>
+        <w:rPr>
+          <w:rFonts w:asciiTheme="majorHAnsi" w:hAnsiTheme="majorHAnsi" w:cstheme="majorHAnsi"/>
+          <w:szCs w:val="20"/>
+        </w:rPr>
+      </w:pPr>
     </w:p>
     <w:p>
       <w:pPr>
@@ -281,13 +375,13 @@
           <w:numId w:val="36"/>
         </w:numPr>
         <w:rPr>
-          <w:rFonts w:ascii="Arial" w:hAnsi="Arial"/>
+          <w:rFonts w:asciiTheme="majorHAnsi" w:hAnsiTheme="majorHAnsi" w:cstheme="majorHAnsi"/>
           <w:szCs w:val="20"/>
         </w:rPr>
       </w:pPr>
       <w:r>
         <w:rPr>
-          <w:rFonts w:ascii="Arial" w:hAnsi="Arial"/>
+          <w:rFonts w:asciiTheme="majorHAnsi" w:hAnsiTheme="majorHAnsi" w:cstheme="majorHAnsi"/>
           <w:szCs w:val="20"/>
         </w:rPr>
         <w:t xml:space="preserve"> </w:t>
@@ -295,29 +389,6 @@
     </w:p>
     <w:p>
       <w:pPr>
-        <w:rPr>
-          <w:rFonts w:ascii="Arial" w:hAnsi="Arial"/>
-          <w:szCs w:val="20"/>
-        </w:rPr>
-      </w:pPr>
-      <w:r>
-        <w:rPr>
-          <w:rFonts w:ascii="Segoe UI" w:hAnsi="Segoe UI" w:cs="Segoe UI"/>
-          <w:color w:val="374151"/>
-          <w:shd w:val="clear" w:color="auto" w:fill="F7F7F8"/>
-        </w:rPr>
-        <w:t>Empowerment and Delegation: I would empower team members by delegating responsibilities and encouraging them to take ownership of their work. By trusting their expertise and providing necessary support, I would foster a sense of ownership and accountability.</w:t>
-      </w:r>
-      <w:r>
-        <w:rPr>
-          <w:rFonts w:ascii="Arial" w:hAnsi="Arial"/>
-          <w:szCs w:val="20"/>
-        </w:rPr>
-        <w:br/>
-      </w:r>
-    </w:p>
-    <w:p>
-      <w:pPr>
         <w:numPr>
           <w:ilvl w:val="0"/>
           <w:numId w:val="33"/>
@@ -327,16 +398,271 @@
         </w:tabs>
         <w:ind w:left="426" w:hanging="426"/>
         <w:rPr>
-          <w:rFonts w:ascii="Arial" w:hAnsi="Arial"/>
+          <w:rFonts w:asciiTheme="majorHAnsi" w:hAnsiTheme="majorHAnsi" w:cstheme="majorHAnsi"/>
           <w:szCs w:val="20"/>
         </w:rPr>
       </w:pPr>
       <w:r>
         <w:rPr>
-          <w:rFonts w:ascii="Arial" w:hAnsi="Arial"/>
+          <w:rFonts w:asciiTheme="majorHAnsi" w:hAnsiTheme="majorHAnsi" w:cstheme="majorHAnsi"/>
           <w:szCs w:val="20"/>
         </w:rPr>
         <w:t xml:space="preserve">Tell me about a time when you wanted to convince someone to do something. </w:t>
+      </w:r>
+    </w:p>
+    <w:p>
+      <w:pPr>
+        <w:rPr>
+          <w:rFonts w:asciiTheme="majorHAnsi" w:hAnsiTheme="majorHAnsi" w:cstheme="majorHAnsi"/>
+          <w:szCs w:val="20"/>
+        </w:rPr>
+      </w:pPr>
+    </w:p>
+    <w:p>
+      <w:pPr>
+        <w:rPr>
+          <w:rFonts w:asciiTheme="majorHAnsi" w:hAnsiTheme="majorHAnsi" w:cstheme="majorHAnsi"/>
+          <w:szCs w:val="20"/>
+        </w:rPr>
+      </w:pPr>
+      <w:r>
+        <w:rPr>
+          <w:rFonts w:asciiTheme="majorHAnsi" w:hAnsiTheme="majorHAnsi" w:cstheme="majorHAnsi"/>
+          <w:szCs w:val="20"/>
+        </w:rPr>
+        <w:t>Manual tester to bsa example</w:t>
+      </w:r>
+    </w:p>
+    <w:p>
+      <w:pPr>
+        <w:pStyle w:val="NormalWeb"/>
+        <w:pBdr>
+          <w:top w:val="single" w:sz="2" w:space="0" w:color="D9D9E3"/>
+          <w:left w:val="single" w:sz="2" w:space="0" w:color="D9D9E3"/>
+          <w:bottom w:val="single" w:sz="2" w:space="0" w:color="D9D9E3"/>
+          <w:right w:val="single" w:sz="2" w:space="0" w:color="D9D9E3"/>
+        </w:pBdr>
+        <w:shd w:val="clear" w:color="auto" w:fill="F7F7F8"/>
+        <w:spacing w:before="300" w:beforeAutospacing="0" w:after="300" w:afterAutospacing="0"/>
+        <w:rPr>
+          <w:rFonts w:asciiTheme="majorHAnsi" w:hAnsiTheme="majorHAnsi" w:cstheme="majorHAnsi"/>
+          <w:color w:val="374151"/>
+          <w:sz w:val="20"/>
+          <w:szCs w:val="20"/>
+        </w:rPr>
+      </w:pPr>
+      <w:r>
+        <w:rPr>
+          <w:rFonts w:asciiTheme="majorHAnsi" w:hAnsiTheme="majorHAnsi" w:cstheme="majorHAnsi"/>
+          <w:color w:val="374151"/>
+          <w:sz w:val="20"/>
+          <w:szCs w:val="20"/>
+        </w:rPr>
+        <w:t xml:space="preserve">Convincing </w:t>
+      </w:r>
+    </w:p>
+    <w:p>
+      <w:pPr>
+        <w:pStyle w:val="NormalWeb"/>
+        <w:pBdr>
+          <w:top w:val="single" w:sz="2" w:space="0" w:color="D9D9E3"/>
+          <w:left w:val="single" w:sz="2" w:space="0" w:color="D9D9E3"/>
+          <w:bottom w:val="single" w:sz="2" w:space="0" w:color="D9D9E3"/>
+          <w:right w:val="single" w:sz="2" w:space="0" w:color="D9D9E3"/>
+        </w:pBdr>
+        <w:shd w:val="clear" w:color="auto" w:fill="F7F7F8"/>
+        <w:spacing w:before="300" w:beforeAutospacing="0" w:after="300" w:afterAutospacing="0"/>
+        <w:rPr>
+          <w:rFonts w:asciiTheme="majorHAnsi" w:hAnsiTheme="majorHAnsi" w:cstheme="majorHAnsi"/>
+          <w:color w:val="374151"/>
+          <w:sz w:val="20"/>
+          <w:szCs w:val="20"/>
+        </w:rPr>
+      </w:pPr>
+      <w:r>
+        <w:rPr>
+          <w:rFonts w:asciiTheme="majorHAnsi" w:hAnsiTheme="majorHAnsi" w:cstheme="majorHAnsi"/>
+          <w:color w:val="374151"/>
+          <w:sz w:val="20"/>
+          <w:szCs w:val="20"/>
+        </w:rPr>
+        <w:t xml:space="preserve">Sharing the Vision: </w:t>
+      </w:r>
+    </w:p>
+    <w:p>
+      <w:pPr>
+        <w:pStyle w:val="NormalWeb"/>
+        <w:pBdr>
+          <w:top w:val="single" w:sz="2" w:space="0" w:color="D9D9E3"/>
+          <w:left w:val="single" w:sz="2" w:space="0" w:color="D9D9E3"/>
+          <w:bottom w:val="single" w:sz="2" w:space="0" w:color="D9D9E3"/>
+          <w:right w:val="single" w:sz="2" w:space="0" w:color="D9D9E3"/>
+        </w:pBdr>
+        <w:shd w:val="clear" w:color="auto" w:fill="F7F7F8"/>
+        <w:spacing w:before="300" w:beforeAutospacing="0" w:after="300" w:afterAutospacing="0"/>
+        <w:rPr>
+          <w:rFonts w:asciiTheme="majorHAnsi" w:hAnsiTheme="majorHAnsi" w:cstheme="majorHAnsi"/>
+          <w:color w:val="374151"/>
+          <w:sz w:val="20"/>
+          <w:szCs w:val="20"/>
+        </w:rPr>
+      </w:pPr>
+      <w:r>
+        <w:rPr>
+          <w:rFonts w:asciiTheme="majorHAnsi" w:hAnsiTheme="majorHAnsi" w:cstheme="majorHAnsi"/>
+          <w:color w:val="374151"/>
+          <w:sz w:val="20"/>
+          <w:szCs w:val="20"/>
+        </w:rPr>
+        <w:t xml:space="preserve">Highlighting the Benefits: </w:t>
+      </w:r>
+    </w:p>
+    <w:p>
+      <w:pPr>
+        <w:pStyle w:val="NormalWeb"/>
+        <w:pBdr>
+          <w:top w:val="single" w:sz="2" w:space="0" w:color="D9D9E3"/>
+          <w:left w:val="single" w:sz="2" w:space="0" w:color="D9D9E3"/>
+          <w:bottom w:val="single" w:sz="2" w:space="0" w:color="D9D9E3"/>
+          <w:right w:val="single" w:sz="2" w:space="0" w:color="D9D9E3"/>
+        </w:pBdr>
+        <w:shd w:val="clear" w:color="auto" w:fill="F7F7F8"/>
+        <w:spacing w:before="300" w:beforeAutospacing="0" w:after="300" w:afterAutospacing="0"/>
+        <w:rPr>
+          <w:rFonts w:asciiTheme="majorHAnsi" w:hAnsiTheme="majorHAnsi" w:cstheme="majorHAnsi"/>
+          <w:color w:val="374151"/>
+          <w:sz w:val="20"/>
+          <w:szCs w:val="20"/>
+        </w:rPr>
+      </w:pPr>
+      <w:r>
+        <w:rPr>
+          <w:rFonts w:asciiTheme="majorHAnsi" w:hAnsiTheme="majorHAnsi" w:cstheme="majorHAnsi"/>
+          <w:color w:val="374151"/>
+          <w:sz w:val="20"/>
+          <w:szCs w:val="20"/>
+        </w:rPr>
+        <w:t xml:space="preserve">Addressing Concerns: </w:t>
+      </w:r>
+    </w:p>
+    <w:p>
+      <w:pPr>
+        <w:pStyle w:val="NormalWeb"/>
+        <w:pBdr>
+          <w:top w:val="single" w:sz="2" w:space="0" w:color="D9D9E3"/>
+          <w:left w:val="single" w:sz="2" w:space="0" w:color="D9D9E3"/>
+          <w:bottom w:val="single" w:sz="2" w:space="0" w:color="D9D9E3"/>
+          <w:right w:val="single" w:sz="2" w:space="0" w:color="D9D9E3"/>
+        </w:pBdr>
+        <w:shd w:val="clear" w:color="auto" w:fill="F7F7F8"/>
+        <w:spacing w:before="300" w:beforeAutospacing="0" w:after="300" w:afterAutospacing="0"/>
+        <w:rPr>
+          <w:rFonts w:asciiTheme="majorHAnsi" w:hAnsiTheme="majorHAnsi" w:cstheme="majorHAnsi"/>
+          <w:color w:val="374151"/>
+          <w:sz w:val="20"/>
+          <w:szCs w:val="20"/>
+        </w:rPr>
+      </w:pPr>
+      <w:r>
+        <w:rPr>
+          <w:rFonts w:asciiTheme="majorHAnsi" w:hAnsiTheme="majorHAnsi" w:cstheme="majorHAnsi"/>
+          <w:color w:val="374151"/>
+          <w:sz w:val="20"/>
+          <w:szCs w:val="20"/>
+        </w:rPr>
+        <w:t>Emotional Appeal: Jane shared personal stories of how hiking had positively impacted her life and how she was looking forward to sharing this experience with a close friend like Mark.</w:t>
+      </w:r>
+    </w:p>
+    <w:p>
+      <w:pPr>
+        <w:pStyle w:val="NormalWeb"/>
+        <w:numPr>
+          <w:ilvl w:val="0"/>
+          <w:numId w:val="40"/>
+        </w:numPr>
+        <w:pBdr>
+          <w:top w:val="single" w:sz="2" w:space="0" w:color="D9D9E3"/>
+          <w:left w:val="single" w:sz="2" w:space="5" w:color="D9D9E3"/>
+          <w:bottom w:val="single" w:sz="2" w:space="0" w:color="D9D9E3"/>
+          <w:right w:val="single" w:sz="2" w:space="0" w:color="D9D9E3"/>
+        </w:pBdr>
+        <w:shd w:val="clear" w:color="auto" w:fill="F7F7F8"/>
+        <w:spacing w:before="0" w:beforeAutospacing="0" w:after="0" w:afterAutospacing="0"/>
+        <w:rPr>
+          <w:rFonts w:asciiTheme="majorHAnsi" w:hAnsiTheme="majorHAnsi" w:cstheme="majorHAnsi"/>
+          <w:color w:val="374151"/>
+          <w:sz w:val="20"/>
+          <w:szCs w:val="20"/>
+        </w:rPr>
+      </w:pPr>
+      <w:r>
+        <w:rPr>
+          <w:rFonts w:asciiTheme="majorHAnsi" w:hAnsiTheme="majorHAnsi" w:cstheme="majorHAnsi"/>
+          <w:color w:val="374151"/>
+          <w:sz w:val="20"/>
+          <w:szCs w:val="20"/>
+        </w:rPr>
+        <w:t>Team Building: Jane mentioned that hiking together would strengthen their bond as friends, offering a chance to share unforgettable memories and overcome obstacles as a team.</w:t>
+      </w:r>
+    </w:p>
+    <w:p>
+      <w:pPr>
+        <w:pStyle w:val="NormalWeb"/>
+        <w:numPr>
+          <w:ilvl w:val="0"/>
+          <w:numId w:val="40"/>
+        </w:numPr>
+        <w:pBdr>
+          <w:top w:val="single" w:sz="2" w:space="0" w:color="D9D9E3"/>
+          <w:left w:val="single" w:sz="2" w:space="5" w:color="D9D9E3"/>
+          <w:bottom w:val="single" w:sz="2" w:space="0" w:color="D9D9E3"/>
+          <w:right w:val="single" w:sz="2" w:space="0" w:color="D9D9E3"/>
+        </w:pBdr>
+        <w:shd w:val="clear" w:color="auto" w:fill="F7F7F8"/>
+        <w:spacing w:before="0" w:beforeAutospacing="0" w:after="0" w:afterAutospacing="0"/>
+        <w:rPr>
+          <w:rFonts w:asciiTheme="majorHAnsi" w:hAnsiTheme="majorHAnsi" w:cstheme="majorHAnsi"/>
+          <w:color w:val="374151"/>
+          <w:sz w:val="20"/>
+          <w:szCs w:val="20"/>
+        </w:rPr>
+      </w:pPr>
+      <w:r>
+        <w:rPr>
+          <w:rFonts w:asciiTheme="majorHAnsi" w:hAnsiTheme="majorHAnsi" w:cstheme="majorHAnsi"/>
+          <w:color w:val="374151"/>
+          <w:sz w:val="20"/>
+          <w:szCs w:val="20"/>
+        </w:rPr>
+        <w:t>Personal Growth: Jane emphasized that taking on this adventure would push both of them out of their comfort zones and lead to personal growth and a sense of achievement.</w:t>
+      </w:r>
+    </w:p>
+    <w:p>
+      <w:pPr>
+        <w:pStyle w:val="NormalWeb"/>
+        <w:pBdr>
+          <w:top w:val="single" w:sz="2" w:space="0" w:color="D9D9E3"/>
+          <w:left w:val="single" w:sz="2" w:space="0" w:color="D9D9E3"/>
+          <w:bottom w:val="single" w:sz="2" w:space="0" w:color="D9D9E3"/>
+          <w:right w:val="single" w:sz="2" w:space="0" w:color="D9D9E3"/>
+        </w:pBdr>
+        <w:shd w:val="clear" w:color="auto" w:fill="F7F7F8"/>
+        <w:spacing w:before="300" w:beforeAutospacing="0" w:after="300" w:afterAutospacing="0"/>
+        <w:rPr>
+          <w:rFonts w:asciiTheme="majorHAnsi" w:hAnsiTheme="majorHAnsi" w:cstheme="majorHAnsi"/>
+          <w:color w:val="374151"/>
+          <w:sz w:val="20"/>
+          <w:szCs w:val="20"/>
+        </w:rPr>
+      </w:pPr>
+      <w:r>
+        <w:rPr>
+          <w:rFonts w:asciiTheme="majorHAnsi" w:hAnsiTheme="majorHAnsi" w:cstheme="majorHAnsi"/>
+          <w:color w:val="374151"/>
+          <w:sz w:val="20"/>
+          <w:szCs w:val="20"/>
+        </w:rPr>
+        <w:t>The Outcome</w:t>
       </w:r>
     </w:p>
     <w:p>
@@ -347,13 +673,13 @@
           <w:numId w:val="36"/>
         </w:numPr>
         <w:rPr>
-          <w:rFonts w:ascii="Arial" w:hAnsi="Arial"/>
+          <w:rFonts w:asciiTheme="majorHAnsi" w:hAnsiTheme="majorHAnsi" w:cstheme="majorHAnsi"/>
           <w:szCs w:val="20"/>
         </w:rPr>
       </w:pPr>
       <w:r>
         <w:rPr>
-          <w:rFonts w:ascii="Arial" w:hAnsi="Arial"/>
+          <w:rFonts w:asciiTheme="majorHAnsi" w:hAnsiTheme="majorHAnsi" w:cstheme="majorHAnsi"/>
           <w:szCs w:val="20"/>
         </w:rPr>
         <w:br/>
@@ -370,13 +696,13 @@
         </w:tabs>
         <w:ind w:left="426" w:hanging="426"/>
         <w:rPr>
-          <w:rFonts w:ascii="Arial" w:hAnsi="Arial"/>
+          <w:rFonts w:asciiTheme="majorHAnsi" w:hAnsiTheme="majorHAnsi" w:cstheme="majorHAnsi"/>
           <w:szCs w:val="20"/>
         </w:rPr>
       </w:pPr>
       <w:r>
         <w:rPr>
-          <w:rFonts w:ascii="Arial" w:hAnsi="Arial"/>
+          <w:rFonts w:asciiTheme="majorHAnsi" w:hAnsiTheme="majorHAnsi" w:cstheme="majorHAnsi"/>
           <w:szCs w:val="20"/>
         </w:rPr>
         <w:t>Tell me about a time when you’ve worked on a project that required you to develop a positive working relationship with someone.</w:t>
@@ -384,18 +710,6 @@
     </w:p>
     <w:p>
       <w:pPr>
-        <w:pStyle w:val="BodyText"/>
-        <w:tabs>
-          <w:tab w:val="num" w:pos="426"/>
-        </w:tabs>
-        <w:ind w:left="426" w:hanging="426"/>
-        <w:rPr>
-          <w:szCs w:val="20"/>
-        </w:rPr>
-      </w:pPr>
-    </w:p>
-    <w:p>
-      <w:pPr>
         <w:numPr>
           <w:ilvl w:val="0"/>
           <w:numId w:val="33"/>
@@ -405,13 +719,69 @@
         </w:tabs>
         <w:ind w:left="426" w:hanging="426"/>
         <w:rPr>
-          <w:rFonts w:ascii="Arial" w:hAnsi="Arial"/>
+          <w:rFonts w:asciiTheme="majorHAnsi" w:hAnsiTheme="majorHAnsi" w:cstheme="majorHAnsi"/>
+          <w:szCs w:val="20"/>
+        </w:rPr>
+      </w:pPr>
+    </w:p>
+    <w:p>
+      <w:pPr>
+        <w:pStyle w:val="BodyText"/>
+        <w:numPr>
+          <w:ilvl w:val="0"/>
+          <w:numId w:val="36"/>
+        </w:numPr>
+        <w:rPr>
+          <w:rFonts w:asciiTheme="majorHAnsi" w:hAnsiTheme="majorHAnsi" w:cstheme="majorHAnsi"/>
           <w:szCs w:val="20"/>
         </w:rPr>
       </w:pPr>
       <w:r>
         <w:rPr>
-          <w:rFonts w:ascii="Arial" w:hAnsi="Arial"/>
+          <w:rFonts w:asciiTheme="majorHAnsi" w:hAnsiTheme="majorHAnsi" w:cstheme="majorHAnsi"/>
+          <w:szCs w:val="20"/>
+        </w:rPr>
+        <w:t>I do not impose the solutions, I always discuss them with a team.</w:t>
+      </w:r>
+    </w:p>
+    <w:p>
+      <w:pPr>
+        <w:pStyle w:val="BodyText"/>
+        <w:numPr>
+          <w:ilvl w:val="0"/>
+          <w:numId w:val="36"/>
+        </w:numPr>
+        <w:rPr>
+          <w:rFonts w:asciiTheme="majorHAnsi" w:hAnsiTheme="majorHAnsi" w:cstheme="majorHAnsi"/>
+          <w:szCs w:val="20"/>
+        </w:rPr>
+      </w:pPr>
+      <w:r>
+        <w:rPr>
+          <w:rFonts w:asciiTheme="majorHAnsi" w:hAnsiTheme="majorHAnsi" w:cstheme="majorHAnsi"/>
+          <w:szCs w:val="20"/>
+        </w:rPr>
+        <w:t xml:space="preserve">Improving app Performance project resulted in a positive relationship with DBA </w:t>
+      </w:r>
+    </w:p>
+    <w:p>
+      <w:pPr>
+        <w:numPr>
+          <w:ilvl w:val="0"/>
+          <w:numId w:val="33"/>
+        </w:numPr>
+        <w:tabs>
+          <w:tab w:val="clear" w:pos="720"/>
+        </w:tabs>
+        <w:ind w:left="426" w:hanging="426"/>
+        <w:rPr>
+          <w:rFonts w:asciiTheme="majorHAnsi" w:hAnsiTheme="majorHAnsi" w:cstheme="majorHAnsi"/>
+          <w:szCs w:val="20"/>
+        </w:rPr>
+      </w:pPr>
+      <w:r>
+        <w:rPr>
+          <w:rFonts w:asciiTheme="majorHAnsi" w:hAnsiTheme="majorHAnsi" w:cstheme="majorHAnsi"/>
           <w:szCs w:val="20"/>
         </w:rPr>
         <w:t xml:space="preserve">Describe something you have done to improve the performance of a teamwork unit. </w:t>
@@ -419,11 +789,89 @@
     </w:p>
     <w:p>
       <w:pPr>
+        <w:rPr>
+          <w:rFonts w:asciiTheme="majorHAnsi" w:hAnsiTheme="majorHAnsi" w:cstheme="majorHAnsi"/>
+          <w:szCs w:val="20"/>
+        </w:rPr>
+      </w:pPr>
+    </w:p>
+    <w:p>
+      <w:pPr>
+        <w:pStyle w:val="ListParagraph"/>
+        <w:numPr>
+          <w:ilvl w:val="0"/>
+          <w:numId w:val="36"/>
+        </w:numPr>
+        <w:rPr>
+          <w:rFonts w:asciiTheme="majorHAnsi" w:hAnsiTheme="majorHAnsi" w:cstheme="majorHAnsi"/>
+          <w:szCs w:val="20"/>
+        </w:rPr>
+      </w:pPr>
+      <w:r>
+        <w:rPr>
+          <w:rFonts w:asciiTheme="majorHAnsi" w:hAnsiTheme="majorHAnsi" w:cstheme="majorHAnsi"/>
+          <w:szCs w:val="20"/>
+        </w:rPr>
+        <w:t>We had a new</w:t>
+      </w:r>
+      <w:r>
+        <w:rPr>
+          <w:rFonts w:asciiTheme="majorHAnsi" w:hAnsiTheme="majorHAnsi" w:cstheme="majorHAnsi"/>
+          <w:szCs w:val="20"/>
+        </w:rPr>
+        <w:t xml:space="preserve"> tester who started doing the negative testing and most of the tickets were started to re</w:t>
+      </w:r>
+      <w:r>
+        <w:rPr>
+          <w:rFonts w:asciiTheme="majorHAnsi" w:hAnsiTheme="majorHAnsi" w:cstheme="majorHAnsi"/>
+          <w:szCs w:val="20"/>
+        </w:rPr>
+        <w:t>open on staging environment, so, the other tester also have started the same, this affected the project progress, I had conducted a separate meeting with the testers and tried to find their perspective on negative testing, I explained them with the help of an example that not all the negative testing scenarios are relevant in certain projects.</w:t>
+      </w:r>
+    </w:p>
+    <w:p>
+      <w:pPr>
+        <w:ind w:left="426"/>
+        <w:rPr>
+          <w:rFonts w:asciiTheme="majorHAnsi" w:hAnsiTheme="majorHAnsi" w:cstheme="majorHAnsi"/>
+          <w:szCs w:val="20"/>
+        </w:rPr>
+      </w:pPr>
+      <w:r>
+        <w:rPr>
+          <w:rFonts w:asciiTheme="majorHAnsi" w:hAnsiTheme="majorHAnsi" w:cstheme="majorHAnsi"/>
+          <w:szCs w:val="20"/>
+        </w:rPr>
+        <w:t>We agreed on the mandatory negative test scenarios.</w:t>
+      </w:r>
+    </w:p>
+    <w:p>
+      <w:pPr>
+        <w:ind w:left="426"/>
+        <w:rPr>
+          <w:rFonts w:asciiTheme="majorHAnsi" w:hAnsiTheme="majorHAnsi" w:cstheme="majorHAnsi"/>
+          <w:szCs w:val="20"/>
+        </w:rPr>
+      </w:pPr>
+      <w:r>
+        <w:rPr>
+          <w:rFonts w:asciiTheme="majorHAnsi" w:hAnsiTheme="majorHAnsi" w:cstheme="majorHAnsi"/>
+          <w:szCs w:val="20"/>
+        </w:rPr>
+        <w:t xml:space="preserve">This way I have improved the progress of the teamwork unit  </w:t>
+      </w:r>
+    </w:p>
+    <w:p>
+      <w:pPr>
         <w:pStyle w:val="BodyText"/>
         <w:tabs>
           <w:tab w:val="num" w:pos="426"/>
         </w:tabs>
         <w:ind w:left="426" w:hanging="426"/>
+        <w:rPr>
+          <w:rFonts w:asciiTheme="majorHAnsi" w:hAnsiTheme="majorHAnsi" w:cstheme="majorHAnsi"/>
+          <w:szCs w:val="20"/>
+        </w:rPr>
       </w:pPr>
     </w:p>
     <w:p>
@@ -438,19 +886,382 @@
         </w:tabs>
         <w:spacing w:after="0"/>
         <w:ind w:left="426" w:hanging="426"/>
+        <w:rPr>
+          <w:rFonts w:asciiTheme="majorHAnsi" w:hAnsiTheme="majorHAnsi" w:cstheme="majorHAnsi"/>
+          <w:szCs w:val="20"/>
+        </w:rPr>
       </w:pPr>
       <w:r>
+        <w:rPr>
+          <w:rFonts w:asciiTheme="majorHAnsi" w:hAnsiTheme="majorHAnsi" w:cstheme="majorHAnsi"/>
+          <w:szCs w:val="20"/>
+        </w:rPr>
         <w:t>What steps would you take to promote team effectiveness?</w:t>
       </w:r>
     </w:p>
     <w:p>
       <w:pPr>
+        <w:pStyle w:val="NormalWeb"/>
+        <w:numPr>
+          <w:ilvl w:val="0"/>
+          <w:numId w:val="33"/>
+        </w:numPr>
+        <w:pBdr>
+          <w:top w:val="single" w:sz="2" w:space="0" w:color="D9D9E3"/>
+          <w:left w:val="single" w:sz="2" w:space="5" w:color="D9D9E3"/>
+          <w:bottom w:val="single" w:sz="2" w:space="0" w:color="D9D9E3"/>
+          <w:right w:val="single" w:sz="2" w:space="0" w:color="D9D9E3"/>
+        </w:pBdr>
+        <w:shd w:val="clear" w:color="auto" w:fill="F7F7F8"/>
+        <w:spacing w:before="0" w:beforeAutospacing="0" w:after="0" w:afterAutospacing="0"/>
+        <w:rPr>
+          <w:rFonts w:asciiTheme="majorHAnsi" w:hAnsiTheme="majorHAnsi" w:cstheme="majorHAnsi"/>
+          <w:color w:val="374151"/>
+          <w:sz w:val="20"/>
+          <w:szCs w:val="20"/>
+        </w:rPr>
+      </w:pPr>
+      <w:r>
+        <w:rPr>
+          <w:rFonts w:asciiTheme="majorHAnsi" w:hAnsiTheme="majorHAnsi" w:cstheme="majorHAnsi"/>
+          <w:color w:val="374151"/>
+          <w:sz w:val="20"/>
+          <w:szCs w:val="20"/>
+        </w:rPr>
+        <w:t xml:space="preserve">Clearly Define Goals and Roles: </w:t>
+      </w:r>
+    </w:p>
+    <w:p>
+      <w:pPr>
+        <w:pStyle w:val="NormalWeb"/>
+        <w:numPr>
+          <w:ilvl w:val="0"/>
+          <w:numId w:val="33"/>
+        </w:numPr>
+        <w:pBdr>
+          <w:top w:val="single" w:sz="2" w:space="0" w:color="D9D9E3"/>
+          <w:left w:val="single" w:sz="2" w:space="5" w:color="D9D9E3"/>
+          <w:bottom w:val="single" w:sz="2" w:space="0" w:color="D9D9E3"/>
+          <w:right w:val="single" w:sz="2" w:space="0" w:color="D9D9E3"/>
+        </w:pBdr>
+        <w:shd w:val="clear" w:color="auto" w:fill="F7F7F8"/>
+        <w:spacing w:before="0" w:beforeAutospacing="0" w:after="0" w:afterAutospacing="0"/>
+        <w:rPr>
+          <w:rFonts w:asciiTheme="majorHAnsi" w:hAnsiTheme="majorHAnsi" w:cstheme="majorHAnsi"/>
+          <w:color w:val="374151"/>
+          <w:sz w:val="20"/>
+          <w:szCs w:val="20"/>
+        </w:rPr>
+      </w:pPr>
+      <w:r>
+        <w:rPr>
+          <w:rFonts w:asciiTheme="majorHAnsi" w:hAnsiTheme="majorHAnsi" w:cstheme="majorHAnsi"/>
+          <w:color w:val="374151"/>
+          <w:sz w:val="20"/>
+          <w:szCs w:val="20"/>
+        </w:rPr>
+        <w:t xml:space="preserve">Encourage Open Communication: </w:t>
+      </w:r>
+    </w:p>
+    <w:p>
+      <w:pPr>
+        <w:pStyle w:val="NormalWeb"/>
+        <w:numPr>
+          <w:ilvl w:val="0"/>
+          <w:numId w:val="33"/>
+        </w:numPr>
+        <w:pBdr>
+          <w:top w:val="single" w:sz="2" w:space="0" w:color="D9D9E3"/>
+          <w:left w:val="single" w:sz="2" w:space="5" w:color="D9D9E3"/>
+          <w:bottom w:val="single" w:sz="2" w:space="0" w:color="D9D9E3"/>
+          <w:right w:val="single" w:sz="2" w:space="0" w:color="D9D9E3"/>
+        </w:pBdr>
+        <w:shd w:val="clear" w:color="auto" w:fill="F7F7F8"/>
+        <w:spacing w:before="0" w:beforeAutospacing="0" w:after="0" w:afterAutospacing="0"/>
+        <w:rPr>
+          <w:rFonts w:asciiTheme="majorHAnsi" w:hAnsiTheme="majorHAnsi" w:cstheme="majorHAnsi"/>
+          <w:color w:val="374151"/>
+          <w:sz w:val="20"/>
+          <w:szCs w:val="20"/>
+        </w:rPr>
+      </w:pPr>
+      <w:r>
+        <w:rPr>
+          <w:rFonts w:asciiTheme="majorHAnsi" w:hAnsiTheme="majorHAnsi" w:cstheme="majorHAnsi"/>
+          <w:color w:val="374151"/>
+          <w:sz w:val="20"/>
+          <w:szCs w:val="20"/>
+        </w:rPr>
+        <w:t>Establish Trust: by demonstrating transparency</w:t>
+      </w:r>
+    </w:p>
+    <w:p>
+      <w:pPr>
+        <w:pStyle w:val="NormalWeb"/>
+        <w:numPr>
+          <w:ilvl w:val="0"/>
+          <w:numId w:val="33"/>
+        </w:numPr>
+        <w:pBdr>
+          <w:top w:val="single" w:sz="2" w:space="0" w:color="D9D9E3"/>
+          <w:left w:val="single" w:sz="2" w:space="5" w:color="D9D9E3"/>
+          <w:bottom w:val="single" w:sz="2" w:space="0" w:color="D9D9E3"/>
+          <w:right w:val="single" w:sz="2" w:space="0" w:color="D9D9E3"/>
+        </w:pBdr>
+        <w:shd w:val="clear" w:color="auto" w:fill="F7F7F8"/>
+        <w:spacing w:before="0" w:beforeAutospacing="0" w:after="0" w:afterAutospacing="0"/>
+        <w:rPr>
+          <w:rFonts w:asciiTheme="majorHAnsi" w:hAnsiTheme="majorHAnsi" w:cstheme="majorHAnsi"/>
+          <w:color w:val="374151"/>
+          <w:sz w:val="20"/>
+          <w:szCs w:val="20"/>
+        </w:rPr>
+      </w:pPr>
+      <w:r>
+        <w:rPr>
+          <w:rFonts w:asciiTheme="majorHAnsi" w:hAnsiTheme="majorHAnsi" w:cstheme="majorHAnsi"/>
+          <w:color w:val="374151"/>
+          <w:sz w:val="20"/>
+          <w:szCs w:val="20"/>
+        </w:rPr>
+        <w:t>Promote Diversity and Inclusion:</w:t>
+      </w:r>
+    </w:p>
+    <w:p>
+      <w:pPr>
+        <w:pStyle w:val="NormalWeb"/>
+        <w:numPr>
+          <w:ilvl w:val="0"/>
+          <w:numId w:val="33"/>
+        </w:numPr>
+        <w:pBdr>
+          <w:top w:val="single" w:sz="2" w:space="0" w:color="D9D9E3"/>
+          <w:left w:val="single" w:sz="2" w:space="5" w:color="D9D9E3"/>
+          <w:bottom w:val="single" w:sz="2" w:space="0" w:color="D9D9E3"/>
+          <w:right w:val="single" w:sz="2" w:space="0" w:color="D9D9E3"/>
+        </w:pBdr>
+        <w:shd w:val="clear" w:color="auto" w:fill="F7F7F8"/>
+        <w:spacing w:before="0" w:beforeAutospacing="0" w:after="0" w:afterAutospacing="0"/>
+        <w:rPr>
+          <w:rFonts w:asciiTheme="majorHAnsi" w:hAnsiTheme="majorHAnsi" w:cstheme="majorHAnsi"/>
+          <w:color w:val="374151"/>
+          <w:sz w:val="20"/>
+          <w:szCs w:val="20"/>
+        </w:rPr>
+      </w:pPr>
+      <w:r>
+        <w:rPr>
+          <w:rFonts w:asciiTheme="majorHAnsi" w:hAnsiTheme="majorHAnsi" w:cstheme="majorHAnsi"/>
+          <w:color w:val="374151"/>
+          <w:sz w:val="20"/>
+          <w:szCs w:val="20"/>
+        </w:rPr>
+        <w:t>Foster a Positive Team Culture: Promote a positive and supportive team culture where team members celebrate each other's successes, provide constructive feedback, and offer help when needed.</w:t>
+      </w:r>
+    </w:p>
+    <w:p>
+      <w:pPr>
+        <w:pStyle w:val="NormalWeb"/>
+        <w:numPr>
+          <w:ilvl w:val="0"/>
+          <w:numId w:val="33"/>
+        </w:numPr>
+        <w:pBdr>
+          <w:top w:val="single" w:sz="2" w:space="0" w:color="D9D9E3"/>
+          <w:left w:val="single" w:sz="2" w:space="5" w:color="D9D9E3"/>
+          <w:bottom w:val="single" w:sz="2" w:space="0" w:color="D9D9E3"/>
+          <w:right w:val="single" w:sz="2" w:space="0" w:color="D9D9E3"/>
+        </w:pBdr>
+        <w:shd w:val="clear" w:color="auto" w:fill="F7F7F8"/>
+        <w:spacing w:before="0" w:beforeAutospacing="0" w:after="0" w:afterAutospacing="0"/>
+        <w:rPr>
+          <w:rFonts w:asciiTheme="majorHAnsi" w:hAnsiTheme="majorHAnsi" w:cstheme="majorHAnsi"/>
+          <w:color w:val="374151"/>
+          <w:sz w:val="20"/>
+          <w:szCs w:val="20"/>
+        </w:rPr>
+      </w:pPr>
+      <w:r>
+        <w:rPr>
+          <w:rFonts w:asciiTheme="majorHAnsi" w:hAnsiTheme="majorHAnsi" w:cstheme="majorHAnsi"/>
+          <w:color w:val="374151"/>
+          <w:sz w:val="20"/>
+          <w:szCs w:val="20"/>
+        </w:rPr>
+        <w:t>Set Clear Expectations</w:t>
+      </w:r>
+    </w:p>
+    <w:p>
+      <w:pPr>
+        <w:pStyle w:val="NormalWeb"/>
+        <w:numPr>
+          <w:ilvl w:val="0"/>
+          <w:numId w:val="33"/>
+        </w:numPr>
+        <w:pBdr>
+          <w:top w:val="single" w:sz="2" w:space="0" w:color="D9D9E3"/>
+          <w:left w:val="single" w:sz="2" w:space="5" w:color="D9D9E3"/>
+          <w:bottom w:val="single" w:sz="2" w:space="0" w:color="D9D9E3"/>
+          <w:right w:val="single" w:sz="2" w:space="0" w:color="D9D9E3"/>
+        </w:pBdr>
+        <w:shd w:val="clear" w:color="auto" w:fill="F7F7F8"/>
+        <w:spacing w:before="0" w:beforeAutospacing="0" w:after="0" w:afterAutospacing="0"/>
+        <w:rPr>
+          <w:rFonts w:asciiTheme="majorHAnsi" w:hAnsiTheme="majorHAnsi" w:cstheme="majorHAnsi"/>
+          <w:color w:val="374151"/>
+          <w:sz w:val="20"/>
+          <w:szCs w:val="20"/>
+        </w:rPr>
+      </w:pPr>
+      <w:r>
+        <w:rPr>
+          <w:rFonts w:asciiTheme="majorHAnsi" w:hAnsiTheme="majorHAnsi" w:cstheme="majorHAnsi"/>
+          <w:color w:val="374151"/>
+          <w:sz w:val="20"/>
+          <w:szCs w:val="20"/>
+        </w:rPr>
+        <w:t xml:space="preserve">Provide Resources and Training: </w:t>
+      </w:r>
+    </w:p>
+    <w:p>
+      <w:pPr>
+        <w:pStyle w:val="NormalWeb"/>
+        <w:numPr>
+          <w:ilvl w:val="0"/>
+          <w:numId w:val="33"/>
+        </w:numPr>
+        <w:pBdr>
+          <w:top w:val="single" w:sz="2" w:space="0" w:color="D9D9E3"/>
+          <w:left w:val="single" w:sz="2" w:space="5" w:color="D9D9E3"/>
+          <w:bottom w:val="single" w:sz="2" w:space="0" w:color="D9D9E3"/>
+          <w:right w:val="single" w:sz="2" w:space="0" w:color="D9D9E3"/>
+        </w:pBdr>
+        <w:shd w:val="clear" w:color="auto" w:fill="F7F7F8"/>
+        <w:spacing w:before="0" w:beforeAutospacing="0" w:after="0" w:afterAutospacing="0"/>
+        <w:rPr>
+          <w:rFonts w:asciiTheme="majorHAnsi" w:hAnsiTheme="majorHAnsi" w:cstheme="majorHAnsi"/>
+          <w:color w:val="374151"/>
+          <w:sz w:val="20"/>
+          <w:szCs w:val="20"/>
+        </w:rPr>
+      </w:pPr>
+      <w:r>
+        <w:rPr>
+          <w:rFonts w:asciiTheme="majorHAnsi" w:hAnsiTheme="majorHAnsi" w:cstheme="majorHAnsi"/>
+          <w:color w:val="374151"/>
+          <w:sz w:val="20"/>
+          <w:szCs w:val="20"/>
+        </w:rPr>
+        <w:t>Resolve Conflicts Promptly: Address conflicts or issues within the team promptly and constructively. Mediate disputes and encourage open dialogue to find resolutions that benefit everyone.</w:t>
+      </w:r>
+    </w:p>
+    <w:p>
+      <w:pPr>
+        <w:pStyle w:val="NormalWeb"/>
+        <w:numPr>
+          <w:ilvl w:val="0"/>
+          <w:numId w:val="33"/>
+        </w:numPr>
+        <w:pBdr>
+          <w:top w:val="single" w:sz="2" w:space="0" w:color="D9D9E3"/>
+          <w:left w:val="single" w:sz="2" w:space="5" w:color="D9D9E3"/>
+          <w:bottom w:val="single" w:sz="2" w:space="0" w:color="D9D9E3"/>
+          <w:right w:val="single" w:sz="2" w:space="0" w:color="D9D9E3"/>
+        </w:pBdr>
+        <w:shd w:val="clear" w:color="auto" w:fill="F7F7F8"/>
+        <w:spacing w:before="0" w:beforeAutospacing="0" w:after="0" w:afterAutospacing="0"/>
+        <w:rPr>
+          <w:rFonts w:asciiTheme="majorHAnsi" w:hAnsiTheme="majorHAnsi" w:cstheme="majorHAnsi"/>
+          <w:color w:val="374151"/>
+          <w:sz w:val="20"/>
+          <w:szCs w:val="20"/>
+        </w:rPr>
+      </w:pPr>
+      <w:r>
+        <w:rPr>
+          <w:rFonts w:asciiTheme="majorHAnsi" w:hAnsiTheme="majorHAnsi" w:cstheme="majorHAnsi"/>
+          <w:color w:val="374151"/>
+          <w:sz w:val="20"/>
+          <w:szCs w:val="20"/>
+        </w:rPr>
+        <w:t xml:space="preserve">Celebrate Achievements: </w:t>
+      </w:r>
+    </w:p>
+    <w:p>
+      <w:pPr>
+        <w:pStyle w:val="NormalWeb"/>
+        <w:numPr>
+          <w:ilvl w:val="0"/>
+          <w:numId w:val="33"/>
+        </w:numPr>
+        <w:pBdr>
+          <w:top w:val="single" w:sz="2" w:space="0" w:color="D9D9E3"/>
+          <w:left w:val="single" w:sz="2" w:space="5" w:color="D9D9E3"/>
+          <w:bottom w:val="single" w:sz="2" w:space="0" w:color="D9D9E3"/>
+          <w:right w:val="single" w:sz="2" w:space="0" w:color="D9D9E3"/>
+        </w:pBdr>
+        <w:shd w:val="clear" w:color="auto" w:fill="F7F7F8"/>
+        <w:spacing w:before="0" w:beforeAutospacing="0" w:after="0" w:afterAutospacing="0"/>
+        <w:rPr>
+          <w:rFonts w:asciiTheme="majorHAnsi" w:hAnsiTheme="majorHAnsi" w:cstheme="majorHAnsi"/>
+          <w:color w:val="374151"/>
+          <w:sz w:val="20"/>
+          <w:szCs w:val="20"/>
+        </w:rPr>
+      </w:pPr>
+      <w:r>
+        <w:rPr>
+          <w:rFonts w:asciiTheme="majorHAnsi" w:hAnsiTheme="majorHAnsi" w:cstheme="majorHAnsi"/>
+          <w:color w:val="374151"/>
+          <w:sz w:val="20"/>
+          <w:szCs w:val="20"/>
+        </w:rPr>
+        <w:t xml:space="preserve">Lead by Example: </w:t>
+      </w:r>
+    </w:p>
+    <w:p>
+      <w:pPr>
+        <w:pStyle w:val="NormalWeb"/>
+        <w:numPr>
+          <w:ilvl w:val="0"/>
+          <w:numId w:val="33"/>
+        </w:numPr>
+        <w:pBdr>
+          <w:top w:val="single" w:sz="2" w:space="0" w:color="D9D9E3"/>
+          <w:left w:val="single" w:sz="2" w:space="5" w:color="D9D9E3"/>
+          <w:bottom w:val="single" w:sz="2" w:space="0" w:color="D9D9E3"/>
+          <w:right w:val="single" w:sz="2" w:space="0" w:color="D9D9E3"/>
+        </w:pBdr>
+        <w:shd w:val="clear" w:color="auto" w:fill="F7F7F8"/>
+        <w:spacing w:before="0" w:beforeAutospacing="0" w:after="0" w:afterAutospacing="0"/>
+        <w:rPr>
+          <w:rFonts w:asciiTheme="majorHAnsi" w:hAnsiTheme="majorHAnsi" w:cstheme="majorHAnsi"/>
+          <w:sz w:val="20"/>
+          <w:szCs w:val="20"/>
+        </w:rPr>
+      </w:pPr>
+      <w:r>
+        <w:rPr>
+          <w:rFonts w:asciiTheme="majorHAnsi" w:hAnsiTheme="majorHAnsi" w:cstheme="majorHAnsi"/>
+          <w:color w:val="374151"/>
+          <w:sz w:val="20"/>
+          <w:szCs w:val="20"/>
+        </w:rPr>
+        <w:t xml:space="preserve">Continuous Feedback and Improvement: </w:t>
+      </w:r>
+    </w:p>
+    <w:p>
+      <w:pPr>
         <w:pStyle w:val="BodyText"/>
         <w:tabs>
           <w:tab w:val="num" w:pos="426"/>
           <w:tab w:val="left" w:pos="1260"/>
         </w:tabs>
         <w:ind w:left="426" w:hanging="426"/>
+        <w:rPr>
+          <w:rFonts w:asciiTheme="majorHAnsi" w:hAnsiTheme="majorHAnsi" w:cstheme="majorHAnsi"/>
+          <w:szCs w:val="20"/>
+        </w:rPr>
       </w:pPr>
     </w:p>
     <w:p>
@@ -465,18 +1276,56 @@
         </w:tabs>
         <w:spacing w:after="0"/>
         <w:ind w:left="426" w:hanging="426"/>
+        <w:rPr>
+          <w:rFonts w:asciiTheme="majorHAnsi" w:hAnsiTheme="majorHAnsi" w:cstheme="majorHAnsi"/>
+          <w:szCs w:val="20"/>
+        </w:rPr>
       </w:pPr>
       <w:r>
+        <w:rPr>
+          <w:rFonts w:asciiTheme="majorHAnsi" w:hAnsiTheme="majorHAnsi" w:cstheme="majorHAnsi"/>
+          <w:szCs w:val="20"/>
+        </w:rPr>
         <w:t xml:space="preserve">Tell me about a time when you have had to resolve a team issue/problem relating to a team you worked with? </w:t>
       </w:r>
     </w:p>
     <w:p>
       <w:pPr>
+        <w:pStyle w:val="ListParagraph"/>
+        <w:rPr>
+          <w:rFonts w:asciiTheme="majorHAnsi" w:hAnsiTheme="majorHAnsi" w:cstheme="majorHAnsi"/>
+          <w:szCs w:val="20"/>
+        </w:rPr>
+      </w:pPr>
+    </w:p>
+    <w:p>
+      <w:pPr>
         <w:pStyle w:val="BodyText"/>
+        <w:spacing w:after="0"/>
+        <w:rPr>
+          <w:rFonts w:asciiTheme="majorHAnsi" w:hAnsiTheme="majorHAnsi" w:cstheme="majorHAnsi"/>
+          <w:szCs w:val="20"/>
+        </w:rPr>
+      </w:pPr>
+      <w:r>
+        <w:rPr>
+          <w:rFonts w:asciiTheme="majorHAnsi" w:hAnsiTheme="majorHAnsi" w:cstheme="majorHAnsi"/>
+          <w:szCs w:val="20"/>
+        </w:rPr>
+        <w:t>Negative testing example</w:t>
+      </w:r>
+    </w:p>
+    <w:p>
+      <w:pPr>
+        <w:pStyle w:val="BodyText"/>
         <w:tabs>
           <w:tab w:val="num" w:pos="426"/>
         </w:tabs>
         <w:ind w:left="426" w:hanging="426"/>
+        <w:rPr>
+          <w:rFonts w:asciiTheme="majorHAnsi" w:hAnsiTheme="majorHAnsi" w:cstheme="majorHAnsi"/>
+          <w:szCs w:val="20"/>
+        </w:rPr>
       </w:pPr>
     </w:p>
     <w:p>
@@ -491,14 +1340,26 @@
         </w:tabs>
         <w:spacing w:after="0"/>
         <w:ind w:left="426" w:hanging="426"/>
+        <w:rPr>
+          <w:rFonts w:asciiTheme="majorHAnsi" w:hAnsiTheme="majorHAnsi" w:cstheme="majorHAnsi"/>
+          <w:szCs w:val="20"/>
+        </w:rPr>
       </w:pPr>
       <w:r>
+        <w:rPr>
+          <w:rFonts w:asciiTheme="majorHAnsi" w:hAnsiTheme="majorHAnsi" w:cstheme="majorHAnsi"/>
+          <w:szCs w:val="20"/>
+        </w:rPr>
         <w:t>How do you ensure that the work of your team is completed within appropriate time-scales? How do you keep track of progress? Give me specific examples of when you have done this</w:t>
       </w:r>
     </w:p>
     <w:p>
       <w:pPr>
         <w:pStyle w:val="ListParagraph"/>
+        <w:rPr>
+          <w:rFonts w:asciiTheme="majorHAnsi" w:hAnsiTheme="majorHAnsi" w:cstheme="majorHAnsi"/>
+          <w:szCs w:val="20"/>
+        </w:rPr>
       </w:pPr>
     </w:p>
     <w:p>
@@ -510,12 +1371,16 @@
         </w:numPr>
         <w:spacing w:after="0"/>
         <w:rPr>
-          <w:b/>
+          <w:rFonts w:asciiTheme="majorHAnsi" w:hAnsiTheme="majorHAnsi" w:cstheme="majorHAnsi"/>
+          <w:bCs/>
+          <w:szCs w:val="20"/>
         </w:rPr>
       </w:pPr>
       <w:r>
         <w:rPr>
-          <w:b/>
+          <w:rFonts w:asciiTheme="majorHAnsi" w:hAnsiTheme="majorHAnsi" w:cstheme="majorHAnsi"/>
+          <w:bCs/>
+          <w:szCs w:val="20"/>
         </w:rPr>
         <w:t>We record everything on ADO and conduct sprints which is useful to measure the metrics and track the progress.</w:t>
       </w:r>
@@ -523,12 +1388,21 @@
     <w:p>
       <w:pPr>
         <w:pStyle w:val="ListParagraph"/>
+        <w:rPr>
+          <w:rFonts w:asciiTheme="majorHAnsi" w:hAnsiTheme="majorHAnsi" w:cstheme="majorHAnsi"/>
+          <w:bCs/>
+          <w:szCs w:val="20"/>
+        </w:rPr>
       </w:pPr>
     </w:p>
     <w:p>
       <w:pPr>
         <w:pStyle w:val="BodyText"/>
         <w:spacing w:after="0"/>
+        <w:rPr>
+          <w:rFonts w:asciiTheme="majorHAnsi" w:hAnsiTheme="majorHAnsi" w:cstheme="majorHAnsi"/>
+          <w:szCs w:val="20"/>
+        </w:rPr>
       </w:pPr>
     </w:p>
     <w:p>
@@ -539,7 +1413,9 @@
         </w:tabs>
         <w:ind w:left="426" w:hanging="426"/>
         <w:rPr>
+          <w:rFonts w:asciiTheme="majorHAnsi" w:hAnsiTheme="majorHAnsi" w:cstheme="majorHAnsi"/>
           <w:b/>
+          <w:szCs w:val="20"/>
         </w:rPr>
       </w:pPr>
     </w:p>
@@ -556,12 +1432,16 @@
         <w:spacing w:after="0"/>
         <w:ind w:left="426" w:hanging="426"/>
         <w:rPr>
+          <w:rFonts w:asciiTheme="majorHAnsi" w:hAnsiTheme="majorHAnsi" w:cstheme="majorHAnsi"/>
           <w:bCs/>
+          <w:szCs w:val="20"/>
         </w:rPr>
       </w:pPr>
       <w:r>
         <w:rPr>
+          <w:rFonts w:asciiTheme="majorHAnsi" w:hAnsiTheme="majorHAnsi" w:cstheme="majorHAnsi"/>
           <w:bCs/>
+          <w:szCs w:val="20"/>
         </w:rPr>
         <w:t>How do you keep the team who work for you committed and enthusiastic about organisational objectives? Give me an example of when you have done this. What was the reaction of your team?</w:t>
       </w:r>
@@ -571,25 +1451,386 @@
         <w:pStyle w:val="BodyText"/>
         <w:spacing w:after="0"/>
         <w:rPr>
+          <w:rFonts w:asciiTheme="majorHAnsi" w:hAnsiTheme="majorHAnsi" w:cstheme="majorHAnsi"/>
           <w:bCs/>
+          <w:szCs w:val="20"/>
         </w:rPr>
       </w:pPr>
       <w:r>
         <w:rPr>
+          <w:rFonts w:asciiTheme="majorHAnsi" w:hAnsiTheme="majorHAnsi" w:cstheme="majorHAnsi"/>
           <w:bCs/>
+          <w:szCs w:val="20"/>
         </w:rPr>
         <w:t>-</w:t>
       </w:r>
     </w:p>
     <w:p>
       <w:pPr>
+        <w:pStyle w:val="NormalWeb"/>
+        <w:numPr>
+          <w:ilvl w:val="0"/>
+          <w:numId w:val="43"/>
+        </w:numPr>
+        <w:pBdr>
+          <w:top w:val="single" w:sz="2" w:space="0" w:color="D9D9E3"/>
+          <w:left w:val="single" w:sz="2" w:space="5" w:color="D9D9E3"/>
+          <w:bottom w:val="single" w:sz="2" w:space="0" w:color="D9D9E3"/>
+          <w:right w:val="single" w:sz="2" w:space="0" w:color="D9D9E3"/>
+        </w:pBdr>
+        <w:spacing w:before="0" w:beforeAutospacing="0" w:after="0" w:afterAutospacing="0"/>
+        <w:rPr>
+          <w:rFonts w:asciiTheme="majorHAnsi" w:hAnsiTheme="majorHAnsi" w:cstheme="majorHAnsi"/>
+          <w:color w:val="000000"/>
+          <w:sz w:val="20"/>
+          <w:szCs w:val="20"/>
+        </w:rPr>
+      </w:pPr>
+      <w:r>
+        <w:rPr>
+          <w:rStyle w:val="Strong"/>
+          <w:rFonts w:asciiTheme="majorHAnsi" w:hAnsiTheme="majorHAnsi" w:cstheme="majorHAnsi"/>
+          <w:color w:val="000000"/>
+          <w:sz w:val="20"/>
+          <w:szCs w:val="20"/>
+          <w:bdr w:val="single" w:sz="2" w:space="0" w:color="D9D9E3" w:frame="1"/>
+        </w:rPr>
+        <w:t>Clear Communication:</w:t>
+      </w:r>
+      <w:r>
+        <w:rPr>
+          <w:rFonts w:asciiTheme="majorHAnsi" w:hAnsiTheme="majorHAnsi" w:cstheme="majorHAnsi"/>
+          <w:color w:val="000000"/>
+          <w:sz w:val="20"/>
+          <w:szCs w:val="20"/>
+        </w:rPr>
+        <w:t xml:space="preserve"> Ensure that the organizational objectives and goals are communicated clearly to the team. Help team members understand how their individual contributions align with the bigger picture and how their work impacts the overall success of the organization.</w:t>
+      </w:r>
+    </w:p>
+    <w:p>
+      <w:pPr>
+        <w:pStyle w:val="NormalWeb"/>
+        <w:numPr>
+          <w:ilvl w:val="0"/>
+          <w:numId w:val="43"/>
+        </w:numPr>
+        <w:pBdr>
+          <w:top w:val="single" w:sz="2" w:space="0" w:color="D9D9E3"/>
+          <w:left w:val="single" w:sz="2" w:space="5" w:color="D9D9E3"/>
+          <w:bottom w:val="single" w:sz="2" w:space="0" w:color="D9D9E3"/>
+          <w:right w:val="single" w:sz="2" w:space="0" w:color="D9D9E3"/>
+        </w:pBdr>
+        <w:spacing w:before="0" w:beforeAutospacing="0" w:after="0" w:afterAutospacing="0"/>
+        <w:rPr>
+          <w:rFonts w:asciiTheme="majorHAnsi" w:hAnsiTheme="majorHAnsi" w:cstheme="majorHAnsi"/>
+          <w:color w:val="000000"/>
+          <w:sz w:val="20"/>
+          <w:szCs w:val="20"/>
+        </w:rPr>
+      </w:pPr>
+      <w:r>
+        <w:rPr>
+          <w:rStyle w:val="Strong"/>
+          <w:rFonts w:asciiTheme="majorHAnsi" w:hAnsiTheme="majorHAnsi" w:cstheme="majorHAnsi"/>
+          <w:color w:val="000000"/>
+          <w:sz w:val="20"/>
+          <w:szCs w:val="20"/>
+          <w:bdr w:val="single" w:sz="2" w:space="0" w:color="D9D9E3" w:frame="1"/>
+        </w:rPr>
+        <w:t>Empowerment and Autonomy:</w:t>
+      </w:r>
+      <w:r>
+        <w:rPr>
+          <w:rFonts w:asciiTheme="majorHAnsi" w:hAnsiTheme="majorHAnsi" w:cstheme="majorHAnsi"/>
+          <w:color w:val="000000"/>
+          <w:sz w:val="20"/>
+          <w:szCs w:val="20"/>
+        </w:rPr>
+        <w:t xml:space="preserve"> Encourage autonomy and empower team members to make decisions and take ownership of their work. When employees feel trusted and valued, they are more likely to be committed and enthusiastic about their tasks.</w:t>
+      </w:r>
+    </w:p>
+    <w:p>
+      <w:pPr>
+        <w:pStyle w:val="NormalWeb"/>
+        <w:numPr>
+          <w:ilvl w:val="0"/>
+          <w:numId w:val="43"/>
+        </w:numPr>
+        <w:pBdr>
+          <w:top w:val="single" w:sz="2" w:space="0" w:color="D9D9E3"/>
+          <w:left w:val="single" w:sz="2" w:space="5" w:color="D9D9E3"/>
+          <w:bottom w:val="single" w:sz="2" w:space="0" w:color="D9D9E3"/>
+          <w:right w:val="single" w:sz="2" w:space="0" w:color="D9D9E3"/>
+        </w:pBdr>
+        <w:spacing w:before="0" w:beforeAutospacing="0" w:after="0" w:afterAutospacing="0"/>
+        <w:rPr>
+          <w:rFonts w:asciiTheme="majorHAnsi" w:hAnsiTheme="majorHAnsi" w:cstheme="majorHAnsi"/>
+          <w:color w:val="000000"/>
+          <w:sz w:val="20"/>
+          <w:szCs w:val="20"/>
+        </w:rPr>
+      </w:pPr>
+      <w:r>
+        <w:rPr>
+          <w:rStyle w:val="Strong"/>
+          <w:rFonts w:asciiTheme="majorHAnsi" w:hAnsiTheme="majorHAnsi" w:cstheme="majorHAnsi"/>
+          <w:color w:val="000000"/>
+          <w:sz w:val="20"/>
+          <w:szCs w:val="20"/>
+          <w:bdr w:val="single" w:sz="2" w:space="0" w:color="D9D9E3" w:frame="1"/>
+        </w:rPr>
+        <w:t>Recognition and Rewards:</w:t>
+      </w:r>
+      <w:r>
+        <w:rPr>
+          <w:rFonts w:asciiTheme="majorHAnsi" w:hAnsiTheme="majorHAnsi" w:cstheme="majorHAnsi"/>
+          <w:color w:val="000000"/>
+          <w:sz w:val="20"/>
+          <w:szCs w:val="20"/>
+        </w:rPr>
+        <w:t xml:space="preserve"> Acknowledge and appreciate the hard work and achievements of team members. Recognizing their efforts through both formal and informal methods, such as public recognition, rewards, or bonuses, can boost morale and motivation.</w:t>
+      </w:r>
+    </w:p>
+    <w:p>
+      <w:pPr>
+        <w:pStyle w:val="NormalWeb"/>
+        <w:numPr>
+          <w:ilvl w:val="0"/>
+          <w:numId w:val="43"/>
+        </w:numPr>
+        <w:pBdr>
+          <w:top w:val="single" w:sz="2" w:space="0" w:color="D9D9E3"/>
+          <w:left w:val="single" w:sz="2" w:space="5" w:color="D9D9E3"/>
+          <w:bottom w:val="single" w:sz="2" w:space="0" w:color="D9D9E3"/>
+          <w:right w:val="single" w:sz="2" w:space="0" w:color="D9D9E3"/>
+        </w:pBdr>
+        <w:spacing w:before="0" w:beforeAutospacing="0" w:after="0" w:afterAutospacing="0"/>
+        <w:rPr>
+          <w:rFonts w:asciiTheme="majorHAnsi" w:hAnsiTheme="majorHAnsi" w:cstheme="majorHAnsi"/>
+          <w:color w:val="000000"/>
+          <w:sz w:val="20"/>
+          <w:szCs w:val="20"/>
+        </w:rPr>
+      </w:pPr>
+      <w:r>
+        <w:rPr>
+          <w:rStyle w:val="Strong"/>
+          <w:rFonts w:asciiTheme="majorHAnsi" w:hAnsiTheme="majorHAnsi" w:cstheme="majorHAnsi"/>
+          <w:color w:val="000000"/>
+          <w:sz w:val="20"/>
+          <w:szCs w:val="20"/>
+          <w:bdr w:val="single" w:sz="2" w:space="0" w:color="D9D9E3" w:frame="1"/>
+        </w:rPr>
+        <w:lastRenderedPageBreak/>
+        <w:t>Professional Development:</w:t>
+      </w:r>
+      <w:r>
+        <w:rPr>
+          <w:rFonts w:asciiTheme="majorHAnsi" w:hAnsiTheme="majorHAnsi" w:cstheme="majorHAnsi"/>
+          <w:color w:val="000000"/>
+          <w:sz w:val="20"/>
+          <w:szCs w:val="20"/>
+        </w:rPr>
+        <w:t xml:space="preserve"> Support the professional growth of team members by providing opportunities for learning and skill development. Offering training programs, workshops, or mentorship opportunities shows that you are invested in their career advancement.</w:t>
+      </w:r>
+    </w:p>
+    <w:p>
+      <w:pPr>
+        <w:pStyle w:val="NormalWeb"/>
+        <w:numPr>
+          <w:ilvl w:val="0"/>
+          <w:numId w:val="43"/>
+        </w:numPr>
+        <w:pBdr>
+          <w:top w:val="single" w:sz="2" w:space="0" w:color="D9D9E3"/>
+          <w:left w:val="single" w:sz="2" w:space="5" w:color="D9D9E3"/>
+          <w:bottom w:val="single" w:sz="2" w:space="0" w:color="D9D9E3"/>
+          <w:right w:val="single" w:sz="2" w:space="0" w:color="D9D9E3"/>
+        </w:pBdr>
+        <w:spacing w:before="0" w:beforeAutospacing="0" w:after="0" w:afterAutospacing="0"/>
+        <w:rPr>
+          <w:rFonts w:asciiTheme="majorHAnsi" w:hAnsiTheme="majorHAnsi" w:cstheme="majorHAnsi"/>
+          <w:color w:val="000000"/>
+          <w:sz w:val="20"/>
+          <w:szCs w:val="20"/>
+        </w:rPr>
+      </w:pPr>
+      <w:r>
+        <w:rPr>
+          <w:rStyle w:val="Strong"/>
+          <w:rFonts w:asciiTheme="majorHAnsi" w:hAnsiTheme="majorHAnsi" w:cstheme="majorHAnsi"/>
+          <w:color w:val="000000"/>
+          <w:sz w:val="20"/>
+          <w:szCs w:val="20"/>
+          <w:bdr w:val="single" w:sz="2" w:space="0" w:color="D9D9E3" w:frame="1"/>
+        </w:rPr>
+        <w:t>Open Feedback and Collaboration:</w:t>
+      </w:r>
+      <w:r>
+        <w:rPr>
+          <w:rFonts w:asciiTheme="majorHAnsi" w:hAnsiTheme="majorHAnsi" w:cstheme="majorHAnsi"/>
+          <w:color w:val="000000"/>
+          <w:sz w:val="20"/>
+          <w:szCs w:val="20"/>
+        </w:rPr>
+        <w:t xml:space="preserve"> Create an environment where open feedback and constructive criticism are encouraged. Foster a culture of collaboration and teamwork, where diverse perspectives are valued and integrated into decision-making processes.</w:t>
+      </w:r>
+    </w:p>
+    <w:p>
+      <w:pPr>
+        <w:pStyle w:val="NormalWeb"/>
+        <w:numPr>
+          <w:ilvl w:val="0"/>
+          <w:numId w:val="43"/>
+        </w:numPr>
+        <w:pBdr>
+          <w:top w:val="single" w:sz="2" w:space="0" w:color="D9D9E3"/>
+          <w:left w:val="single" w:sz="2" w:space="5" w:color="D9D9E3"/>
+          <w:bottom w:val="single" w:sz="2" w:space="0" w:color="D9D9E3"/>
+          <w:right w:val="single" w:sz="2" w:space="0" w:color="D9D9E3"/>
+        </w:pBdr>
+        <w:spacing w:before="0" w:beforeAutospacing="0" w:after="0" w:afterAutospacing="0"/>
+        <w:rPr>
+          <w:rFonts w:asciiTheme="majorHAnsi" w:hAnsiTheme="majorHAnsi" w:cstheme="majorHAnsi"/>
+          <w:color w:val="000000"/>
+          <w:sz w:val="20"/>
+          <w:szCs w:val="20"/>
+        </w:rPr>
+      </w:pPr>
+      <w:r>
+        <w:rPr>
+          <w:rStyle w:val="Strong"/>
+          <w:rFonts w:asciiTheme="majorHAnsi" w:hAnsiTheme="majorHAnsi" w:cstheme="majorHAnsi"/>
+          <w:color w:val="000000"/>
+          <w:sz w:val="20"/>
+          <w:szCs w:val="20"/>
+          <w:bdr w:val="single" w:sz="2" w:space="0" w:color="D9D9E3" w:frame="1"/>
+        </w:rPr>
+        <w:t>Goal Setting and Progress Tracking:</w:t>
+      </w:r>
+      <w:r>
+        <w:rPr>
+          <w:rFonts w:asciiTheme="majorHAnsi" w:hAnsiTheme="majorHAnsi" w:cstheme="majorHAnsi"/>
+          <w:color w:val="000000"/>
+          <w:sz w:val="20"/>
+          <w:szCs w:val="20"/>
+        </w:rPr>
+        <w:t xml:space="preserve"> Collaboratively set clear and achievable goals with team members. Regularly track progress and celebrate milestones to maintain a sense of accomplishment and momentum.</w:t>
+      </w:r>
+    </w:p>
+    <w:p>
+      <w:pPr>
+        <w:pStyle w:val="NormalWeb"/>
+        <w:numPr>
+          <w:ilvl w:val="0"/>
+          <w:numId w:val="43"/>
+        </w:numPr>
+        <w:pBdr>
+          <w:top w:val="single" w:sz="2" w:space="0" w:color="D9D9E3"/>
+          <w:left w:val="single" w:sz="2" w:space="5" w:color="D9D9E3"/>
+          <w:bottom w:val="single" w:sz="2" w:space="0" w:color="D9D9E3"/>
+          <w:right w:val="single" w:sz="2" w:space="0" w:color="D9D9E3"/>
+        </w:pBdr>
+        <w:spacing w:before="0" w:beforeAutospacing="0" w:after="0" w:afterAutospacing="0"/>
+        <w:rPr>
+          <w:rFonts w:asciiTheme="majorHAnsi" w:hAnsiTheme="majorHAnsi" w:cstheme="majorHAnsi"/>
+          <w:color w:val="000000"/>
+          <w:sz w:val="20"/>
+          <w:szCs w:val="20"/>
+        </w:rPr>
+      </w:pPr>
+      <w:r>
+        <w:rPr>
+          <w:rStyle w:val="Strong"/>
+          <w:rFonts w:asciiTheme="majorHAnsi" w:hAnsiTheme="majorHAnsi" w:cstheme="majorHAnsi"/>
+          <w:color w:val="000000"/>
+          <w:sz w:val="20"/>
+          <w:szCs w:val="20"/>
+          <w:bdr w:val="single" w:sz="2" w:space="0" w:color="D9D9E3" w:frame="1"/>
+        </w:rPr>
+        <w:t>Flexibility and Work-Life Balance:</w:t>
+      </w:r>
+      <w:r>
+        <w:rPr>
+          <w:rFonts w:asciiTheme="majorHAnsi" w:hAnsiTheme="majorHAnsi" w:cstheme="majorHAnsi"/>
+          <w:color w:val="000000"/>
+          <w:sz w:val="20"/>
+          <w:szCs w:val="20"/>
+        </w:rPr>
+        <w:t xml:space="preserve"> Be understanding of individual needs and provide flexibility when possible. Encouraging a healthy work-life balance helps prevent burnout and fosters a positive work environment.</w:t>
+      </w:r>
+    </w:p>
+    <w:p>
+      <w:pPr>
+        <w:pStyle w:val="NormalWeb"/>
+        <w:numPr>
+          <w:ilvl w:val="0"/>
+          <w:numId w:val="43"/>
+        </w:numPr>
+        <w:pBdr>
+          <w:top w:val="single" w:sz="2" w:space="0" w:color="D9D9E3"/>
+          <w:left w:val="single" w:sz="2" w:space="5" w:color="D9D9E3"/>
+          <w:bottom w:val="single" w:sz="2" w:space="0" w:color="D9D9E3"/>
+          <w:right w:val="single" w:sz="2" w:space="0" w:color="D9D9E3"/>
+        </w:pBdr>
+        <w:spacing w:before="0" w:beforeAutospacing="0" w:after="0" w:afterAutospacing="0"/>
+        <w:rPr>
+          <w:rFonts w:asciiTheme="majorHAnsi" w:hAnsiTheme="majorHAnsi" w:cstheme="majorHAnsi"/>
+          <w:color w:val="000000"/>
+          <w:sz w:val="20"/>
+          <w:szCs w:val="20"/>
+        </w:rPr>
+      </w:pPr>
+      <w:r>
+        <w:rPr>
+          <w:rStyle w:val="Strong"/>
+          <w:rFonts w:asciiTheme="majorHAnsi" w:hAnsiTheme="majorHAnsi" w:cstheme="majorHAnsi"/>
+          <w:color w:val="000000"/>
+          <w:sz w:val="20"/>
+          <w:szCs w:val="20"/>
+          <w:bdr w:val="single" w:sz="2" w:space="0" w:color="D9D9E3" w:frame="1"/>
+        </w:rPr>
+        <w:t>Lead by Example:</w:t>
+      </w:r>
+      <w:r>
+        <w:rPr>
+          <w:rFonts w:asciiTheme="majorHAnsi" w:hAnsiTheme="majorHAnsi" w:cstheme="majorHAnsi"/>
+          <w:color w:val="000000"/>
+          <w:sz w:val="20"/>
+          <w:szCs w:val="20"/>
+        </w:rPr>
+        <w:t xml:space="preserve"> As a leader, embody the enthusiasm and commitment you wish to see in your team. Demonstrate passion for the organization's objectives and lead with optimism and dedication.</w:t>
+      </w:r>
+    </w:p>
+    <w:p>
+      <w:pPr>
+        <w:pStyle w:val="z-TopofForm"/>
+        <w:rPr>
+          <w:rFonts w:asciiTheme="majorHAnsi" w:hAnsiTheme="majorHAnsi" w:cstheme="majorHAnsi"/>
+          <w:sz w:val="20"/>
+          <w:szCs w:val="20"/>
+        </w:rPr>
+      </w:pPr>
+      <w:r>
+        <w:rPr>
+          <w:rFonts w:asciiTheme="majorHAnsi" w:hAnsiTheme="majorHAnsi" w:cstheme="majorHAnsi"/>
+          <w:sz w:val="20"/>
+          <w:szCs w:val="20"/>
+        </w:rPr>
+        <w:t>Top of Form</w:t>
+      </w:r>
+    </w:p>
+    <w:p>
+      <w:pPr>
         <w:pStyle w:val="BodyText"/>
         <w:tabs>
           <w:tab w:val="num" w:pos="426"/>
         </w:tabs>
         <w:ind w:left="426" w:hanging="426"/>
         <w:rPr>
+          <w:rFonts w:asciiTheme="majorHAnsi" w:hAnsiTheme="majorHAnsi" w:cstheme="majorHAnsi"/>
           <w:b/>
+          <w:szCs w:val="20"/>
         </w:rPr>
       </w:pPr>
     </w:p>
@@ -606,12 +1847,16 @@
         <w:spacing w:after="0"/>
         <w:ind w:left="426" w:hanging="426"/>
         <w:rPr>
+          <w:rFonts w:asciiTheme="majorHAnsi" w:hAnsiTheme="majorHAnsi" w:cstheme="majorHAnsi"/>
           <w:bCs/>
+          <w:szCs w:val="20"/>
         </w:rPr>
       </w:pPr>
       <w:r>
         <w:rPr>
+          <w:rFonts w:asciiTheme="majorHAnsi" w:hAnsiTheme="majorHAnsi" w:cstheme="majorHAnsi"/>
           <w:bCs/>
+          <w:szCs w:val="20"/>
         </w:rPr>
         <w:t>Give me an example of a situation where you set challenging objectives for a team. How did you ensure that each individual understood his or her role? How did you support the team? What was the outcome?</w:t>
       </w:r>
@@ -624,7 +1869,9 @@
         </w:tabs>
         <w:ind w:left="426" w:hanging="426"/>
         <w:rPr>
+          <w:rFonts w:asciiTheme="majorHAnsi" w:hAnsiTheme="majorHAnsi" w:cstheme="majorHAnsi"/>
           <w:bCs/>
+          <w:szCs w:val="20"/>
         </w:rPr>
       </w:pPr>
     </w:p>
@@ -636,32 +1883,16 @@
           <w:numId w:val="36"/>
         </w:numPr>
         <w:rPr>
-          <w:b/>
-          <w:bCs/>
+          <w:rFonts w:asciiTheme="majorHAnsi" w:hAnsiTheme="majorHAnsi" w:cstheme="majorHAnsi"/>
+          <w:szCs w:val="20"/>
         </w:rPr>
       </w:pPr>
       <w:r>
         <w:rPr>
-          <w:b/>
-          <w:bCs/>
-        </w:rPr>
-        <w:t xml:space="preserve">Payroll and </w:t>
-      </w:r>
-      <w:proofErr w:type="spellStart"/>
-      <w:r>
-        <w:rPr>
-          <w:b/>
-          <w:bCs/>
-        </w:rPr>
-        <w:t>sa</w:t>
-      </w:r>
-      <w:proofErr w:type="spellEnd"/>
-      <w:r>
-        <w:rPr>
-          <w:b/>
-          <w:bCs/>
-        </w:rPr>
-        <w:t xml:space="preserve"> new year changes</w:t>
+          <w:rFonts w:asciiTheme="majorHAnsi" w:hAnsiTheme="majorHAnsi" w:cstheme="majorHAnsi"/>
+          <w:szCs w:val="20"/>
+        </w:rPr>
+        <w:t>Payroll and sa new year changes</w:t>
       </w:r>
     </w:p>
     <w:p>
@@ -677,28 +1908,52 @@
         <w:spacing w:after="0"/>
         <w:ind w:left="426" w:hanging="426"/>
         <w:rPr>
+          <w:rFonts w:asciiTheme="majorHAnsi" w:hAnsiTheme="majorHAnsi" w:cstheme="majorHAnsi"/>
           <w:bCs/>
+          <w:szCs w:val="20"/>
         </w:rPr>
       </w:pPr>
       <w:r>
         <w:rPr>
+          <w:rFonts w:asciiTheme="majorHAnsi" w:hAnsiTheme="majorHAnsi" w:cstheme="majorHAnsi"/>
           <w:bCs/>
-        </w:rPr>
-        <w:lastRenderedPageBreak/>
+          <w:szCs w:val="20"/>
+        </w:rPr>
         <w:t>Give me an example of a time when you managed the activities of a group of people. What were your objectives? How did you manage them?? What did you learn from this situation? How successful was the group in achieving its objectives?</w:t>
       </w:r>
     </w:p>
     <w:p>
       <w:pPr>
         <w:pStyle w:val="BodyText"/>
+        <w:spacing w:after="0"/>
+        <w:rPr>
+          <w:rFonts w:asciiTheme="majorHAnsi" w:hAnsiTheme="majorHAnsi" w:cstheme="majorHAnsi"/>
+          <w:bCs/>
+          <w:szCs w:val="20"/>
+        </w:rPr>
+      </w:pPr>
+    </w:p>
+    <w:p>
+      <w:pPr>
+        <w:pStyle w:val="BodyText"/>
         <w:tabs>
           <w:tab w:val="num" w:pos="426"/>
         </w:tabs>
         <w:ind w:left="426" w:hanging="426"/>
         <w:rPr>
+          <w:rFonts w:asciiTheme="majorHAnsi" w:hAnsiTheme="majorHAnsi" w:cstheme="majorHAnsi"/>
           <w:bCs/>
-        </w:rPr>
-      </w:pPr>
+          <w:szCs w:val="20"/>
+        </w:rPr>
+      </w:pPr>
+      <w:r>
+        <w:rPr>
+          <w:rFonts w:asciiTheme="majorHAnsi" w:hAnsiTheme="majorHAnsi" w:cstheme="majorHAnsi"/>
+          <w:bCs/>
+          <w:szCs w:val="20"/>
+        </w:rPr>
+        <w:t>IDP project example</w:t>
+      </w:r>
     </w:p>
     <w:p>
       <w:pPr>
@@ -713,44 +1968,435 @@
         <w:spacing w:after="0"/>
         <w:ind w:left="426" w:hanging="426"/>
         <w:rPr>
+          <w:rFonts w:asciiTheme="majorHAnsi" w:hAnsiTheme="majorHAnsi" w:cstheme="majorHAnsi"/>
           <w:bCs/>
+          <w:szCs w:val="20"/>
         </w:rPr>
       </w:pPr>
       <w:r>
         <w:rPr>
+          <w:rFonts w:asciiTheme="majorHAnsi" w:hAnsiTheme="majorHAnsi" w:cstheme="majorHAnsi"/>
           <w:bCs/>
+          <w:szCs w:val="20"/>
         </w:rPr>
         <w:t>Tell me about a time when you have encouraged an open and honest debate to resolve a significant team related issue. How did you undertake this? What was the result? Did you obtain any feedback from the team involved?</w:t>
       </w:r>
     </w:p>
     <w:p>
       <w:pPr>
-        <w:pStyle w:val="BodyText"/>
-        <w:tabs>
-          <w:tab w:val="num" w:pos="426"/>
-        </w:tabs>
-        <w:ind w:left="426" w:hanging="426"/>
-        <w:rPr>
+        <w:pStyle w:val="ListParagraph"/>
+        <w:rPr>
+          <w:rFonts w:asciiTheme="majorHAnsi" w:hAnsiTheme="majorHAnsi" w:cstheme="majorHAnsi"/>
           <w:bCs/>
+          <w:szCs w:val="20"/>
         </w:rPr>
       </w:pPr>
     </w:p>
     <w:p>
       <w:pPr>
+        <w:pBdr>
+          <w:top w:val="single" w:sz="2" w:space="0" w:color="D9D9E3"/>
+          <w:left w:val="single" w:sz="2" w:space="5" w:color="D9D9E3"/>
+          <w:bottom w:val="single" w:sz="2" w:space="0" w:color="D9D9E3"/>
+          <w:right w:val="single" w:sz="2" w:space="0" w:color="D9D9E3"/>
+        </w:pBdr>
+        <w:ind w:left="720"/>
+        <w:rPr>
+          <w:rFonts w:asciiTheme="majorHAnsi" w:hAnsiTheme="majorHAnsi" w:cstheme="majorHAnsi"/>
+          <w:color w:val="000000"/>
+          <w:szCs w:val="20"/>
+          <w:lang w:val="en-US"/>
+        </w:rPr>
+      </w:pPr>
+      <w:r>
+        <w:rPr>
+          <w:rFonts w:asciiTheme="majorHAnsi" w:hAnsiTheme="majorHAnsi" w:cstheme="majorHAnsi"/>
+          <w:color w:val="000000"/>
+          <w:szCs w:val="20"/>
+          <w:lang w:val="en-US"/>
+        </w:rPr>
+        <w:t xml:space="preserve">There was a who had a different opinions about setting up the source control for databases in two different projects </w:t>
+      </w:r>
+    </w:p>
+    <w:p>
+      <w:pPr>
+        <w:numPr>
+          <w:ilvl w:val="0"/>
+          <w:numId w:val="42"/>
+        </w:numPr>
+        <w:pBdr>
+          <w:top w:val="single" w:sz="2" w:space="0" w:color="D9D9E3"/>
+          <w:left w:val="single" w:sz="2" w:space="5" w:color="D9D9E3"/>
+          <w:bottom w:val="single" w:sz="2" w:space="0" w:color="D9D9E3"/>
+          <w:right w:val="single" w:sz="2" w:space="0" w:color="D9D9E3"/>
+        </w:pBdr>
+        <w:rPr>
+          <w:rFonts w:asciiTheme="majorHAnsi" w:hAnsiTheme="majorHAnsi" w:cstheme="majorHAnsi"/>
+          <w:color w:val="000000"/>
+          <w:szCs w:val="20"/>
+          <w:lang w:val="en-US"/>
+        </w:rPr>
+      </w:pPr>
+      <w:r>
+        <w:rPr>
+          <w:rFonts w:asciiTheme="majorHAnsi" w:hAnsiTheme="majorHAnsi" w:cstheme="majorHAnsi"/>
+          <w:color w:val="000000"/>
+          <w:szCs w:val="20"/>
+          <w:lang w:val="en-US"/>
+        </w:rPr>
+        <w:t>Setting the Stage: I began the meeting by acknowledging that there were differing opinions within the team and emphasized the importance of constructive dialogue</w:t>
+      </w:r>
+    </w:p>
+    <w:p>
+      <w:pPr>
+        <w:pBdr>
+          <w:top w:val="single" w:sz="2" w:space="0" w:color="D9D9E3"/>
+          <w:left w:val="single" w:sz="2" w:space="5" w:color="D9D9E3"/>
+          <w:bottom w:val="single" w:sz="2" w:space="0" w:color="D9D9E3"/>
+          <w:right w:val="single" w:sz="2" w:space="0" w:color="D9D9E3"/>
+        </w:pBdr>
+        <w:ind w:left="720"/>
+        <w:rPr>
+          <w:rFonts w:asciiTheme="majorHAnsi" w:hAnsiTheme="majorHAnsi" w:cstheme="majorHAnsi"/>
+          <w:color w:val="000000"/>
+          <w:szCs w:val="20"/>
+          <w:lang w:val="en-US"/>
+        </w:rPr>
+      </w:pPr>
+    </w:p>
+    <w:p>
+      <w:pPr>
+        <w:numPr>
+          <w:ilvl w:val="0"/>
+          <w:numId w:val="42"/>
+        </w:numPr>
+        <w:pBdr>
+          <w:top w:val="single" w:sz="2" w:space="0" w:color="D9D9E3"/>
+          <w:left w:val="single" w:sz="2" w:space="5" w:color="D9D9E3"/>
+          <w:bottom w:val="single" w:sz="2" w:space="0" w:color="D9D9E3"/>
+          <w:right w:val="single" w:sz="2" w:space="0" w:color="D9D9E3"/>
+        </w:pBdr>
+        <w:rPr>
+          <w:rFonts w:asciiTheme="majorHAnsi" w:hAnsiTheme="majorHAnsi" w:cstheme="majorHAnsi"/>
+          <w:color w:val="000000"/>
+          <w:szCs w:val="20"/>
+          <w:lang w:val="en-US"/>
+        </w:rPr>
+      </w:pPr>
+      <w:r>
+        <w:rPr>
+          <w:rFonts w:asciiTheme="majorHAnsi" w:hAnsiTheme="majorHAnsi" w:cstheme="majorHAnsi"/>
+          <w:color w:val="000000"/>
+          <w:szCs w:val="20"/>
+          <w:lang w:val="en-US"/>
+        </w:rPr>
+        <w:t>Establishing Ground Rules: I laid out ground rules for the debate, such as active listening, refraining from personal attacks</w:t>
+      </w:r>
+    </w:p>
+    <w:p>
+      <w:pPr>
+        <w:pStyle w:val="ListParagraph"/>
+        <w:rPr>
+          <w:rFonts w:asciiTheme="majorHAnsi" w:hAnsiTheme="majorHAnsi" w:cstheme="majorHAnsi"/>
+          <w:color w:val="000000"/>
+          <w:szCs w:val="20"/>
+          <w:lang w:val="en-US"/>
+        </w:rPr>
+      </w:pPr>
+    </w:p>
+    <w:p>
+      <w:pPr>
+        <w:pBdr>
+          <w:top w:val="single" w:sz="2" w:space="0" w:color="D9D9E3"/>
+          <w:left w:val="single" w:sz="2" w:space="5" w:color="D9D9E3"/>
+          <w:bottom w:val="single" w:sz="2" w:space="0" w:color="D9D9E3"/>
+          <w:right w:val="single" w:sz="2" w:space="0" w:color="D9D9E3"/>
+        </w:pBdr>
+        <w:ind w:left="720"/>
+        <w:rPr>
+          <w:rFonts w:asciiTheme="majorHAnsi" w:hAnsiTheme="majorHAnsi" w:cstheme="majorHAnsi"/>
+          <w:color w:val="000000"/>
+          <w:szCs w:val="20"/>
+          <w:lang w:val="en-US"/>
+        </w:rPr>
+      </w:pPr>
+    </w:p>
+    <w:p>
+      <w:pPr>
+        <w:numPr>
+          <w:ilvl w:val="0"/>
+          <w:numId w:val="42"/>
+        </w:numPr>
+        <w:pBdr>
+          <w:top w:val="single" w:sz="2" w:space="0" w:color="D9D9E3"/>
+          <w:left w:val="single" w:sz="2" w:space="5" w:color="D9D9E3"/>
+          <w:bottom w:val="single" w:sz="2" w:space="0" w:color="D9D9E3"/>
+          <w:right w:val="single" w:sz="2" w:space="0" w:color="D9D9E3"/>
+        </w:pBdr>
+        <w:rPr>
+          <w:rFonts w:asciiTheme="majorHAnsi" w:hAnsiTheme="majorHAnsi" w:cstheme="majorHAnsi"/>
+          <w:color w:val="000000"/>
+          <w:szCs w:val="20"/>
+          <w:lang w:val="en-US"/>
+        </w:rPr>
+      </w:pPr>
+      <w:r>
+        <w:rPr>
+          <w:rFonts w:asciiTheme="majorHAnsi" w:hAnsiTheme="majorHAnsi" w:cstheme="majorHAnsi"/>
+          <w:color w:val="000000"/>
+          <w:szCs w:val="20"/>
+          <w:lang w:val="en-US"/>
+        </w:rPr>
+        <w:t>Allowing Equal Speaking Time: To ensure that everyone had a chance to share their perspectives.</w:t>
+      </w:r>
+    </w:p>
+    <w:p>
+      <w:pPr>
+        <w:numPr>
+          <w:ilvl w:val="0"/>
+          <w:numId w:val="42"/>
+        </w:numPr>
+        <w:pBdr>
+          <w:top w:val="single" w:sz="2" w:space="0" w:color="D9D9E3"/>
+          <w:left w:val="single" w:sz="2" w:space="5" w:color="D9D9E3"/>
+          <w:bottom w:val="single" w:sz="2" w:space="0" w:color="D9D9E3"/>
+          <w:right w:val="single" w:sz="2" w:space="0" w:color="D9D9E3"/>
+        </w:pBdr>
+        <w:rPr>
+          <w:rFonts w:asciiTheme="majorHAnsi" w:hAnsiTheme="majorHAnsi" w:cstheme="majorHAnsi"/>
+          <w:color w:val="000000"/>
+          <w:szCs w:val="20"/>
+          <w:lang w:val="en-US"/>
+        </w:rPr>
+      </w:pPr>
+      <w:r>
+        <w:rPr>
+          <w:rFonts w:asciiTheme="majorHAnsi" w:hAnsiTheme="majorHAnsi" w:cstheme="majorHAnsi"/>
+          <w:color w:val="000000"/>
+          <w:szCs w:val="20"/>
+          <w:lang w:val="en-US"/>
+        </w:rPr>
+        <w:t>Asking Probing Questions: Throughout the debate, I asked probing questions to help team members clarify their viewpoints and encourage critical thinking.</w:t>
+      </w:r>
+    </w:p>
+    <w:p>
+      <w:pPr>
+        <w:numPr>
+          <w:ilvl w:val="0"/>
+          <w:numId w:val="42"/>
+        </w:numPr>
+        <w:pBdr>
+          <w:top w:val="single" w:sz="2" w:space="0" w:color="D9D9E3"/>
+          <w:left w:val="single" w:sz="2" w:space="5" w:color="D9D9E3"/>
+          <w:bottom w:val="single" w:sz="2" w:space="0" w:color="D9D9E3"/>
+          <w:right w:val="single" w:sz="2" w:space="0" w:color="D9D9E3"/>
+        </w:pBdr>
+        <w:rPr>
+          <w:rFonts w:asciiTheme="majorHAnsi" w:hAnsiTheme="majorHAnsi" w:cstheme="majorHAnsi"/>
+          <w:color w:val="000000"/>
+          <w:szCs w:val="20"/>
+          <w:lang w:val="en-US"/>
+        </w:rPr>
+      </w:pPr>
+      <w:r>
+        <w:rPr>
+          <w:rFonts w:asciiTheme="majorHAnsi" w:hAnsiTheme="majorHAnsi" w:cstheme="majorHAnsi"/>
+          <w:color w:val="000000"/>
+          <w:szCs w:val="20"/>
+          <w:lang w:val="en-US"/>
+        </w:rPr>
+        <w:t>Summarizing Key Points: As the debate progressed, I summarized the main points raised by each team member to ensure that everyone understood the various perspectives.</w:t>
+      </w:r>
+    </w:p>
+    <w:p>
+      <w:pPr>
+        <w:pBdr>
+          <w:top w:val="single" w:sz="2" w:space="0" w:color="D9D9E3"/>
+          <w:left w:val="single" w:sz="2" w:space="5" w:color="D9D9E3"/>
+          <w:bottom w:val="single" w:sz="2" w:space="0" w:color="D9D9E3"/>
+          <w:right w:val="single" w:sz="2" w:space="0" w:color="D9D9E3"/>
+        </w:pBdr>
+        <w:rPr>
+          <w:rFonts w:asciiTheme="majorHAnsi" w:hAnsiTheme="majorHAnsi" w:cstheme="majorHAnsi"/>
+          <w:color w:val="000000"/>
+          <w:szCs w:val="20"/>
+          <w:lang w:val="en-US"/>
+        </w:rPr>
+      </w:pPr>
+      <w:r>
+        <w:rPr>
+          <w:rFonts w:asciiTheme="majorHAnsi" w:hAnsiTheme="majorHAnsi" w:cstheme="majorHAnsi"/>
+          <w:color w:val="000000"/>
+          <w:szCs w:val="20"/>
+          <w:lang w:val="en-US"/>
+        </w:rPr>
+        <w:t>The result was we agreed on both the approaches for 2 projects</w:t>
+      </w:r>
+    </w:p>
+    <w:p>
+      <w:pPr>
+        <w:pBdr>
+          <w:top w:val="single" w:sz="2" w:space="0" w:color="D9D9E3"/>
+          <w:left w:val="single" w:sz="2" w:space="0" w:color="D9D9E3"/>
+          <w:bottom w:val="single" w:sz="2" w:space="0" w:color="D9D9E3"/>
+          <w:right w:val="single" w:sz="2" w:space="0" w:color="D9D9E3"/>
+        </w:pBdr>
+        <w:spacing w:before="300" w:after="300"/>
+        <w:rPr>
+          <w:rFonts w:asciiTheme="majorHAnsi" w:hAnsiTheme="majorHAnsi" w:cstheme="majorHAnsi"/>
+          <w:color w:val="000000"/>
+          <w:szCs w:val="20"/>
+          <w:lang w:val="en-US"/>
+        </w:rPr>
+      </w:pPr>
+      <w:r>
+        <w:rPr>
+          <w:rFonts w:asciiTheme="majorHAnsi" w:hAnsiTheme="majorHAnsi" w:cstheme="majorHAnsi"/>
+          <w:color w:val="000000"/>
+          <w:szCs w:val="20"/>
+          <w:lang w:val="en-US"/>
+        </w:rPr>
+        <w:t>The Result and Feedback:</w:t>
+      </w:r>
+    </w:p>
+    <w:p>
+      <w:pPr>
+        <w:pBdr>
+          <w:top w:val="single" w:sz="2" w:space="0" w:color="D9D9E3"/>
+          <w:left w:val="single" w:sz="2" w:space="0" w:color="D9D9E3"/>
+          <w:bottom w:val="single" w:sz="2" w:space="0" w:color="D9D9E3"/>
+          <w:right w:val="single" w:sz="2" w:space="0" w:color="D9D9E3"/>
+        </w:pBdr>
+        <w:spacing w:before="300" w:after="300"/>
+        <w:rPr>
+          <w:rFonts w:asciiTheme="majorHAnsi" w:hAnsiTheme="majorHAnsi" w:cstheme="majorHAnsi"/>
+          <w:color w:val="000000"/>
+          <w:szCs w:val="20"/>
+          <w:lang w:val="en-US"/>
+        </w:rPr>
+      </w:pPr>
+      <w:r>
+        <w:rPr>
+          <w:rFonts w:asciiTheme="majorHAnsi" w:hAnsiTheme="majorHAnsi" w:cstheme="majorHAnsi"/>
+          <w:color w:val="000000"/>
+          <w:szCs w:val="20"/>
+          <w:lang w:val="en-US"/>
+        </w:rPr>
+        <w:t>After the debate, I obtained feedback from the team involved through individual discussions. The majority of team members appreciated the opportunity to have their voices</w:t>
+      </w:r>
+      <w:r>
+        <w:rPr>
+          <w:rFonts w:asciiTheme="majorHAnsi" w:hAnsiTheme="majorHAnsi" w:cstheme="majorHAnsi"/>
+          <w:color w:val="000000"/>
+          <w:szCs w:val="20"/>
+          <w:lang w:val="en-US"/>
+        </w:rPr>
+        <w:t xml:space="preserve"> heard</w:t>
+      </w:r>
+    </w:p>
+    <w:p>
+      <w:pPr>
+        <w:rPr>
+          <w:rFonts w:asciiTheme="majorHAnsi" w:hAnsiTheme="majorHAnsi" w:cstheme="majorHAnsi"/>
+          <w:color w:val="000000"/>
+          <w:szCs w:val="20"/>
+          <w:lang w:val="en-US"/>
+        </w:rPr>
+      </w:pPr>
+      <w:r>
+        <w:rPr>
+          <w:rFonts w:asciiTheme="majorHAnsi" w:hAnsiTheme="majorHAnsi" w:cstheme="majorHAnsi"/>
+          <w:color w:val="000000"/>
+          <w:szCs w:val="20"/>
+          <w:lang w:val="en-US"/>
+        </w:rPr>
+        <w:br w:type="page"/>
+      </w:r>
+    </w:p>
+    <w:p>
+      <w:pPr>
+        <w:pBdr>
+          <w:bottom w:val="single" w:sz="6" w:space="1" w:color="auto"/>
+        </w:pBdr>
+        <w:jc w:val="center"/>
+        <w:rPr>
+          <w:rFonts w:asciiTheme="majorHAnsi" w:hAnsiTheme="majorHAnsi" w:cstheme="majorHAnsi"/>
+          <w:vanish/>
+          <w:szCs w:val="20"/>
+          <w:lang w:val="en-US"/>
+        </w:rPr>
+      </w:pPr>
+      <w:r>
+        <w:rPr>
+          <w:rFonts w:asciiTheme="majorHAnsi" w:hAnsiTheme="majorHAnsi" w:cstheme="majorHAnsi"/>
+          <w:vanish/>
+          <w:szCs w:val="20"/>
+          <w:lang w:val="en-US"/>
+        </w:rPr>
+        <w:lastRenderedPageBreak/>
+        <w:t>Top of Form</w:t>
+      </w:r>
+    </w:p>
+    <w:p>
+      <w:pPr>
+        <w:pStyle w:val="BodyText"/>
+        <w:spacing w:after="0"/>
+        <w:rPr>
+          <w:rFonts w:asciiTheme="majorHAnsi" w:hAnsiTheme="majorHAnsi" w:cstheme="majorHAnsi"/>
+          <w:bCs/>
+          <w:szCs w:val="20"/>
+        </w:rPr>
+      </w:pPr>
+    </w:p>
+    <w:p>
+      <w:pPr>
+        <w:pStyle w:val="BodyText"/>
+        <w:tabs>
+          <w:tab w:val="num" w:pos="426"/>
+        </w:tabs>
+        <w:ind w:left="426" w:hanging="426"/>
+        <w:rPr>
+          <w:rFonts w:asciiTheme="majorHAnsi" w:hAnsiTheme="majorHAnsi" w:cstheme="majorHAnsi"/>
+          <w:bCs/>
+          <w:szCs w:val="20"/>
+        </w:rPr>
+      </w:pPr>
+    </w:p>
+    <w:p>
+      <w:pPr>
         <w:pStyle w:val="Heading1"/>
+        <w:rPr>
+          <w:rFonts w:asciiTheme="majorHAnsi" w:hAnsiTheme="majorHAnsi" w:cstheme="majorHAnsi"/>
+          <w:sz w:val="20"/>
+          <w:szCs w:val="20"/>
+        </w:rPr>
       </w:pPr>
       <w:bookmarkStart w:id="1" w:name="_Toc73625864"/>
       <w:r>
+        <w:rPr>
+          <w:rFonts w:asciiTheme="majorHAnsi" w:hAnsiTheme="majorHAnsi" w:cstheme="majorHAnsi"/>
+          <w:sz w:val="20"/>
+          <w:szCs w:val="20"/>
+        </w:rPr>
         <w:t>Competency: Developing others</w:t>
       </w:r>
       <w:bookmarkEnd w:id="1"/>
       <w:r>
+        <w:rPr>
+          <w:rFonts w:asciiTheme="majorHAnsi" w:hAnsiTheme="majorHAnsi" w:cstheme="majorHAnsi"/>
+          <w:sz w:val="20"/>
+          <w:szCs w:val="20"/>
+        </w:rPr>
         <w:t xml:space="preserve"> </w:t>
       </w:r>
     </w:p>
     <w:p>
       <w:pPr>
         <w:pStyle w:val="BodyText"/>
+        <w:rPr>
+          <w:rFonts w:asciiTheme="majorHAnsi" w:hAnsiTheme="majorHAnsi" w:cstheme="majorHAnsi"/>
+          <w:szCs w:val="20"/>
+        </w:rPr>
       </w:pPr>
       <w:bookmarkStart w:id="2" w:name="_11)__Developing"/>
       <w:bookmarkEnd w:id="2"/>
@@ -766,13 +2412,13 @@
         </w:tabs>
         <w:ind w:left="426" w:hanging="426"/>
         <w:rPr>
-          <w:rFonts w:ascii="Arial" w:hAnsi="Arial"/>
+          <w:rFonts w:asciiTheme="majorHAnsi" w:hAnsiTheme="majorHAnsi" w:cstheme="majorHAnsi"/>
           <w:szCs w:val="20"/>
         </w:rPr>
       </w:pPr>
       <w:r>
         <w:rPr>
-          <w:rFonts w:ascii="Arial" w:hAnsi="Arial"/>
+          <w:rFonts w:asciiTheme="majorHAnsi" w:hAnsiTheme="majorHAnsi" w:cstheme="majorHAnsi"/>
           <w:szCs w:val="20"/>
         </w:rPr>
         <w:t xml:space="preserve">Tell me about a time when you coached someone to help them improve their skills or job performance. What did you do? </w:t>
@@ -781,7 +2427,7 @@
     <w:p>
       <w:pPr>
         <w:rPr>
-          <w:rFonts w:ascii="Arial" w:hAnsi="Arial"/>
+          <w:rFonts w:asciiTheme="majorHAnsi" w:hAnsiTheme="majorHAnsi" w:cstheme="majorHAnsi"/>
           <w:szCs w:val="20"/>
         </w:rPr>
       </w:pPr>
@@ -794,54 +2440,22 @@
           <w:numId w:val="36"/>
         </w:numPr>
         <w:rPr>
-          <w:rFonts w:ascii="Arial" w:hAnsi="Arial"/>
+          <w:rFonts w:asciiTheme="majorHAnsi" w:hAnsiTheme="majorHAnsi" w:cstheme="majorHAnsi"/>
           <w:szCs w:val="20"/>
         </w:rPr>
       </w:pPr>
       <w:r>
         <w:rPr>
-          <w:rFonts w:ascii="Arial" w:hAnsi="Arial"/>
-          <w:szCs w:val="20"/>
-        </w:rPr>
-        <w:t xml:space="preserve">Windows application for SA </w:t>
-      </w:r>
-      <w:proofErr w:type="spellStart"/>
-      <w:r>
-        <w:rPr>
-          <w:rFonts w:ascii="Arial" w:hAnsi="Arial"/>
-          <w:szCs w:val="20"/>
-        </w:rPr>
-        <w:t>questionare</w:t>
-      </w:r>
-      <w:proofErr w:type="spellEnd"/>
-      <w:r>
-        <w:rPr>
-          <w:rFonts w:ascii="Arial" w:hAnsi="Arial"/>
-          <w:szCs w:val="20"/>
-        </w:rPr>
-        <w:t xml:space="preserve"> to web app conversion, I had given him some tutorials </w:t>
-      </w:r>
-      <w:proofErr w:type="gramStart"/>
-      <w:r>
-        <w:rPr>
-          <w:rFonts w:ascii="Arial" w:hAnsi="Arial"/>
-          <w:szCs w:val="20"/>
-        </w:rPr>
-        <w:t>and  setup</w:t>
-      </w:r>
-      <w:proofErr w:type="gramEnd"/>
-      <w:r>
-        <w:rPr>
-          <w:rFonts w:ascii="Arial" w:hAnsi="Arial"/>
-          <w:szCs w:val="20"/>
-        </w:rPr>
-        <w:t xml:space="preserve"> couple of sessions in a week to discuss and resolve the technical issues.</w:t>
+          <w:rFonts w:asciiTheme="majorHAnsi" w:hAnsiTheme="majorHAnsi" w:cstheme="majorHAnsi"/>
+          <w:szCs w:val="20"/>
+        </w:rPr>
+        <w:t>Windows application for SA questionare to web app conversion, I had given him some tutorials and  setup couple of sessions in a week to discuss and resolve the technical issues.</w:t>
       </w:r>
     </w:p>
     <w:p>
       <w:pPr>
         <w:rPr>
-          <w:rFonts w:ascii="Arial" w:hAnsi="Arial"/>
+          <w:rFonts w:asciiTheme="majorHAnsi" w:hAnsiTheme="majorHAnsi" w:cstheme="majorHAnsi"/>
           <w:szCs w:val="20"/>
         </w:rPr>
       </w:pPr>
@@ -857,13 +2471,13 @@
         </w:tabs>
         <w:ind w:left="426" w:hanging="426"/>
         <w:rPr>
-          <w:rFonts w:ascii="Arial" w:hAnsi="Arial"/>
+          <w:rFonts w:asciiTheme="majorHAnsi" w:hAnsiTheme="majorHAnsi" w:cstheme="majorHAnsi"/>
           <w:szCs w:val="20"/>
         </w:rPr>
       </w:pPr>
       <w:r>
         <w:rPr>
-          <w:rFonts w:ascii="Arial" w:hAnsi="Arial"/>
+          <w:rFonts w:asciiTheme="majorHAnsi" w:hAnsiTheme="majorHAnsi" w:cstheme="majorHAnsi"/>
           <w:szCs w:val="20"/>
         </w:rPr>
         <w:t xml:space="preserve">Describe a time when you provided feedback to someone about his or her performance. </w:t>
@@ -877,13 +2491,13 @@
           <w:numId w:val="36"/>
         </w:numPr>
         <w:rPr>
-          <w:rFonts w:ascii="Arial" w:hAnsi="Arial"/>
+          <w:rFonts w:asciiTheme="majorHAnsi" w:hAnsiTheme="majorHAnsi" w:cstheme="majorHAnsi"/>
           <w:szCs w:val="20"/>
         </w:rPr>
       </w:pPr>
       <w:r>
         <w:rPr>
-          <w:rFonts w:ascii="Arial" w:hAnsi="Arial"/>
+          <w:rFonts w:asciiTheme="majorHAnsi" w:hAnsiTheme="majorHAnsi" w:cstheme="majorHAnsi"/>
           <w:szCs w:val="20"/>
         </w:rPr>
         <w:t>Inventory management in fin accounting took more time than expected.</w:t>
@@ -897,32 +2511,16 @@
           <w:numId w:val="36"/>
         </w:numPr>
         <w:rPr>
-          <w:rFonts w:ascii="Arial" w:hAnsi="Arial"/>
+          <w:rFonts w:asciiTheme="majorHAnsi" w:hAnsiTheme="majorHAnsi" w:cstheme="majorHAnsi"/>
           <w:szCs w:val="20"/>
         </w:rPr>
       </w:pPr>
       <w:r>
         <w:rPr>
-          <w:rFonts w:ascii="Arial" w:hAnsi="Arial"/>
-          <w:szCs w:val="20"/>
-        </w:rPr>
-        <w:t xml:space="preserve">Started the </w:t>
-      </w:r>
-      <w:proofErr w:type="spellStart"/>
-      <w:r>
-        <w:rPr>
-          <w:rFonts w:ascii="Arial" w:hAnsi="Arial"/>
-          <w:szCs w:val="20"/>
-        </w:rPr>
-        <w:t>converstion</w:t>
-      </w:r>
-      <w:proofErr w:type="spellEnd"/>
-      <w:r>
-        <w:rPr>
-          <w:rFonts w:ascii="Arial" w:hAnsi="Arial"/>
-          <w:szCs w:val="20"/>
-        </w:rPr>
-        <w:t xml:space="preserve"> with appreciation and valuable contribution </w:t>
+          <w:rFonts w:asciiTheme="majorHAnsi" w:hAnsiTheme="majorHAnsi" w:cstheme="majorHAnsi"/>
+          <w:szCs w:val="20"/>
+        </w:rPr>
+        <w:t xml:space="preserve">Started the converstion with appreciation and valuable contribution </w:t>
       </w:r>
     </w:p>
     <w:p>
@@ -933,20 +2531,20 @@
           <w:numId w:val="36"/>
         </w:numPr>
         <w:rPr>
-          <w:rFonts w:ascii="Arial" w:hAnsi="Arial"/>
+          <w:rFonts w:asciiTheme="majorHAnsi" w:hAnsiTheme="majorHAnsi" w:cstheme="majorHAnsi"/>
           <w:szCs w:val="20"/>
         </w:rPr>
       </w:pPr>
       <w:r>
         <w:rPr>
-          <w:rFonts w:ascii="Arial" w:hAnsi="Arial"/>
+          <w:rFonts w:asciiTheme="majorHAnsi" w:hAnsiTheme="majorHAnsi" w:cstheme="majorHAnsi"/>
           <w:szCs w:val="20"/>
         </w:rPr>
         <w:t>Asked the chall</w:t>
       </w:r>
       <w:r>
         <w:rPr>
-          <w:rFonts w:ascii="Arial" w:hAnsi="Arial"/>
+          <w:rFonts w:asciiTheme="majorHAnsi" w:hAnsiTheme="majorHAnsi" w:cstheme="majorHAnsi"/>
           <w:szCs w:val="20"/>
         </w:rPr>
         <w:t xml:space="preserve">enges </w:t>
@@ -960,32 +2558,16 @@
           <w:numId w:val="36"/>
         </w:numPr>
         <w:rPr>
-          <w:rFonts w:ascii="Arial" w:hAnsi="Arial"/>
+          <w:rFonts w:asciiTheme="majorHAnsi" w:hAnsiTheme="majorHAnsi" w:cstheme="majorHAnsi"/>
           <w:szCs w:val="20"/>
         </w:rPr>
       </w:pPr>
       <w:r>
         <w:rPr>
-          <w:rFonts w:ascii="Arial" w:hAnsi="Arial"/>
-          <w:szCs w:val="20"/>
-        </w:rPr>
-        <w:t xml:space="preserve">It was a constructive feedback, </w:t>
-      </w:r>
-      <w:proofErr w:type="gramStart"/>
-      <w:r>
-        <w:rPr>
-          <w:rFonts w:ascii="Arial" w:hAnsi="Arial"/>
-          <w:szCs w:val="20"/>
-        </w:rPr>
-        <w:t>Told</w:t>
-      </w:r>
-      <w:proofErr w:type="gramEnd"/>
-      <w:r>
-        <w:rPr>
-          <w:rFonts w:ascii="Arial" w:hAnsi="Arial"/>
-          <w:szCs w:val="20"/>
-        </w:rPr>
-        <w:t xml:space="preserve"> him it could be improved in this way.</w:t>
+          <w:rFonts w:asciiTheme="majorHAnsi" w:hAnsiTheme="majorHAnsi" w:cstheme="majorHAnsi"/>
+          <w:szCs w:val="20"/>
+        </w:rPr>
+        <w:t>It was a constructive feedback, Told him it could be improved in this way.</w:t>
       </w:r>
     </w:p>
     <w:p>
@@ -996,14 +2578,15 @@
           <w:numId w:val="36"/>
         </w:numPr>
         <w:rPr>
-          <w:rFonts w:ascii="Arial" w:hAnsi="Arial"/>
+          <w:rFonts w:asciiTheme="majorHAnsi" w:hAnsiTheme="majorHAnsi" w:cstheme="majorHAnsi"/>
           <w:szCs w:val="20"/>
         </w:rPr>
       </w:pPr>
       <w:r>
         <w:rPr>
-          <w:rFonts w:ascii="Segoe UI" w:hAnsi="Segoe UI" w:cs="Segoe UI"/>
+          <w:rFonts w:asciiTheme="majorHAnsi" w:hAnsiTheme="majorHAnsi" w:cstheme="majorHAnsi"/>
           <w:color w:val="374151"/>
+          <w:szCs w:val="20"/>
           <w:shd w:val="clear" w:color="auto" w:fill="F7F7F8"/>
         </w:rPr>
         <w:t>Started more open and collaborative conversation.</w:t>
@@ -1017,14 +2600,15 @@
           <w:numId w:val="36"/>
         </w:numPr>
         <w:rPr>
-          <w:rFonts w:ascii="Arial" w:hAnsi="Arial"/>
+          <w:rFonts w:asciiTheme="majorHAnsi" w:hAnsiTheme="majorHAnsi" w:cstheme="majorHAnsi"/>
           <w:szCs w:val="20"/>
         </w:rPr>
       </w:pPr>
       <w:r>
         <w:rPr>
-          <w:rFonts w:ascii="Segoe UI" w:hAnsi="Segoe UI" w:cs="Segoe UI"/>
+          <w:rFonts w:asciiTheme="majorHAnsi" w:hAnsiTheme="majorHAnsi" w:cstheme="majorHAnsi"/>
           <w:color w:val="374151"/>
+          <w:szCs w:val="20"/>
           <w:shd w:val="clear" w:color="auto" w:fill="F7F7F8"/>
         </w:rPr>
         <w:t>emphasizing that my intention was to help her grow and succeed</w:t>
@@ -1038,14 +2622,15 @@
           <w:numId w:val="36"/>
         </w:numPr>
         <w:rPr>
-          <w:rFonts w:ascii="Arial" w:hAnsi="Arial"/>
+          <w:rFonts w:asciiTheme="majorHAnsi" w:hAnsiTheme="majorHAnsi" w:cstheme="majorHAnsi"/>
           <w:szCs w:val="20"/>
         </w:rPr>
       </w:pPr>
       <w:r>
         <w:rPr>
-          <w:rFonts w:ascii="Segoe UI" w:hAnsi="Segoe UI" w:cs="Segoe UI"/>
+          <w:rFonts w:asciiTheme="majorHAnsi" w:hAnsiTheme="majorHAnsi" w:cstheme="majorHAnsi"/>
           <w:color w:val="374151"/>
+          <w:szCs w:val="20"/>
           <w:shd w:val="clear" w:color="auto" w:fill="F7F7F8"/>
         </w:rPr>
         <w:t>We discussed potential solutions and agreed upon some action steps to address the areas of improvement.</w:t>
@@ -1058,7 +2643,7 @@
         </w:tabs>
         <w:ind w:left="426" w:hanging="426"/>
         <w:rPr>
-          <w:rFonts w:ascii="Arial" w:hAnsi="Arial"/>
+          <w:rFonts w:asciiTheme="majorHAnsi" w:hAnsiTheme="majorHAnsi" w:cstheme="majorHAnsi"/>
           <w:szCs w:val="20"/>
         </w:rPr>
       </w:pPr>
@@ -1074,13 +2659,13 @@
         </w:tabs>
         <w:ind w:left="426" w:hanging="426"/>
         <w:rPr>
-          <w:rFonts w:ascii="Arial" w:hAnsi="Arial"/>
+          <w:rFonts w:asciiTheme="majorHAnsi" w:hAnsiTheme="majorHAnsi" w:cstheme="majorHAnsi"/>
           <w:szCs w:val="20"/>
         </w:rPr>
       </w:pPr>
       <w:r>
         <w:rPr>
-          <w:rFonts w:ascii="Arial" w:hAnsi="Arial"/>
+          <w:rFonts w:asciiTheme="majorHAnsi" w:hAnsiTheme="majorHAnsi" w:cstheme="majorHAnsi"/>
           <w:szCs w:val="20"/>
         </w:rPr>
         <w:t>Give me an example of a time when you recognised that a member of your team had a performance difficulty/issue. What did you do? What was the outcome?</w:t>
@@ -1094,13 +2679,13 @@
           <w:numId w:val="36"/>
         </w:numPr>
         <w:rPr>
-          <w:rFonts w:ascii="Arial" w:hAnsi="Arial"/>
+          <w:rFonts w:asciiTheme="majorHAnsi" w:hAnsiTheme="majorHAnsi" w:cstheme="majorHAnsi"/>
           <w:szCs w:val="20"/>
         </w:rPr>
       </w:pPr>
       <w:r>
         <w:rPr>
-          <w:rFonts w:ascii="Arial" w:hAnsi="Arial"/>
+          <w:rFonts w:asciiTheme="majorHAnsi" w:hAnsiTheme="majorHAnsi" w:cstheme="majorHAnsi"/>
           <w:szCs w:val="20"/>
         </w:rPr>
         <w:t>Inventory management in fin accounting took more time than expected</w:t>
@@ -1114,14 +2699,15 @@
           <w:numId w:val="36"/>
         </w:numPr>
         <w:rPr>
-          <w:rFonts w:ascii="Arial" w:hAnsi="Arial"/>
+          <w:rFonts w:asciiTheme="majorHAnsi" w:hAnsiTheme="majorHAnsi" w:cstheme="majorHAnsi"/>
           <w:szCs w:val="20"/>
         </w:rPr>
       </w:pPr>
       <w:r>
         <w:rPr>
-          <w:rFonts w:ascii="Segoe UI" w:hAnsi="Segoe UI" w:cs="Segoe UI"/>
+          <w:rFonts w:asciiTheme="majorHAnsi" w:hAnsiTheme="majorHAnsi" w:cstheme="majorHAnsi"/>
           <w:color w:val="374151"/>
+          <w:szCs w:val="20"/>
           <w:shd w:val="clear" w:color="auto" w:fill="F7F7F8"/>
         </w:rPr>
         <w:t>was struggling to meet deadlines and deliver work of the expected quality</w:t>
@@ -1135,14 +2721,15 @@
           <w:numId w:val="36"/>
         </w:numPr>
         <w:rPr>
-          <w:rFonts w:ascii="Arial" w:hAnsi="Arial"/>
+          <w:rFonts w:asciiTheme="majorHAnsi" w:hAnsiTheme="majorHAnsi" w:cstheme="majorHAnsi"/>
           <w:szCs w:val="20"/>
         </w:rPr>
       </w:pPr>
       <w:r>
         <w:rPr>
-          <w:rFonts w:ascii="Segoe UI" w:hAnsi="Segoe UI" w:cs="Segoe UI"/>
+          <w:rFonts w:asciiTheme="majorHAnsi" w:hAnsiTheme="majorHAnsi" w:cstheme="majorHAnsi"/>
           <w:color w:val="374151"/>
+          <w:szCs w:val="20"/>
           <w:shd w:val="clear" w:color="auto" w:fill="F7F7F8"/>
         </w:rPr>
         <w:t>I scheduled a one-on-one meeting with Alex to discuss their current workload, challenges, and any support they might need</w:t>
@@ -1156,43 +2743,27 @@
           <w:numId w:val="36"/>
         </w:numPr>
         <w:rPr>
-          <w:rFonts w:ascii="Arial" w:hAnsi="Arial"/>
+          <w:rFonts w:asciiTheme="majorHAnsi" w:hAnsiTheme="majorHAnsi" w:cstheme="majorHAnsi"/>
           <w:szCs w:val="20"/>
         </w:rPr>
       </w:pPr>
       <w:r>
         <w:rPr>
-          <w:rFonts w:ascii="Segoe UI" w:hAnsi="Segoe UI" w:cs="Segoe UI"/>
+          <w:rFonts w:asciiTheme="majorHAnsi" w:hAnsiTheme="majorHAnsi" w:cstheme="majorHAnsi"/>
           <w:color w:val="374151"/>
+          <w:szCs w:val="20"/>
           <w:shd w:val="clear" w:color="auto" w:fill="F7F7F8"/>
         </w:rPr>
         <w:t xml:space="preserve">I worked with Alex to identify the root causes behind the challenges they were facing. It turned out that Alex </w:t>
       </w:r>
       <w:r>
         <w:rPr>
-          <w:rFonts w:ascii="Segoe UI" w:hAnsi="Segoe UI" w:cs="Segoe UI"/>
+          <w:rFonts w:asciiTheme="majorHAnsi" w:hAnsiTheme="majorHAnsi" w:cstheme="majorHAnsi"/>
           <w:color w:val="374151"/>
+          <w:szCs w:val="20"/>
           <w:shd w:val="clear" w:color="auto" w:fill="F7F7F8"/>
         </w:rPr>
-        <w:t xml:space="preserve">has given wrong estimation, they </w:t>
-      </w:r>
-      <w:proofErr w:type="spellStart"/>
-      <w:r>
-        <w:rPr>
-          <w:rFonts w:ascii="Segoe UI" w:hAnsi="Segoe UI" w:cs="Segoe UI"/>
-          <w:color w:val="374151"/>
-          <w:shd w:val="clear" w:color="auto" w:fill="F7F7F8"/>
-        </w:rPr>
-        <w:t>thaught</w:t>
-      </w:r>
-      <w:proofErr w:type="spellEnd"/>
-      <w:r>
-        <w:rPr>
-          <w:rFonts w:ascii="Segoe UI" w:hAnsi="Segoe UI" w:cs="Segoe UI"/>
-          <w:color w:val="374151"/>
-          <w:shd w:val="clear" w:color="auto" w:fill="F7F7F8"/>
-        </w:rPr>
-        <w:t xml:space="preserve"> that if they would done it in a short time they could get employee of the month award.</w:t>
+        <w:t>has given wrong estimation, they thaught that if they would done it in a short time they could get employee of the month award.</w:t>
       </w:r>
     </w:p>
     <w:p>
@@ -1203,14 +2774,15 @@
           <w:numId w:val="36"/>
         </w:numPr>
         <w:rPr>
-          <w:rFonts w:ascii="Arial" w:hAnsi="Arial"/>
+          <w:rFonts w:asciiTheme="majorHAnsi" w:hAnsiTheme="majorHAnsi" w:cstheme="majorHAnsi"/>
           <w:szCs w:val="20"/>
         </w:rPr>
       </w:pPr>
       <w:r>
         <w:rPr>
-          <w:rFonts w:ascii="Segoe UI" w:hAnsi="Segoe UI" w:cs="Segoe UI"/>
+          <w:rFonts w:asciiTheme="majorHAnsi" w:hAnsiTheme="majorHAnsi" w:cstheme="majorHAnsi"/>
           <w:color w:val="374151"/>
+          <w:szCs w:val="20"/>
           <w:shd w:val="clear" w:color="auto" w:fill="F7F7F8"/>
         </w:rPr>
         <w:t>I worked with them and revised the deadline which was realistic.</w:t>
@@ -1224,14 +2796,15 @@
           <w:numId w:val="36"/>
         </w:numPr>
         <w:rPr>
-          <w:rFonts w:ascii="Arial" w:hAnsi="Arial"/>
+          <w:rFonts w:asciiTheme="majorHAnsi" w:hAnsiTheme="majorHAnsi" w:cstheme="majorHAnsi"/>
           <w:szCs w:val="20"/>
         </w:rPr>
       </w:pPr>
       <w:r>
         <w:rPr>
-          <w:rFonts w:ascii="Segoe UI" w:hAnsi="Segoe UI" w:cs="Segoe UI"/>
+          <w:rFonts w:asciiTheme="majorHAnsi" w:hAnsiTheme="majorHAnsi" w:cstheme="majorHAnsi"/>
           <w:color w:val="374151"/>
+          <w:szCs w:val="20"/>
           <w:shd w:val="clear" w:color="auto" w:fill="F7F7F8"/>
         </w:rPr>
         <w:t>The outcome of this approach was positive. With the clear plan in place and the additional support provided, Alex was able to overcome their performance difficulties. They started meeting deadlines consistently, delivering higher-quality work, and regaining their confidence.</w:t>
@@ -1244,7 +2817,7 @@
         </w:tabs>
         <w:ind w:left="426" w:hanging="426"/>
         <w:rPr>
-          <w:rFonts w:ascii="Arial" w:hAnsi="Arial"/>
+          <w:rFonts w:asciiTheme="majorHAnsi" w:hAnsiTheme="majorHAnsi" w:cstheme="majorHAnsi"/>
           <w:szCs w:val="20"/>
         </w:rPr>
       </w:pPr>
@@ -1260,13 +2833,13 @@
         </w:tabs>
         <w:ind w:left="426" w:hanging="426"/>
         <w:rPr>
-          <w:rFonts w:ascii="Arial" w:hAnsi="Arial"/>
+          <w:rFonts w:asciiTheme="majorHAnsi" w:hAnsiTheme="majorHAnsi" w:cstheme="majorHAnsi"/>
           <w:szCs w:val="20"/>
         </w:rPr>
       </w:pPr>
       <w:r>
         <w:rPr>
-          <w:rFonts w:ascii="Arial" w:hAnsi="Arial"/>
+          <w:rFonts w:asciiTheme="majorHAnsi" w:hAnsiTheme="majorHAnsi" w:cstheme="majorHAnsi"/>
           <w:szCs w:val="20"/>
         </w:rPr>
         <w:t>Encouraging individuals to take responsibility for their own development is an important challenge for managers. Describe a situation where you have done this. What specifically did you do and say? To what extent did the individuals take on the responsibility? What did they learn? What did you learn?</w:t>
@@ -1274,12 +2847,301 @@
     </w:p>
     <w:p>
       <w:pPr>
+        <w:rPr>
+          <w:rFonts w:asciiTheme="majorHAnsi" w:hAnsiTheme="majorHAnsi" w:cstheme="majorHAnsi"/>
+          <w:szCs w:val="20"/>
+        </w:rPr>
+      </w:pPr>
+    </w:p>
+    <w:p>
+      <w:pPr>
+        <w:rPr>
+          <w:rFonts w:asciiTheme="majorHAnsi" w:hAnsiTheme="majorHAnsi" w:cstheme="majorHAnsi"/>
+          <w:color w:val="374151"/>
+          <w:szCs w:val="20"/>
+          <w:shd w:val="clear" w:color="auto" w:fill="F7F7F8"/>
+        </w:rPr>
+      </w:pPr>
+      <w:r>
+        <w:rPr>
+          <w:rFonts w:asciiTheme="majorHAnsi" w:hAnsiTheme="majorHAnsi" w:cstheme="majorHAnsi"/>
+          <w:color w:val="374151"/>
+          <w:szCs w:val="20"/>
+          <w:shd w:val="clear" w:color="auto" w:fill="F7F7F8"/>
+        </w:rPr>
+        <w:t xml:space="preserve">I had a manual tester, and during working with them I found that they </w:t>
+      </w:r>
+      <w:r>
+        <w:rPr>
+          <w:rFonts w:asciiTheme="majorHAnsi" w:hAnsiTheme="majorHAnsi" w:cstheme="majorHAnsi"/>
+          <w:color w:val="374151"/>
+          <w:szCs w:val="20"/>
+          <w:shd w:val="clear" w:color="auto" w:fill="F7F7F8"/>
+        </w:rPr>
+        <w:t>had great potential</w:t>
+      </w:r>
+      <w:r>
+        <w:rPr>
+          <w:rFonts w:asciiTheme="majorHAnsi" w:hAnsiTheme="majorHAnsi" w:cstheme="majorHAnsi"/>
+          <w:color w:val="374151"/>
+          <w:szCs w:val="20"/>
+          <w:shd w:val="clear" w:color="auto" w:fill="F7F7F8"/>
+        </w:rPr>
+        <w:t xml:space="preserve"> to understand and write the business requirements </w:t>
+      </w:r>
+      <w:r>
+        <w:rPr>
+          <w:rFonts w:asciiTheme="majorHAnsi" w:hAnsiTheme="majorHAnsi" w:cstheme="majorHAnsi"/>
+          <w:color w:val="374151"/>
+          <w:szCs w:val="20"/>
+          <w:shd w:val="clear" w:color="auto" w:fill="F7F7F8"/>
+        </w:rPr>
+        <w:t>but seemed hesitant to take on new challenges and responsibilities</w:t>
+      </w:r>
+      <w:r>
+        <w:rPr>
+          <w:rFonts w:asciiTheme="majorHAnsi" w:hAnsiTheme="majorHAnsi" w:cstheme="majorHAnsi"/>
+          <w:color w:val="374151"/>
+          <w:szCs w:val="20"/>
+          <w:shd w:val="clear" w:color="auto" w:fill="F7F7F8"/>
+        </w:rPr>
+        <w:t>.</w:t>
+      </w:r>
+    </w:p>
+    <w:p>
+      <w:pPr>
+        <w:rPr>
+          <w:rFonts w:asciiTheme="majorHAnsi" w:hAnsiTheme="majorHAnsi" w:cstheme="majorHAnsi"/>
+          <w:color w:val="374151"/>
+          <w:szCs w:val="20"/>
+          <w:shd w:val="clear" w:color="auto" w:fill="F7F7F8"/>
+        </w:rPr>
+      </w:pPr>
+    </w:p>
+    <w:p>
+      <w:pPr>
+        <w:rPr>
+          <w:rFonts w:asciiTheme="majorHAnsi" w:hAnsiTheme="majorHAnsi" w:cstheme="majorHAnsi"/>
+          <w:color w:val="374151"/>
+          <w:szCs w:val="20"/>
+          <w:shd w:val="clear" w:color="auto" w:fill="F7F7F8"/>
+        </w:rPr>
+      </w:pPr>
+      <w:r>
+        <w:rPr>
+          <w:rFonts w:asciiTheme="majorHAnsi" w:hAnsiTheme="majorHAnsi" w:cstheme="majorHAnsi"/>
+          <w:color w:val="374151"/>
+          <w:szCs w:val="20"/>
+          <w:shd w:val="clear" w:color="auto" w:fill="F7F7F8"/>
+        </w:rPr>
+        <w:t xml:space="preserve">During our 1:1, I </w:t>
+      </w:r>
+      <w:r>
+        <w:rPr>
+          <w:rFonts w:asciiTheme="majorHAnsi" w:hAnsiTheme="majorHAnsi" w:cstheme="majorHAnsi"/>
+          <w:color w:val="374151"/>
+          <w:szCs w:val="20"/>
+          <w:shd w:val="clear" w:color="auto" w:fill="F7F7F8"/>
+        </w:rPr>
+        <w:t>discuss their career aspirations and professional goals.</w:t>
+      </w:r>
+      <w:r>
+        <w:rPr>
+          <w:rFonts w:asciiTheme="majorHAnsi" w:hAnsiTheme="majorHAnsi" w:cstheme="majorHAnsi"/>
+          <w:color w:val="374151"/>
+          <w:szCs w:val="20"/>
+          <w:shd w:val="clear" w:color="auto" w:fill="F7F7F8"/>
+        </w:rPr>
+        <w:t xml:space="preserve"> </w:t>
+      </w:r>
+      <w:r>
+        <w:rPr>
+          <w:rFonts w:asciiTheme="majorHAnsi" w:hAnsiTheme="majorHAnsi" w:cstheme="majorHAnsi"/>
+          <w:color w:val="374151"/>
+          <w:szCs w:val="20"/>
+          <w:shd w:val="clear" w:color="auto" w:fill="F7F7F8"/>
+        </w:rPr>
+        <w:t xml:space="preserve">I encouraged </w:t>
+      </w:r>
+      <w:r>
+        <w:rPr>
+          <w:rFonts w:asciiTheme="majorHAnsi" w:hAnsiTheme="majorHAnsi" w:cstheme="majorHAnsi"/>
+          <w:color w:val="374151"/>
+          <w:szCs w:val="20"/>
+          <w:shd w:val="clear" w:color="auto" w:fill="F7F7F8"/>
+        </w:rPr>
+        <w:t>them</w:t>
+      </w:r>
+      <w:r>
+        <w:rPr>
+          <w:rFonts w:asciiTheme="majorHAnsi" w:hAnsiTheme="majorHAnsi" w:cstheme="majorHAnsi"/>
+          <w:color w:val="374151"/>
+          <w:szCs w:val="20"/>
+          <w:shd w:val="clear" w:color="auto" w:fill="F7F7F8"/>
+        </w:rPr>
+        <w:t xml:space="preserve"> to create a personalized development plan</w:t>
+      </w:r>
+      <w:r>
+        <w:rPr>
+          <w:rFonts w:asciiTheme="majorHAnsi" w:hAnsiTheme="majorHAnsi" w:cstheme="majorHAnsi"/>
+          <w:color w:val="374151"/>
+          <w:szCs w:val="20"/>
+          <w:shd w:val="clear" w:color="auto" w:fill="F7F7F8"/>
+        </w:rPr>
+        <w:t xml:space="preserve"> and work on BSA’s skill set.</w:t>
+      </w:r>
+    </w:p>
+    <w:p>
+      <w:pPr>
+        <w:rPr>
+          <w:rFonts w:asciiTheme="majorHAnsi" w:hAnsiTheme="majorHAnsi" w:cstheme="majorHAnsi"/>
+          <w:color w:val="374151"/>
+          <w:szCs w:val="20"/>
+          <w:shd w:val="clear" w:color="auto" w:fill="F7F7F8"/>
+        </w:rPr>
+      </w:pPr>
+    </w:p>
+    <w:p>
+      <w:pPr>
+        <w:rPr>
+          <w:rFonts w:asciiTheme="majorHAnsi" w:hAnsiTheme="majorHAnsi" w:cstheme="majorHAnsi"/>
+          <w:color w:val="374151"/>
+          <w:szCs w:val="20"/>
+          <w:shd w:val="clear" w:color="auto" w:fill="F7F7F8"/>
+        </w:rPr>
+      </w:pPr>
+      <w:r>
+        <w:rPr>
+          <w:rFonts w:asciiTheme="majorHAnsi" w:hAnsiTheme="majorHAnsi" w:cstheme="majorHAnsi"/>
+          <w:color w:val="374151"/>
+          <w:szCs w:val="20"/>
+          <w:shd w:val="clear" w:color="auto" w:fill="F7F7F8"/>
+        </w:rPr>
+        <w:t>I recommended various training resources, workshops, and online courses relevant to Alex's interests.</w:t>
+      </w:r>
+    </w:p>
+    <w:p>
+      <w:pPr>
+        <w:rPr>
+          <w:rFonts w:asciiTheme="majorHAnsi" w:hAnsiTheme="majorHAnsi" w:cstheme="majorHAnsi"/>
+          <w:color w:val="374151"/>
+          <w:szCs w:val="20"/>
+          <w:shd w:val="clear" w:color="auto" w:fill="F7F7F8"/>
+        </w:rPr>
+      </w:pPr>
+    </w:p>
+    <w:p>
+      <w:pPr>
+        <w:rPr>
+          <w:rFonts w:asciiTheme="majorHAnsi" w:hAnsiTheme="majorHAnsi" w:cstheme="majorHAnsi"/>
+          <w:b/>
+          <w:bCs/>
+          <w:color w:val="374151"/>
+          <w:szCs w:val="20"/>
+          <w:shd w:val="clear" w:color="auto" w:fill="F7F7F8"/>
+        </w:rPr>
+      </w:pPr>
+      <w:r>
+        <w:rPr>
+          <w:rFonts w:asciiTheme="majorHAnsi" w:hAnsiTheme="majorHAnsi" w:cstheme="majorHAnsi"/>
+          <w:b/>
+          <w:bCs/>
+          <w:color w:val="374151"/>
+          <w:szCs w:val="20"/>
+          <w:shd w:val="clear" w:color="auto" w:fill="F7F7F8"/>
+        </w:rPr>
+        <w:t>They also learned to embrace challenges and step outside their comfort zone, which boosted their confidence and performance.</w:t>
+      </w:r>
+    </w:p>
+    <w:p>
+      <w:pPr>
+        <w:rPr>
+          <w:rFonts w:asciiTheme="majorHAnsi" w:hAnsiTheme="majorHAnsi" w:cstheme="majorHAnsi"/>
+          <w:color w:val="374151"/>
+          <w:szCs w:val="20"/>
+          <w:shd w:val="clear" w:color="auto" w:fill="F7F7F8"/>
+        </w:rPr>
+      </w:pPr>
+    </w:p>
+    <w:p>
+      <w:pPr>
+        <w:rPr>
+          <w:rFonts w:asciiTheme="majorHAnsi" w:hAnsiTheme="majorHAnsi" w:cstheme="majorHAnsi"/>
+          <w:color w:val="374151"/>
+          <w:szCs w:val="20"/>
+          <w:shd w:val="clear" w:color="auto" w:fill="F7F7F8"/>
+        </w:rPr>
+      </w:pPr>
+    </w:p>
+    <w:p>
+      <w:pPr>
+        <w:rPr>
+          <w:rFonts w:asciiTheme="majorHAnsi" w:hAnsiTheme="majorHAnsi" w:cstheme="majorHAnsi"/>
+          <w:color w:val="374151"/>
+          <w:szCs w:val="20"/>
+          <w:shd w:val="clear" w:color="auto" w:fill="F7F7F8"/>
+        </w:rPr>
+      </w:pPr>
+    </w:p>
+    <w:p>
+      <w:pPr>
+        <w:rPr>
+          <w:rFonts w:asciiTheme="majorHAnsi" w:hAnsiTheme="majorHAnsi" w:cstheme="majorHAnsi"/>
+          <w:szCs w:val="20"/>
+        </w:rPr>
+      </w:pPr>
+      <w:r>
+        <w:rPr>
+          <w:rFonts w:asciiTheme="majorHAnsi" w:hAnsiTheme="majorHAnsi" w:cstheme="majorHAnsi"/>
+          <w:color w:val="374151"/>
+          <w:szCs w:val="20"/>
+          <w:shd w:val="clear" w:color="auto" w:fill="F7F7F8"/>
+        </w:rPr>
+        <w:t xml:space="preserve">I </w:t>
+      </w:r>
+      <w:r>
+        <w:rPr>
+          <w:rFonts w:asciiTheme="majorHAnsi" w:hAnsiTheme="majorHAnsi" w:cstheme="majorHAnsi"/>
+          <w:color w:val="374151"/>
+          <w:szCs w:val="20"/>
+          <w:shd w:val="clear" w:color="auto" w:fill="F7F7F8"/>
+        </w:rPr>
+        <w:t xml:space="preserve">learned that </w:t>
+      </w:r>
+      <w:r>
+        <w:rPr>
+          <w:rFonts w:asciiTheme="majorHAnsi" w:hAnsiTheme="majorHAnsi" w:cstheme="majorHAnsi"/>
+          <w:color w:val="374151"/>
+          <w:szCs w:val="20"/>
+          <w:shd w:val="clear" w:color="auto" w:fill="F7F7F8"/>
+        </w:rPr>
+        <w:t>if you trust your team and provide them with a needed help and support then can be a asset to your team</w:t>
+      </w:r>
+      <w:r>
+        <w:rPr>
+          <w:rFonts w:asciiTheme="majorHAnsi" w:hAnsiTheme="majorHAnsi" w:cstheme="majorHAnsi"/>
+          <w:szCs w:val="20"/>
+        </w:rPr>
+        <w:br w:type="page"/>
+      </w:r>
+    </w:p>
+    <w:p>
+      <w:pPr>
+        <w:ind w:left="426"/>
+        <w:rPr>
+          <w:rFonts w:asciiTheme="majorHAnsi" w:hAnsiTheme="majorHAnsi" w:cstheme="majorHAnsi"/>
+          <w:szCs w:val="20"/>
+        </w:rPr>
+      </w:pPr>
+    </w:p>
+    <w:p>
+      <w:pPr>
         <w:tabs>
           <w:tab w:val="num" w:pos="426"/>
         </w:tabs>
         <w:ind w:left="426" w:hanging="426"/>
         <w:rPr>
-          <w:rFonts w:ascii="Arial" w:hAnsi="Arial"/>
+          <w:rFonts w:asciiTheme="majorHAnsi" w:hAnsiTheme="majorHAnsi" w:cstheme="majorHAnsi"/>
           <w:szCs w:val="20"/>
         </w:rPr>
       </w:pPr>
@@ -1295,14 +3157,14 @@
         </w:tabs>
         <w:ind w:left="426" w:hanging="426"/>
         <w:rPr>
-          <w:rFonts w:ascii="Arial" w:hAnsi="Arial"/>
+          <w:rFonts w:asciiTheme="majorHAnsi" w:hAnsiTheme="majorHAnsi" w:cstheme="majorHAnsi"/>
           <w:color w:val="FF0000"/>
           <w:szCs w:val="20"/>
         </w:rPr>
       </w:pPr>
       <w:r>
         <w:rPr>
-          <w:rFonts w:ascii="Arial" w:hAnsi="Arial"/>
+          <w:rFonts w:asciiTheme="majorHAnsi" w:hAnsiTheme="majorHAnsi" w:cstheme="majorHAnsi"/>
           <w:color w:val="FF0000"/>
           <w:szCs w:val="20"/>
         </w:rPr>
@@ -1316,7 +3178,7 @@
         </w:tabs>
         <w:ind w:left="426" w:hanging="426"/>
         <w:rPr>
-          <w:rFonts w:ascii="Arial" w:hAnsi="Arial"/>
+          <w:rFonts w:asciiTheme="majorHAnsi" w:hAnsiTheme="majorHAnsi" w:cstheme="majorHAnsi"/>
           <w:szCs w:val="20"/>
         </w:rPr>
       </w:pPr>
@@ -1332,14 +3194,14 @@
         </w:tabs>
         <w:ind w:left="426" w:hanging="426"/>
         <w:rPr>
-          <w:rFonts w:ascii="Arial" w:hAnsi="Arial"/>
+          <w:rFonts w:asciiTheme="majorHAnsi" w:hAnsiTheme="majorHAnsi" w:cstheme="majorHAnsi"/>
           <w:color w:val="FF0000"/>
           <w:szCs w:val="20"/>
         </w:rPr>
       </w:pPr>
       <w:r>
         <w:rPr>
-          <w:rFonts w:ascii="Arial" w:hAnsi="Arial"/>
+          <w:rFonts w:asciiTheme="majorHAnsi" w:hAnsiTheme="majorHAnsi" w:cstheme="majorHAnsi"/>
           <w:color w:val="FF0000"/>
           <w:szCs w:val="20"/>
         </w:rPr>
@@ -1353,7 +3215,7 @@
         </w:tabs>
         <w:ind w:left="426" w:hanging="426"/>
         <w:rPr>
-          <w:rFonts w:ascii="Arial" w:hAnsi="Arial"/>
+          <w:rFonts w:asciiTheme="majorHAnsi" w:hAnsiTheme="majorHAnsi" w:cstheme="majorHAnsi"/>
           <w:szCs w:val="20"/>
         </w:rPr>
       </w:pPr>
@@ -1369,14 +3231,14 @@
         </w:tabs>
         <w:ind w:left="426" w:hanging="426"/>
         <w:rPr>
-          <w:rFonts w:ascii="Arial" w:hAnsi="Arial"/>
+          <w:rFonts w:asciiTheme="majorHAnsi" w:hAnsiTheme="majorHAnsi" w:cstheme="majorHAnsi"/>
           <w:color w:val="FF0000"/>
           <w:szCs w:val="20"/>
         </w:rPr>
       </w:pPr>
       <w:r>
         <w:rPr>
-          <w:rFonts w:ascii="Arial" w:hAnsi="Arial"/>
+          <w:rFonts w:asciiTheme="majorHAnsi" w:hAnsiTheme="majorHAnsi" w:cstheme="majorHAnsi"/>
           <w:color w:val="FF0000"/>
           <w:szCs w:val="20"/>
         </w:rPr>
@@ -1390,7 +3252,7 @@
         </w:tabs>
         <w:ind w:left="426" w:hanging="426"/>
         <w:rPr>
-          <w:rFonts w:ascii="Arial" w:hAnsi="Arial"/>
+          <w:rFonts w:asciiTheme="majorHAnsi" w:hAnsiTheme="majorHAnsi" w:cstheme="majorHAnsi"/>
           <w:szCs w:val="20"/>
         </w:rPr>
       </w:pPr>
@@ -1406,94 +3268,23 @@
         </w:tabs>
         <w:ind w:left="426" w:hanging="426"/>
         <w:rPr>
-          <w:rFonts w:ascii="Arial" w:hAnsi="Arial"/>
+          <w:rFonts w:asciiTheme="majorHAnsi" w:hAnsiTheme="majorHAnsi" w:cstheme="majorHAnsi"/>
           <w:szCs w:val="20"/>
         </w:rPr>
       </w:pPr>
       <w:r>
         <w:rPr>
-          <w:rFonts w:ascii="Arial" w:hAnsi="Arial"/>
-          <w:szCs w:val="20"/>
-        </w:rPr>
-        <w:lastRenderedPageBreak/>
+          <w:rFonts w:asciiTheme="majorHAnsi" w:hAnsiTheme="majorHAnsi" w:cstheme="majorHAnsi"/>
+          <w:szCs w:val="20"/>
+        </w:rPr>
         <w:t>Give me an example of a challenging development opportunity that you have identified for one of your team in the last year. How did you identify this opportunity? How did you motivate the person to take on this opportunity? Way specifically did you say and do? What impact did this have?</w:t>
       </w:r>
     </w:p>
     <w:p>
       <w:pPr>
-        <w:tabs>
-          <w:tab w:val="num" w:pos="426"/>
-        </w:tabs>
-        <w:ind w:left="426" w:hanging="426"/>
-        <w:rPr>
-          <w:rFonts w:ascii="Arial" w:hAnsi="Arial"/>
-          <w:szCs w:val="20"/>
-        </w:rPr>
-      </w:pPr>
-    </w:p>
-    <w:p>
-      <w:pPr>
-        <w:numPr>
-          <w:ilvl w:val="0"/>
-          <w:numId w:val="34"/>
-        </w:numPr>
-        <w:tabs>
-          <w:tab w:val="clear" w:pos="720"/>
-        </w:tabs>
-        <w:ind w:left="426" w:hanging="426"/>
-        <w:rPr>
-          <w:rFonts w:ascii="Arial" w:hAnsi="Arial"/>
-          <w:szCs w:val="20"/>
-        </w:rPr>
-      </w:pPr>
-      <w:r>
-        <w:rPr>
-          <w:rFonts w:ascii="Arial" w:hAnsi="Arial"/>
-          <w:szCs w:val="20"/>
-        </w:rPr>
-        <w:t>What are the major training/development needs of the people who work for you currently (or most recently)? How did you identify these training and development needs? What are they doing about them? What have you done to support them? Why?</w:t>
-      </w:r>
-    </w:p>
-    <w:p>
-      <w:pPr>
-        <w:tabs>
-          <w:tab w:val="num" w:pos="426"/>
-        </w:tabs>
-        <w:ind w:left="426" w:hanging="426"/>
-        <w:rPr>
-          <w:rFonts w:ascii="Arial" w:hAnsi="Arial"/>
-          <w:szCs w:val="20"/>
-        </w:rPr>
-      </w:pPr>
-    </w:p>
-    <w:p>
-      <w:pPr>
-        <w:numPr>
-          <w:ilvl w:val="0"/>
-          <w:numId w:val="34"/>
-        </w:numPr>
-        <w:tabs>
-          <w:tab w:val="clear" w:pos="720"/>
-        </w:tabs>
-        <w:ind w:left="426" w:hanging="426"/>
-        <w:rPr>
-          <w:rFonts w:ascii="Arial" w:hAnsi="Arial"/>
-          <w:szCs w:val="20"/>
-        </w:rPr>
-      </w:pPr>
-      <w:r>
-        <w:rPr>
-          <w:rFonts w:ascii="Arial" w:hAnsi="Arial"/>
-          <w:szCs w:val="20"/>
-        </w:rPr>
-        <w:t>How do you encourage your team to develop themselves? Give me an example of when you have done this. What exactly did you say and do? What was the result? What skills or knowledge have they developed?</w:t>
-      </w:r>
-    </w:p>
-    <w:p>
-      <w:pPr>
         <w:pStyle w:val="ListParagraph"/>
         <w:rPr>
-          <w:rFonts w:ascii="Arial" w:hAnsi="Arial"/>
+          <w:rFonts w:asciiTheme="majorHAnsi" w:hAnsiTheme="majorHAnsi" w:cstheme="majorHAnsi"/>
           <w:szCs w:val="20"/>
         </w:rPr>
       </w:pPr>
@@ -1506,16 +3297,16 @@
           <w:numId w:val="36"/>
         </w:numPr>
         <w:rPr>
-          <w:rFonts w:ascii="Arial" w:hAnsi="Arial"/>
+          <w:rFonts w:asciiTheme="majorHAnsi" w:hAnsiTheme="majorHAnsi" w:cstheme="majorHAnsi"/>
           <w:szCs w:val="20"/>
         </w:rPr>
       </w:pPr>
       <w:r>
         <w:rPr>
-          <w:rFonts w:ascii="Arial" w:hAnsi="Arial"/>
-          <w:szCs w:val="20"/>
-        </w:rPr>
-        <w:t>During sprint everyone is asked to share something on the new technologies</w:t>
+          <w:rFonts w:asciiTheme="majorHAnsi" w:hAnsiTheme="majorHAnsi" w:cstheme="majorHAnsi"/>
+          <w:szCs w:val="20"/>
+        </w:rPr>
+        <w:t>Dext integration</w:t>
       </w:r>
     </w:p>
     <w:p>
@@ -1526,54 +3317,19 @@
           <w:numId w:val="36"/>
         </w:numPr>
         <w:rPr>
-          <w:rFonts w:ascii="Arial" w:hAnsi="Arial"/>
-          <w:szCs w:val="20"/>
-        </w:rPr>
-      </w:pPr>
-    </w:p>
-    <w:p>
-      <w:pPr>
-        <w:tabs>
-          <w:tab w:val="num" w:pos="426"/>
-        </w:tabs>
-        <w:ind w:left="426" w:hanging="426"/>
-        <w:rPr>
-          <w:rFonts w:ascii="Arial" w:hAnsi="Arial"/>
-          <w:szCs w:val="20"/>
-        </w:rPr>
-      </w:pPr>
-    </w:p>
-    <w:p>
-      <w:pPr>
-        <w:numPr>
-          <w:ilvl w:val="0"/>
-          <w:numId w:val="34"/>
-        </w:numPr>
-        <w:tabs>
-          <w:tab w:val="clear" w:pos="720"/>
-          <w:tab w:val="num" w:pos="426"/>
-        </w:tabs>
-        <w:ind w:left="426" w:hanging="426"/>
-        <w:rPr>
-          <w:rFonts w:ascii="Arial" w:hAnsi="Arial"/>
+          <w:rFonts w:asciiTheme="majorHAnsi" w:hAnsiTheme="majorHAnsi" w:cstheme="majorHAnsi"/>
           <w:szCs w:val="20"/>
         </w:rPr>
       </w:pPr>
       <w:r>
         <w:rPr>
-          <w:rFonts w:ascii="Arial" w:hAnsi="Arial"/>
-          <w:szCs w:val="20"/>
-        </w:rPr>
-        <w:t>Tell me about a time when you have re-enforced company behaviours or competencies to your team. Why was this necessary? What approach did you take? What was the outcome?</w:t>
+          <w:rFonts w:asciiTheme="majorHAnsi" w:hAnsiTheme="majorHAnsi" w:cstheme="majorHAnsi"/>
+          <w:color w:val="374151"/>
+          <w:szCs w:val="20"/>
+          <w:shd w:val="clear" w:color="auto" w:fill="F7F7F8"/>
+        </w:rPr>
+        <w:t>was a talented software developer but had limited experience in leading a project. I noticed her exceptional problem-solving skills and technical expertise, which made her a strong candidate for growth in a leadership role.</w:t>
       </w:r>
-    </w:p>
-    <w:p>
-      <w:pPr>
-        <w:rPr>
-          <w:rFonts w:ascii="Arial" w:hAnsi="Arial"/>
-          <w:szCs w:val="20"/>
-        </w:rPr>
-      </w:pPr>
     </w:p>
     <w:p>
       <w:pPr>
@@ -1583,16 +3339,18 @@
           <w:numId w:val="36"/>
         </w:numPr>
         <w:rPr>
-          <w:rFonts w:ascii="Arial" w:hAnsi="Arial"/>
+          <w:rFonts w:asciiTheme="majorHAnsi" w:hAnsiTheme="majorHAnsi" w:cstheme="majorHAnsi"/>
           <w:szCs w:val="20"/>
         </w:rPr>
       </w:pPr>
       <w:r>
         <w:rPr>
-          <w:rFonts w:ascii="Arial" w:hAnsi="Arial"/>
-          <w:szCs w:val="20"/>
-        </w:rPr>
-        <w:t>Go green policy company’s goal was to reduce the carbon footprint</w:t>
+          <w:rFonts w:asciiTheme="majorHAnsi" w:hAnsiTheme="majorHAnsi" w:cstheme="majorHAnsi"/>
+          <w:color w:val="374151"/>
+          <w:szCs w:val="20"/>
+          <w:shd w:val="clear" w:color="auto" w:fill="F7F7F8"/>
+        </w:rPr>
+        <w:t>To identify this opportunity, I conducted regular performance reviews with each team member, discussing their career aspirations and areas of interest. During these discussions, Sarah expressed her desire to take on more responsibilities and develop her leadership skills.</w:t>
       </w:r>
     </w:p>
     <w:p>
@@ -1603,16 +3361,174 @@
           <w:numId w:val="36"/>
         </w:numPr>
         <w:rPr>
-          <w:rFonts w:ascii="Arial" w:hAnsi="Arial"/>
+          <w:rFonts w:asciiTheme="majorHAnsi" w:hAnsiTheme="majorHAnsi" w:cstheme="majorHAnsi"/>
           <w:szCs w:val="20"/>
         </w:rPr>
       </w:pPr>
       <w:r>
         <w:rPr>
-          <w:rFonts w:ascii="Arial" w:hAnsi="Arial"/>
-          <w:szCs w:val="20"/>
-        </w:rPr>
-        <w:t xml:space="preserve">Not switching off the monitors </w:t>
+          <w:rFonts w:asciiTheme="majorHAnsi" w:hAnsiTheme="majorHAnsi" w:cstheme="majorHAnsi"/>
+          <w:color w:val="374151"/>
+          <w:szCs w:val="20"/>
+          <w:shd w:val="clear" w:color="auto" w:fill="F7F7F8"/>
+        </w:rPr>
+        <w:t>To motivate Sarah to take on the opportunity, I had a one-on-one meeting with her to discuss the potential benefits of leading a project. I highlighted that this role would allow her to gain experience in managing a team, making strategic decisions, and communicating with stakeholders. I also assured her that I would provide support and guidance throughout the process.</w:t>
+      </w:r>
+    </w:p>
+    <w:p>
+      <w:pPr>
+        <w:pStyle w:val="NormalWeb"/>
+        <w:numPr>
+          <w:ilvl w:val="0"/>
+          <w:numId w:val="36"/>
+        </w:numPr>
+        <w:pBdr>
+          <w:top w:val="single" w:sz="2" w:space="0" w:color="D9D9E3"/>
+          <w:left w:val="single" w:sz="2" w:space="5" w:color="D9D9E3"/>
+          <w:bottom w:val="single" w:sz="2" w:space="0" w:color="D9D9E3"/>
+          <w:right w:val="single" w:sz="2" w:space="0" w:color="D9D9E3"/>
+        </w:pBdr>
+        <w:shd w:val="clear" w:color="auto" w:fill="F7F7F8"/>
+        <w:spacing w:before="0" w:beforeAutospacing="0" w:after="0" w:afterAutospacing="0"/>
+        <w:rPr>
+          <w:rFonts w:asciiTheme="majorHAnsi" w:hAnsiTheme="majorHAnsi" w:cstheme="majorHAnsi"/>
+          <w:color w:val="374151"/>
+          <w:sz w:val="20"/>
+          <w:szCs w:val="20"/>
+        </w:rPr>
+      </w:pPr>
+      <w:r>
+        <w:rPr>
+          <w:rFonts w:asciiTheme="majorHAnsi" w:hAnsiTheme="majorHAnsi" w:cstheme="majorHAnsi"/>
+          <w:color w:val="374151"/>
+          <w:sz w:val="20"/>
+          <w:szCs w:val="20"/>
+        </w:rPr>
+        <w:t>Training and resources: I arranged for her to attend leadership workshops and provided access to relevant online courses to develop her leadership and management skills.</w:t>
+      </w:r>
+    </w:p>
+    <w:p>
+      <w:pPr>
+        <w:pStyle w:val="NormalWeb"/>
+        <w:numPr>
+          <w:ilvl w:val="0"/>
+          <w:numId w:val="36"/>
+        </w:numPr>
+        <w:pBdr>
+          <w:top w:val="single" w:sz="2" w:space="0" w:color="D9D9E3"/>
+          <w:left w:val="single" w:sz="2" w:space="5" w:color="D9D9E3"/>
+          <w:bottom w:val="single" w:sz="2" w:space="0" w:color="D9D9E3"/>
+          <w:right w:val="single" w:sz="2" w:space="0" w:color="D9D9E3"/>
+        </w:pBdr>
+        <w:shd w:val="clear" w:color="auto" w:fill="F7F7F8"/>
+        <w:spacing w:before="0" w:beforeAutospacing="0" w:after="0" w:afterAutospacing="0"/>
+        <w:rPr>
+          <w:rFonts w:asciiTheme="majorHAnsi" w:hAnsiTheme="majorHAnsi" w:cstheme="majorHAnsi"/>
+          <w:color w:val="374151"/>
+          <w:sz w:val="20"/>
+          <w:szCs w:val="20"/>
+        </w:rPr>
+      </w:pPr>
+      <w:r>
+        <w:rPr>
+          <w:rFonts w:asciiTheme="majorHAnsi" w:hAnsiTheme="majorHAnsi" w:cstheme="majorHAnsi"/>
+          <w:color w:val="374151"/>
+          <w:sz w:val="20"/>
+          <w:szCs w:val="20"/>
+        </w:rPr>
+        <w:t>Mentorship: I paired her up with a seasoned project manager from another department as a mentor to offer guidance and share insights.</w:t>
+      </w:r>
+    </w:p>
+    <w:p>
+      <w:pPr>
+        <w:pStyle w:val="NormalWeb"/>
+        <w:numPr>
+          <w:ilvl w:val="0"/>
+          <w:numId w:val="36"/>
+        </w:numPr>
+        <w:pBdr>
+          <w:top w:val="single" w:sz="2" w:space="0" w:color="D9D9E3"/>
+          <w:left w:val="single" w:sz="2" w:space="5" w:color="D9D9E3"/>
+          <w:bottom w:val="single" w:sz="2" w:space="0" w:color="D9D9E3"/>
+          <w:right w:val="single" w:sz="2" w:space="0" w:color="D9D9E3"/>
+        </w:pBdr>
+        <w:shd w:val="clear" w:color="auto" w:fill="F7F7F8"/>
+        <w:spacing w:before="0" w:beforeAutospacing="0" w:after="0" w:afterAutospacing="0"/>
+        <w:rPr>
+          <w:rFonts w:asciiTheme="majorHAnsi" w:hAnsiTheme="majorHAnsi" w:cstheme="majorHAnsi"/>
+          <w:color w:val="374151"/>
+          <w:sz w:val="20"/>
+          <w:szCs w:val="20"/>
+        </w:rPr>
+      </w:pPr>
+      <w:r>
+        <w:rPr>
+          <w:rFonts w:asciiTheme="majorHAnsi" w:hAnsiTheme="majorHAnsi" w:cstheme="majorHAnsi"/>
+          <w:color w:val="374151"/>
+          <w:sz w:val="20"/>
+          <w:szCs w:val="20"/>
+        </w:rPr>
+        <w:t>Gradual transition: Initially, I assigned her as a co-leader on a smaller project to ease her into the leadership role and give her an opportunity to learn from an experienced colleague.</w:t>
+      </w:r>
+    </w:p>
+    <w:p>
+      <w:pPr>
+        <w:pStyle w:val="NormalWeb"/>
+        <w:numPr>
+          <w:ilvl w:val="0"/>
+          <w:numId w:val="36"/>
+        </w:numPr>
+        <w:pBdr>
+          <w:top w:val="single" w:sz="2" w:space="0" w:color="D9D9E3"/>
+          <w:left w:val="single" w:sz="2" w:space="5" w:color="D9D9E3"/>
+          <w:bottom w:val="single" w:sz="2" w:space="0" w:color="D9D9E3"/>
+          <w:right w:val="single" w:sz="2" w:space="0" w:color="D9D9E3"/>
+        </w:pBdr>
+        <w:shd w:val="clear" w:color="auto" w:fill="F7F7F8"/>
+        <w:spacing w:before="0" w:beforeAutospacing="0" w:after="0" w:afterAutospacing="0"/>
+        <w:rPr>
+          <w:rFonts w:asciiTheme="majorHAnsi" w:hAnsiTheme="majorHAnsi" w:cstheme="majorHAnsi"/>
+          <w:color w:val="374151"/>
+          <w:sz w:val="20"/>
+          <w:szCs w:val="20"/>
+        </w:rPr>
+      </w:pPr>
+      <w:r>
+        <w:rPr>
+          <w:rFonts w:asciiTheme="majorHAnsi" w:hAnsiTheme="majorHAnsi" w:cstheme="majorHAnsi"/>
+          <w:color w:val="374151"/>
+          <w:sz w:val="20"/>
+          <w:szCs w:val="20"/>
+        </w:rPr>
+        <w:t>Regular feedback and progress check-ins: I scheduled regular meetings to discuss her progress, address any challenges, and celebrate achievements.</w:t>
+      </w:r>
+    </w:p>
+    <w:p>
+      <w:pPr>
+        <w:pStyle w:val="NormalWeb"/>
+        <w:pBdr>
+          <w:top w:val="single" w:sz="2" w:space="0" w:color="D9D9E3"/>
+          <w:left w:val="single" w:sz="2" w:space="0" w:color="D9D9E3"/>
+          <w:bottom w:val="single" w:sz="2" w:space="0" w:color="D9D9E3"/>
+          <w:right w:val="single" w:sz="2" w:space="0" w:color="D9D9E3"/>
+        </w:pBdr>
+        <w:shd w:val="clear" w:color="auto" w:fill="F7F7F8"/>
+        <w:spacing w:before="300" w:beforeAutospacing="0" w:after="300" w:afterAutospacing="0"/>
+        <w:rPr>
+          <w:rFonts w:asciiTheme="majorHAnsi" w:hAnsiTheme="majorHAnsi" w:cstheme="majorHAnsi"/>
+          <w:color w:val="374151"/>
+          <w:sz w:val="20"/>
+          <w:szCs w:val="20"/>
+        </w:rPr>
+      </w:pPr>
+      <w:r>
+        <w:rPr>
+          <w:rFonts w:asciiTheme="majorHAnsi" w:hAnsiTheme="majorHAnsi" w:cstheme="majorHAnsi"/>
+          <w:color w:val="374151"/>
+          <w:sz w:val="20"/>
+          <w:szCs w:val="20"/>
+        </w:rPr>
+        <w:t>The impact of this opportunity was significant. Sarah's confidence grew as she faced and overcame various challenges. She was able to lead her team effectively, and her technical expertise, combined with her newly acquired leadership skills, resulted in successful project deliveries. Moreover, her team members respected her leadership and felt motivated to perform at their best under her guidance.</w:t>
       </w:r>
     </w:p>
     <w:p>
@@ -1623,17 +3539,294 @@
           <w:numId w:val="36"/>
         </w:numPr>
         <w:rPr>
-          <w:rFonts w:ascii="Arial" w:hAnsi="Arial"/>
+          <w:rFonts w:asciiTheme="majorHAnsi" w:hAnsiTheme="majorHAnsi" w:cstheme="majorHAnsi"/>
+          <w:szCs w:val="20"/>
+        </w:rPr>
+      </w:pPr>
+    </w:p>
+    <w:p>
+      <w:pPr>
+        <w:tabs>
+          <w:tab w:val="num" w:pos="426"/>
+        </w:tabs>
+        <w:ind w:left="426" w:hanging="426"/>
+        <w:rPr>
+          <w:rFonts w:asciiTheme="majorHAnsi" w:hAnsiTheme="majorHAnsi" w:cstheme="majorHAnsi"/>
+          <w:szCs w:val="20"/>
+        </w:rPr>
+      </w:pPr>
+    </w:p>
+    <w:p>
+      <w:pPr>
+        <w:numPr>
+          <w:ilvl w:val="0"/>
+          <w:numId w:val="34"/>
+        </w:numPr>
+        <w:tabs>
+          <w:tab w:val="clear" w:pos="720"/>
+        </w:tabs>
+        <w:ind w:left="426" w:hanging="426"/>
+        <w:rPr>
+          <w:rFonts w:asciiTheme="majorHAnsi" w:hAnsiTheme="majorHAnsi" w:cstheme="majorHAnsi"/>
           <w:szCs w:val="20"/>
         </w:rPr>
       </w:pPr>
       <w:r>
         <w:rPr>
-          <w:rFonts w:ascii="Arial" w:hAnsi="Arial"/>
-          <w:szCs w:val="20"/>
-        </w:rPr>
-        <w:t>It was necessary to align with company goals</w:t>
+          <w:rFonts w:asciiTheme="majorHAnsi" w:hAnsiTheme="majorHAnsi" w:cstheme="majorHAnsi"/>
+          <w:szCs w:val="20"/>
+        </w:rPr>
+        <w:t>What are the major training/development needs of the people who work for you currently (or most recently)? How did you identify these training and development needs? What are they doing about them? What have you done to support them? Why?</w:t>
       </w:r>
+    </w:p>
+    <w:p>
+      <w:pPr>
+        <w:ind w:left="426"/>
+        <w:rPr>
+          <w:rFonts w:asciiTheme="majorHAnsi" w:hAnsiTheme="majorHAnsi" w:cstheme="majorHAnsi"/>
+          <w:szCs w:val="20"/>
+        </w:rPr>
+      </w:pPr>
+    </w:p>
+    <w:p>
+      <w:pPr>
+        <w:ind w:firstLine="426"/>
+        <w:rPr>
+          <w:rFonts w:asciiTheme="majorHAnsi" w:hAnsiTheme="majorHAnsi" w:cstheme="majorHAnsi"/>
+          <w:color w:val="374151"/>
+          <w:szCs w:val="20"/>
+          <w:shd w:val="clear" w:color="auto" w:fill="F7F7F8"/>
+        </w:rPr>
+      </w:pPr>
+      <w:r>
+        <w:rPr>
+          <w:rFonts w:asciiTheme="majorHAnsi" w:hAnsiTheme="majorHAnsi" w:cstheme="majorHAnsi"/>
+          <w:color w:val="374151"/>
+          <w:szCs w:val="20"/>
+          <w:shd w:val="clear" w:color="auto" w:fill="F7F7F8"/>
+        </w:rPr>
+        <w:t xml:space="preserve">Making them aware of latest trends in software industry e.g. agile methodology, cloud technologies,   </w:t>
+      </w:r>
+    </w:p>
+    <w:p>
+      <w:pPr>
+        <w:ind w:firstLine="426"/>
+        <w:rPr>
+          <w:rFonts w:asciiTheme="majorHAnsi" w:hAnsiTheme="majorHAnsi" w:cstheme="majorHAnsi"/>
+          <w:color w:val="374151"/>
+          <w:szCs w:val="20"/>
+          <w:shd w:val="clear" w:color="auto" w:fill="F7F7F8"/>
+        </w:rPr>
+      </w:pPr>
+      <w:r>
+        <w:rPr>
+          <w:rFonts w:asciiTheme="majorHAnsi" w:hAnsiTheme="majorHAnsi" w:cstheme="majorHAnsi"/>
+          <w:color w:val="374151"/>
+          <w:szCs w:val="20"/>
+          <w:shd w:val="clear" w:color="auto" w:fill="F7F7F8"/>
+        </w:rPr>
+        <w:t xml:space="preserve">secure software dev. Practices and software development best practices </w:t>
+      </w:r>
+    </w:p>
+    <w:p>
+      <w:pPr>
+        <w:ind w:firstLine="426"/>
+        <w:rPr>
+          <w:rFonts w:asciiTheme="majorHAnsi" w:hAnsiTheme="majorHAnsi" w:cstheme="majorHAnsi"/>
+          <w:color w:val="374151"/>
+          <w:szCs w:val="20"/>
+          <w:shd w:val="clear" w:color="auto" w:fill="F7F7F8"/>
+        </w:rPr>
+      </w:pPr>
+    </w:p>
+    <w:p>
+      <w:pPr>
+        <w:ind w:firstLine="426"/>
+        <w:rPr>
+          <w:rFonts w:asciiTheme="majorHAnsi" w:hAnsiTheme="majorHAnsi" w:cstheme="majorHAnsi"/>
+          <w:color w:val="374151"/>
+          <w:szCs w:val="20"/>
+          <w:shd w:val="clear" w:color="auto" w:fill="F7F7F8"/>
+        </w:rPr>
+      </w:pPr>
+      <w:r>
+        <w:rPr>
+          <w:rFonts w:asciiTheme="majorHAnsi" w:hAnsiTheme="majorHAnsi" w:cstheme="majorHAnsi"/>
+          <w:color w:val="374151"/>
+          <w:szCs w:val="20"/>
+          <w:shd w:val="clear" w:color="auto" w:fill="F7F7F8"/>
+        </w:rPr>
+        <w:t xml:space="preserve">conducted 1:1 and </w:t>
+      </w:r>
+      <w:r>
+        <w:rPr>
+          <w:rFonts w:asciiTheme="majorHAnsi" w:hAnsiTheme="majorHAnsi" w:cstheme="majorHAnsi"/>
+          <w:color w:val="374151"/>
+          <w:szCs w:val="20"/>
+          <w:shd w:val="clear" w:color="auto" w:fill="F7F7F8"/>
+        </w:rPr>
+        <w:t>Skills Gap Analysis: Conducting skills gap assessments based on the job requirements and individual competencies can reveal areas that need improvement.</w:t>
+      </w:r>
+    </w:p>
+    <w:p>
+      <w:pPr>
+        <w:ind w:firstLine="426"/>
+        <w:rPr>
+          <w:rFonts w:asciiTheme="majorHAnsi" w:hAnsiTheme="majorHAnsi" w:cstheme="majorHAnsi"/>
+          <w:color w:val="374151"/>
+          <w:szCs w:val="20"/>
+          <w:shd w:val="clear" w:color="auto" w:fill="F7F7F8"/>
+        </w:rPr>
+      </w:pPr>
+    </w:p>
+    <w:p>
+      <w:pPr>
+        <w:ind w:firstLine="426"/>
+        <w:rPr>
+          <w:rFonts w:asciiTheme="majorHAnsi" w:hAnsiTheme="majorHAnsi" w:cstheme="majorHAnsi"/>
+          <w:color w:val="374151"/>
+          <w:szCs w:val="20"/>
+          <w:shd w:val="clear" w:color="auto" w:fill="F7F7F8"/>
+        </w:rPr>
+      </w:pPr>
+      <w:r>
+        <w:rPr>
+          <w:rFonts w:asciiTheme="majorHAnsi" w:hAnsiTheme="majorHAnsi" w:cstheme="majorHAnsi"/>
+          <w:color w:val="374151"/>
+          <w:szCs w:val="20"/>
+          <w:shd w:val="clear" w:color="auto" w:fill="F7F7F8"/>
+        </w:rPr>
+        <w:t>They were trying to look these stuff over the internet, Today, internet is full of information, however we do not know about the correctness and authenticity of the information</w:t>
+      </w:r>
+    </w:p>
+    <w:p>
+      <w:pPr>
+        <w:ind w:firstLine="426"/>
+        <w:rPr>
+          <w:rFonts w:asciiTheme="majorHAnsi" w:hAnsiTheme="majorHAnsi" w:cstheme="majorHAnsi"/>
+          <w:color w:val="374151"/>
+          <w:szCs w:val="20"/>
+          <w:shd w:val="clear" w:color="auto" w:fill="F7F7F8"/>
+        </w:rPr>
+      </w:pPr>
+    </w:p>
+    <w:p>
+      <w:pPr>
+        <w:ind w:firstLine="426"/>
+        <w:rPr>
+          <w:rFonts w:asciiTheme="majorHAnsi" w:hAnsiTheme="majorHAnsi" w:cstheme="majorHAnsi"/>
+          <w:szCs w:val="20"/>
+        </w:rPr>
+      </w:pPr>
+      <w:r>
+        <w:rPr>
+          <w:rFonts w:asciiTheme="majorHAnsi" w:hAnsiTheme="majorHAnsi" w:cstheme="majorHAnsi"/>
+          <w:color w:val="374151"/>
+          <w:szCs w:val="20"/>
+          <w:shd w:val="clear" w:color="auto" w:fill="F7F7F8"/>
+        </w:rPr>
+        <w:t>So, I created a structured training plan for them, provided the authentic resources,  changed some projects methodology from waterfall to agile so that they can actually do it.</w:t>
+      </w:r>
+    </w:p>
+    <w:p>
+      <w:pPr>
+        <w:tabs>
+          <w:tab w:val="num" w:pos="426"/>
+        </w:tabs>
+        <w:ind w:left="426" w:hanging="426"/>
+        <w:rPr>
+          <w:rFonts w:asciiTheme="majorHAnsi" w:hAnsiTheme="majorHAnsi" w:cstheme="majorHAnsi"/>
+          <w:szCs w:val="20"/>
+        </w:rPr>
+      </w:pPr>
+    </w:p>
+    <w:p>
+      <w:pPr>
+        <w:numPr>
+          <w:ilvl w:val="0"/>
+          <w:numId w:val="34"/>
+        </w:numPr>
+        <w:tabs>
+          <w:tab w:val="clear" w:pos="720"/>
+        </w:tabs>
+        <w:ind w:left="426" w:hanging="426"/>
+        <w:rPr>
+          <w:rFonts w:asciiTheme="majorHAnsi" w:hAnsiTheme="majorHAnsi" w:cstheme="majorHAnsi"/>
+          <w:color w:val="FF0000"/>
+          <w:szCs w:val="20"/>
+        </w:rPr>
+      </w:pPr>
+      <w:r>
+        <w:rPr>
+          <w:rFonts w:asciiTheme="majorHAnsi" w:hAnsiTheme="majorHAnsi" w:cstheme="majorHAnsi"/>
+          <w:color w:val="FF0000"/>
+          <w:szCs w:val="20"/>
+        </w:rPr>
+        <w:t>How do you encourage your team to develop themselves? Give me an example of when you have done this. What exactly did you say and do? What was the result? What skills or knowledge have they developed?</w:t>
+      </w:r>
+    </w:p>
+    <w:p>
+      <w:pPr>
+        <w:pStyle w:val="ListParagraph"/>
+        <w:rPr>
+          <w:rFonts w:asciiTheme="majorHAnsi" w:hAnsiTheme="majorHAnsi" w:cstheme="majorHAnsi"/>
+          <w:szCs w:val="20"/>
+        </w:rPr>
+      </w:pPr>
+    </w:p>
+    <w:p>
+      <w:pPr>
+        <w:pStyle w:val="ListParagraph"/>
+        <w:ind w:left="786"/>
+        <w:rPr>
+          <w:rFonts w:asciiTheme="majorHAnsi" w:hAnsiTheme="majorHAnsi" w:cstheme="majorHAnsi"/>
+          <w:szCs w:val="20"/>
+        </w:rPr>
+      </w:pPr>
+    </w:p>
+    <w:p>
+      <w:pPr>
+        <w:tabs>
+          <w:tab w:val="num" w:pos="426"/>
+        </w:tabs>
+        <w:ind w:left="426" w:hanging="426"/>
+        <w:rPr>
+          <w:rFonts w:asciiTheme="majorHAnsi" w:hAnsiTheme="majorHAnsi" w:cstheme="majorHAnsi"/>
+          <w:szCs w:val="20"/>
+        </w:rPr>
+      </w:pPr>
+    </w:p>
+    <w:p>
+      <w:pPr>
+        <w:numPr>
+          <w:ilvl w:val="0"/>
+          <w:numId w:val="34"/>
+        </w:numPr>
+        <w:tabs>
+          <w:tab w:val="clear" w:pos="720"/>
+          <w:tab w:val="num" w:pos="426"/>
+        </w:tabs>
+        <w:ind w:left="426" w:hanging="426"/>
+        <w:rPr>
+          <w:rFonts w:asciiTheme="majorHAnsi" w:hAnsiTheme="majorHAnsi" w:cstheme="majorHAnsi"/>
+          <w:szCs w:val="20"/>
+        </w:rPr>
+      </w:pPr>
+      <w:r>
+        <w:rPr>
+          <w:rFonts w:asciiTheme="majorHAnsi" w:hAnsiTheme="majorHAnsi" w:cstheme="majorHAnsi"/>
+          <w:szCs w:val="20"/>
+        </w:rPr>
+        <w:t>Tell me about a time when you have re-enforced company behaviours or competencies to your team. Why was this necessary? What approach did you take? What was the outcome?</w:t>
+      </w:r>
+    </w:p>
+    <w:p>
+      <w:pPr>
+        <w:rPr>
+          <w:rFonts w:asciiTheme="majorHAnsi" w:hAnsiTheme="majorHAnsi" w:cstheme="majorHAnsi"/>
+          <w:szCs w:val="20"/>
+        </w:rPr>
+      </w:pPr>
     </w:p>
     <w:p>
       <w:pPr>
@@ -1643,16 +3836,16 @@
           <w:numId w:val="36"/>
         </w:numPr>
         <w:rPr>
-          <w:rFonts w:ascii="Arial" w:hAnsi="Arial"/>
+          <w:rFonts w:asciiTheme="majorHAnsi" w:hAnsiTheme="majorHAnsi" w:cstheme="majorHAnsi"/>
           <w:szCs w:val="20"/>
         </w:rPr>
       </w:pPr>
       <w:r>
         <w:rPr>
-          <w:rFonts w:ascii="Arial" w:hAnsi="Arial"/>
-          <w:szCs w:val="20"/>
-        </w:rPr>
-        <w:t>I conducted a workshop and showed them how this small action can contribute towards saving the environment.</w:t>
+          <w:rFonts w:asciiTheme="majorHAnsi" w:hAnsiTheme="majorHAnsi" w:cstheme="majorHAnsi"/>
+          <w:szCs w:val="20"/>
+        </w:rPr>
+        <w:t>Go green policy company’s goal was to reduce the carbon footprint</w:t>
       </w:r>
     </w:p>
     <w:p>
@@ -1663,13 +3856,73 @@
           <w:numId w:val="36"/>
         </w:numPr>
         <w:rPr>
-          <w:rFonts w:ascii="Arial" w:hAnsi="Arial"/>
+          <w:rFonts w:asciiTheme="majorHAnsi" w:hAnsiTheme="majorHAnsi" w:cstheme="majorHAnsi"/>
           <w:szCs w:val="20"/>
         </w:rPr>
       </w:pPr>
       <w:r>
         <w:rPr>
-          <w:rFonts w:ascii="Arial" w:hAnsi="Arial"/>
+          <w:rFonts w:asciiTheme="majorHAnsi" w:hAnsiTheme="majorHAnsi" w:cstheme="majorHAnsi"/>
+          <w:szCs w:val="20"/>
+        </w:rPr>
+        <w:t xml:space="preserve">Not switching off the monitors </w:t>
+      </w:r>
+    </w:p>
+    <w:p>
+      <w:pPr>
+        <w:pStyle w:val="ListParagraph"/>
+        <w:numPr>
+          <w:ilvl w:val="0"/>
+          <w:numId w:val="36"/>
+        </w:numPr>
+        <w:rPr>
+          <w:rFonts w:asciiTheme="majorHAnsi" w:hAnsiTheme="majorHAnsi" w:cstheme="majorHAnsi"/>
+          <w:szCs w:val="20"/>
+        </w:rPr>
+      </w:pPr>
+      <w:r>
+        <w:rPr>
+          <w:rFonts w:asciiTheme="majorHAnsi" w:hAnsiTheme="majorHAnsi" w:cstheme="majorHAnsi"/>
+          <w:szCs w:val="20"/>
+        </w:rPr>
+        <w:t>It was necessary to align with company goals</w:t>
+      </w:r>
+    </w:p>
+    <w:p>
+      <w:pPr>
+        <w:pStyle w:val="ListParagraph"/>
+        <w:numPr>
+          <w:ilvl w:val="0"/>
+          <w:numId w:val="36"/>
+        </w:numPr>
+        <w:rPr>
+          <w:rFonts w:asciiTheme="majorHAnsi" w:hAnsiTheme="majorHAnsi" w:cstheme="majorHAnsi"/>
+          <w:szCs w:val="20"/>
+        </w:rPr>
+      </w:pPr>
+      <w:r>
+        <w:rPr>
+          <w:rFonts w:asciiTheme="majorHAnsi" w:hAnsiTheme="majorHAnsi" w:cstheme="majorHAnsi"/>
+          <w:szCs w:val="20"/>
+        </w:rPr>
+        <w:t>I conducted a workshop and showed them how this small action can contribute towards saving the environment.</w:t>
+      </w:r>
+    </w:p>
+    <w:p>
+      <w:pPr>
+        <w:pStyle w:val="ListParagraph"/>
+        <w:numPr>
+          <w:ilvl w:val="0"/>
+          <w:numId w:val="36"/>
+        </w:numPr>
+        <w:rPr>
+          <w:rFonts w:asciiTheme="majorHAnsi" w:hAnsiTheme="majorHAnsi" w:cstheme="majorHAnsi"/>
+          <w:szCs w:val="20"/>
+        </w:rPr>
+      </w:pPr>
+      <w:r>
+        <w:rPr>
+          <w:rFonts w:asciiTheme="majorHAnsi" w:hAnsiTheme="majorHAnsi" w:cstheme="majorHAnsi"/>
           <w:szCs w:val="20"/>
         </w:rPr>
         <w:t>Outcome was team started to switch off the monitor when not in use.</w:t>
@@ -1679,7 +3932,7 @@
       <w:pPr>
         <w:pStyle w:val="ListParagraph"/>
         <w:rPr>
-          <w:rFonts w:ascii="Arial" w:hAnsi="Arial"/>
+          <w:rFonts w:asciiTheme="majorHAnsi" w:hAnsiTheme="majorHAnsi" w:cstheme="majorHAnsi"/>
           <w:szCs w:val="20"/>
         </w:rPr>
       </w:pPr>
@@ -1688,7 +3941,7 @@
       <w:pPr>
         <w:ind w:left="426"/>
         <w:rPr>
-          <w:rFonts w:ascii="Arial" w:hAnsi="Arial"/>
+          <w:rFonts w:asciiTheme="majorHAnsi" w:hAnsiTheme="majorHAnsi" w:cstheme="majorHAnsi"/>
           <w:szCs w:val="20"/>
         </w:rPr>
       </w:pPr>
@@ -1697,7 +3950,7 @@
       <w:pPr>
         <w:pStyle w:val="ListParagraph"/>
         <w:rPr>
-          <w:rFonts w:ascii="Arial" w:hAnsi="Arial"/>
+          <w:rFonts w:asciiTheme="majorHAnsi" w:hAnsiTheme="majorHAnsi" w:cstheme="majorHAnsi"/>
           <w:szCs w:val="20"/>
         </w:rPr>
       </w:pPr>
@@ -1708,7 +3961,7 @@
           <w:tab w:val="num" w:pos="426"/>
         </w:tabs>
         <w:rPr>
-          <w:rFonts w:ascii="Arial" w:hAnsi="Arial"/>
+          <w:rFonts w:asciiTheme="majorHAnsi" w:hAnsiTheme="majorHAnsi" w:cstheme="majorHAnsi"/>
           <w:szCs w:val="20"/>
         </w:rPr>
       </w:pPr>
@@ -1725,7 +3978,7 @@
 </file>
 
 <file path=word/endnotes.xml><?xml version="1.0" encoding="utf-8"?>
-<w:endnotes xmlns:ve="http://schemas.openxmlformats.org/markup-compatibility/2006" xmlns:o="urn:schemas-microsoft-com:office:office" xmlns:r="http://schemas.openxmlformats.org/officeDocument/2006/relationships" xmlns:m="http://schemas.openxmlformats.org/officeDocument/2006/math" xmlns:v="urn:schemas-microsoft-com:vml" xmlns:wp="http://schemas.openxmlformats.org/drawingml/2006/wordprocessingDrawing" xmlns:w10="urn:schemas-microsoft-com:office:word" xmlns:w="http://schemas.openxmlformats.org/wordprocessingml/2006/main" xmlns:wne="http://schemas.microsoft.com/office/word/2006/wordml">
+<w:endnotes xmlns:wpc="http://schemas.microsoft.com/office/word/2010/wordprocessingCanvas" xmlns:cx="http://schemas.microsoft.com/office/drawing/2014/chartex" xmlns:cx1="http://schemas.microsoft.com/office/drawing/2015/9/8/chartex" xmlns:cx2="http://schemas.microsoft.com/office/drawing/2015/10/21/chartex" xmlns:cx3="http://schemas.microsoft.com/office/drawing/2016/5/9/chartex" xmlns:cx4="http://schemas.microsoft.com/office/drawing/2016/5/10/chartex" xmlns:cx5="http://schemas.microsoft.com/office/drawing/2016/5/11/chartex" xmlns:cx6="http://schemas.microsoft.com/office/drawing/2016/5/12/chartex" xmlns:cx7="http://schemas.microsoft.com/office/drawing/2016/5/13/chartex" xmlns:cx8="http://schemas.microsoft.com/office/drawing/2016/5/14/chartex" xmlns:mc="http://schemas.openxmlformats.org/markup-compatibility/2006" xmlns:aink="http://schemas.microsoft.com/office/drawing/2016/ink" xmlns:am3d="http://schemas.microsoft.com/office/drawing/2017/model3d" xmlns:o="urn:schemas-microsoft-com:office:office" xmlns:oel="http://schemas.microsoft.com/office/2019/extlst" xmlns:r="http://schemas.openxmlformats.org/officeDocument/2006/relationships" xmlns:m="http://schemas.openxmlformats.org/officeDocument/2006/math" xmlns:v="urn:schemas-microsoft-com:vml" xmlns:wp14="http://schemas.microsoft.com/office/word/2010/wordprocessingDrawing" xmlns:wp="http://schemas.openxmlformats.org/drawingml/2006/wordprocessingDrawing" xmlns:w10="urn:schemas-microsoft-com:office:word" xmlns:w="http://schemas.openxmlformats.org/wordprocessingml/2006/main" xmlns:w14="http://schemas.microsoft.com/office/word/2010/wordml" xmlns:w15="http://schemas.microsoft.com/office/word/2012/wordml" xmlns:w16cex="http://schemas.microsoft.com/office/word/2018/wordml/cex" xmlns:w16cid="http://schemas.microsoft.com/office/word/2016/wordml/cid" xmlns:w16="http://schemas.microsoft.com/office/word/2018/wordml" xmlns:w16sdtdh="http://schemas.microsoft.com/office/word/2020/wordml/sdtdatahash" xmlns:w16se="http://schemas.microsoft.com/office/word/2015/wordml/symex" xmlns:wpg="http://schemas.microsoft.com/office/word/2010/wordprocessingGroup" xmlns:wpi="http://schemas.microsoft.com/office/word/2010/wordprocessingInk" xmlns:wne="http://schemas.microsoft.com/office/word/2006/wordml" xmlns:wps="http://schemas.microsoft.com/office/word/2010/wordprocessingShape" mc:Ignorable="w14 w15 w16se w16cid w16 w16cex w16sdtdh wp14">
   <w:endnote w:type="separator" w:id="-1">
     <w:p>
       <w:r>
@@ -1744,7 +3997,7 @@
 </file>
 
 <file path=word/footnotes.xml><?xml version="1.0" encoding="utf-8"?>
-<w:footnotes xmlns:ve="http://schemas.openxmlformats.org/markup-compatibility/2006" xmlns:o="urn:schemas-microsoft-com:office:office" xmlns:r="http://schemas.openxmlformats.org/officeDocument/2006/relationships" xmlns:m="http://schemas.openxmlformats.org/officeDocument/2006/math" xmlns:v="urn:schemas-microsoft-com:vml" xmlns:wp="http://schemas.openxmlformats.org/drawingml/2006/wordprocessingDrawing" xmlns:w10="urn:schemas-microsoft-com:office:word" xmlns:w="http://schemas.openxmlformats.org/wordprocessingml/2006/main" xmlns:wne="http://schemas.microsoft.com/office/word/2006/wordml">
+<w:footnotes xmlns:wpc="http://schemas.microsoft.com/office/word/2010/wordprocessingCanvas" xmlns:cx="http://schemas.microsoft.com/office/drawing/2014/chartex" xmlns:cx1="http://schemas.microsoft.com/office/drawing/2015/9/8/chartex" xmlns:cx2="http://schemas.microsoft.com/office/drawing/2015/10/21/chartex" xmlns:cx3="http://schemas.microsoft.com/office/drawing/2016/5/9/chartex" xmlns:cx4="http://schemas.microsoft.com/office/drawing/2016/5/10/chartex" xmlns:cx5="http://schemas.microsoft.com/office/drawing/2016/5/11/chartex" xmlns:cx6="http://schemas.microsoft.com/office/drawing/2016/5/12/chartex" xmlns:cx7="http://schemas.microsoft.com/office/drawing/2016/5/13/chartex" xmlns:cx8="http://schemas.microsoft.com/office/drawing/2016/5/14/chartex" xmlns:mc="http://schemas.openxmlformats.org/markup-compatibility/2006" xmlns:aink="http://schemas.microsoft.com/office/drawing/2016/ink" xmlns:am3d="http://schemas.microsoft.com/office/drawing/2017/model3d" xmlns:o="urn:schemas-microsoft-com:office:office" xmlns:oel="http://schemas.microsoft.com/office/2019/extlst" xmlns:r="http://schemas.openxmlformats.org/officeDocument/2006/relationships" xmlns:m="http://schemas.openxmlformats.org/officeDocument/2006/math" xmlns:v="urn:schemas-microsoft-com:vml" xmlns:wp14="http://schemas.microsoft.com/office/word/2010/wordprocessingDrawing" xmlns:wp="http://schemas.openxmlformats.org/drawingml/2006/wordprocessingDrawing" xmlns:w10="urn:schemas-microsoft-com:office:word" xmlns:w="http://schemas.openxmlformats.org/wordprocessingml/2006/main" xmlns:w14="http://schemas.microsoft.com/office/word/2010/wordml" xmlns:w15="http://schemas.microsoft.com/office/word/2012/wordml" xmlns:w16cex="http://schemas.microsoft.com/office/word/2018/wordml/cex" xmlns:w16cid="http://schemas.microsoft.com/office/word/2016/wordml/cid" xmlns:w16="http://schemas.microsoft.com/office/word/2018/wordml" xmlns:w16sdtdh="http://schemas.microsoft.com/office/word/2020/wordml/sdtdatahash" xmlns:w16se="http://schemas.microsoft.com/office/word/2015/wordml/symex" xmlns:wpg="http://schemas.microsoft.com/office/word/2010/wordprocessingGroup" xmlns:wpi="http://schemas.microsoft.com/office/word/2010/wordprocessingInk" xmlns:wne="http://schemas.microsoft.com/office/word/2006/wordml" xmlns:wps="http://schemas.microsoft.com/office/word/2010/wordprocessingShape" mc:Ignorable="w14 w15 w16se w16cid w16 w16cex w16sdtdh wp14">
   <w:footnote w:type="separator" w:id="-1">
     <w:p>
       <w:r>
@@ -1763,8 +4016,8 @@
 </file>
 
 <file path=word/numbering.xml><?xml version="1.0" encoding="utf-8"?>
-<w:numbering xmlns:ve="http://schemas.openxmlformats.org/markup-compatibility/2006" xmlns:o="urn:schemas-microsoft-com:office:office" xmlns:r="http://schemas.openxmlformats.org/officeDocument/2006/relationships" xmlns:m="http://schemas.openxmlformats.org/officeDocument/2006/math" xmlns:v="urn:schemas-microsoft-com:vml" xmlns:wp="http://schemas.openxmlformats.org/drawingml/2006/wordprocessingDrawing" xmlns:w10="urn:schemas-microsoft-com:office:word" xmlns:w="http://schemas.openxmlformats.org/wordprocessingml/2006/main" xmlns:wne="http://schemas.microsoft.com/office/word/2006/wordml">
-  <w:abstractNum w:abstractNumId="0">
+<w:numbering xmlns:wpc="http://schemas.microsoft.com/office/word/2010/wordprocessingCanvas" xmlns:cx="http://schemas.microsoft.com/office/drawing/2014/chartex" xmlns:cx1="http://schemas.microsoft.com/office/drawing/2015/9/8/chartex" xmlns:cx2="http://schemas.microsoft.com/office/drawing/2015/10/21/chartex" xmlns:cx3="http://schemas.microsoft.com/office/drawing/2016/5/9/chartex" xmlns:cx4="http://schemas.microsoft.com/office/drawing/2016/5/10/chartex" xmlns:cx5="http://schemas.microsoft.com/office/drawing/2016/5/11/chartex" xmlns:cx6="http://schemas.microsoft.com/office/drawing/2016/5/12/chartex" xmlns:cx7="http://schemas.microsoft.com/office/drawing/2016/5/13/chartex" xmlns:cx8="http://schemas.microsoft.com/office/drawing/2016/5/14/chartex" xmlns:mc="http://schemas.openxmlformats.org/markup-compatibility/2006" xmlns:aink="http://schemas.microsoft.com/office/drawing/2016/ink" xmlns:am3d="http://schemas.microsoft.com/office/drawing/2017/model3d" xmlns:o="urn:schemas-microsoft-com:office:office" xmlns:oel="http://schemas.microsoft.com/office/2019/extlst" xmlns:r="http://schemas.openxmlformats.org/officeDocument/2006/relationships" xmlns:m="http://schemas.openxmlformats.org/officeDocument/2006/math" xmlns:v="urn:schemas-microsoft-com:vml" xmlns:wp14="http://schemas.microsoft.com/office/word/2010/wordprocessingDrawing" xmlns:wp="http://schemas.openxmlformats.org/drawingml/2006/wordprocessingDrawing" xmlns:w10="urn:schemas-microsoft-com:office:word" xmlns:w="http://schemas.openxmlformats.org/wordprocessingml/2006/main" xmlns:w14="http://schemas.microsoft.com/office/word/2010/wordml" xmlns:w15="http://schemas.microsoft.com/office/word/2012/wordml" xmlns:w16cex="http://schemas.microsoft.com/office/word/2018/wordml/cex" xmlns:w16cid="http://schemas.microsoft.com/office/word/2016/wordml/cid" xmlns:w16="http://schemas.microsoft.com/office/word/2018/wordml" xmlns:w16sdtdh="http://schemas.microsoft.com/office/word/2020/wordml/sdtdatahash" xmlns:w16se="http://schemas.microsoft.com/office/word/2015/wordml/symex" xmlns:wpg="http://schemas.microsoft.com/office/word/2010/wordprocessingGroup" xmlns:wpi="http://schemas.microsoft.com/office/word/2010/wordprocessingInk" xmlns:wne="http://schemas.microsoft.com/office/word/2006/wordml" xmlns:wps="http://schemas.microsoft.com/office/word/2010/wordprocessingShape" mc:Ignorable="w14 w15 w16se w16cid w16 w16cex w16sdtdh wp14">
+  <w:abstractNum w:abstractNumId="0" w15:restartNumberingAfterBreak="0">
     <w:nsid w:val="FFFFFF7C"/>
     <w:multiLevelType w:val="singleLevel"/>
     <w:tmpl w:val="76E82D10"/>
@@ -1782,7 +4035,7 @@
       </w:pPr>
     </w:lvl>
   </w:abstractNum>
-  <w:abstractNum w:abstractNumId="1">
+  <w:abstractNum w:abstractNumId="1" w15:restartNumberingAfterBreak="0">
     <w:nsid w:val="FFFFFF7D"/>
     <w:multiLevelType w:val="singleLevel"/>
     <w:tmpl w:val="9AA2D5D2"/>
@@ -1800,7 +4053,7 @@
       </w:pPr>
     </w:lvl>
   </w:abstractNum>
-  <w:abstractNum w:abstractNumId="2">
+  <w:abstractNum w:abstractNumId="2" w15:restartNumberingAfterBreak="0">
     <w:nsid w:val="FFFFFF7E"/>
     <w:multiLevelType w:val="singleLevel"/>
     <w:tmpl w:val="F19EE9A2"/>
@@ -1818,7 +4071,7 @@
       </w:pPr>
     </w:lvl>
   </w:abstractNum>
-  <w:abstractNum w:abstractNumId="3">
+  <w:abstractNum w:abstractNumId="3" w15:restartNumberingAfterBreak="0">
     <w:nsid w:val="FFFFFF7F"/>
     <w:multiLevelType w:val="singleLevel"/>
     <w:tmpl w:val="10E81716"/>
@@ -1836,7 +4089,7 @@
       </w:pPr>
     </w:lvl>
   </w:abstractNum>
-  <w:abstractNum w:abstractNumId="4">
+  <w:abstractNum w:abstractNumId="4" w15:restartNumberingAfterBreak="0">
     <w:nsid w:val="FFFFFF80"/>
     <w:multiLevelType w:val="singleLevel"/>
     <w:tmpl w:val="93522584"/>
@@ -1857,7 +4110,7 @@
       </w:rPr>
     </w:lvl>
   </w:abstractNum>
-  <w:abstractNum w:abstractNumId="5">
+  <w:abstractNum w:abstractNumId="5" w15:restartNumberingAfterBreak="0">
     <w:nsid w:val="FFFFFF81"/>
     <w:multiLevelType w:val="singleLevel"/>
     <w:tmpl w:val="CEC623B0"/>
@@ -1878,7 +4131,7 @@
       </w:rPr>
     </w:lvl>
   </w:abstractNum>
-  <w:abstractNum w:abstractNumId="6">
+  <w:abstractNum w:abstractNumId="6" w15:restartNumberingAfterBreak="0">
     <w:nsid w:val="FFFFFF82"/>
     <w:multiLevelType w:val="singleLevel"/>
     <w:tmpl w:val="EFBEED4A"/>
@@ -1899,7 +4152,7 @@
       </w:rPr>
     </w:lvl>
   </w:abstractNum>
-  <w:abstractNum w:abstractNumId="7">
+  <w:abstractNum w:abstractNumId="7" w15:restartNumberingAfterBreak="0">
     <w:nsid w:val="FFFFFF83"/>
     <w:multiLevelType w:val="singleLevel"/>
     <w:tmpl w:val="E6EA41F6"/>
@@ -1920,7 +4173,7 @@
       </w:rPr>
     </w:lvl>
   </w:abstractNum>
-  <w:abstractNum w:abstractNumId="8">
+  <w:abstractNum w:abstractNumId="8" w15:restartNumberingAfterBreak="0">
     <w:nsid w:val="FFFFFF88"/>
     <w:multiLevelType w:val="singleLevel"/>
     <w:tmpl w:val="AA842F0A"/>
@@ -1938,7 +4191,7 @@
       </w:pPr>
     </w:lvl>
   </w:abstractNum>
-  <w:abstractNum w:abstractNumId="9">
+  <w:abstractNum w:abstractNumId="9" w15:restartNumberingAfterBreak="0">
     <w:nsid w:val="FFFFFF89"/>
     <w:multiLevelType w:val="singleLevel"/>
     <w:tmpl w:val="B6F6778E"/>
@@ -1959,7 +4212,7 @@
       </w:rPr>
     </w:lvl>
   </w:abstractNum>
-  <w:abstractNum w:abstractNumId="10">
+  <w:abstractNum w:abstractNumId="10" w15:restartNumberingAfterBreak="0">
     <w:nsid w:val="041D7C35"/>
     <w:multiLevelType w:val="multilevel"/>
     <w:tmpl w:val="0409001F"/>
@@ -2073,7 +4326,7 @@
       </w:pPr>
     </w:lvl>
   </w:abstractNum>
-  <w:abstractNum w:abstractNumId="11">
+  <w:abstractNum w:abstractNumId="11" w15:restartNumberingAfterBreak="0">
     <w:nsid w:val="069538B0"/>
     <w:multiLevelType w:val="hybridMultilevel"/>
     <w:tmpl w:val="0C7A2722"/>
@@ -2215,7 +4468,7 @@
       </w:rPr>
     </w:lvl>
   </w:abstractNum>
-  <w:abstractNum w:abstractNumId="12">
+  <w:abstractNum w:abstractNumId="12" w15:restartNumberingAfterBreak="0">
     <w:nsid w:val="0AE822D2"/>
     <w:multiLevelType w:val="hybridMultilevel"/>
     <w:tmpl w:val="A24A7DE0"/>
@@ -2356,7 +4609,7 @@
       </w:rPr>
     </w:lvl>
   </w:abstractNum>
-  <w:abstractNum w:abstractNumId="13">
+  <w:abstractNum w:abstractNumId="13" w15:restartNumberingAfterBreak="0">
     <w:nsid w:val="10F13118"/>
     <w:multiLevelType w:val="hybridMultilevel"/>
     <w:tmpl w:val="6012EEAA"/>
@@ -2498,7 +4751,7 @@
       </w:rPr>
     </w:lvl>
   </w:abstractNum>
-  <w:abstractNum w:abstractNumId="14">
+  <w:abstractNum w:abstractNumId="14" w15:restartNumberingAfterBreak="0">
     <w:nsid w:val="13E4423E"/>
     <w:multiLevelType w:val="hybridMultilevel"/>
     <w:tmpl w:val="39F8522C"/>
@@ -2610,7 +4863,7 @@
       </w:rPr>
     </w:lvl>
   </w:abstractNum>
-  <w:abstractNum w:abstractNumId="15">
+  <w:abstractNum w:abstractNumId="15" w15:restartNumberingAfterBreak="0">
     <w:nsid w:val="14F47B49"/>
     <w:multiLevelType w:val="hybridMultilevel"/>
     <w:tmpl w:val="01101C4A"/>
@@ -2723,7 +4976,7 @@
       </w:pPr>
     </w:lvl>
   </w:abstractNum>
-  <w:abstractNum w:abstractNumId="16">
+  <w:abstractNum w:abstractNumId="16" w15:restartNumberingAfterBreak="0">
     <w:nsid w:val="16BD74A9"/>
     <w:multiLevelType w:val="hybridMultilevel"/>
     <w:tmpl w:val="75B64CF6"/>
@@ -2836,7 +5089,7 @@
       </w:pPr>
     </w:lvl>
   </w:abstractNum>
-  <w:abstractNum w:abstractNumId="17">
+  <w:abstractNum w:abstractNumId="17" w15:restartNumberingAfterBreak="0">
     <w:nsid w:val="19B03B42"/>
     <w:multiLevelType w:val="hybridMultilevel"/>
     <w:tmpl w:val="E66A169E"/>
@@ -2948,7 +5201,7 @@
       </w:rPr>
     </w:lvl>
   </w:abstractNum>
-  <w:abstractNum w:abstractNumId="18">
+  <w:abstractNum w:abstractNumId="18" w15:restartNumberingAfterBreak="0">
     <w:nsid w:val="1AE91017"/>
     <w:multiLevelType w:val="hybridMultilevel"/>
     <w:tmpl w:val="CD68B652"/>
@@ -3061,7 +5314,233 @@
       </w:pPr>
     </w:lvl>
   </w:abstractNum>
-  <w:abstractNum w:abstractNumId="19">
+  <w:abstractNum w:abstractNumId="19" w15:restartNumberingAfterBreak="0">
+    <w:nsid w:val="1B3860A4"/>
+    <w:multiLevelType w:val="multilevel"/>
+    <w:tmpl w:val="62968848"/>
+    <w:lvl w:ilvl="0">
+      <w:start w:val="1"/>
+      <w:numFmt w:val="decimal"/>
+      <w:lvlText w:val="%1."/>
+      <w:lvlJc w:val="left"/>
+      <w:pPr>
+        <w:tabs>
+          <w:tab w:val="num" w:pos="720"/>
+        </w:tabs>
+        <w:ind w:left="720" w:hanging="360"/>
+      </w:pPr>
+    </w:lvl>
+    <w:lvl w:ilvl="1" w:tentative="1">
+      <w:start w:val="1"/>
+      <w:numFmt w:val="decimal"/>
+      <w:lvlText w:val="%2."/>
+      <w:lvlJc w:val="left"/>
+      <w:pPr>
+        <w:tabs>
+          <w:tab w:val="num" w:pos="1440"/>
+        </w:tabs>
+        <w:ind w:left="1440" w:hanging="360"/>
+      </w:pPr>
+    </w:lvl>
+    <w:lvl w:ilvl="2" w:tentative="1">
+      <w:start w:val="1"/>
+      <w:numFmt w:val="decimal"/>
+      <w:lvlText w:val="%3."/>
+      <w:lvlJc w:val="left"/>
+      <w:pPr>
+        <w:tabs>
+          <w:tab w:val="num" w:pos="2160"/>
+        </w:tabs>
+        <w:ind w:left="2160" w:hanging="360"/>
+      </w:pPr>
+    </w:lvl>
+    <w:lvl w:ilvl="3" w:tentative="1">
+      <w:start w:val="1"/>
+      <w:numFmt w:val="decimal"/>
+      <w:lvlText w:val="%4."/>
+      <w:lvlJc w:val="left"/>
+      <w:pPr>
+        <w:tabs>
+          <w:tab w:val="num" w:pos="2880"/>
+        </w:tabs>
+        <w:ind w:left="2880" w:hanging="360"/>
+      </w:pPr>
+    </w:lvl>
+    <w:lvl w:ilvl="4" w:tentative="1">
+      <w:start w:val="1"/>
+      <w:numFmt w:val="decimal"/>
+      <w:lvlText w:val="%5."/>
+      <w:lvlJc w:val="left"/>
+      <w:pPr>
+        <w:tabs>
+          <w:tab w:val="num" w:pos="3600"/>
+        </w:tabs>
+        <w:ind w:left="3600" w:hanging="360"/>
+      </w:pPr>
+    </w:lvl>
+    <w:lvl w:ilvl="5" w:tentative="1">
+      <w:start w:val="1"/>
+      <w:numFmt w:val="decimal"/>
+      <w:lvlText w:val="%6."/>
+      <w:lvlJc w:val="left"/>
+      <w:pPr>
+        <w:tabs>
+          <w:tab w:val="num" w:pos="4320"/>
+        </w:tabs>
+        <w:ind w:left="4320" w:hanging="360"/>
+      </w:pPr>
+    </w:lvl>
+    <w:lvl w:ilvl="6" w:tentative="1">
+      <w:start w:val="1"/>
+      <w:numFmt w:val="decimal"/>
+      <w:lvlText w:val="%7."/>
+      <w:lvlJc w:val="left"/>
+      <w:pPr>
+        <w:tabs>
+          <w:tab w:val="num" w:pos="5040"/>
+        </w:tabs>
+        <w:ind w:left="5040" w:hanging="360"/>
+      </w:pPr>
+    </w:lvl>
+    <w:lvl w:ilvl="7" w:tentative="1">
+      <w:start w:val="1"/>
+      <w:numFmt w:val="decimal"/>
+      <w:lvlText w:val="%8."/>
+      <w:lvlJc w:val="left"/>
+      <w:pPr>
+        <w:tabs>
+          <w:tab w:val="num" w:pos="5760"/>
+        </w:tabs>
+        <w:ind w:left="5760" w:hanging="360"/>
+      </w:pPr>
+    </w:lvl>
+    <w:lvl w:ilvl="8" w:tentative="1">
+      <w:start w:val="1"/>
+      <w:numFmt w:val="decimal"/>
+      <w:lvlText w:val="%9."/>
+      <w:lvlJc w:val="left"/>
+      <w:pPr>
+        <w:tabs>
+          <w:tab w:val="num" w:pos="6480"/>
+        </w:tabs>
+        <w:ind w:left="6480" w:hanging="360"/>
+      </w:pPr>
+    </w:lvl>
+  </w:abstractNum>
+  <w:abstractNum w:abstractNumId="20" w15:restartNumberingAfterBreak="0">
+    <w:nsid w:val="21090ACA"/>
+    <w:multiLevelType w:val="multilevel"/>
+    <w:tmpl w:val="359AC6A8"/>
+    <w:lvl w:ilvl="0">
+      <w:start w:val="1"/>
+      <w:numFmt w:val="decimal"/>
+      <w:lvlText w:val="%1."/>
+      <w:lvlJc w:val="left"/>
+      <w:pPr>
+        <w:tabs>
+          <w:tab w:val="num" w:pos="720"/>
+        </w:tabs>
+        <w:ind w:left="720" w:hanging="360"/>
+      </w:pPr>
+    </w:lvl>
+    <w:lvl w:ilvl="1" w:tentative="1">
+      <w:start w:val="1"/>
+      <w:numFmt w:val="decimal"/>
+      <w:lvlText w:val="%2."/>
+      <w:lvlJc w:val="left"/>
+      <w:pPr>
+        <w:tabs>
+          <w:tab w:val="num" w:pos="1440"/>
+        </w:tabs>
+        <w:ind w:left="1440" w:hanging="360"/>
+      </w:pPr>
+    </w:lvl>
+    <w:lvl w:ilvl="2" w:tentative="1">
+      <w:start w:val="1"/>
+      <w:numFmt w:val="decimal"/>
+      <w:lvlText w:val="%3."/>
+      <w:lvlJc w:val="left"/>
+      <w:pPr>
+        <w:tabs>
+          <w:tab w:val="num" w:pos="2160"/>
+        </w:tabs>
+        <w:ind w:left="2160" w:hanging="360"/>
+      </w:pPr>
+    </w:lvl>
+    <w:lvl w:ilvl="3" w:tentative="1">
+      <w:start w:val="1"/>
+      <w:numFmt w:val="decimal"/>
+      <w:lvlText w:val="%4."/>
+      <w:lvlJc w:val="left"/>
+      <w:pPr>
+        <w:tabs>
+          <w:tab w:val="num" w:pos="2880"/>
+        </w:tabs>
+        <w:ind w:left="2880" w:hanging="360"/>
+      </w:pPr>
+    </w:lvl>
+    <w:lvl w:ilvl="4" w:tentative="1">
+      <w:start w:val="1"/>
+      <w:numFmt w:val="decimal"/>
+      <w:lvlText w:val="%5."/>
+      <w:lvlJc w:val="left"/>
+      <w:pPr>
+        <w:tabs>
+          <w:tab w:val="num" w:pos="3600"/>
+        </w:tabs>
+        <w:ind w:left="3600" w:hanging="360"/>
+      </w:pPr>
+    </w:lvl>
+    <w:lvl w:ilvl="5" w:tentative="1">
+      <w:start w:val="1"/>
+      <w:numFmt w:val="decimal"/>
+      <w:lvlText w:val="%6."/>
+      <w:lvlJc w:val="left"/>
+      <w:pPr>
+        <w:tabs>
+          <w:tab w:val="num" w:pos="4320"/>
+        </w:tabs>
+        <w:ind w:left="4320" w:hanging="360"/>
+      </w:pPr>
+    </w:lvl>
+    <w:lvl w:ilvl="6" w:tentative="1">
+      <w:start w:val="1"/>
+      <w:numFmt w:val="decimal"/>
+      <w:lvlText w:val="%7."/>
+      <w:lvlJc w:val="left"/>
+      <w:pPr>
+        <w:tabs>
+          <w:tab w:val="num" w:pos="5040"/>
+        </w:tabs>
+        <w:ind w:left="5040" w:hanging="360"/>
+      </w:pPr>
+    </w:lvl>
+    <w:lvl w:ilvl="7" w:tentative="1">
+      <w:start w:val="1"/>
+      <w:numFmt w:val="decimal"/>
+      <w:lvlText w:val="%8."/>
+      <w:lvlJc w:val="left"/>
+      <w:pPr>
+        <w:tabs>
+          <w:tab w:val="num" w:pos="5760"/>
+        </w:tabs>
+        <w:ind w:left="5760" w:hanging="360"/>
+      </w:pPr>
+    </w:lvl>
+    <w:lvl w:ilvl="8" w:tentative="1">
+      <w:start w:val="1"/>
+      <w:numFmt w:val="decimal"/>
+      <w:lvlText w:val="%9."/>
+      <w:lvlJc w:val="left"/>
+      <w:pPr>
+        <w:tabs>
+          <w:tab w:val="num" w:pos="6480"/>
+        </w:tabs>
+        <w:ind w:left="6480" w:hanging="360"/>
+      </w:pPr>
+    </w:lvl>
+  </w:abstractNum>
+  <w:abstractNum w:abstractNumId="21" w15:restartNumberingAfterBreak="0">
     <w:nsid w:val="22AA0F64"/>
     <w:multiLevelType w:val="hybridMultilevel"/>
     <w:tmpl w:val="52F61BBA"/>
@@ -3174,7 +5653,7 @@
       </w:pPr>
     </w:lvl>
   </w:abstractNum>
-  <w:abstractNum w:abstractNumId="20">
+  <w:abstractNum w:abstractNumId="22" w15:restartNumberingAfterBreak="0">
     <w:nsid w:val="23F519F6"/>
     <w:multiLevelType w:val="multilevel"/>
     <w:tmpl w:val="0809001D"/>
@@ -3288,7 +5767,7 @@
       </w:pPr>
     </w:lvl>
   </w:abstractNum>
-  <w:abstractNum w:abstractNumId="21">
+  <w:abstractNum w:abstractNumId="23" w15:restartNumberingAfterBreak="0">
     <w:nsid w:val="2545044A"/>
     <w:multiLevelType w:val="hybridMultilevel"/>
     <w:tmpl w:val="96FEF5E6"/>
@@ -3374,7 +5853,7 @@
       </w:pPr>
     </w:lvl>
   </w:abstractNum>
-  <w:abstractNum w:abstractNumId="22">
+  <w:abstractNum w:abstractNumId="24" w15:restartNumberingAfterBreak="0">
     <w:nsid w:val="35635B3A"/>
     <w:multiLevelType w:val="hybridMultilevel"/>
     <w:tmpl w:val="08AE4516"/>
@@ -3487,7 +5966,7 @@
       </w:pPr>
     </w:lvl>
   </w:abstractNum>
-  <w:abstractNum w:abstractNumId="23">
+  <w:abstractNum w:abstractNumId="25" w15:restartNumberingAfterBreak="0">
     <w:nsid w:val="36A472C0"/>
     <w:multiLevelType w:val="hybridMultilevel"/>
     <w:tmpl w:val="B5CE0F5C"/>
@@ -3604,7 +6083,7 @@
       </w:pPr>
     </w:lvl>
   </w:abstractNum>
-  <w:abstractNum w:abstractNumId="24">
+  <w:abstractNum w:abstractNumId="26" w15:restartNumberingAfterBreak="0">
     <w:nsid w:val="37C412AF"/>
     <w:multiLevelType w:val="hybridMultilevel"/>
     <w:tmpl w:val="D4FEA4E6"/>
@@ -3717,7 +6196,7 @@
       </w:pPr>
     </w:lvl>
   </w:abstractNum>
-  <w:abstractNum w:abstractNumId="25">
+  <w:abstractNum w:abstractNumId="27" w15:restartNumberingAfterBreak="0">
     <w:nsid w:val="38055306"/>
     <w:multiLevelType w:val="multilevel"/>
     <w:tmpl w:val="08090023"/>
@@ -3832,7 +6311,7 @@
       </w:pPr>
     </w:lvl>
   </w:abstractNum>
-  <w:abstractNum w:abstractNumId="26">
+  <w:abstractNum w:abstractNumId="28" w15:restartNumberingAfterBreak="0">
     <w:nsid w:val="388D36D2"/>
     <w:multiLevelType w:val="hybridMultilevel"/>
     <w:tmpl w:val="A69C2872"/>
@@ -3945,7 +6424,7 @@
       </w:pPr>
     </w:lvl>
   </w:abstractNum>
-  <w:abstractNum w:abstractNumId="27">
+  <w:abstractNum w:abstractNumId="29" w15:restartNumberingAfterBreak="0">
     <w:nsid w:val="3ECC4CB7"/>
     <w:multiLevelType w:val="multilevel"/>
     <w:tmpl w:val="417452AE"/>
@@ -4092,7 +6571,7 @@
       </w:rPr>
     </w:lvl>
   </w:abstractNum>
-  <w:abstractNum w:abstractNumId="28">
+  <w:abstractNum w:abstractNumId="30" w15:restartNumberingAfterBreak="0">
     <w:nsid w:val="4DD23833"/>
     <w:multiLevelType w:val="hybridMultilevel"/>
     <w:tmpl w:val="69846018"/>
@@ -4206,7 +6685,120 @@
       </w:rPr>
     </w:lvl>
   </w:abstractNum>
-  <w:abstractNum w:abstractNumId="29">
+  <w:abstractNum w:abstractNumId="31" w15:restartNumberingAfterBreak="0">
+    <w:nsid w:val="4ECB0E87"/>
+    <w:multiLevelType w:val="multilevel"/>
+    <w:tmpl w:val="E9B08D56"/>
+    <w:lvl w:ilvl="0">
+      <w:start w:val="1"/>
+      <w:numFmt w:val="decimal"/>
+      <w:lvlText w:val="%1."/>
+      <w:lvlJc w:val="left"/>
+      <w:pPr>
+        <w:tabs>
+          <w:tab w:val="num" w:pos="720"/>
+        </w:tabs>
+        <w:ind w:left="720" w:hanging="360"/>
+      </w:pPr>
+    </w:lvl>
+    <w:lvl w:ilvl="1" w:tentative="1">
+      <w:start w:val="1"/>
+      <w:numFmt w:val="decimal"/>
+      <w:lvlText w:val="%2."/>
+      <w:lvlJc w:val="left"/>
+      <w:pPr>
+        <w:tabs>
+          <w:tab w:val="num" w:pos="1440"/>
+        </w:tabs>
+        <w:ind w:left="1440" w:hanging="360"/>
+      </w:pPr>
+    </w:lvl>
+    <w:lvl w:ilvl="2" w:tentative="1">
+      <w:start w:val="1"/>
+      <w:numFmt w:val="decimal"/>
+      <w:lvlText w:val="%3."/>
+      <w:lvlJc w:val="left"/>
+      <w:pPr>
+        <w:tabs>
+          <w:tab w:val="num" w:pos="2160"/>
+        </w:tabs>
+        <w:ind w:left="2160" w:hanging="360"/>
+      </w:pPr>
+    </w:lvl>
+    <w:lvl w:ilvl="3" w:tentative="1">
+      <w:start w:val="1"/>
+      <w:numFmt w:val="decimal"/>
+      <w:lvlText w:val="%4."/>
+      <w:lvlJc w:val="left"/>
+      <w:pPr>
+        <w:tabs>
+          <w:tab w:val="num" w:pos="2880"/>
+        </w:tabs>
+        <w:ind w:left="2880" w:hanging="360"/>
+      </w:pPr>
+    </w:lvl>
+    <w:lvl w:ilvl="4" w:tentative="1">
+      <w:start w:val="1"/>
+      <w:numFmt w:val="decimal"/>
+      <w:lvlText w:val="%5."/>
+      <w:lvlJc w:val="left"/>
+      <w:pPr>
+        <w:tabs>
+          <w:tab w:val="num" w:pos="3600"/>
+        </w:tabs>
+        <w:ind w:left="3600" w:hanging="360"/>
+      </w:pPr>
+    </w:lvl>
+    <w:lvl w:ilvl="5" w:tentative="1">
+      <w:start w:val="1"/>
+      <w:numFmt w:val="decimal"/>
+      <w:lvlText w:val="%6."/>
+      <w:lvlJc w:val="left"/>
+      <w:pPr>
+        <w:tabs>
+          <w:tab w:val="num" w:pos="4320"/>
+        </w:tabs>
+        <w:ind w:left="4320" w:hanging="360"/>
+      </w:pPr>
+    </w:lvl>
+    <w:lvl w:ilvl="6" w:tentative="1">
+      <w:start w:val="1"/>
+      <w:numFmt w:val="decimal"/>
+      <w:lvlText w:val="%7."/>
+      <w:lvlJc w:val="left"/>
+      <w:pPr>
+        <w:tabs>
+          <w:tab w:val="num" w:pos="5040"/>
+        </w:tabs>
+        <w:ind w:left="5040" w:hanging="360"/>
+      </w:pPr>
+    </w:lvl>
+    <w:lvl w:ilvl="7" w:tentative="1">
+      <w:start w:val="1"/>
+      <w:numFmt w:val="decimal"/>
+      <w:lvlText w:val="%8."/>
+      <w:lvlJc w:val="left"/>
+      <w:pPr>
+        <w:tabs>
+          <w:tab w:val="num" w:pos="5760"/>
+        </w:tabs>
+        <w:ind w:left="5760" w:hanging="360"/>
+      </w:pPr>
+    </w:lvl>
+    <w:lvl w:ilvl="8" w:tentative="1">
+      <w:start w:val="1"/>
+      <w:numFmt w:val="decimal"/>
+      <w:lvlText w:val="%9."/>
+      <w:lvlJc w:val="left"/>
+      <w:pPr>
+        <w:tabs>
+          <w:tab w:val="num" w:pos="6480"/>
+        </w:tabs>
+        <w:ind w:left="6480" w:hanging="360"/>
+      </w:pPr>
+    </w:lvl>
+  </w:abstractNum>
+  <w:abstractNum w:abstractNumId="32" w15:restartNumberingAfterBreak="0">
     <w:nsid w:val="541E3A74"/>
     <w:multiLevelType w:val="hybridMultilevel"/>
     <w:tmpl w:val="15523242"/>
@@ -4323,7 +6915,7 @@
       </w:pPr>
     </w:lvl>
   </w:abstractNum>
-  <w:abstractNum w:abstractNumId="30">
+  <w:abstractNum w:abstractNumId="33" w15:restartNumberingAfterBreak="0">
     <w:nsid w:val="55EA3F06"/>
     <w:multiLevelType w:val="hybridMultilevel"/>
     <w:tmpl w:val="5A3C0C50"/>
@@ -4465,7 +7057,7 @@
       </w:rPr>
     </w:lvl>
   </w:abstractNum>
-  <w:abstractNum w:abstractNumId="31">
+  <w:abstractNum w:abstractNumId="34" w15:restartNumberingAfterBreak="0">
     <w:nsid w:val="5B3A79E6"/>
     <w:multiLevelType w:val="hybridMultilevel"/>
     <w:tmpl w:val="7A069BC4"/>
@@ -4578,7 +7170,7 @@
       </w:pPr>
     </w:lvl>
   </w:abstractNum>
-  <w:abstractNum w:abstractNumId="32">
+  <w:abstractNum w:abstractNumId="35" w15:restartNumberingAfterBreak="0">
     <w:nsid w:val="621E6859"/>
     <w:multiLevelType w:val="multilevel"/>
     <w:tmpl w:val="59245018"/>
@@ -4721,7 +7313,7 @@
       </w:rPr>
     </w:lvl>
   </w:abstractNum>
-  <w:abstractNum w:abstractNumId="33">
+  <w:abstractNum w:abstractNumId="36" w15:restartNumberingAfterBreak="0">
     <w:nsid w:val="662F5485"/>
     <w:multiLevelType w:val="hybridMultilevel"/>
     <w:tmpl w:val="1BEA5AA2"/>
@@ -4863,7 +7455,7 @@
       </w:rPr>
     </w:lvl>
   </w:abstractNum>
-  <w:abstractNum w:abstractNumId="34">
+  <w:abstractNum w:abstractNumId="37" w15:restartNumberingAfterBreak="0">
     <w:nsid w:val="69C86586"/>
     <w:multiLevelType w:val="hybridMultilevel"/>
     <w:tmpl w:val="FF749178"/>
@@ -4976,7 +7568,7 @@
       </w:pPr>
     </w:lvl>
   </w:abstractNum>
-  <w:abstractNum w:abstractNumId="35">
+  <w:abstractNum w:abstractNumId="38" w15:restartNumberingAfterBreak="0">
     <w:nsid w:val="6A0C0E0B"/>
     <w:multiLevelType w:val="hybridMultilevel"/>
     <w:tmpl w:val="F184D4DA"/>
@@ -5089,7 +7681,233 @@
       </w:pPr>
     </w:lvl>
   </w:abstractNum>
-  <w:abstractNum w:abstractNumId="36">
+  <w:abstractNum w:abstractNumId="39" w15:restartNumberingAfterBreak="0">
+    <w:nsid w:val="73C4733F"/>
+    <w:multiLevelType w:val="multilevel"/>
+    <w:tmpl w:val="FD963146"/>
+    <w:lvl w:ilvl="0">
+      <w:start w:val="1"/>
+      <w:numFmt w:val="decimal"/>
+      <w:lvlText w:val="%1."/>
+      <w:lvlJc w:val="left"/>
+      <w:pPr>
+        <w:tabs>
+          <w:tab w:val="num" w:pos="720"/>
+        </w:tabs>
+        <w:ind w:left="720" w:hanging="360"/>
+      </w:pPr>
+    </w:lvl>
+    <w:lvl w:ilvl="1" w:tentative="1">
+      <w:start w:val="1"/>
+      <w:numFmt w:val="decimal"/>
+      <w:lvlText w:val="%2."/>
+      <w:lvlJc w:val="left"/>
+      <w:pPr>
+        <w:tabs>
+          <w:tab w:val="num" w:pos="1440"/>
+        </w:tabs>
+        <w:ind w:left="1440" w:hanging="360"/>
+      </w:pPr>
+    </w:lvl>
+    <w:lvl w:ilvl="2" w:tentative="1">
+      <w:start w:val="1"/>
+      <w:numFmt w:val="decimal"/>
+      <w:lvlText w:val="%3."/>
+      <w:lvlJc w:val="left"/>
+      <w:pPr>
+        <w:tabs>
+          <w:tab w:val="num" w:pos="2160"/>
+        </w:tabs>
+        <w:ind w:left="2160" w:hanging="360"/>
+      </w:pPr>
+    </w:lvl>
+    <w:lvl w:ilvl="3" w:tentative="1">
+      <w:start w:val="1"/>
+      <w:numFmt w:val="decimal"/>
+      <w:lvlText w:val="%4."/>
+      <w:lvlJc w:val="left"/>
+      <w:pPr>
+        <w:tabs>
+          <w:tab w:val="num" w:pos="2880"/>
+        </w:tabs>
+        <w:ind w:left="2880" w:hanging="360"/>
+      </w:pPr>
+    </w:lvl>
+    <w:lvl w:ilvl="4" w:tentative="1">
+      <w:start w:val="1"/>
+      <w:numFmt w:val="decimal"/>
+      <w:lvlText w:val="%5."/>
+      <w:lvlJc w:val="left"/>
+      <w:pPr>
+        <w:tabs>
+          <w:tab w:val="num" w:pos="3600"/>
+        </w:tabs>
+        <w:ind w:left="3600" w:hanging="360"/>
+      </w:pPr>
+    </w:lvl>
+    <w:lvl w:ilvl="5" w:tentative="1">
+      <w:start w:val="1"/>
+      <w:numFmt w:val="decimal"/>
+      <w:lvlText w:val="%6."/>
+      <w:lvlJc w:val="left"/>
+      <w:pPr>
+        <w:tabs>
+          <w:tab w:val="num" w:pos="4320"/>
+        </w:tabs>
+        <w:ind w:left="4320" w:hanging="360"/>
+      </w:pPr>
+    </w:lvl>
+    <w:lvl w:ilvl="6" w:tentative="1">
+      <w:start w:val="1"/>
+      <w:numFmt w:val="decimal"/>
+      <w:lvlText w:val="%7."/>
+      <w:lvlJc w:val="left"/>
+      <w:pPr>
+        <w:tabs>
+          <w:tab w:val="num" w:pos="5040"/>
+        </w:tabs>
+        <w:ind w:left="5040" w:hanging="360"/>
+      </w:pPr>
+    </w:lvl>
+    <w:lvl w:ilvl="7" w:tentative="1">
+      <w:start w:val="1"/>
+      <w:numFmt w:val="decimal"/>
+      <w:lvlText w:val="%8."/>
+      <w:lvlJc w:val="left"/>
+      <w:pPr>
+        <w:tabs>
+          <w:tab w:val="num" w:pos="5760"/>
+        </w:tabs>
+        <w:ind w:left="5760" w:hanging="360"/>
+      </w:pPr>
+    </w:lvl>
+    <w:lvl w:ilvl="8" w:tentative="1">
+      <w:start w:val="1"/>
+      <w:numFmt w:val="decimal"/>
+      <w:lvlText w:val="%9."/>
+      <w:lvlJc w:val="left"/>
+      <w:pPr>
+        <w:tabs>
+          <w:tab w:val="num" w:pos="6480"/>
+        </w:tabs>
+        <w:ind w:left="6480" w:hanging="360"/>
+      </w:pPr>
+    </w:lvl>
+  </w:abstractNum>
+  <w:abstractNum w:abstractNumId="40" w15:restartNumberingAfterBreak="0">
+    <w:nsid w:val="7590569A"/>
+    <w:multiLevelType w:val="multilevel"/>
+    <w:tmpl w:val="31A85FEC"/>
+    <w:lvl w:ilvl="0">
+      <w:start w:val="1"/>
+      <w:numFmt w:val="decimal"/>
+      <w:lvlText w:val="%1."/>
+      <w:lvlJc w:val="left"/>
+      <w:pPr>
+        <w:tabs>
+          <w:tab w:val="num" w:pos="720"/>
+        </w:tabs>
+        <w:ind w:left="720" w:hanging="360"/>
+      </w:pPr>
+    </w:lvl>
+    <w:lvl w:ilvl="1" w:tentative="1">
+      <w:start w:val="1"/>
+      <w:numFmt w:val="decimal"/>
+      <w:lvlText w:val="%2."/>
+      <w:lvlJc w:val="left"/>
+      <w:pPr>
+        <w:tabs>
+          <w:tab w:val="num" w:pos="1440"/>
+        </w:tabs>
+        <w:ind w:left="1440" w:hanging="360"/>
+      </w:pPr>
+    </w:lvl>
+    <w:lvl w:ilvl="2" w:tentative="1">
+      <w:start w:val="1"/>
+      <w:numFmt w:val="decimal"/>
+      <w:lvlText w:val="%3."/>
+      <w:lvlJc w:val="left"/>
+      <w:pPr>
+        <w:tabs>
+          <w:tab w:val="num" w:pos="2160"/>
+        </w:tabs>
+        <w:ind w:left="2160" w:hanging="360"/>
+      </w:pPr>
+    </w:lvl>
+    <w:lvl w:ilvl="3" w:tentative="1">
+      <w:start w:val="1"/>
+      <w:numFmt w:val="decimal"/>
+      <w:lvlText w:val="%4."/>
+      <w:lvlJc w:val="left"/>
+      <w:pPr>
+        <w:tabs>
+          <w:tab w:val="num" w:pos="2880"/>
+        </w:tabs>
+        <w:ind w:left="2880" w:hanging="360"/>
+      </w:pPr>
+    </w:lvl>
+    <w:lvl w:ilvl="4" w:tentative="1">
+      <w:start w:val="1"/>
+      <w:numFmt w:val="decimal"/>
+      <w:lvlText w:val="%5."/>
+      <w:lvlJc w:val="left"/>
+      <w:pPr>
+        <w:tabs>
+          <w:tab w:val="num" w:pos="3600"/>
+        </w:tabs>
+        <w:ind w:left="3600" w:hanging="360"/>
+      </w:pPr>
+    </w:lvl>
+    <w:lvl w:ilvl="5" w:tentative="1">
+      <w:start w:val="1"/>
+      <w:numFmt w:val="decimal"/>
+      <w:lvlText w:val="%6."/>
+      <w:lvlJc w:val="left"/>
+      <w:pPr>
+        <w:tabs>
+          <w:tab w:val="num" w:pos="4320"/>
+        </w:tabs>
+        <w:ind w:left="4320" w:hanging="360"/>
+      </w:pPr>
+    </w:lvl>
+    <w:lvl w:ilvl="6" w:tentative="1">
+      <w:start w:val="1"/>
+      <w:numFmt w:val="decimal"/>
+      <w:lvlText w:val="%7."/>
+      <w:lvlJc w:val="left"/>
+      <w:pPr>
+        <w:tabs>
+          <w:tab w:val="num" w:pos="5040"/>
+        </w:tabs>
+        <w:ind w:left="5040" w:hanging="360"/>
+      </w:pPr>
+    </w:lvl>
+    <w:lvl w:ilvl="7" w:tentative="1">
+      <w:start w:val="1"/>
+      <w:numFmt w:val="decimal"/>
+      <w:lvlText w:val="%8."/>
+      <w:lvlJc w:val="left"/>
+      <w:pPr>
+        <w:tabs>
+          <w:tab w:val="num" w:pos="5760"/>
+        </w:tabs>
+        <w:ind w:left="5760" w:hanging="360"/>
+      </w:pPr>
+    </w:lvl>
+    <w:lvl w:ilvl="8" w:tentative="1">
+      <w:start w:val="1"/>
+      <w:numFmt w:val="decimal"/>
+      <w:lvlText w:val="%9."/>
+      <w:lvlJc w:val="left"/>
+      <w:pPr>
+        <w:tabs>
+          <w:tab w:val="num" w:pos="6480"/>
+        </w:tabs>
+        <w:ind w:left="6480" w:hanging="360"/>
+      </w:pPr>
+    </w:lvl>
+  </w:abstractNum>
+  <w:abstractNum w:abstractNumId="41" w15:restartNumberingAfterBreak="0">
     <w:nsid w:val="7957404E"/>
     <w:multiLevelType w:val="hybridMultilevel"/>
     <w:tmpl w:val="BFEAE5A2"/>
@@ -5201,7 +8019,7 @@
       </w:rPr>
     </w:lvl>
   </w:abstractNum>
-  <w:abstractNum w:abstractNumId="37">
+  <w:abstractNum w:abstractNumId="42" w15:restartNumberingAfterBreak="0">
     <w:nsid w:val="79AD2C54"/>
     <w:multiLevelType w:val="hybridMultilevel"/>
     <w:tmpl w:val="BCA80DE4"/>
@@ -5345,126 +8163,141 @@
       </w:rPr>
     </w:lvl>
   </w:abstractNum>
-  <w:num w:numId="1">
+  <w:num w:numId="1" w16cid:durableId="1415276517">
     <w:abstractNumId w:val="10"/>
   </w:num>
-  <w:num w:numId="2">
+  <w:num w:numId="2" w16cid:durableId="911886396">
     <w:abstractNumId w:val="12"/>
   </w:num>
-  <w:num w:numId="3">
+  <w:num w:numId="3" w16cid:durableId="862329656">
+    <w:abstractNumId w:val="25"/>
+  </w:num>
+  <w:num w:numId="4" w16cid:durableId="183056961">
+    <w:abstractNumId w:val="36"/>
+  </w:num>
+  <w:num w:numId="5" w16cid:durableId="505708464">
+    <w:abstractNumId w:val="9"/>
+  </w:num>
+  <w:num w:numId="6" w16cid:durableId="729378224">
+    <w:abstractNumId w:val="7"/>
+  </w:num>
+  <w:num w:numId="7" w16cid:durableId="603072123">
+    <w:abstractNumId w:val="6"/>
+  </w:num>
+  <w:num w:numId="8" w16cid:durableId="1825970689">
+    <w:abstractNumId w:val="5"/>
+  </w:num>
+  <w:num w:numId="9" w16cid:durableId="1776704551">
+    <w:abstractNumId w:val="4"/>
+  </w:num>
+  <w:num w:numId="10" w16cid:durableId="471680758">
+    <w:abstractNumId w:val="8"/>
+  </w:num>
+  <w:num w:numId="11" w16cid:durableId="1564683668">
+    <w:abstractNumId w:val="3"/>
+  </w:num>
+  <w:num w:numId="12" w16cid:durableId="241843689">
+    <w:abstractNumId w:val="2"/>
+  </w:num>
+  <w:num w:numId="13" w16cid:durableId="724374250">
+    <w:abstractNumId w:val="1"/>
+  </w:num>
+  <w:num w:numId="14" w16cid:durableId="1011488046">
+    <w:abstractNumId w:val="0"/>
+  </w:num>
+  <w:num w:numId="15" w16cid:durableId="1602835284">
+    <w:abstractNumId w:val="33"/>
+  </w:num>
+  <w:num w:numId="16" w16cid:durableId="1099451834">
+    <w:abstractNumId w:val="22"/>
+  </w:num>
+  <w:num w:numId="17" w16cid:durableId="2004159907">
+    <w:abstractNumId w:val="27"/>
+  </w:num>
+  <w:num w:numId="18" w16cid:durableId="1325888342">
+    <w:abstractNumId w:val="29"/>
+  </w:num>
+  <w:num w:numId="19" w16cid:durableId="1861971129">
+    <w:abstractNumId w:val="13"/>
+  </w:num>
+  <w:num w:numId="20" w16cid:durableId="1894273106">
+    <w:abstractNumId w:val="35"/>
+  </w:num>
+  <w:num w:numId="21" w16cid:durableId="1864399015">
+    <w:abstractNumId w:val="42"/>
+  </w:num>
+  <w:num w:numId="22" w16cid:durableId="1994871583">
+    <w:abstractNumId w:val="11"/>
+  </w:num>
+  <w:num w:numId="23" w16cid:durableId="1884051528">
+    <w:abstractNumId w:val="30"/>
+  </w:num>
+  <w:num w:numId="24" w16cid:durableId="730226935">
+    <w:abstractNumId w:val="21"/>
+  </w:num>
+  <w:num w:numId="25" w16cid:durableId="1174145150">
+    <w:abstractNumId w:val="26"/>
+  </w:num>
+  <w:num w:numId="26" w16cid:durableId="2042048433">
+    <w:abstractNumId w:val="24"/>
+  </w:num>
+  <w:num w:numId="27" w16cid:durableId="1698581162">
+    <w:abstractNumId w:val="37"/>
+  </w:num>
+  <w:num w:numId="28" w16cid:durableId="966349358">
+    <w:abstractNumId w:val="18"/>
+  </w:num>
+  <w:num w:numId="29" w16cid:durableId="1074427446">
+    <w:abstractNumId w:val="28"/>
+  </w:num>
+  <w:num w:numId="30" w16cid:durableId="1908489929">
+    <w:abstractNumId w:val="16"/>
+  </w:num>
+  <w:num w:numId="31" w16cid:durableId="1972132428">
+    <w:abstractNumId w:val="34"/>
+  </w:num>
+  <w:num w:numId="32" w16cid:durableId="1991515517">
+    <w:abstractNumId w:val="15"/>
+  </w:num>
+  <w:num w:numId="33" w16cid:durableId="1938320401">
+    <w:abstractNumId w:val="32"/>
+  </w:num>
+  <w:num w:numId="34" w16cid:durableId="1150709911">
+    <w:abstractNumId w:val="38"/>
+  </w:num>
+  <w:num w:numId="35" w16cid:durableId="1728602336">
     <w:abstractNumId w:val="23"/>
   </w:num>
-  <w:num w:numId="4">
-    <w:abstractNumId w:val="33"/>
+  <w:num w:numId="36" w16cid:durableId="472260597">
+    <w:abstractNumId w:val="41"/>
   </w:num>
-  <w:num w:numId="5">
-    <w:abstractNumId w:val="9"/>
+  <w:num w:numId="37" w16cid:durableId="1614824114">
+    <w:abstractNumId w:val="17"/>
   </w:num>
-  <w:num w:numId="6">
-    <w:abstractNumId w:val="7"/>
+  <w:num w:numId="38" w16cid:durableId="675813293">
+    <w:abstractNumId w:val="14"/>
   </w:num>
-  <w:num w:numId="7">
-    <w:abstractNumId w:val="6"/>
+  <w:num w:numId="39" w16cid:durableId="1709600612">
+    <w:abstractNumId w:val="19"/>
   </w:num>
-  <w:num w:numId="8">
-    <w:abstractNumId w:val="5"/>
+  <w:num w:numId="40" w16cid:durableId="122047468">
+    <w:abstractNumId w:val="40"/>
   </w:num>
-  <w:num w:numId="9">
-    <w:abstractNumId w:val="4"/>
+  <w:num w:numId="41" w16cid:durableId="1270965262">
+    <w:abstractNumId w:val="39"/>
   </w:num>
-  <w:num w:numId="10">
-    <w:abstractNumId w:val="8"/>
-  </w:num>
-  <w:num w:numId="11">
-    <w:abstractNumId w:val="3"/>
-  </w:num>
-  <w:num w:numId="12">
-    <w:abstractNumId w:val="2"/>
-  </w:num>
-  <w:num w:numId="13">
-    <w:abstractNumId w:val="1"/>
-  </w:num>
-  <w:num w:numId="14">
-    <w:abstractNumId w:val="0"/>
-  </w:num>
-  <w:num w:numId="15">
-    <w:abstractNumId w:val="30"/>
-  </w:num>
-  <w:num w:numId="16">
+  <w:num w:numId="42" w16cid:durableId="674847792">
     <w:abstractNumId w:val="20"/>
   </w:num>
-  <w:num w:numId="17">
-    <w:abstractNumId w:val="25"/>
-  </w:num>
-  <w:num w:numId="18">
-    <w:abstractNumId w:val="27"/>
-  </w:num>
-  <w:num w:numId="19">
-    <w:abstractNumId w:val="13"/>
-  </w:num>
-  <w:num w:numId="20">
-    <w:abstractNumId w:val="32"/>
-  </w:num>
-  <w:num w:numId="21">
-    <w:abstractNumId w:val="37"/>
-  </w:num>
-  <w:num w:numId="22">
-    <w:abstractNumId w:val="11"/>
-  </w:num>
-  <w:num w:numId="23">
-    <w:abstractNumId w:val="28"/>
-  </w:num>
-  <w:num w:numId="24">
-    <w:abstractNumId w:val="19"/>
-  </w:num>
-  <w:num w:numId="25">
-    <w:abstractNumId w:val="24"/>
-  </w:num>
-  <w:num w:numId="26">
-    <w:abstractNumId w:val="22"/>
-  </w:num>
-  <w:num w:numId="27">
-    <w:abstractNumId w:val="34"/>
-  </w:num>
-  <w:num w:numId="28">
-    <w:abstractNumId w:val="18"/>
-  </w:num>
-  <w:num w:numId="29">
-    <w:abstractNumId w:val="26"/>
-  </w:num>
-  <w:num w:numId="30">
-    <w:abstractNumId w:val="16"/>
-  </w:num>
-  <w:num w:numId="31">
+  <w:num w:numId="43" w16cid:durableId="1016538842">
     <w:abstractNumId w:val="31"/>
-  </w:num>
-  <w:num w:numId="32">
-    <w:abstractNumId w:val="15"/>
-  </w:num>
-  <w:num w:numId="33">
-    <w:abstractNumId w:val="29"/>
-  </w:num>
-  <w:num w:numId="34">
-    <w:abstractNumId w:val="35"/>
-  </w:num>
-  <w:num w:numId="35">
-    <w:abstractNumId w:val="21"/>
-  </w:num>
-  <w:num w:numId="36">
-    <w:abstractNumId w:val="36"/>
-  </w:num>
-  <w:num w:numId="37">
-    <w:abstractNumId w:val="17"/>
-  </w:num>
-  <w:num w:numId="38">
-    <w:abstractNumId w:val="14"/>
   </w:num>
   <w:numIdMacAtCleanup w:val="35"/>
 </w:numbering>
 </file>
 
 <file path=word/styles.xml><?xml version="1.0" encoding="utf-8"?>
-<w:styles xmlns:r="http://schemas.openxmlformats.org/officeDocument/2006/relationships" xmlns:w="http://schemas.openxmlformats.org/wordprocessingml/2006/main">
+<w:styles xmlns:mc="http://schemas.openxmlformats.org/markup-compatibility/2006" xmlns:r="http://schemas.openxmlformats.org/officeDocument/2006/relationships" xmlns:w="http://schemas.openxmlformats.org/wordprocessingml/2006/main" xmlns:w14="http://schemas.microsoft.com/office/word/2010/wordml" xmlns:w15="http://schemas.microsoft.com/office/word/2012/wordml" xmlns:w16cex="http://schemas.microsoft.com/office/word/2018/wordml/cex" xmlns:w16cid="http://schemas.microsoft.com/office/word/2016/wordml/cid" xmlns:w16="http://schemas.microsoft.com/office/word/2018/wordml" xmlns:w16sdtdh="http://schemas.microsoft.com/office/word/2020/wordml/sdtdatahash" xmlns:w16se="http://schemas.microsoft.com/office/word/2015/wordml/symex" mc:Ignorable="w14 w15 w16se w16cid w16 w16cex w16sdtdh">
   <w:docDefaults>
     <w:rPrDefault>
       <w:rPr>
@@ -5474,145 +8307,376 @@
     </w:rPrDefault>
     <w:pPrDefault/>
   </w:docDefaults>
-  <w:latentStyles w:defLockedState="0" w:defUIPriority="0" w:defSemiHidden="1" w:defUnhideWhenUsed="1" w:defQFormat="0" w:count="267">
-    <w:lsdException w:name="Normal" w:semiHidden="0" w:unhideWhenUsed="0" w:qFormat="1"/>
-    <w:lsdException w:name="heading 1" w:semiHidden="0" w:unhideWhenUsed="0" w:qFormat="1"/>
-    <w:lsdException w:name="heading 2" w:semiHidden="0" w:unhideWhenUsed="0" w:qFormat="1"/>
-    <w:lsdException w:name="heading 3" w:semiHidden="0" w:unhideWhenUsed="0" w:qFormat="1"/>
-    <w:lsdException w:name="heading 4" w:semiHidden="0" w:unhideWhenUsed="0" w:qFormat="1"/>
-    <w:lsdException w:name="heading 5" w:semiHidden="0" w:unhideWhenUsed="0" w:qFormat="1"/>
-    <w:lsdException w:name="heading 6" w:semiHidden="0" w:unhideWhenUsed="0" w:qFormat="1"/>
-    <w:lsdException w:name="heading 7" w:qFormat="1"/>
-    <w:lsdException w:name="heading 8" w:qFormat="1"/>
-    <w:lsdException w:name="heading 9" w:qFormat="1"/>
-    <w:lsdException w:name="toc 1" w:uiPriority="39"/>
-    <w:lsdException w:name="toc 2" w:uiPriority="39"/>
-    <w:lsdException w:name="toc 3" w:uiPriority="39"/>
-    <w:lsdException w:name="toc 4" w:uiPriority="39"/>
-    <w:lsdException w:name="caption" w:qFormat="1"/>
-    <w:lsdException w:name="List Number" w:semiHidden="0" w:unhideWhenUsed="0"/>
-    <w:lsdException w:name="List 4" w:semiHidden="0" w:unhideWhenUsed="0"/>
-    <w:lsdException w:name="List 5" w:semiHidden="0" w:unhideWhenUsed="0"/>
-    <w:lsdException w:name="Title" w:semiHidden="0" w:unhideWhenUsed="0" w:qFormat="1"/>
-    <w:lsdException w:name="Subtitle" w:semiHidden="0" w:unhideWhenUsed="0" w:qFormat="1"/>
-    <w:lsdException w:name="Salutation" w:semiHidden="0" w:unhideWhenUsed="0"/>
-    <w:lsdException w:name="Date" w:semiHidden="0" w:unhideWhenUsed="0"/>
-    <w:lsdException w:name="Body Text First Indent" w:semiHidden="0" w:unhideWhenUsed="0"/>
-    <w:lsdException w:name="Strong" w:semiHidden="0" w:uiPriority="22" w:unhideWhenUsed="0" w:qFormat="1"/>
-    <w:lsdException w:name="Emphasis" w:semiHidden="0" w:uiPriority="20" w:unhideWhenUsed="0" w:qFormat="1"/>
-    <w:lsdException w:name="Normal (Web)" w:uiPriority="99"/>
-    <w:lsdException w:name="Table Grid" w:semiHidden="0" w:unhideWhenUsed="0"/>
-    <w:lsdException w:name="Placeholder Text" w:uiPriority="67" w:unhideWhenUsed="0"/>
-    <w:lsdException w:name="No Spacing" w:semiHidden="0" w:uiPriority="1" w:unhideWhenUsed="0" w:qFormat="1"/>
-    <w:lsdException w:name="Light Shading" w:semiHidden="0" w:uiPriority="69" w:unhideWhenUsed="0"/>
-    <w:lsdException w:name="Light List" w:semiHidden="0" w:uiPriority="70" w:unhideWhenUsed="0"/>
-    <w:lsdException w:name="Light Grid" w:semiHidden="0" w:uiPriority="71" w:unhideWhenUsed="0"/>
-    <w:lsdException w:name="Medium Shading 1" w:semiHidden="0" w:uiPriority="72" w:unhideWhenUsed="0"/>
-    <w:lsdException w:name="Medium Shading 2" w:semiHidden="0" w:uiPriority="73" w:unhideWhenUsed="0"/>
-    <w:lsdException w:name="Medium List 1" w:semiHidden="0" w:uiPriority="60" w:unhideWhenUsed="0"/>
-    <w:lsdException w:name="Medium List 2" w:semiHidden="0" w:uiPriority="61" w:unhideWhenUsed="0"/>
-    <w:lsdException w:name="Medium Grid 1" w:semiHidden="0" w:uiPriority="62" w:unhideWhenUsed="0"/>
-    <w:lsdException w:name="Medium Grid 2" w:semiHidden="0" w:uiPriority="63" w:unhideWhenUsed="0"/>
-    <w:lsdException w:name="Medium Grid 3" w:semiHidden="0" w:uiPriority="64" w:unhideWhenUsed="0"/>
-    <w:lsdException w:name="Dark List" w:semiHidden="0" w:uiPriority="65" w:unhideWhenUsed="0"/>
-    <w:lsdException w:name="Colorful Shading" w:semiHidden="0" w:uiPriority="99" w:unhideWhenUsed="0"/>
-    <w:lsdException w:name="Colorful List" w:semiHidden="0" w:uiPriority="34" w:unhideWhenUsed="0" w:qFormat="1"/>
-    <w:lsdException w:name="Colorful Grid" w:semiHidden="0" w:uiPriority="29" w:unhideWhenUsed="0" w:qFormat="1"/>
-    <w:lsdException w:name="Light Shading Accent 1" w:semiHidden="0" w:uiPriority="30" w:unhideWhenUsed="0" w:qFormat="1"/>
-    <w:lsdException w:name="Light List Accent 1" w:semiHidden="0" w:uiPriority="66" w:unhideWhenUsed="0"/>
-    <w:lsdException w:name="Light Grid Accent 1" w:semiHidden="0" w:uiPriority="67" w:unhideWhenUsed="0"/>
-    <w:lsdException w:name="Medium Shading 1 Accent 1" w:semiHidden="0" w:uiPriority="68" w:unhideWhenUsed="0"/>
-    <w:lsdException w:name="Medium Shading 2 Accent 1" w:semiHidden="0" w:uiPriority="69" w:unhideWhenUsed="0"/>
-    <w:lsdException w:name="Medium List 1 Accent 1" w:semiHidden="0" w:uiPriority="70" w:unhideWhenUsed="0"/>
-    <w:lsdException w:name="Revision" w:uiPriority="71" w:unhideWhenUsed="0"/>
-    <w:lsdException w:name="List Paragraph" w:semiHidden="0" w:uiPriority="34" w:unhideWhenUsed="0" w:qFormat="1"/>
-    <w:lsdException w:name="Quote" w:semiHidden="0" w:uiPriority="73" w:unhideWhenUsed="0"/>
-    <w:lsdException w:name="Intense Quote" w:semiHidden="0" w:uiPriority="60" w:unhideWhenUsed="0"/>
-    <w:lsdException w:name="Medium List 2 Accent 1" w:semiHidden="0" w:uiPriority="61" w:unhideWhenUsed="0"/>
-    <w:lsdException w:name="Medium Grid 1 Accent 1" w:semiHidden="0" w:uiPriority="62" w:unhideWhenUsed="0"/>
-    <w:lsdException w:name="Medium Grid 2 Accent 1" w:semiHidden="0" w:uiPriority="63" w:unhideWhenUsed="0"/>
-    <w:lsdException w:name="Medium Grid 3 Accent 1" w:semiHidden="0" w:uiPriority="64" w:unhideWhenUsed="0"/>
-    <w:lsdException w:name="Dark List Accent 1" w:semiHidden="0" w:uiPriority="65" w:unhideWhenUsed="0"/>
-    <w:lsdException w:name="Colorful Shading Accent 1" w:semiHidden="0" w:uiPriority="66" w:unhideWhenUsed="0"/>
-    <w:lsdException w:name="Colorful List Accent 1" w:semiHidden="0" w:uiPriority="67" w:unhideWhenUsed="0"/>
-    <w:lsdException w:name="Colorful Grid Accent 1" w:semiHidden="0" w:uiPriority="68" w:unhideWhenUsed="0"/>
-    <w:lsdException w:name="Light Shading Accent 2" w:semiHidden="0" w:uiPriority="69" w:unhideWhenUsed="0"/>
-    <w:lsdException w:name="Light List Accent 2" w:semiHidden="0" w:uiPriority="70" w:unhideWhenUsed="0"/>
-    <w:lsdException w:name="Light Grid Accent 2" w:semiHidden="0" w:uiPriority="71" w:unhideWhenUsed="0"/>
-    <w:lsdException w:name="Medium Shading 1 Accent 2" w:semiHidden="0" w:uiPriority="72" w:unhideWhenUsed="0"/>
-    <w:lsdException w:name="Medium Shading 2 Accent 2" w:semiHidden="0" w:uiPriority="73" w:unhideWhenUsed="0"/>
-    <w:lsdException w:name="Medium List 1 Accent 2" w:semiHidden="0" w:uiPriority="60" w:unhideWhenUsed="0"/>
-    <w:lsdException w:name="Medium List 2 Accent 2" w:semiHidden="0" w:uiPriority="61" w:unhideWhenUsed="0"/>
-    <w:lsdException w:name="Medium Grid 1 Accent 2" w:semiHidden="0" w:uiPriority="62" w:unhideWhenUsed="0"/>
-    <w:lsdException w:name="Medium Grid 2 Accent 2" w:semiHidden="0" w:uiPriority="63" w:unhideWhenUsed="0"/>
-    <w:lsdException w:name="Medium Grid 3 Accent 2" w:semiHidden="0" w:uiPriority="64" w:unhideWhenUsed="0"/>
-    <w:lsdException w:name="Dark List Accent 2" w:semiHidden="0" w:uiPriority="65" w:unhideWhenUsed="0"/>
-    <w:lsdException w:name="Colorful Shading Accent 2" w:semiHidden="0" w:uiPriority="66" w:unhideWhenUsed="0"/>
-    <w:lsdException w:name="Colorful List Accent 2" w:semiHidden="0" w:uiPriority="67" w:unhideWhenUsed="0"/>
-    <w:lsdException w:name="Colorful Grid Accent 2" w:semiHidden="0" w:uiPriority="68" w:unhideWhenUsed="0"/>
-    <w:lsdException w:name="Light Shading Accent 3" w:semiHidden="0" w:uiPriority="69" w:unhideWhenUsed="0"/>
-    <w:lsdException w:name="Light List Accent 3" w:semiHidden="0" w:uiPriority="70" w:unhideWhenUsed="0"/>
-    <w:lsdException w:name="Light Grid Accent 3" w:semiHidden="0" w:uiPriority="71" w:unhideWhenUsed="0"/>
-    <w:lsdException w:name="Medium Shading 1 Accent 3" w:semiHidden="0" w:uiPriority="72" w:unhideWhenUsed="0"/>
-    <w:lsdException w:name="Medium Shading 2 Accent 3" w:semiHidden="0" w:uiPriority="73" w:unhideWhenUsed="0"/>
-    <w:lsdException w:name="Medium List 1 Accent 3" w:semiHidden="0" w:uiPriority="60" w:unhideWhenUsed="0"/>
-    <w:lsdException w:name="Medium List 2 Accent 3" w:semiHidden="0" w:uiPriority="61" w:unhideWhenUsed="0"/>
-    <w:lsdException w:name="Medium Grid 1 Accent 3" w:semiHidden="0" w:uiPriority="62" w:unhideWhenUsed="0"/>
-    <w:lsdException w:name="Medium Grid 2 Accent 3" w:semiHidden="0" w:uiPriority="63" w:unhideWhenUsed="0"/>
-    <w:lsdException w:name="Medium Grid 3 Accent 3" w:semiHidden="0" w:uiPriority="64" w:unhideWhenUsed="0"/>
-    <w:lsdException w:name="Dark List Accent 3" w:semiHidden="0" w:uiPriority="65" w:unhideWhenUsed="0"/>
-    <w:lsdException w:name="Colorful Shading Accent 3" w:semiHidden="0" w:uiPriority="66" w:unhideWhenUsed="0"/>
-    <w:lsdException w:name="Colorful List Accent 3" w:semiHidden="0" w:uiPriority="67" w:unhideWhenUsed="0"/>
-    <w:lsdException w:name="Colorful Grid Accent 3" w:semiHidden="0" w:uiPriority="68" w:unhideWhenUsed="0"/>
-    <w:lsdException w:name="Light Shading Accent 4" w:semiHidden="0" w:uiPriority="69" w:unhideWhenUsed="0"/>
-    <w:lsdException w:name="Light List Accent 4" w:semiHidden="0" w:uiPriority="70" w:unhideWhenUsed="0"/>
-    <w:lsdException w:name="Light Grid Accent 4" w:semiHidden="0" w:uiPriority="71" w:unhideWhenUsed="0"/>
-    <w:lsdException w:name="Medium Shading 1 Accent 4" w:semiHidden="0" w:uiPriority="72" w:unhideWhenUsed="0"/>
-    <w:lsdException w:name="Medium Shading 2 Accent 4" w:semiHidden="0" w:uiPriority="73" w:unhideWhenUsed="0"/>
-    <w:lsdException w:name="Medium List 1 Accent 4" w:semiHidden="0" w:uiPriority="60" w:unhideWhenUsed="0"/>
-    <w:lsdException w:name="Medium List 2 Accent 4" w:semiHidden="0" w:uiPriority="61" w:unhideWhenUsed="0"/>
-    <w:lsdException w:name="Medium Grid 1 Accent 4" w:semiHidden="0" w:uiPriority="62" w:unhideWhenUsed="0"/>
-    <w:lsdException w:name="Medium Grid 2 Accent 4" w:semiHidden="0" w:uiPriority="63" w:unhideWhenUsed="0"/>
-    <w:lsdException w:name="Medium Grid 3 Accent 4" w:semiHidden="0" w:uiPriority="64" w:unhideWhenUsed="0"/>
-    <w:lsdException w:name="Dark List Accent 4" w:semiHidden="0" w:uiPriority="65" w:unhideWhenUsed="0"/>
-    <w:lsdException w:name="Colorful Shading Accent 4" w:semiHidden="0" w:uiPriority="66" w:unhideWhenUsed="0"/>
-    <w:lsdException w:name="Colorful List Accent 4" w:semiHidden="0" w:uiPriority="67" w:unhideWhenUsed="0"/>
-    <w:lsdException w:name="Colorful Grid Accent 4" w:semiHidden="0" w:uiPriority="68" w:unhideWhenUsed="0"/>
-    <w:lsdException w:name="Light Shading Accent 5" w:semiHidden="0" w:uiPriority="69" w:unhideWhenUsed="0"/>
-    <w:lsdException w:name="Light List Accent 5" w:semiHidden="0" w:uiPriority="70" w:unhideWhenUsed="0"/>
-    <w:lsdException w:name="Light Grid Accent 5" w:semiHidden="0" w:uiPriority="71" w:unhideWhenUsed="0"/>
-    <w:lsdException w:name="Medium Shading 1 Accent 5" w:semiHidden="0" w:uiPriority="72" w:unhideWhenUsed="0"/>
-    <w:lsdException w:name="Medium Shading 2 Accent 5" w:semiHidden="0" w:uiPriority="73" w:unhideWhenUsed="0"/>
-    <w:lsdException w:name="Medium List 1 Accent 5" w:semiHidden="0" w:uiPriority="60" w:unhideWhenUsed="0"/>
-    <w:lsdException w:name="Medium List 2 Accent 5" w:semiHidden="0" w:uiPriority="61" w:unhideWhenUsed="0"/>
-    <w:lsdException w:name="Medium Grid 1 Accent 5" w:semiHidden="0" w:uiPriority="62" w:unhideWhenUsed="0"/>
-    <w:lsdException w:name="Medium Grid 2 Accent 5" w:semiHidden="0" w:uiPriority="63" w:unhideWhenUsed="0"/>
-    <w:lsdException w:name="Medium Grid 3 Accent 5" w:semiHidden="0" w:uiPriority="64" w:unhideWhenUsed="0"/>
-    <w:lsdException w:name="Dark List Accent 5" w:semiHidden="0" w:uiPriority="65" w:unhideWhenUsed="0"/>
-    <w:lsdException w:name="Colorful Shading Accent 5" w:semiHidden="0" w:uiPriority="66" w:unhideWhenUsed="0"/>
-    <w:lsdException w:name="Colorful List Accent 5" w:semiHidden="0" w:uiPriority="67" w:unhideWhenUsed="0"/>
-    <w:lsdException w:name="Colorful Grid Accent 5" w:semiHidden="0" w:uiPriority="68" w:unhideWhenUsed="0"/>
-    <w:lsdException w:name="Light Shading Accent 6" w:semiHidden="0" w:uiPriority="69" w:unhideWhenUsed="0"/>
-    <w:lsdException w:name="Light List Accent 6" w:semiHidden="0" w:uiPriority="70" w:unhideWhenUsed="0"/>
-    <w:lsdException w:name="Light Grid Accent 6" w:semiHidden="0" w:uiPriority="71" w:unhideWhenUsed="0"/>
-    <w:lsdException w:name="Medium Shading 1 Accent 6" w:semiHidden="0" w:uiPriority="72" w:unhideWhenUsed="0"/>
-    <w:lsdException w:name="Medium Shading 2 Accent 6" w:semiHidden="0" w:uiPriority="73" w:unhideWhenUsed="0"/>
-    <w:lsdException w:name="Medium List 1 Accent 6" w:semiHidden="0" w:uiPriority="19" w:unhideWhenUsed="0" w:qFormat="1"/>
-    <w:lsdException w:name="Medium List 2 Accent 6" w:semiHidden="0" w:uiPriority="21" w:unhideWhenUsed="0" w:qFormat="1"/>
-    <w:lsdException w:name="Medium Grid 1 Accent 6" w:semiHidden="0" w:uiPriority="31" w:unhideWhenUsed="0" w:qFormat="1"/>
-    <w:lsdException w:name="Medium Grid 2 Accent 6" w:semiHidden="0" w:uiPriority="32" w:unhideWhenUsed="0" w:qFormat="1"/>
-    <w:lsdException w:name="Medium Grid 3 Accent 6" w:semiHidden="0" w:uiPriority="33" w:unhideWhenUsed="0" w:qFormat="1"/>
-    <w:lsdException w:name="Dark List Accent 6" w:semiHidden="0" w:uiPriority="37" w:unhideWhenUsed="0"/>
-    <w:lsdException w:name="Colorful Shading Accent 6" w:semiHidden="0" w:uiPriority="39" w:unhideWhenUsed="0" w:qFormat="1"/>
-    <w:lsdException w:name="Colorful List Accent 6" w:semiHidden="0" w:uiPriority="72" w:unhideWhenUsed="0"/>
-    <w:lsdException w:name="Colorful Grid Accent 6" w:semiHidden="0" w:uiPriority="73" w:unhideWhenUsed="0"/>
-    <w:lsdException w:name="Subtle Emphasis" w:semiHidden="0" w:uiPriority="19" w:unhideWhenUsed="0" w:qFormat="1"/>
-    <w:lsdException w:name="Intense Emphasis" w:semiHidden="0" w:uiPriority="21" w:unhideWhenUsed="0" w:qFormat="1"/>
-    <w:lsdException w:name="Subtle Reference" w:semiHidden="0" w:uiPriority="31" w:unhideWhenUsed="0" w:qFormat="1"/>
-    <w:lsdException w:name="Intense Reference" w:semiHidden="0" w:uiPriority="32" w:unhideWhenUsed="0" w:qFormat="1"/>
-    <w:lsdException w:name="Book Title" w:semiHidden="0" w:uiPriority="33" w:unhideWhenUsed="0" w:qFormat="1"/>
-    <w:lsdException w:name="Bibliography" w:uiPriority="37"/>
-    <w:lsdException w:name="TOC Heading" w:uiPriority="39" w:qFormat="1"/>
+  <w:latentStyles w:defLockedState="0" w:defUIPriority="0" w:defSemiHidden="0" w:defUnhideWhenUsed="0" w:defQFormat="0" w:count="376">
+    <w:lsdException w:name="Normal" w:qFormat="1"/>
+    <w:lsdException w:name="heading 1" w:qFormat="1"/>
+    <w:lsdException w:name="heading 2" w:qFormat="1"/>
+    <w:lsdException w:name="heading 3" w:qFormat="1"/>
+    <w:lsdException w:name="heading 4" w:qFormat="1"/>
+    <w:lsdException w:name="heading 5" w:qFormat="1"/>
+    <w:lsdException w:name="heading 6" w:qFormat="1"/>
+    <w:lsdException w:name="heading 7" w:semiHidden="1" w:unhideWhenUsed="1" w:qFormat="1"/>
+    <w:lsdException w:name="heading 8" w:semiHidden="1" w:unhideWhenUsed="1" w:qFormat="1"/>
+    <w:lsdException w:name="heading 9" w:semiHidden="1" w:unhideWhenUsed="1" w:qFormat="1"/>
+    <w:lsdException w:name="index 1" w:semiHidden="1" w:unhideWhenUsed="1"/>
+    <w:lsdException w:name="index 2" w:semiHidden="1" w:unhideWhenUsed="1"/>
+    <w:lsdException w:name="index 3" w:semiHidden="1" w:unhideWhenUsed="1"/>
+    <w:lsdException w:name="index 4" w:semiHidden="1" w:unhideWhenUsed="1"/>
+    <w:lsdException w:name="index 5" w:semiHidden="1" w:unhideWhenUsed="1"/>
+    <w:lsdException w:name="index 6" w:semiHidden="1" w:unhideWhenUsed="1"/>
+    <w:lsdException w:name="index 7" w:semiHidden="1" w:unhideWhenUsed="1"/>
+    <w:lsdException w:name="index 8" w:semiHidden="1" w:unhideWhenUsed="1"/>
+    <w:lsdException w:name="index 9" w:semiHidden="1" w:unhideWhenUsed="1"/>
+    <w:lsdException w:name="toc 1" w:semiHidden="1" w:uiPriority="39" w:unhideWhenUsed="1"/>
+    <w:lsdException w:name="toc 2" w:semiHidden="1" w:uiPriority="39" w:unhideWhenUsed="1"/>
+    <w:lsdException w:name="toc 3" w:semiHidden="1" w:uiPriority="39" w:unhideWhenUsed="1"/>
+    <w:lsdException w:name="toc 4" w:semiHidden="1" w:uiPriority="39" w:unhideWhenUsed="1"/>
+    <w:lsdException w:name="toc 5" w:semiHidden="1" w:unhideWhenUsed="1"/>
+    <w:lsdException w:name="toc 6" w:semiHidden="1" w:unhideWhenUsed="1"/>
+    <w:lsdException w:name="toc 7" w:semiHidden="1" w:unhideWhenUsed="1"/>
+    <w:lsdException w:name="toc 8" w:semiHidden="1" w:unhideWhenUsed="1"/>
+    <w:lsdException w:name="toc 9" w:semiHidden="1" w:unhideWhenUsed="1"/>
+    <w:lsdException w:name="Normal Indent" w:semiHidden="1" w:unhideWhenUsed="1"/>
+    <w:lsdException w:name="footnote text" w:semiHidden="1" w:unhideWhenUsed="1"/>
+    <w:lsdException w:name="annotation text" w:semiHidden="1" w:unhideWhenUsed="1"/>
+    <w:lsdException w:name="header" w:semiHidden="1" w:unhideWhenUsed="1"/>
+    <w:lsdException w:name="footer" w:semiHidden="1" w:unhideWhenUsed="1"/>
+    <w:lsdException w:name="index heading" w:semiHidden="1" w:unhideWhenUsed="1"/>
+    <w:lsdException w:name="caption" w:semiHidden="1" w:unhideWhenUsed="1" w:qFormat="1"/>
+    <w:lsdException w:name="table of figures" w:semiHidden="1" w:unhideWhenUsed="1"/>
+    <w:lsdException w:name="envelope address" w:semiHidden="1" w:unhideWhenUsed="1"/>
+    <w:lsdException w:name="envelope return" w:semiHidden="1" w:unhideWhenUsed="1"/>
+    <w:lsdException w:name="footnote reference" w:semiHidden="1" w:unhideWhenUsed="1"/>
+    <w:lsdException w:name="annotation reference" w:semiHidden="1" w:unhideWhenUsed="1"/>
+    <w:lsdException w:name="line number" w:semiHidden="1" w:unhideWhenUsed="1"/>
+    <w:lsdException w:name="page number" w:semiHidden="1" w:unhideWhenUsed="1"/>
+    <w:lsdException w:name="endnote reference" w:semiHidden="1" w:unhideWhenUsed="1"/>
+    <w:lsdException w:name="endnote text" w:semiHidden="1" w:unhideWhenUsed="1"/>
+    <w:lsdException w:name="table of authorities" w:semiHidden="1" w:unhideWhenUsed="1"/>
+    <w:lsdException w:name="macro" w:semiHidden="1" w:unhideWhenUsed="1"/>
+    <w:lsdException w:name="toa heading" w:semiHidden="1" w:unhideWhenUsed="1"/>
+    <w:lsdException w:name="List" w:semiHidden="1" w:unhideWhenUsed="1"/>
+    <w:lsdException w:name="List Bullet" w:semiHidden="1" w:unhideWhenUsed="1"/>
+    <w:lsdException w:name="List 2" w:semiHidden="1" w:unhideWhenUsed="1"/>
+    <w:lsdException w:name="List 3" w:semiHidden="1" w:unhideWhenUsed="1"/>
+    <w:lsdException w:name="List Bullet 2" w:semiHidden="1" w:unhideWhenUsed="1"/>
+    <w:lsdException w:name="List Bullet 3" w:semiHidden="1" w:unhideWhenUsed="1"/>
+    <w:lsdException w:name="List Bullet 4" w:semiHidden="1" w:unhideWhenUsed="1"/>
+    <w:lsdException w:name="List Bullet 5" w:semiHidden="1" w:unhideWhenUsed="1"/>
+    <w:lsdException w:name="List Number 2" w:semiHidden="1" w:unhideWhenUsed="1"/>
+    <w:lsdException w:name="List Number 3" w:semiHidden="1" w:unhideWhenUsed="1"/>
+    <w:lsdException w:name="List Number 4" w:semiHidden="1" w:unhideWhenUsed="1"/>
+    <w:lsdException w:name="List Number 5" w:semiHidden="1" w:unhideWhenUsed="1"/>
+    <w:lsdException w:name="Title" w:qFormat="1"/>
+    <w:lsdException w:name="Closing" w:semiHidden="1" w:unhideWhenUsed="1"/>
+    <w:lsdException w:name="Signature" w:semiHidden="1" w:unhideWhenUsed="1"/>
+    <w:lsdException w:name="Default Paragraph Font" w:semiHidden="1" w:unhideWhenUsed="1"/>
+    <w:lsdException w:name="Body Text" w:semiHidden="1" w:unhideWhenUsed="1"/>
+    <w:lsdException w:name="Body Text Indent" w:semiHidden="1" w:unhideWhenUsed="1"/>
+    <w:lsdException w:name="List Continue" w:semiHidden="1" w:unhideWhenUsed="1"/>
+    <w:lsdException w:name="List Continue 2" w:semiHidden="1" w:unhideWhenUsed="1"/>
+    <w:lsdException w:name="List Continue 3" w:semiHidden="1" w:unhideWhenUsed="1"/>
+    <w:lsdException w:name="List Continue 4" w:semiHidden="1" w:unhideWhenUsed="1"/>
+    <w:lsdException w:name="List Continue 5" w:semiHidden="1" w:unhideWhenUsed="1"/>
+    <w:lsdException w:name="Message Header" w:semiHidden="1" w:unhideWhenUsed="1"/>
+    <w:lsdException w:name="Subtitle" w:qFormat="1"/>
+    <w:lsdException w:name="Body Text First Indent 2" w:semiHidden="1" w:unhideWhenUsed="1"/>
+    <w:lsdException w:name="Note Heading" w:semiHidden="1" w:unhideWhenUsed="1"/>
+    <w:lsdException w:name="Body Text 2" w:semiHidden="1" w:unhideWhenUsed="1"/>
+    <w:lsdException w:name="Body Text 3" w:semiHidden="1" w:unhideWhenUsed="1"/>
+    <w:lsdException w:name="Body Text Indent 2" w:semiHidden="1" w:unhideWhenUsed="1"/>
+    <w:lsdException w:name="Body Text Indent 3" w:semiHidden="1" w:unhideWhenUsed="1"/>
+    <w:lsdException w:name="Block Text" w:semiHidden="1" w:unhideWhenUsed="1"/>
+    <w:lsdException w:name="Hyperlink" w:semiHidden="1" w:unhideWhenUsed="1"/>
+    <w:lsdException w:name="FollowedHyperlink" w:semiHidden="1" w:unhideWhenUsed="1"/>
+    <w:lsdException w:name="Strong" w:uiPriority="22" w:qFormat="1"/>
+    <w:lsdException w:name="Emphasis" w:uiPriority="20" w:qFormat="1"/>
+    <w:lsdException w:name="Document Map" w:semiHidden="1" w:unhideWhenUsed="1"/>
+    <w:lsdException w:name="Plain Text" w:semiHidden="1" w:unhideWhenUsed="1"/>
+    <w:lsdException w:name="E-mail Signature" w:semiHidden="1" w:unhideWhenUsed="1"/>
+    <w:lsdException w:name="HTML Top of Form" w:semiHidden="1" w:uiPriority="99" w:unhideWhenUsed="1"/>
+    <w:lsdException w:name="HTML Bottom of Form" w:semiHidden="1" w:unhideWhenUsed="1"/>
+    <w:lsdException w:name="Normal (Web)" w:semiHidden="1" w:uiPriority="99" w:unhideWhenUsed="1"/>
+    <w:lsdException w:name="HTML Acronym" w:semiHidden="1" w:unhideWhenUsed="1"/>
+    <w:lsdException w:name="HTML Address" w:semiHidden="1" w:unhideWhenUsed="1"/>
+    <w:lsdException w:name="HTML Cite" w:semiHidden="1" w:unhideWhenUsed="1"/>
+    <w:lsdException w:name="HTML Code" w:semiHidden="1" w:unhideWhenUsed="1"/>
+    <w:lsdException w:name="HTML Definition" w:semiHidden="1" w:unhideWhenUsed="1"/>
+    <w:lsdException w:name="HTML Keyboard" w:semiHidden="1" w:unhideWhenUsed="1"/>
+    <w:lsdException w:name="HTML Preformatted" w:semiHidden="1" w:unhideWhenUsed="1"/>
+    <w:lsdException w:name="HTML Sample" w:semiHidden="1" w:unhideWhenUsed="1"/>
+    <w:lsdException w:name="HTML Typewriter" w:semiHidden="1" w:unhideWhenUsed="1"/>
+    <w:lsdException w:name="HTML Variable" w:semiHidden="1" w:unhideWhenUsed="1"/>
+    <w:lsdException w:name="Normal Table" w:semiHidden="1" w:unhideWhenUsed="1"/>
+    <w:lsdException w:name="annotation subject" w:semiHidden="1" w:unhideWhenUsed="1"/>
+    <w:lsdException w:name="No List" w:semiHidden="1" w:unhideWhenUsed="1"/>
+    <w:lsdException w:name="Outline List 1" w:semiHidden="1" w:unhideWhenUsed="1"/>
+    <w:lsdException w:name="Outline List 2" w:semiHidden="1" w:unhideWhenUsed="1"/>
+    <w:lsdException w:name="Outline List 3" w:semiHidden="1" w:unhideWhenUsed="1"/>
+    <w:lsdException w:name="Table Simple 1" w:semiHidden="1" w:unhideWhenUsed="1"/>
+    <w:lsdException w:name="Table Simple 2" w:semiHidden="1" w:unhideWhenUsed="1"/>
+    <w:lsdException w:name="Table Simple 3" w:semiHidden="1" w:unhideWhenUsed="1"/>
+    <w:lsdException w:name="Table Classic 1" w:semiHidden="1" w:unhideWhenUsed="1"/>
+    <w:lsdException w:name="Table Classic 2" w:semiHidden="1" w:unhideWhenUsed="1"/>
+    <w:lsdException w:name="Table Classic 3" w:semiHidden="1" w:unhideWhenUsed="1"/>
+    <w:lsdException w:name="Table Classic 4" w:semiHidden="1" w:unhideWhenUsed="1"/>
+    <w:lsdException w:name="Table Colorful 1" w:semiHidden="1" w:unhideWhenUsed="1"/>
+    <w:lsdException w:name="Table Colorful 2" w:semiHidden="1" w:unhideWhenUsed="1"/>
+    <w:lsdException w:name="Table Colorful 3" w:semiHidden="1" w:unhideWhenUsed="1"/>
+    <w:lsdException w:name="Table Columns 1" w:semiHidden="1" w:unhideWhenUsed="1"/>
+    <w:lsdException w:name="Table Columns 2" w:semiHidden="1" w:unhideWhenUsed="1"/>
+    <w:lsdException w:name="Table Columns 3" w:semiHidden="1" w:unhideWhenUsed="1"/>
+    <w:lsdException w:name="Table Columns 4" w:semiHidden="1" w:unhideWhenUsed="1"/>
+    <w:lsdException w:name="Table Columns 5" w:semiHidden="1" w:unhideWhenUsed="1"/>
+    <w:lsdException w:name="Table Grid 1" w:semiHidden="1" w:unhideWhenUsed="1"/>
+    <w:lsdException w:name="Table Grid 2" w:semiHidden="1" w:unhideWhenUsed="1"/>
+    <w:lsdException w:name="Table Grid 3" w:semiHidden="1" w:unhideWhenUsed="1"/>
+    <w:lsdException w:name="Table Grid 4" w:semiHidden="1" w:unhideWhenUsed="1"/>
+    <w:lsdException w:name="Table Grid 5" w:semiHidden="1" w:unhideWhenUsed="1"/>
+    <w:lsdException w:name="Table Grid 6" w:semiHidden="1" w:unhideWhenUsed="1"/>
+    <w:lsdException w:name="Table Grid 7" w:semiHidden="1" w:unhideWhenUsed="1"/>
+    <w:lsdException w:name="Table Grid 8" w:semiHidden="1" w:unhideWhenUsed="1"/>
+    <w:lsdException w:name="Table List 1" w:semiHidden="1" w:unhideWhenUsed="1"/>
+    <w:lsdException w:name="Table List 2" w:semiHidden="1" w:unhideWhenUsed="1"/>
+    <w:lsdException w:name="Table List 3" w:semiHidden="1" w:unhideWhenUsed="1"/>
+    <w:lsdException w:name="Table List 4" w:semiHidden="1" w:unhideWhenUsed="1"/>
+    <w:lsdException w:name="Table List 5" w:semiHidden="1" w:unhideWhenUsed="1"/>
+    <w:lsdException w:name="Table List 6" w:semiHidden="1" w:unhideWhenUsed="1"/>
+    <w:lsdException w:name="Table List 7" w:semiHidden="1" w:unhideWhenUsed="1"/>
+    <w:lsdException w:name="Table List 8" w:semiHidden="1" w:unhideWhenUsed="1"/>
+    <w:lsdException w:name="Table 3D effects 1" w:semiHidden="1" w:unhideWhenUsed="1"/>
+    <w:lsdException w:name="Table 3D effects 2" w:semiHidden="1" w:unhideWhenUsed="1"/>
+    <w:lsdException w:name="Table 3D effects 3" w:semiHidden="1" w:unhideWhenUsed="1"/>
+    <w:lsdException w:name="Table Contemporary" w:semiHidden="1" w:unhideWhenUsed="1"/>
+    <w:lsdException w:name="Table Elegant" w:semiHidden="1" w:unhideWhenUsed="1"/>
+    <w:lsdException w:name="Table Professional" w:semiHidden="1" w:unhideWhenUsed="1"/>
+    <w:lsdException w:name="Table Subtle 1" w:semiHidden="1" w:unhideWhenUsed="1"/>
+    <w:lsdException w:name="Table Subtle 2" w:semiHidden="1" w:unhideWhenUsed="1"/>
+    <w:lsdException w:name="Table Web 1" w:semiHidden="1" w:unhideWhenUsed="1"/>
+    <w:lsdException w:name="Table Web 2" w:semiHidden="1" w:unhideWhenUsed="1"/>
+    <w:lsdException w:name="Table Web 3" w:semiHidden="1" w:unhideWhenUsed="1"/>
+    <w:lsdException w:name="Balloon Text" w:semiHidden="1" w:unhideWhenUsed="1"/>
+    <w:lsdException w:name="Table Theme" w:semiHidden="1" w:unhideWhenUsed="1"/>
+    <w:lsdException w:name="Placeholder Text" w:semiHidden="1" w:uiPriority="67"/>
+    <w:lsdException w:name="No Spacing" w:uiPriority="1" w:qFormat="1"/>
+    <w:lsdException w:name="Light Shading" w:uiPriority="69"/>
+    <w:lsdException w:name="Light List" w:uiPriority="70"/>
+    <w:lsdException w:name="Light Grid" w:uiPriority="71"/>
+    <w:lsdException w:name="Medium Shading 1" w:uiPriority="72"/>
+    <w:lsdException w:name="Medium Shading 2" w:uiPriority="73"/>
+    <w:lsdException w:name="Medium List 1" w:uiPriority="60"/>
+    <w:lsdException w:name="Medium List 2" w:uiPriority="61"/>
+    <w:lsdException w:name="Medium Grid 1" w:uiPriority="62"/>
+    <w:lsdException w:name="Medium Grid 2" w:uiPriority="63"/>
+    <w:lsdException w:name="Medium Grid 3" w:uiPriority="64"/>
+    <w:lsdException w:name="Dark List" w:uiPriority="65"/>
+    <w:lsdException w:name="Colorful Shading" w:uiPriority="99"/>
+    <w:lsdException w:name="Colorful List" w:uiPriority="34" w:qFormat="1"/>
+    <w:lsdException w:name="Colorful Grid" w:uiPriority="29" w:qFormat="1"/>
+    <w:lsdException w:name="Light Shading Accent 1" w:uiPriority="30" w:qFormat="1"/>
+    <w:lsdException w:name="Light List Accent 1" w:uiPriority="66"/>
+    <w:lsdException w:name="Light Grid Accent 1" w:uiPriority="67"/>
+    <w:lsdException w:name="Medium Shading 1 Accent 1" w:uiPriority="68"/>
+    <w:lsdException w:name="Medium Shading 2 Accent 1" w:uiPriority="69"/>
+    <w:lsdException w:name="Medium List 1 Accent 1" w:uiPriority="70"/>
+    <w:lsdException w:name="Revision" w:semiHidden="1" w:uiPriority="71"/>
+    <w:lsdException w:name="List Paragraph" w:uiPriority="34" w:qFormat="1"/>
+    <w:lsdException w:name="Quote" w:uiPriority="73"/>
+    <w:lsdException w:name="Intense Quote" w:uiPriority="60"/>
+    <w:lsdException w:name="Medium List 2 Accent 1" w:uiPriority="61"/>
+    <w:lsdException w:name="Medium Grid 1 Accent 1" w:uiPriority="62"/>
+    <w:lsdException w:name="Medium Grid 2 Accent 1" w:uiPriority="63"/>
+    <w:lsdException w:name="Medium Grid 3 Accent 1" w:uiPriority="64"/>
+    <w:lsdException w:name="Dark List Accent 1" w:uiPriority="65"/>
+    <w:lsdException w:name="Colorful Shading Accent 1" w:uiPriority="66"/>
+    <w:lsdException w:name="Colorful List Accent 1" w:uiPriority="67"/>
+    <w:lsdException w:name="Colorful Grid Accent 1" w:uiPriority="68"/>
+    <w:lsdException w:name="Light Shading Accent 2" w:uiPriority="69"/>
+    <w:lsdException w:name="Light List Accent 2" w:uiPriority="70"/>
+    <w:lsdException w:name="Light Grid Accent 2" w:uiPriority="71"/>
+    <w:lsdException w:name="Medium Shading 1 Accent 2" w:uiPriority="72"/>
+    <w:lsdException w:name="Medium Shading 2 Accent 2" w:uiPriority="73"/>
+    <w:lsdException w:name="Medium List 1 Accent 2" w:uiPriority="60"/>
+    <w:lsdException w:name="Medium List 2 Accent 2" w:uiPriority="61"/>
+    <w:lsdException w:name="Medium Grid 1 Accent 2" w:uiPriority="62"/>
+    <w:lsdException w:name="Medium Grid 2 Accent 2" w:uiPriority="63"/>
+    <w:lsdException w:name="Medium Grid 3 Accent 2" w:uiPriority="64"/>
+    <w:lsdException w:name="Dark List Accent 2" w:uiPriority="65"/>
+    <w:lsdException w:name="Colorful Shading Accent 2" w:uiPriority="66"/>
+    <w:lsdException w:name="Colorful List Accent 2" w:uiPriority="67"/>
+    <w:lsdException w:name="Colorful Grid Accent 2" w:uiPriority="68"/>
+    <w:lsdException w:name="Light Shading Accent 3" w:uiPriority="69"/>
+    <w:lsdException w:name="Light List Accent 3" w:uiPriority="70"/>
+    <w:lsdException w:name="Light Grid Accent 3" w:uiPriority="71"/>
+    <w:lsdException w:name="Medium Shading 1 Accent 3" w:uiPriority="72"/>
+    <w:lsdException w:name="Medium Shading 2 Accent 3" w:uiPriority="73"/>
+    <w:lsdException w:name="Medium List 1 Accent 3" w:uiPriority="60"/>
+    <w:lsdException w:name="Medium List 2 Accent 3" w:uiPriority="61"/>
+    <w:lsdException w:name="Medium Grid 1 Accent 3" w:uiPriority="62"/>
+    <w:lsdException w:name="Medium Grid 2 Accent 3" w:uiPriority="63"/>
+    <w:lsdException w:name="Medium Grid 3 Accent 3" w:uiPriority="64"/>
+    <w:lsdException w:name="Dark List Accent 3" w:uiPriority="65"/>
+    <w:lsdException w:name="Colorful Shading Accent 3" w:uiPriority="66"/>
+    <w:lsdException w:name="Colorful List Accent 3" w:uiPriority="67"/>
+    <w:lsdException w:name="Colorful Grid Accent 3" w:uiPriority="68"/>
+    <w:lsdException w:name="Light Shading Accent 4" w:uiPriority="69"/>
+    <w:lsdException w:name="Light List Accent 4" w:uiPriority="70"/>
+    <w:lsdException w:name="Light Grid Accent 4" w:uiPriority="71"/>
+    <w:lsdException w:name="Medium Shading 1 Accent 4" w:uiPriority="72"/>
+    <w:lsdException w:name="Medium Shading 2 Accent 4" w:uiPriority="73"/>
+    <w:lsdException w:name="Medium List 1 Accent 4" w:uiPriority="60"/>
+    <w:lsdException w:name="Medium List 2 Accent 4" w:uiPriority="61"/>
+    <w:lsdException w:name="Medium Grid 1 Accent 4" w:uiPriority="62"/>
+    <w:lsdException w:name="Medium Grid 2 Accent 4" w:uiPriority="63"/>
+    <w:lsdException w:name="Medium Grid 3 Accent 4" w:uiPriority="64"/>
+    <w:lsdException w:name="Dark List Accent 4" w:uiPriority="65"/>
+    <w:lsdException w:name="Colorful Shading Accent 4" w:uiPriority="66"/>
+    <w:lsdException w:name="Colorful List Accent 4" w:uiPriority="67"/>
+    <w:lsdException w:name="Colorful Grid Accent 4" w:uiPriority="68"/>
+    <w:lsdException w:name="Light Shading Accent 5" w:uiPriority="69"/>
+    <w:lsdException w:name="Light List Accent 5" w:uiPriority="70"/>
+    <w:lsdException w:name="Light Grid Accent 5" w:uiPriority="71"/>
+    <w:lsdException w:name="Medium Shading 1 Accent 5" w:uiPriority="72"/>
+    <w:lsdException w:name="Medium Shading 2 Accent 5" w:uiPriority="73"/>
+    <w:lsdException w:name="Medium List 1 Accent 5" w:uiPriority="60"/>
+    <w:lsdException w:name="Medium List 2 Accent 5" w:uiPriority="61"/>
+    <w:lsdException w:name="Medium Grid 1 Accent 5" w:uiPriority="62"/>
+    <w:lsdException w:name="Medium Grid 2 Accent 5" w:uiPriority="63"/>
+    <w:lsdException w:name="Medium Grid 3 Accent 5" w:uiPriority="64"/>
+    <w:lsdException w:name="Dark List Accent 5" w:uiPriority="65"/>
+    <w:lsdException w:name="Colorful Shading Accent 5" w:uiPriority="66"/>
+    <w:lsdException w:name="Colorful List Accent 5" w:uiPriority="67"/>
+    <w:lsdException w:name="Colorful Grid Accent 5" w:uiPriority="68"/>
+    <w:lsdException w:name="Light Shading Accent 6" w:uiPriority="69"/>
+    <w:lsdException w:name="Light List Accent 6" w:uiPriority="70"/>
+    <w:lsdException w:name="Light Grid Accent 6" w:uiPriority="71"/>
+    <w:lsdException w:name="Medium Shading 1 Accent 6" w:uiPriority="72"/>
+    <w:lsdException w:name="Medium Shading 2 Accent 6" w:uiPriority="73"/>
+    <w:lsdException w:name="Medium List 1 Accent 6" w:uiPriority="19" w:qFormat="1"/>
+    <w:lsdException w:name="Medium List 2 Accent 6" w:uiPriority="21" w:qFormat="1"/>
+    <w:lsdException w:name="Medium Grid 1 Accent 6" w:uiPriority="31" w:qFormat="1"/>
+    <w:lsdException w:name="Medium Grid 2 Accent 6" w:uiPriority="32" w:qFormat="1"/>
+    <w:lsdException w:name="Medium Grid 3 Accent 6" w:uiPriority="33" w:qFormat="1"/>
+    <w:lsdException w:name="Dark List Accent 6" w:uiPriority="37"/>
+    <w:lsdException w:name="Colorful Shading Accent 6" w:uiPriority="39" w:qFormat="1"/>
+    <w:lsdException w:name="Colorful List Accent 6" w:uiPriority="72"/>
+    <w:lsdException w:name="Colorful Grid Accent 6" w:uiPriority="73"/>
+    <w:lsdException w:name="Subtle Emphasis" w:uiPriority="19" w:qFormat="1"/>
+    <w:lsdException w:name="Intense Emphasis" w:uiPriority="21" w:qFormat="1"/>
+    <w:lsdException w:name="Subtle Reference" w:uiPriority="31" w:qFormat="1"/>
+    <w:lsdException w:name="Intense Reference" w:uiPriority="32" w:qFormat="1"/>
+    <w:lsdException w:name="Book Title" w:uiPriority="33" w:qFormat="1"/>
+    <w:lsdException w:name="Bibliography" w:semiHidden="1" w:uiPriority="37" w:unhideWhenUsed="1"/>
+    <w:lsdException w:name="TOC Heading" w:semiHidden="1" w:uiPriority="39" w:unhideWhenUsed="1" w:qFormat="1"/>
+    <w:lsdException w:name="Plain Table 1" w:uiPriority="41"/>
+    <w:lsdException w:name="Plain Table 2" w:uiPriority="42"/>
+    <w:lsdException w:name="Plain Table 3" w:uiPriority="43"/>
+    <w:lsdException w:name="Plain Table 4" w:uiPriority="44"/>
+    <w:lsdException w:name="Plain Table 5" w:uiPriority="45"/>
+    <w:lsdException w:name="Grid Table Light" w:uiPriority="40"/>
+    <w:lsdException w:name="Grid Table 1 Light" w:uiPriority="46"/>
+    <w:lsdException w:name="Grid Table 2" w:uiPriority="47"/>
+    <w:lsdException w:name="Grid Table 3" w:uiPriority="48"/>
+    <w:lsdException w:name="Grid Table 4" w:uiPriority="49"/>
+    <w:lsdException w:name="Grid Table 5 Dark" w:uiPriority="50"/>
+    <w:lsdException w:name="Grid Table 6 Colorful" w:uiPriority="51"/>
+    <w:lsdException w:name="Grid Table 7 Colorful" w:uiPriority="52"/>
+    <w:lsdException w:name="Grid Table 1 Light Accent 1" w:uiPriority="46"/>
+    <w:lsdException w:name="Grid Table 2 Accent 1" w:uiPriority="47"/>
+    <w:lsdException w:name="Grid Table 3 Accent 1" w:uiPriority="48"/>
+    <w:lsdException w:name="Grid Table 4 Accent 1" w:uiPriority="49"/>
+    <w:lsdException w:name="Grid Table 5 Dark Accent 1" w:uiPriority="50"/>
+    <w:lsdException w:name="Grid Table 6 Colorful Accent 1" w:uiPriority="51"/>
+    <w:lsdException w:name="Grid Table 7 Colorful Accent 1" w:uiPriority="52"/>
+    <w:lsdException w:name="Grid Table 1 Light Accent 2" w:uiPriority="46"/>
+    <w:lsdException w:name="Grid Table 2 Accent 2" w:uiPriority="47"/>
+    <w:lsdException w:name="Grid Table 3 Accent 2" w:uiPriority="48"/>
+    <w:lsdException w:name="Grid Table 4 Accent 2" w:uiPriority="49"/>
+    <w:lsdException w:name="Grid Table 5 Dark Accent 2" w:uiPriority="50"/>
+    <w:lsdException w:name="Grid Table 6 Colorful Accent 2" w:uiPriority="51"/>
+    <w:lsdException w:name="Grid Table 7 Colorful Accent 2" w:uiPriority="52"/>
+    <w:lsdException w:name="Grid Table 1 Light Accent 3" w:uiPriority="46"/>
+    <w:lsdException w:name="Grid Table 2 Accent 3" w:uiPriority="47"/>
+    <w:lsdException w:name="Grid Table 3 Accent 3" w:uiPriority="48"/>
+    <w:lsdException w:name="Grid Table 4 Accent 3" w:uiPriority="49"/>
+    <w:lsdException w:name="Grid Table 5 Dark Accent 3" w:uiPriority="50"/>
+    <w:lsdException w:name="Grid Table 6 Colorful Accent 3" w:uiPriority="51"/>
+    <w:lsdException w:name="Grid Table 7 Colorful Accent 3" w:uiPriority="52"/>
+    <w:lsdException w:name="Grid Table 1 Light Accent 4" w:uiPriority="46"/>
+    <w:lsdException w:name="Grid Table 2 Accent 4" w:uiPriority="47"/>
+    <w:lsdException w:name="Grid Table 3 Accent 4" w:uiPriority="48"/>
+    <w:lsdException w:name="Grid Table 4 Accent 4" w:uiPriority="49"/>
+    <w:lsdException w:name="Grid Table 5 Dark Accent 4" w:uiPriority="50"/>
+    <w:lsdException w:name="Grid Table 6 Colorful Accent 4" w:uiPriority="51"/>
+    <w:lsdException w:name="Grid Table 7 Colorful Accent 4" w:uiPriority="52"/>
+    <w:lsdException w:name="Grid Table 1 Light Accent 5" w:uiPriority="46"/>
+    <w:lsdException w:name="Grid Table 2 Accent 5" w:uiPriority="47"/>
+    <w:lsdException w:name="Grid Table 3 Accent 5" w:uiPriority="48"/>
+    <w:lsdException w:name="Grid Table 4 Accent 5" w:uiPriority="49"/>
+    <w:lsdException w:name="Grid Table 5 Dark Accent 5" w:uiPriority="50"/>
+    <w:lsdException w:name="Grid Table 6 Colorful Accent 5" w:uiPriority="51"/>
+    <w:lsdException w:name="Grid Table 7 Colorful Accent 5" w:uiPriority="52"/>
+    <w:lsdException w:name="Grid Table 1 Light Accent 6" w:uiPriority="46"/>
+    <w:lsdException w:name="Grid Table 2 Accent 6" w:uiPriority="47"/>
+    <w:lsdException w:name="Grid Table 3 Accent 6" w:uiPriority="48"/>
+    <w:lsdException w:name="Grid Table 4 Accent 6" w:uiPriority="49"/>
+    <w:lsdException w:name="Grid Table 5 Dark Accent 6" w:uiPriority="50"/>
+    <w:lsdException w:name="Grid Table 6 Colorful Accent 6" w:uiPriority="51"/>
+    <w:lsdException w:name="Grid Table 7 Colorful Accent 6" w:uiPriority="52"/>
+    <w:lsdException w:name="List Table 1 Light" w:uiPriority="46"/>
+    <w:lsdException w:name="List Table 2" w:uiPriority="47"/>
+    <w:lsdException w:name="List Table 3" w:uiPriority="48"/>
+    <w:lsdException w:name="List Table 4" w:uiPriority="49"/>
+    <w:lsdException w:name="List Table 5 Dark" w:uiPriority="50"/>
+    <w:lsdException w:name="List Table 6 Colorful" w:uiPriority="51"/>
+    <w:lsdException w:name="List Table 7 Colorful" w:uiPriority="52"/>
+    <w:lsdException w:name="List Table 1 Light Accent 1" w:uiPriority="46"/>
+    <w:lsdException w:name="List Table 2 Accent 1" w:uiPriority="47"/>
+    <w:lsdException w:name="List Table 3 Accent 1" w:uiPriority="48"/>
+    <w:lsdException w:name="List Table 4 Accent 1" w:uiPriority="49"/>
+    <w:lsdException w:name="List Table 5 Dark Accent 1" w:uiPriority="50"/>
+    <w:lsdException w:name="List Table 6 Colorful Accent 1" w:uiPriority="51"/>
+    <w:lsdException w:name="List Table 7 Colorful Accent 1" w:uiPriority="52"/>
+    <w:lsdException w:name="List Table 1 Light Accent 2" w:uiPriority="46"/>
+    <w:lsdException w:name="List Table 2 Accent 2" w:uiPriority="47"/>
+    <w:lsdException w:name="List Table 3 Accent 2" w:uiPriority="48"/>
+    <w:lsdException w:name="List Table 4 Accent 2" w:uiPriority="49"/>
+    <w:lsdException w:name="List Table 5 Dark Accent 2" w:uiPriority="50"/>
+    <w:lsdException w:name="List Table 6 Colorful Accent 2" w:uiPriority="51"/>
+    <w:lsdException w:name="List Table 7 Colorful Accent 2" w:uiPriority="52"/>
+    <w:lsdException w:name="List Table 1 Light Accent 3" w:uiPriority="46"/>
+    <w:lsdException w:name="List Table 2 Accent 3" w:uiPriority="47"/>
+    <w:lsdException w:name="List Table 3 Accent 3" w:uiPriority="48"/>
+    <w:lsdException w:name="List Table 4 Accent 3" w:uiPriority="49"/>
+    <w:lsdException w:name="List Table 5 Dark Accent 3" w:uiPriority="50"/>
+    <w:lsdException w:name="List Table 6 Colorful Accent 3" w:uiPriority="51"/>
+    <w:lsdException w:name="List Table 7 Colorful Accent 3" w:uiPriority="52"/>
+    <w:lsdException w:name="List Table 1 Light Accent 4" w:uiPriority="46"/>
+    <w:lsdException w:name="List Table 2 Accent 4" w:uiPriority="47"/>
+    <w:lsdException w:name="List Table 3 Accent 4" w:uiPriority="48"/>
+    <w:lsdException w:name="List Table 4 Accent 4" w:uiPriority="49"/>
+    <w:lsdException w:name="List Table 5 Dark Accent 4" w:uiPriority="50"/>
+    <w:lsdException w:name="List Table 6 Colorful Accent 4" w:uiPriority="51"/>
+    <w:lsdException w:name="List Table 7 Colorful Accent 4" w:uiPriority="52"/>
+    <w:lsdException w:name="List Table 1 Light Accent 5" w:uiPriority="46"/>
+    <w:lsdException w:name="List Table 2 Accent 5" w:uiPriority="47"/>
+    <w:lsdException w:name="List Table 3 Accent 5" w:uiPriority="48"/>
+    <w:lsdException w:name="List Table 4 Accent 5" w:uiPriority="49"/>
+    <w:lsdException w:name="List Table 5 Dark Accent 5" w:uiPriority="50"/>
+    <w:lsdException w:name="List Table 6 Colorful Accent 5" w:uiPriority="51"/>
+    <w:lsdException w:name="List Table 7 Colorful Accent 5" w:uiPriority="52"/>
+    <w:lsdException w:name="List Table 1 Light Accent 6" w:uiPriority="46"/>
+    <w:lsdException w:name="List Table 2 Accent 6" w:uiPriority="47"/>
+    <w:lsdException w:name="List Table 3 Accent 6" w:uiPriority="48"/>
+    <w:lsdException w:name="List Table 4 Accent 6" w:uiPriority="49"/>
+    <w:lsdException w:name="List Table 5 Dark Accent 6" w:uiPriority="50"/>
+    <w:lsdException w:name="List Table 6 Colorful Accent 6" w:uiPriority="51"/>
+    <w:lsdException w:name="List Table 7 Colorful Accent 6" w:uiPriority="52"/>
+    <w:lsdException w:name="Mention" w:semiHidden="1" w:uiPriority="99" w:unhideWhenUsed="1"/>
+    <w:lsdException w:name="Smart Hyperlink" w:semiHidden="1" w:uiPriority="99" w:unhideWhenUsed="1"/>
+    <w:lsdException w:name="Hashtag" w:semiHidden="1" w:uiPriority="99" w:unhideWhenUsed="1"/>
+    <w:lsdException w:name="Unresolved Mention" w:semiHidden="1" w:uiPriority="99" w:unhideWhenUsed="1"/>
+    <w:lsdException w:name="Smart Link" w:semiHidden="1" w:uiPriority="99" w:unhideWhenUsed="1"/>
   </w:latentStyles>
   <w:style w:type="paragraph" w:default="1" w:styleId="Normal">
     <w:name w:val="Normal"/>
@@ -5803,7 +8867,6 @@
     <w:uiPriority w:val="99"/>
     <w:semiHidden/>
     <w:unhideWhenUsed/>
-    <w:qFormat/>
     <w:tblPr>
       <w:tblInd w:w="0" w:type="dxa"/>
       <w:tblCellMar>
@@ -6146,12 +9209,6 @@
         <w:insideH w:val="single" w:sz="4" w:space="0" w:color="C0C0C0"/>
         <w:insideV w:val="single" w:sz="4" w:space="0" w:color="C0C0C0"/>
       </w:tblBorders>
-      <w:tblCellMar>
-        <w:top w:w="0" w:type="dxa"/>
-        <w:left w:w="108" w:type="dxa"/>
-        <w:bottom w:w="0" w:type="dxa"/>
-        <w:right w:w="108" w:type="dxa"/>
-      </w:tblCellMar>
     </w:tblPr>
     <w:tcPr>
       <w:shd w:val="clear" w:color="auto" w:fill="F3F3F3"/>
@@ -6254,12 +9311,6 @@
         <w:insideH w:val="single" w:sz="6" w:space="0" w:color="C0C0C0"/>
         <w:insideV w:val="single" w:sz="6" w:space="0" w:color="C0C0C0"/>
       </w:tblBorders>
-      <w:tblCellMar>
-        <w:top w:w="0" w:type="dxa"/>
-        <w:left w:w="108" w:type="dxa"/>
-        <w:bottom w:w="0" w:type="dxa"/>
-        <w:right w:w="108" w:type="dxa"/>
-      </w:tblCellMar>
     </w:tblPr>
     <w:tcPr>
       <w:shd w:val="clear" w:color="auto" w:fill="auto"/>
@@ -6377,7 +9428,6 @@
     <w:semiHidden/>
     <w:rsid w:val="009B2CC3"/>
     <w:tblPr>
-      <w:tblInd w:w="0" w:type="dxa"/>
       <w:tblBorders>
         <w:top w:val="single" w:sz="4" w:space="0" w:color="auto"/>
         <w:left w:val="single" w:sz="4" w:space="0" w:color="auto"/>
@@ -6386,12 +9436,6 @@
         <w:insideH w:val="single" w:sz="4" w:space="0" w:color="auto"/>
         <w:insideV w:val="single" w:sz="4" w:space="0" w:color="auto"/>
       </w:tblBorders>
-      <w:tblCellMar>
-        <w:top w:w="0" w:type="dxa"/>
-        <w:left w:w="108" w:type="dxa"/>
-        <w:bottom w:w="0" w:type="dxa"/>
-        <w:right w:w="108" w:type="dxa"/>
-      </w:tblCellMar>
     </w:tblPr>
   </w:style>
   <w:style w:type="character" w:styleId="PageNumber">
@@ -6987,15 +10031,7 @@
     <w:basedOn w:val="TableNormal"/>
     <w:semiHidden/>
     <w:rsid w:val="005C79AC"/>
-    <w:tblPr>
-      <w:tblInd w:w="0" w:type="dxa"/>
-      <w:tblCellMar>
-        <w:top w:w="0" w:type="dxa"/>
-        <w:left w:w="108" w:type="dxa"/>
-        <w:bottom w:w="0" w:type="dxa"/>
-        <w:right w:w="108" w:type="dxa"/>
-      </w:tblCellMar>
-    </w:tblPr>
+    <w:tblPr/>
     <w:tcPr>
       <w:shd w:val="solid" w:color="C0C0C0" w:fill="FFFFFF"/>
     </w:tcPr>
@@ -7103,13 +10139,6 @@
     <w:rsid w:val="005C79AC"/>
     <w:tblPr>
       <w:tblStyleRowBandSize w:val="1"/>
-      <w:tblInd w:w="0" w:type="dxa"/>
-      <w:tblCellMar>
-        <w:top w:w="0" w:type="dxa"/>
-        <w:left w:w="108" w:type="dxa"/>
-        <w:bottom w:w="0" w:type="dxa"/>
-        <w:right w:w="108" w:type="dxa"/>
-      </w:tblCellMar>
     </w:tblPr>
     <w:tcPr>
       <w:shd w:val="solid" w:color="C0C0C0" w:fill="FFFFFF"/>
@@ -7182,13 +10211,6 @@
     <w:tblPr>
       <w:tblStyleRowBandSize w:val="1"/>
       <w:tblStyleColBandSize w:val="1"/>
-      <w:tblInd w:w="0" w:type="dxa"/>
-      <w:tblCellMar>
-        <w:top w:w="0" w:type="dxa"/>
-        <w:left w:w="108" w:type="dxa"/>
-        <w:bottom w:w="0" w:type="dxa"/>
-        <w:right w:w="108" w:type="dxa"/>
-      </w:tblCellMar>
     </w:tblPr>
     <w:tblStylePr w:type="firstRow">
       <w:rPr>
@@ -7274,17 +10296,10 @@
     <w:semiHidden/>
     <w:rsid w:val="005C79AC"/>
     <w:tblPr>
-      <w:tblInd w:w="0" w:type="dxa"/>
       <w:tblBorders>
         <w:top w:val="single" w:sz="12" w:space="0" w:color="000000"/>
         <w:bottom w:val="single" w:sz="12" w:space="0" w:color="000000"/>
       </w:tblBorders>
-      <w:tblCellMar>
-        <w:top w:w="0" w:type="dxa"/>
-        <w:left w:w="108" w:type="dxa"/>
-        <w:bottom w:w="0" w:type="dxa"/>
-        <w:right w:w="108" w:type="dxa"/>
-      </w:tblCellMar>
     </w:tblPr>
     <w:tcPr>
       <w:shd w:val="clear" w:color="auto" w:fill="auto"/>
@@ -7361,17 +10376,10 @@
     <w:semiHidden/>
     <w:rsid w:val="005C79AC"/>
     <w:tblPr>
-      <w:tblInd w:w="0" w:type="dxa"/>
       <w:tblBorders>
         <w:top w:val="single" w:sz="12" w:space="0" w:color="000000"/>
         <w:bottom w:val="single" w:sz="12" w:space="0" w:color="000000"/>
       </w:tblBorders>
-      <w:tblCellMar>
-        <w:top w:w="0" w:type="dxa"/>
-        <w:left w:w="108" w:type="dxa"/>
-        <w:bottom w:w="0" w:type="dxa"/>
-        <w:right w:w="108" w:type="dxa"/>
-      </w:tblCellMar>
     </w:tblPr>
     <w:tcPr>
       <w:shd w:val="clear" w:color="auto" w:fill="auto"/>
@@ -7459,19 +10467,12 @@
       <w:color w:val="000080"/>
     </w:rPr>
     <w:tblPr>
-      <w:tblInd w:w="0" w:type="dxa"/>
       <w:tblBorders>
         <w:top w:val="single" w:sz="12" w:space="0" w:color="000000"/>
         <w:left w:val="single" w:sz="12" w:space="0" w:color="000000"/>
         <w:bottom w:val="single" w:sz="12" w:space="0" w:color="000000"/>
         <w:right w:val="single" w:sz="12" w:space="0" w:color="000000"/>
       </w:tblBorders>
-      <w:tblCellMar>
-        <w:top w:w="0" w:type="dxa"/>
-        <w:left w:w="108" w:type="dxa"/>
-        <w:bottom w:w="0" w:type="dxa"/>
-        <w:right w:w="108" w:type="dxa"/>
-      </w:tblCellMar>
     </w:tblPr>
     <w:tcPr>
       <w:shd w:val="solid" w:color="C0C0C0" w:fill="FFFFFF"/>
@@ -7529,19 +10530,12 @@
     <w:semiHidden/>
     <w:rsid w:val="005C79AC"/>
     <w:tblPr>
-      <w:tblInd w:w="0" w:type="dxa"/>
       <w:tblBorders>
         <w:top w:val="single" w:sz="12" w:space="0" w:color="000000"/>
         <w:left w:val="single" w:sz="6" w:space="0" w:color="000000"/>
         <w:bottom w:val="single" w:sz="12" w:space="0" w:color="000000"/>
         <w:right w:val="single" w:sz="6" w:space="0" w:color="000000"/>
       </w:tblBorders>
-      <w:tblCellMar>
-        <w:top w:w="0" w:type="dxa"/>
-        <w:left w:w="108" w:type="dxa"/>
-        <w:bottom w:w="0" w:type="dxa"/>
-        <w:right w:w="108" w:type="dxa"/>
-      </w:tblCellMar>
     </w:tblPr>
     <w:tcPr>
       <w:shd w:val="clear" w:color="auto" w:fill="auto"/>
@@ -7626,7 +10620,6 @@
       <w:color w:val="FFFFFF"/>
     </w:rPr>
     <w:tblPr>
-      <w:tblInd w:w="0" w:type="dxa"/>
       <w:tblBorders>
         <w:top w:val="single" w:sz="12" w:space="0" w:color="008080"/>
         <w:left w:val="single" w:sz="12" w:space="0" w:color="008080"/>
@@ -7634,12 +10627,6 @@
         <w:right w:val="single" w:sz="12" w:space="0" w:color="008080"/>
         <w:insideH w:val="single" w:sz="6" w:space="0" w:color="00FFFF"/>
       </w:tblBorders>
-      <w:tblCellMar>
-        <w:top w:w="0" w:type="dxa"/>
-        <w:left w:w="108" w:type="dxa"/>
-        <w:bottom w:w="0" w:type="dxa"/>
-        <w:right w:w="108" w:type="dxa"/>
-      </w:tblCellMar>
     </w:tblPr>
     <w:tcPr>
       <w:shd w:val="solid" w:color="008080" w:fill="FFFFFF"/>
@@ -7708,16 +10695,9 @@
     <w:semiHidden/>
     <w:rsid w:val="005C79AC"/>
     <w:tblPr>
-      <w:tblInd w:w="0" w:type="dxa"/>
       <w:tblBorders>
         <w:bottom w:val="single" w:sz="12" w:space="0" w:color="000000"/>
       </w:tblBorders>
-      <w:tblCellMar>
-        <w:top w:w="0" w:type="dxa"/>
-        <w:left w:w="108" w:type="dxa"/>
-        <w:bottom w:w="0" w:type="dxa"/>
-        <w:right w:w="108" w:type="dxa"/>
-      </w:tblCellMar>
     </w:tblPr>
     <w:tcPr>
       <w:shd w:val="pct20" w:color="FFFF00" w:fill="FFFFFF"/>
@@ -7787,7 +10767,6 @@
     <w:semiHidden/>
     <w:rsid w:val="005C79AC"/>
     <w:tblPr>
-      <w:tblInd w:w="0" w:type="dxa"/>
       <w:tblBorders>
         <w:top w:val="single" w:sz="18" w:space="0" w:color="000000"/>
         <w:left w:val="single" w:sz="18" w:space="0" w:color="000000"/>
@@ -7795,12 +10774,6 @@
         <w:right w:val="single" w:sz="18" w:space="0" w:color="000000"/>
         <w:insideH w:val="single" w:sz="6" w:space="0" w:color="C0C0C0"/>
       </w:tblBorders>
-      <w:tblCellMar>
-        <w:top w:w="0" w:type="dxa"/>
-        <w:left w:w="108" w:type="dxa"/>
-        <w:bottom w:w="0" w:type="dxa"/>
-        <w:right w:w="108" w:type="dxa"/>
-      </w:tblCellMar>
     </w:tblPr>
     <w:tcPr>
       <w:shd w:val="pct25" w:color="008080" w:fill="FFFFFF"/>
@@ -7855,19 +10828,12 @@
     </w:rPr>
     <w:tblPr>
       <w:tblStyleColBandSize w:val="1"/>
-      <w:tblInd w:w="0" w:type="dxa"/>
       <w:tblBorders>
         <w:top w:val="single" w:sz="12" w:space="0" w:color="000000"/>
         <w:left w:val="single" w:sz="12" w:space="0" w:color="000000"/>
         <w:bottom w:val="single" w:sz="12" w:space="0" w:color="000000"/>
         <w:right w:val="single" w:sz="12" w:space="0" w:color="000000"/>
       </w:tblBorders>
-      <w:tblCellMar>
-        <w:top w:w="0" w:type="dxa"/>
-        <w:left w:w="108" w:type="dxa"/>
-        <w:bottom w:w="0" w:type="dxa"/>
-        <w:right w:w="108" w:type="dxa"/>
-      </w:tblCellMar>
     </w:tblPr>
     <w:tblStylePr w:type="firstRow">
       <w:rPr>
@@ -7978,13 +10944,6 @@
     </w:rPr>
     <w:tblPr>
       <w:tblStyleColBandSize w:val="1"/>
-      <w:tblInd w:w="0" w:type="dxa"/>
-      <w:tblCellMar>
-        <w:top w:w="0" w:type="dxa"/>
-        <w:left w:w="108" w:type="dxa"/>
-        <w:bottom w:w="0" w:type="dxa"/>
-        <w:right w:w="108" w:type="dxa"/>
-      </w:tblCellMar>
     </w:tblPr>
     <w:tblStylePr w:type="firstRow">
       <w:rPr>
@@ -8095,7 +11054,6 @@
     </w:rPr>
     <w:tblPr>
       <w:tblStyleColBandSize w:val="1"/>
-      <w:tblInd w:w="0" w:type="dxa"/>
       <w:tblBorders>
         <w:top w:val="single" w:sz="6" w:space="0" w:color="000080"/>
         <w:left w:val="single" w:sz="6" w:space="0" w:color="000080"/>
@@ -8103,12 +11061,6 @@
         <w:right w:val="single" w:sz="6" w:space="0" w:color="000080"/>
         <w:insideV w:val="single" w:sz="6" w:space="0" w:color="000080"/>
       </w:tblBorders>
-      <w:tblCellMar>
-        <w:top w:w="0" w:type="dxa"/>
-        <w:left w:w="108" w:type="dxa"/>
-        <w:bottom w:w="0" w:type="dxa"/>
-        <w:right w:w="108" w:type="dxa"/>
-      </w:tblCellMar>
     </w:tblPr>
     <w:tblStylePr w:type="firstRow">
       <w:rPr>
@@ -8202,13 +11154,6 @@
     <w:rsid w:val="005C79AC"/>
     <w:tblPr>
       <w:tblStyleColBandSize w:val="1"/>
-      <w:tblInd w:w="0" w:type="dxa"/>
-      <w:tblCellMar>
-        <w:top w:w="0" w:type="dxa"/>
-        <w:left w:w="108" w:type="dxa"/>
-        <w:bottom w:w="0" w:type="dxa"/>
-        <w:right w:w="108" w:type="dxa"/>
-      </w:tblCellMar>
     </w:tblPr>
     <w:tblStylePr w:type="firstRow">
       <w:rPr>
@@ -8275,7 +11220,6 @@
     <w:rsid w:val="005C79AC"/>
     <w:tblPr>
       <w:tblStyleColBandSize w:val="1"/>
-      <w:tblInd w:w="0" w:type="dxa"/>
       <w:tblBorders>
         <w:top w:val="single" w:sz="12" w:space="0" w:color="808080"/>
         <w:left w:val="single" w:sz="12" w:space="0" w:color="808080"/>
@@ -8283,12 +11227,6 @@
         <w:right w:val="single" w:sz="12" w:space="0" w:color="808080"/>
         <w:insideV w:val="single" w:sz="6" w:space="0" w:color="C0C0C0"/>
       </w:tblBorders>
-      <w:tblCellMar>
-        <w:top w:w="0" w:type="dxa"/>
-        <w:left w:w="108" w:type="dxa"/>
-        <w:bottom w:w="0" w:type="dxa"/>
-        <w:right w:w="108" w:type="dxa"/>
-      </w:tblCellMar>
     </w:tblPr>
     <w:tblStylePr w:type="firstRow">
       <w:rPr>
@@ -8368,17 +11306,10 @@
     <w:rsid w:val="005C79AC"/>
     <w:tblPr>
       <w:tblStyleRowBandSize w:val="1"/>
-      <w:tblInd w:w="0" w:type="dxa"/>
       <w:tblBorders>
         <w:insideH w:val="single" w:sz="18" w:space="0" w:color="FFFFFF"/>
         <w:insideV w:val="single" w:sz="18" w:space="0" w:color="FFFFFF"/>
       </w:tblBorders>
-      <w:tblCellMar>
-        <w:top w:w="0" w:type="dxa"/>
-        <w:left w:w="108" w:type="dxa"/>
-        <w:bottom w:w="0" w:type="dxa"/>
-        <w:right w:w="108" w:type="dxa"/>
-      </w:tblCellMar>
     </w:tblPr>
     <w:tblStylePr w:type="firstRow">
       <w:rPr>
@@ -8428,7 +11359,6 @@
     <w:semiHidden/>
     <w:rsid w:val="005C79AC"/>
     <w:tblPr>
-      <w:tblInd w:w="0" w:type="dxa"/>
       <w:tblBorders>
         <w:top w:val="double" w:sz="6" w:space="0" w:color="000000"/>
         <w:left w:val="double" w:sz="6" w:space="0" w:color="000000"/>
@@ -8437,12 +11367,6 @@
         <w:insideH w:val="single" w:sz="6" w:space="0" w:color="000000"/>
         <w:insideV w:val="single" w:sz="6" w:space="0" w:color="000000"/>
       </w:tblBorders>
-      <w:tblCellMar>
-        <w:top w:w="0" w:type="dxa"/>
-        <w:left w:w="108" w:type="dxa"/>
-        <w:bottom w:w="0" w:type="dxa"/>
-        <w:right w:w="108" w:type="dxa"/>
-      </w:tblCellMar>
     </w:tblPr>
     <w:tcPr>
       <w:shd w:val="clear" w:color="auto" w:fill="auto"/>
@@ -8467,17 +11391,10 @@
     <w:semiHidden/>
     <w:rsid w:val="005C79AC"/>
     <w:tblPr>
-      <w:tblInd w:w="0" w:type="dxa"/>
       <w:tblBorders>
         <w:insideH w:val="single" w:sz="6" w:space="0" w:color="000000"/>
         <w:insideV w:val="single" w:sz="6" w:space="0" w:color="000000"/>
       </w:tblBorders>
-      <w:tblCellMar>
-        <w:top w:w="0" w:type="dxa"/>
-        <w:left w:w="108" w:type="dxa"/>
-        <w:bottom w:w="0" w:type="dxa"/>
-        <w:right w:w="108" w:type="dxa"/>
-      </w:tblCellMar>
     </w:tblPr>
     <w:tcPr>
       <w:shd w:val="clear" w:color="auto" w:fill="auto"/>
@@ -8542,7 +11459,6 @@
     <w:semiHidden/>
     <w:rsid w:val="005C79AC"/>
     <w:tblPr>
-      <w:tblInd w:w="0" w:type="dxa"/>
       <w:tblBorders>
         <w:top w:val="single" w:sz="6" w:space="0" w:color="000000"/>
         <w:left w:val="single" w:sz="12" w:space="0" w:color="000000"/>
@@ -8550,12 +11466,6 @@
         <w:right w:val="single" w:sz="12" w:space="0" w:color="000000"/>
         <w:insideV w:val="single" w:sz="6" w:space="0" w:color="000000"/>
       </w:tblBorders>
-      <w:tblCellMar>
-        <w:top w:w="0" w:type="dxa"/>
-        <w:left w:w="108" w:type="dxa"/>
-        <w:bottom w:w="0" w:type="dxa"/>
-        <w:right w:w="108" w:type="dxa"/>
-      </w:tblCellMar>
     </w:tblPr>
     <w:tcPr>
       <w:shd w:val="clear" w:color="auto" w:fill="auto"/>
@@ -8604,19 +11514,12 @@
     <w:semiHidden/>
     <w:rsid w:val="005C79AC"/>
     <w:tblPr>
-      <w:tblInd w:w="0" w:type="dxa"/>
       <w:tblBorders>
         <w:left w:val="single" w:sz="12" w:space="0" w:color="000000"/>
         <w:right w:val="single" w:sz="12" w:space="0" w:color="000000"/>
         <w:insideH w:val="single" w:sz="6" w:space="0" w:color="000000"/>
         <w:insideV w:val="single" w:sz="6" w:space="0" w:color="000000"/>
       </w:tblBorders>
-      <w:tblCellMar>
-        <w:top w:w="0" w:type="dxa"/>
-        <w:left w:w="108" w:type="dxa"/>
-        <w:bottom w:w="0" w:type="dxa"/>
-        <w:right w:w="108" w:type="dxa"/>
-      </w:tblCellMar>
     </w:tblPr>
     <w:tcPr>
       <w:shd w:val="clear" w:color="auto" w:fill="auto"/>
@@ -8672,7 +11575,6 @@
     <w:semiHidden/>
     <w:rsid w:val="005C79AC"/>
     <w:tblPr>
-      <w:tblInd w:w="0" w:type="dxa"/>
       <w:tblBorders>
         <w:top w:val="single" w:sz="12" w:space="0" w:color="000000"/>
         <w:left w:val="single" w:sz="12" w:space="0" w:color="000000"/>
@@ -8681,12 +11583,6 @@
         <w:insideH w:val="single" w:sz="6" w:space="0" w:color="000000"/>
         <w:insideV w:val="single" w:sz="6" w:space="0" w:color="000000"/>
       </w:tblBorders>
-      <w:tblCellMar>
-        <w:top w:w="0" w:type="dxa"/>
-        <w:left w:w="108" w:type="dxa"/>
-        <w:bottom w:w="0" w:type="dxa"/>
-        <w:right w:w="108" w:type="dxa"/>
-      </w:tblCellMar>
     </w:tblPr>
     <w:tcPr>
       <w:shd w:val="clear" w:color="auto" w:fill="auto"/>
@@ -8743,7 +11639,6 @@
     <w:semiHidden/>
     <w:rsid w:val="005C79AC"/>
     <w:tblPr>
-      <w:tblInd w:w="0" w:type="dxa"/>
       <w:tblBorders>
         <w:top w:val="single" w:sz="12" w:space="0" w:color="000000"/>
         <w:left w:val="single" w:sz="12" w:space="0" w:color="000000"/>
@@ -8751,12 +11646,6 @@
         <w:right w:val="single" w:sz="12" w:space="0" w:color="000000"/>
         <w:insideV w:val="single" w:sz="6" w:space="0" w:color="000000"/>
       </w:tblBorders>
-      <w:tblCellMar>
-        <w:top w:w="0" w:type="dxa"/>
-        <w:left w:w="108" w:type="dxa"/>
-        <w:bottom w:w="0" w:type="dxa"/>
-        <w:right w:w="108" w:type="dxa"/>
-      </w:tblCellMar>
     </w:tblPr>
     <w:tcPr>
       <w:shd w:val="clear" w:color="auto" w:fill="auto"/>
@@ -8821,7 +11710,6 @@
       <w:bCs/>
     </w:rPr>
     <w:tblPr>
-      <w:tblInd w:w="0" w:type="dxa"/>
       <w:tblBorders>
         <w:top w:val="single" w:sz="12" w:space="0" w:color="000000"/>
         <w:left w:val="single" w:sz="12" w:space="0" w:color="000000"/>
@@ -8830,12 +11718,6 @@
         <w:insideH w:val="single" w:sz="6" w:space="0" w:color="000000"/>
         <w:insideV w:val="single" w:sz="6" w:space="0" w:color="000000"/>
       </w:tblBorders>
-      <w:tblCellMar>
-        <w:top w:w="0" w:type="dxa"/>
-        <w:left w:w="108" w:type="dxa"/>
-        <w:bottom w:w="0" w:type="dxa"/>
-        <w:right w:w="108" w:type="dxa"/>
-      </w:tblCellMar>
     </w:tblPr>
     <w:tcPr>
       <w:shd w:val="clear" w:color="auto" w:fill="auto"/>
@@ -8910,7 +11792,6 @@
     <w:semiHidden/>
     <w:rsid w:val="005C79AC"/>
     <w:tblPr>
-      <w:tblInd w:w="0" w:type="dxa"/>
       <w:tblBorders>
         <w:top w:val="single" w:sz="6" w:space="0" w:color="000080"/>
         <w:left w:val="single" w:sz="6" w:space="0" w:color="000080"/>
@@ -8919,12 +11800,6 @@
         <w:insideH w:val="single" w:sz="6" w:space="0" w:color="000080"/>
         <w:insideV w:val="single" w:sz="6" w:space="0" w:color="000080"/>
       </w:tblBorders>
-      <w:tblCellMar>
-        <w:top w:w="0" w:type="dxa"/>
-        <w:left w:w="108" w:type="dxa"/>
-        <w:bottom w:w="0" w:type="dxa"/>
-        <w:right w:w="108" w:type="dxa"/>
-      </w:tblCellMar>
     </w:tblPr>
     <w:tcPr>
       <w:shd w:val="clear" w:color="auto" w:fill="auto"/>
@@ -8980,19 +11855,12 @@
     <w:rsid w:val="005C79AC"/>
     <w:tblPr>
       <w:tblStyleRowBandSize w:val="1"/>
-      <w:tblInd w:w="0" w:type="dxa"/>
       <w:tblBorders>
         <w:top w:val="single" w:sz="12" w:space="0" w:color="008080"/>
         <w:left w:val="single" w:sz="6" w:space="0" w:color="008080"/>
         <w:bottom w:val="single" w:sz="12" w:space="0" w:color="008080"/>
         <w:right w:val="single" w:sz="6" w:space="0" w:color="008080"/>
       </w:tblBorders>
-      <w:tblCellMar>
-        <w:top w:w="0" w:type="dxa"/>
-        <w:left w:w="108" w:type="dxa"/>
-        <w:bottom w:w="0" w:type="dxa"/>
-        <w:right w:w="108" w:type="dxa"/>
-      </w:tblCellMar>
     </w:tblPr>
     <w:tblStylePr w:type="firstRow">
       <w:rPr>
@@ -9068,16 +11936,9 @@
     <w:rsid w:val="005C79AC"/>
     <w:tblPr>
       <w:tblStyleRowBandSize w:val="2"/>
-      <w:tblInd w:w="0" w:type="dxa"/>
       <w:tblBorders>
         <w:bottom w:val="single" w:sz="12" w:space="0" w:color="808080"/>
       </w:tblBorders>
-      <w:tblCellMar>
-        <w:top w:w="0" w:type="dxa"/>
-        <w:left w:w="108" w:type="dxa"/>
-        <w:bottom w:w="0" w:type="dxa"/>
-        <w:right w:w="108" w:type="dxa"/>
-      </w:tblCellMar>
     </w:tblPr>
     <w:tblStylePr w:type="firstRow">
       <w:rPr>
@@ -9150,18 +12011,11 @@
     <w:semiHidden/>
     <w:rsid w:val="005C79AC"/>
     <w:tblPr>
-      <w:tblInd w:w="0" w:type="dxa"/>
       <w:tblBorders>
         <w:top w:val="single" w:sz="12" w:space="0" w:color="000000"/>
         <w:bottom w:val="single" w:sz="12" w:space="0" w:color="000000"/>
         <w:insideH w:val="single" w:sz="6" w:space="0" w:color="000000"/>
       </w:tblBorders>
-      <w:tblCellMar>
-        <w:top w:w="0" w:type="dxa"/>
-        <w:left w:w="108" w:type="dxa"/>
-        <w:bottom w:w="0" w:type="dxa"/>
-        <w:right w:w="108" w:type="dxa"/>
-      </w:tblCellMar>
     </w:tblPr>
     <w:tcPr>
       <w:shd w:val="clear" w:color="auto" w:fill="auto"/>
@@ -9212,7 +12066,6 @@
     <w:semiHidden/>
     <w:rsid w:val="005C79AC"/>
     <w:tblPr>
-      <w:tblInd w:w="0" w:type="dxa"/>
       <w:tblBorders>
         <w:top w:val="single" w:sz="12" w:space="0" w:color="000000"/>
         <w:left w:val="single" w:sz="12" w:space="0" w:color="000000"/>
@@ -9220,12 +12073,6 @@
         <w:right w:val="single" w:sz="12" w:space="0" w:color="000000"/>
         <w:insideH w:val="single" w:sz="6" w:space="0" w:color="000000"/>
       </w:tblBorders>
-      <w:tblCellMar>
-        <w:top w:w="0" w:type="dxa"/>
-        <w:left w:w="108" w:type="dxa"/>
-        <w:bottom w:w="0" w:type="dxa"/>
-        <w:right w:w="108" w:type="dxa"/>
-      </w:tblCellMar>
     </w:tblPr>
     <w:tcPr>
       <w:shd w:val="clear" w:color="auto" w:fill="auto"/>
@@ -9253,7 +12100,6 @@
     <w:semiHidden/>
     <w:rsid w:val="005C79AC"/>
     <w:tblPr>
-      <w:tblInd w:w="0" w:type="dxa"/>
       <w:tblBorders>
         <w:top w:val="single" w:sz="6" w:space="0" w:color="000000"/>
         <w:left w:val="single" w:sz="6" w:space="0" w:color="000000"/>
@@ -9261,12 +12107,6 @@
         <w:right w:val="single" w:sz="6" w:space="0" w:color="000000"/>
         <w:insideH w:val="single" w:sz="6" w:space="0" w:color="000000"/>
       </w:tblBorders>
-      <w:tblCellMar>
-        <w:top w:w="0" w:type="dxa"/>
-        <w:left w:w="108" w:type="dxa"/>
-        <w:bottom w:w="0" w:type="dxa"/>
-        <w:right w:w="108" w:type="dxa"/>
-      </w:tblCellMar>
     </w:tblPr>
     <w:tcPr>
       <w:shd w:val="clear" w:color="auto" w:fill="auto"/>
@@ -9306,19 +12146,12 @@
     <w:rsid w:val="005C79AC"/>
     <w:tblPr>
       <w:tblStyleRowBandSize w:val="1"/>
-      <w:tblInd w:w="0" w:type="dxa"/>
       <w:tblBorders>
         <w:top w:val="single" w:sz="6" w:space="0" w:color="000000"/>
         <w:left w:val="single" w:sz="6" w:space="0" w:color="000000"/>
         <w:bottom w:val="single" w:sz="6" w:space="0" w:color="000000"/>
         <w:right w:val="single" w:sz="6" w:space="0" w:color="000000"/>
       </w:tblBorders>
-      <w:tblCellMar>
-        <w:top w:w="0" w:type="dxa"/>
-        <w:left w:w="108" w:type="dxa"/>
-        <w:bottom w:w="0" w:type="dxa"/>
-        <w:right w:w="108" w:type="dxa"/>
-      </w:tblCellMar>
     </w:tblPr>
     <w:tcPr>
       <w:shd w:val="pct50" w:color="000000" w:fill="FFFFFF"/>
@@ -9369,7 +12202,6 @@
     <w:rsid w:val="005C79AC"/>
     <w:tblPr>
       <w:tblStyleRowBandSize w:val="1"/>
-      <w:tblInd w:w="0" w:type="dxa"/>
       <w:tblBorders>
         <w:top w:val="single" w:sz="12" w:space="0" w:color="008000"/>
         <w:left w:val="single" w:sz="6" w:space="0" w:color="008000"/>
@@ -9377,12 +12209,6 @@
         <w:right w:val="single" w:sz="6" w:space="0" w:color="008000"/>
         <w:insideH w:val="single" w:sz="6" w:space="0" w:color="000000"/>
       </w:tblBorders>
-      <w:tblCellMar>
-        <w:top w:w="0" w:type="dxa"/>
-        <w:left w:w="108" w:type="dxa"/>
-        <w:bottom w:w="0" w:type="dxa"/>
-        <w:right w:w="108" w:type="dxa"/>
-      </w:tblCellMar>
     </w:tblPr>
     <w:tblStylePr w:type="firstRow">
       <w:rPr>
@@ -9470,7 +12296,6 @@
     <w:rsid w:val="005C79AC"/>
     <w:tblPr>
       <w:tblStyleRowBandSize w:val="1"/>
-      <w:tblInd w:w="0" w:type="dxa"/>
       <w:tblBorders>
         <w:top w:val="single" w:sz="6" w:space="0" w:color="000000"/>
         <w:left w:val="single" w:sz="6" w:space="0" w:color="000000"/>
@@ -9478,12 +12303,6 @@
         <w:right w:val="single" w:sz="6" w:space="0" w:color="000000"/>
         <w:insideV w:val="single" w:sz="6" w:space="0" w:color="000000"/>
       </w:tblBorders>
-      <w:tblCellMar>
-        <w:top w:w="0" w:type="dxa"/>
-        <w:left w:w="108" w:type="dxa"/>
-        <w:bottom w:w="0" w:type="dxa"/>
-        <w:right w:w="108" w:type="dxa"/>
-      </w:tblCellMar>
     </w:tblPr>
     <w:tblStylePr w:type="firstRow">
       <w:rPr>
@@ -9572,7 +12391,6 @@
     <w:semiHidden/>
     <w:rsid w:val="005C79AC"/>
     <w:tblPr>
-      <w:tblInd w:w="0" w:type="dxa"/>
       <w:tblBorders>
         <w:top w:val="single" w:sz="6" w:space="0" w:color="000000"/>
         <w:left w:val="single" w:sz="6" w:space="0" w:color="000000"/>
@@ -9581,12 +12399,6 @@
         <w:insideH w:val="single" w:sz="6" w:space="0" w:color="000000"/>
         <w:insideV w:val="single" w:sz="6" w:space="0" w:color="000000"/>
       </w:tblBorders>
-      <w:tblCellMar>
-        <w:top w:w="0" w:type="dxa"/>
-        <w:left w:w="108" w:type="dxa"/>
-        <w:bottom w:w="0" w:type="dxa"/>
-        <w:right w:w="108" w:type="dxa"/>
-      </w:tblCellMar>
     </w:tblPr>
     <w:tcPr>
       <w:shd w:val="clear" w:color="auto" w:fill="auto"/>
@@ -9613,17 +12425,10 @@
     <w:semiHidden/>
     <w:rsid w:val="005C79AC"/>
     <w:tblPr>
-      <w:tblInd w:w="0" w:type="dxa"/>
       <w:tblBorders>
         <w:top w:val="single" w:sz="12" w:space="0" w:color="008000"/>
         <w:bottom w:val="single" w:sz="12" w:space="0" w:color="008000"/>
       </w:tblBorders>
-      <w:tblCellMar>
-        <w:top w:w="0" w:type="dxa"/>
-        <w:left w:w="108" w:type="dxa"/>
-        <w:bottom w:w="0" w:type="dxa"/>
-        <w:right w:w="108" w:type="dxa"/>
-      </w:tblCellMar>
     </w:tblPr>
     <w:tcPr>
       <w:shd w:val="clear" w:color="auto" w:fill="auto"/>
@@ -9654,15 +12459,7 @@
     <w:basedOn w:val="TableNormal"/>
     <w:semiHidden/>
     <w:rsid w:val="005C79AC"/>
-    <w:tblPr>
-      <w:tblInd w:w="0" w:type="dxa"/>
-      <w:tblCellMar>
-        <w:top w:w="0" w:type="dxa"/>
-        <w:left w:w="108" w:type="dxa"/>
-        <w:bottom w:w="0" w:type="dxa"/>
-        <w:right w:w="108" w:type="dxa"/>
-      </w:tblCellMar>
-    </w:tblPr>
+    <w:tblPr/>
     <w:tblStylePr w:type="firstRow">
       <w:rPr>
         <w:b/>
@@ -9755,19 +12552,12 @@
     <w:semiHidden/>
     <w:rsid w:val="005C79AC"/>
     <w:tblPr>
-      <w:tblInd w:w="0" w:type="dxa"/>
       <w:tblBorders>
         <w:top w:val="single" w:sz="12" w:space="0" w:color="000000"/>
         <w:left w:val="single" w:sz="12" w:space="0" w:color="000000"/>
         <w:bottom w:val="single" w:sz="12" w:space="0" w:color="000000"/>
         <w:right w:val="single" w:sz="12" w:space="0" w:color="000000"/>
       </w:tblBorders>
-      <w:tblCellMar>
-        <w:top w:w="0" w:type="dxa"/>
-        <w:left w:w="108" w:type="dxa"/>
-        <w:bottom w:w="0" w:type="dxa"/>
-        <w:right w:w="108" w:type="dxa"/>
-      </w:tblCellMar>
     </w:tblPr>
     <w:tcPr>
       <w:shd w:val="clear" w:color="auto" w:fill="auto"/>
@@ -9795,13 +12585,6 @@
     <w:rsid w:val="005C79AC"/>
     <w:tblPr>
       <w:tblStyleRowBandSize w:val="1"/>
-      <w:tblInd w:w="0" w:type="dxa"/>
-      <w:tblCellMar>
-        <w:top w:w="0" w:type="dxa"/>
-        <w:left w:w="108" w:type="dxa"/>
-        <w:bottom w:w="0" w:type="dxa"/>
-        <w:right w:w="108" w:type="dxa"/>
-      </w:tblCellMar>
     </w:tblPr>
     <w:tblStylePr w:type="firstRow">
       <w:tblPr/>
@@ -9889,17 +12672,10 @@
     <w:semiHidden/>
     <w:rsid w:val="005C79AC"/>
     <w:tblPr>
-      <w:tblInd w:w="0" w:type="dxa"/>
       <w:tblBorders>
         <w:left w:val="single" w:sz="6" w:space="0" w:color="000000"/>
         <w:right w:val="single" w:sz="6" w:space="0" w:color="000000"/>
       </w:tblBorders>
-      <w:tblCellMar>
-        <w:top w:w="0" w:type="dxa"/>
-        <w:left w:w="108" w:type="dxa"/>
-        <w:bottom w:w="0" w:type="dxa"/>
-        <w:right w:w="108" w:type="dxa"/>
-      </w:tblCellMar>
     </w:tblPr>
     <w:tblStylePr w:type="firstRow">
       <w:tblPr/>
@@ -9976,7 +12752,6 @@
     <w:semiHidden/>
     <w:rsid w:val="005C79AC"/>
     <w:tblPr>
-      <w:tblInd w:w="0" w:type="dxa"/>
       <w:tblBorders>
         <w:top w:val="single" w:sz="4" w:space="0" w:color="auto"/>
         <w:left w:val="single" w:sz="4" w:space="0" w:color="auto"/>
@@ -9985,12 +12760,6 @@
         <w:insideH w:val="single" w:sz="4" w:space="0" w:color="auto"/>
         <w:insideV w:val="single" w:sz="4" w:space="0" w:color="auto"/>
       </w:tblBorders>
-      <w:tblCellMar>
-        <w:top w:w="0" w:type="dxa"/>
-        <w:left w:w="108" w:type="dxa"/>
-        <w:bottom w:w="0" w:type="dxa"/>
-        <w:right w:w="108" w:type="dxa"/>
-      </w:tblCellMar>
     </w:tblPr>
   </w:style>
   <w:style w:type="table" w:styleId="TableWeb1">
@@ -10000,7 +12769,6 @@
     <w:rsid w:val="005C79AC"/>
     <w:tblPr>
       <w:tblCellSpacing w:w="20" w:type="dxa"/>
-      <w:tblInd w:w="0" w:type="dxa"/>
       <w:tblBorders>
         <w:top w:val="outset" w:sz="6" w:space="0" w:color="auto"/>
         <w:left w:val="outset" w:sz="6" w:space="0" w:color="auto"/>
@@ -10009,12 +12777,6 @@
         <w:insideH w:val="outset" w:sz="6" w:space="0" w:color="auto"/>
         <w:insideV w:val="outset" w:sz="6" w:space="0" w:color="auto"/>
       </w:tblBorders>
-      <w:tblCellMar>
-        <w:top w:w="0" w:type="dxa"/>
-        <w:left w:w="108" w:type="dxa"/>
-        <w:bottom w:w="0" w:type="dxa"/>
-        <w:right w:w="108" w:type="dxa"/>
-      </w:tblCellMar>
     </w:tblPr>
     <w:trPr>
       <w:tblCellSpacing w:w="20" w:type="dxa"/>
@@ -10042,7 +12804,6 @@
     <w:rsid w:val="005C79AC"/>
     <w:tblPr>
       <w:tblCellSpacing w:w="20" w:type="dxa"/>
-      <w:tblInd w:w="0" w:type="dxa"/>
       <w:tblBorders>
         <w:top w:val="inset" w:sz="6" w:space="0" w:color="auto"/>
         <w:left w:val="inset" w:sz="6" w:space="0" w:color="auto"/>
@@ -10051,12 +12812,6 @@
         <w:insideH w:val="inset" w:sz="6" w:space="0" w:color="auto"/>
         <w:insideV w:val="inset" w:sz="6" w:space="0" w:color="auto"/>
       </w:tblBorders>
-      <w:tblCellMar>
-        <w:top w:w="0" w:type="dxa"/>
-        <w:left w:w="108" w:type="dxa"/>
-        <w:bottom w:w="0" w:type="dxa"/>
-        <w:right w:w="108" w:type="dxa"/>
-      </w:tblCellMar>
     </w:tblPr>
     <w:trPr>
       <w:tblCellSpacing w:w="20" w:type="dxa"/>
@@ -10084,7 +12839,6 @@
     <w:rsid w:val="005C79AC"/>
     <w:tblPr>
       <w:tblCellSpacing w:w="20" w:type="dxa"/>
-      <w:tblInd w:w="0" w:type="dxa"/>
       <w:tblBorders>
         <w:top w:val="outset" w:sz="24" w:space="0" w:color="auto"/>
         <w:left w:val="outset" w:sz="24" w:space="0" w:color="auto"/>
@@ -10093,12 +12847,6 @@
         <w:insideH w:val="outset" w:sz="6" w:space="0" w:color="auto"/>
         <w:insideV w:val="outset" w:sz="6" w:space="0" w:color="auto"/>
       </w:tblBorders>
-      <w:tblCellMar>
-        <w:top w:w="0" w:type="dxa"/>
-        <w:left w:w="108" w:type="dxa"/>
-        <w:bottom w:w="0" w:type="dxa"/>
-        <w:right w:w="108" w:type="dxa"/>
-      </w:tblCellMar>
     </w:tblPr>
     <w:trPr>
       <w:tblCellSpacing w:w="20" w:type="dxa"/>
@@ -10278,17 +13026,10 @@
     <w:tblPr>
       <w:tblStyleRowBandSize w:val="1"/>
       <w:tblStyleColBandSize w:val="1"/>
-      <w:tblInd w:w="0" w:type="dxa"/>
       <w:tblBorders>
         <w:top w:val="single" w:sz="8" w:space="0" w:color="7090B7" w:themeColor="accent6"/>
         <w:bottom w:val="single" w:sz="8" w:space="0" w:color="7090B7" w:themeColor="accent6"/>
       </w:tblBorders>
-      <w:tblCellMar>
-        <w:top w:w="0" w:type="dxa"/>
-        <w:left w:w="108" w:type="dxa"/>
-        <w:bottom w:w="0" w:type="dxa"/>
-        <w:right w:w="108" w:type="dxa"/>
-      </w:tblCellMar>
     </w:tblPr>
     <w:tblStylePr w:type="firstRow">
       <w:rPr>
@@ -10389,16 +13130,9 @@
     <w:tblPr>
       <w:tblStyleRowBandSize w:val="1"/>
       <w:tblStyleColBandSize w:val="1"/>
-      <w:tblInd w:w="0" w:type="dxa"/>
       <w:tblBorders>
         <w:insideH w:val="single" w:sz="4" w:space="0" w:color="FFFFFF" w:themeColor="background1"/>
       </w:tblBorders>
-      <w:tblCellMar>
-        <w:top w:w="0" w:type="dxa"/>
-        <w:left w:w="108" w:type="dxa"/>
-        <w:bottom w:w="0" w:type="dxa"/>
-        <w:right w:w="108" w:type="dxa"/>
-      </w:tblCellMar>
     </w:tblPr>
     <w:tcPr>
       <w:shd w:val="clear" w:color="auto" w:fill="A8DCFC" w:themeFill="text1" w:themeFillTint="33"/>
@@ -10468,17 +13202,10 @@
     <w:tblPr>
       <w:tblStyleRowBandSize w:val="1"/>
       <w:tblStyleColBandSize w:val="1"/>
-      <w:tblInd w:w="0" w:type="dxa"/>
       <w:tblBorders>
         <w:top w:val="single" w:sz="8" w:space="0" w:color="00A4A7" w:themeColor="accent1"/>
         <w:bottom w:val="single" w:sz="8" w:space="0" w:color="00A4A7" w:themeColor="accent1"/>
       </w:tblBorders>
-      <w:tblCellMar>
-        <w:top w:w="0" w:type="dxa"/>
-        <w:left w:w="108" w:type="dxa"/>
-        <w:bottom w:w="0" w:type="dxa"/>
-        <w:right w:w="108" w:type="dxa"/>
-      </w:tblCellMar>
     </w:tblPr>
     <w:tblStylePr w:type="firstRow">
       <w:pPr>
@@ -10569,7 +13296,6 @@
     <w:tblPr>
       <w:tblStyleRowBandSize w:val="1"/>
       <w:tblStyleColBandSize w:val="1"/>
-      <w:tblInd w:w="0" w:type="dxa"/>
       <w:tblBorders>
         <w:top w:val="single" w:sz="8" w:space="0" w:color="93ABC9" w:themeColor="accent6" w:themeTint="BF"/>
         <w:left w:val="single" w:sz="8" w:space="0" w:color="93ABC9" w:themeColor="accent6" w:themeTint="BF"/>
@@ -10578,12 +13304,6 @@
         <w:insideH w:val="single" w:sz="8" w:space="0" w:color="93ABC9" w:themeColor="accent6" w:themeTint="BF"/>
         <w:insideV w:val="single" w:sz="8" w:space="0" w:color="93ABC9" w:themeColor="accent6" w:themeTint="BF"/>
       </w:tblBorders>
-      <w:tblCellMar>
-        <w:top w:w="0" w:type="dxa"/>
-        <w:left w:w="108" w:type="dxa"/>
-        <w:bottom w:w="0" w:type="dxa"/>
-        <w:right w:w="108" w:type="dxa"/>
-      </w:tblCellMar>
     </w:tblPr>
     <w:tcPr>
       <w:shd w:val="clear" w:color="auto" w:fill="DBE3ED" w:themeFill="accent6" w:themeFillTint="3F"/>
@@ -10673,7 +13393,6 @@
     <w:tblPr>
       <w:tblStyleRowBandSize w:val="1"/>
       <w:tblStyleColBandSize w:val="1"/>
-      <w:tblInd w:w="0" w:type="dxa"/>
       <w:tblBorders>
         <w:top w:val="single" w:sz="8" w:space="0" w:color="7090B7" w:themeColor="accent6"/>
         <w:left w:val="single" w:sz="8" w:space="0" w:color="7090B7" w:themeColor="accent6"/>
@@ -10682,12 +13401,6 @@
         <w:insideH w:val="single" w:sz="8" w:space="0" w:color="7090B7" w:themeColor="accent6"/>
         <w:insideV w:val="single" w:sz="8" w:space="0" w:color="7090B7" w:themeColor="accent6"/>
       </w:tblBorders>
-      <w:tblCellMar>
-        <w:top w:w="0" w:type="dxa"/>
-        <w:left w:w="108" w:type="dxa"/>
-        <w:bottom w:w="0" w:type="dxa"/>
-        <w:right w:w="108" w:type="dxa"/>
-      </w:tblCellMar>
     </w:tblPr>
     <w:tcPr>
       <w:shd w:val="clear" w:color="auto" w:fill="DBE3ED" w:themeFill="accent6" w:themeFillTint="3F"/>
@@ -10809,7 +13522,6 @@
     <w:tblPr>
       <w:tblStyleRowBandSize w:val="1"/>
       <w:tblStyleColBandSize w:val="1"/>
-      <w:tblInd w:w="0" w:type="dxa"/>
       <w:tblBorders>
         <w:top w:val="single" w:sz="8" w:space="0" w:color="FFFFFF" w:themeColor="background1"/>
         <w:left w:val="single" w:sz="8" w:space="0" w:color="FFFFFF" w:themeColor="background1"/>
@@ -10818,12 +13530,6 @@
         <w:insideH w:val="single" w:sz="6" w:space="0" w:color="FFFFFF" w:themeColor="background1"/>
         <w:insideV w:val="single" w:sz="6" w:space="0" w:color="FFFFFF" w:themeColor="background1"/>
       </w:tblBorders>
-      <w:tblCellMar>
-        <w:top w:w="0" w:type="dxa"/>
-        <w:left w:w="108" w:type="dxa"/>
-        <w:bottom w:w="0" w:type="dxa"/>
-        <w:right w:w="108" w:type="dxa"/>
-      </w:tblCellMar>
     </w:tblPr>
     <w:tcPr>
       <w:shd w:val="clear" w:color="auto" w:fill="DBE3ED" w:themeFill="accent6" w:themeFillTint="3F"/>
@@ -10952,13 +13658,6 @@
     <w:tblPr>
       <w:tblStyleRowBandSize w:val="1"/>
       <w:tblStyleColBandSize w:val="1"/>
-      <w:tblInd w:w="0" w:type="dxa"/>
-      <w:tblCellMar>
-        <w:top w:w="0" w:type="dxa"/>
-        <w:left w:w="108" w:type="dxa"/>
-        <w:bottom w:w="0" w:type="dxa"/>
-        <w:right w:w="108" w:type="dxa"/>
-      </w:tblCellMar>
     </w:tblPr>
     <w:tcPr>
       <w:shd w:val="clear" w:color="auto" w:fill="D4EDFD" w:themeFill="text1" w:themeFillTint="19"/>
@@ -11036,17 +13735,10 @@
     <w:tblPr>
       <w:tblStyleRowBandSize w:val="1"/>
       <w:tblStyleColBandSize w:val="1"/>
-      <w:tblInd w:w="0" w:type="dxa"/>
       <w:tblBorders>
         <w:top w:val="single" w:sz="8" w:space="0" w:color="02253A" w:themeColor="text1"/>
         <w:bottom w:val="single" w:sz="8" w:space="0" w:color="02253A" w:themeColor="text1"/>
       </w:tblBorders>
-      <w:tblCellMar>
-        <w:top w:w="0" w:type="dxa"/>
-        <w:left w:w="108" w:type="dxa"/>
-        <w:bottom w:w="0" w:type="dxa"/>
-        <w:right w:w="108" w:type="dxa"/>
-      </w:tblCellMar>
     </w:tblPr>
     <w:tblStylePr w:type="firstRow">
       <w:rPr>
@@ -11118,17 +13810,10 @@
     <w:tblPr>
       <w:tblStyleRowBandSize w:val="1"/>
       <w:tblStyleColBandSize w:val="1"/>
-      <w:tblInd w:w="0" w:type="dxa"/>
       <w:tblBorders>
         <w:top w:val="single" w:sz="8" w:space="0" w:color="97BF0D" w:themeColor="accent2"/>
         <w:bottom w:val="single" w:sz="8" w:space="0" w:color="97BF0D" w:themeColor="accent2"/>
       </w:tblBorders>
-      <w:tblCellMar>
-        <w:top w:w="0" w:type="dxa"/>
-        <w:left w:w="108" w:type="dxa"/>
-        <w:bottom w:w="0" w:type="dxa"/>
-        <w:right w:w="108" w:type="dxa"/>
-      </w:tblCellMar>
     </w:tblPr>
     <w:tblStylePr w:type="firstRow">
       <w:rPr>
@@ -11200,17 +13885,10 @@
     <w:tblPr>
       <w:tblStyleRowBandSize w:val="1"/>
       <w:tblStyleColBandSize w:val="1"/>
-      <w:tblInd w:w="0" w:type="dxa"/>
       <w:tblBorders>
         <w:top w:val="single" w:sz="8" w:space="0" w:color="DEDC1E" w:themeColor="accent3"/>
         <w:bottom w:val="single" w:sz="8" w:space="0" w:color="DEDC1E" w:themeColor="accent3"/>
       </w:tblBorders>
-      <w:tblCellMar>
-        <w:top w:w="0" w:type="dxa"/>
-        <w:left w:w="108" w:type="dxa"/>
-        <w:bottom w:w="0" w:type="dxa"/>
-        <w:right w:w="108" w:type="dxa"/>
-      </w:tblCellMar>
     </w:tblPr>
     <w:tblStylePr w:type="firstRow">
       <w:rPr>
@@ -11282,17 +13960,10 @@
     <w:tblPr>
       <w:tblStyleRowBandSize w:val="1"/>
       <w:tblStyleColBandSize w:val="1"/>
-      <w:tblInd w:w="0" w:type="dxa"/>
       <w:tblBorders>
         <w:top w:val="single" w:sz="8" w:space="0" w:color="E9994A" w:themeColor="accent4"/>
         <w:bottom w:val="single" w:sz="8" w:space="0" w:color="E9994A" w:themeColor="accent4"/>
       </w:tblBorders>
-      <w:tblCellMar>
-        <w:top w:w="0" w:type="dxa"/>
-        <w:left w:w="108" w:type="dxa"/>
-        <w:bottom w:w="0" w:type="dxa"/>
-        <w:right w:w="108" w:type="dxa"/>
-      </w:tblCellMar>
     </w:tblPr>
     <w:tblStylePr w:type="firstRow">
       <w:rPr>
@@ -11364,17 +14035,10 @@
     <w:tblPr>
       <w:tblStyleRowBandSize w:val="1"/>
       <w:tblStyleColBandSize w:val="1"/>
-      <w:tblInd w:w="0" w:type="dxa"/>
       <w:tblBorders>
         <w:top w:val="single" w:sz="8" w:space="0" w:color="87CCC2" w:themeColor="accent5"/>
         <w:bottom w:val="single" w:sz="8" w:space="0" w:color="87CCC2" w:themeColor="accent5"/>
       </w:tblBorders>
-      <w:tblCellMar>
-        <w:top w:w="0" w:type="dxa"/>
-        <w:left w:w="108" w:type="dxa"/>
-        <w:bottom w:w="0" w:type="dxa"/>
-        <w:right w:w="108" w:type="dxa"/>
-      </w:tblCellMar>
     </w:tblPr>
     <w:tblStylePr w:type="firstRow">
       <w:rPr>
@@ -11445,7 +14109,6 @@
     <w:tblPr>
       <w:tblStyleRowBandSize w:val="1"/>
       <w:tblStyleColBandSize w:val="1"/>
-      <w:tblInd w:w="0" w:type="dxa"/>
       <w:tblBorders>
         <w:top w:val="single" w:sz="8" w:space="0" w:color="056AA6" w:themeColor="text1" w:themeTint="BF"/>
         <w:left w:val="single" w:sz="8" w:space="0" w:color="056AA6" w:themeColor="text1" w:themeTint="BF"/>
@@ -11454,12 +14117,6 @@
         <w:insideH w:val="single" w:sz="8" w:space="0" w:color="056AA6" w:themeColor="text1" w:themeTint="BF"/>
         <w:insideV w:val="single" w:sz="8" w:space="0" w:color="056AA6" w:themeColor="text1" w:themeTint="BF"/>
       </w:tblBorders>
-      <w:tblCellMar>
-        <w:top w:w="0" w:type="dxa"/>
-        <w:left w:w="108" w:type="dxa"/>
-        <w:bottom w:w="0" w:type="dxa"/>
-        <w:right w:w="108" w:type="dxa"/>
-      </w:tblCellMar>
     </w:tblPr>
     <w:tcPr>
       <w:shd w:val="clear" w:color="auto" w:fill="93D4FB" w:themeFill="text1" w:themeFillTint="3F"/>
@@ -11518,7 +14175,6 @@
     <w:tblPr>
       <w:tblStyleRowBandSize w:val="1"/>
       <w:tblStyleColBandSize w:val="1"/>
-      <w:tblInd w:w="0" w:type="dxa"/>
       <w:tblBorders>
         <w:top w:val="single" w:sz="8" w:space="0" w:color="00F8FD" w:themeColor="accent1" w:themeTint="BF"/>
         <w:left w:val="single" w:sz="8" w:space="0" w:color="00F8FD" w:themeColor="accent1" w:themeTint="BF"/>
@@ -11527,12 +14183,6 @@
         <w:insideH w:val="single" w:sz="8" w:space="0" w:color="00F8FD" w:themeColor="accent1" w:themeTint="BF"/>
         <w:insideV w:val="single" w:sz="8" w:space="0" w:color="00F8FD" w:themeColor="accent1" w:themeTint="BF"/>
       </w:tblBorders>
-      <w:tblCellMar>
-        <w:top w:w="0" w:type="dxa"/>
-        <w:left w:w="108" w:type="dxa"/>
-        <w:bottom w:w="0" w:type="dxa"/>
-        <w:right w:w="108" w:type="dxa"/>
-      </w:tblCellMar>
     </w:tblPr>
     <w:tcPr>
       <w:shd w:val="clear" w:color="auto" w:fill="AAFDFF" w:themeFill="accent1" w:themeFillTint="3F"/>
@@ -11591,7 +14241,6 @@
     <w:tblPr>
       <w:tblStyleRowBandSize w:val="1"/>
       <w:tblStyleColBandSize w:val="1"/>
-      <w:tblInd w:w="0" w:type="dxa"/>
       <w:tblBorders>
         <w:top w:val="single" w:sz="8" w:space="0" w:color="C2F028" w:themeColor="accent2" w:themeTint="BF"/>
         <w:left w:val="single" w:sz="8" w:space="0" w:color="C2F028" w:themeColor="accent2" w:themeTint="BF"/>
@@ -11600,12 +14249,6 @@
         <w:insideH w:val="single" w:sz="8" w:space="0" w:color="C2F028" w:themeColor="accent2" w:themeTint="BF"/>
         <w:insideV w:val="single" w:sz="8" w:space="0" w:color="C2F028" w:themeColor="accent2" w:themeTint="BF"/>
       </w:tblBorders>
-      <w:tblCellMar>
-        <w:top w:w="0" w:type="dxa"/>
-        <w:left w:w="108" w:type="dxa"/>
-        <w:bottom w:w="0" w:type="dxa"/>
-        <w:right w:w="108" w:type="dxa"/>
-      </w:tblCellMar>
     </w:tblPr>
     <w:tcPr>
       <w:shd w:val="clear" w:color="auto" w:fill="EBFAB8" w:themeFill="accent2" w:themeFillTint="3F"/>
@@ -11664,7 +14307,6 @@
     <w:tblPr>
       <w:tblStyleRowBandSize w:val="1"/>
       <w:tblStyleColBandSize w:val="1"/>
-      <w:tblInd w:w="0" w:type="dxa"/>
       <w:tblBorders>
         <w:top w:val="single" w:sz="8" w:space="0" w:color="E8E654" w:themeColor="accent3" w:themeTint="BF"/>
         <w:left w:val="single" w:sz="8" w:space="0" w:color="E8E654" w:themeColor="accent3" w:themeTint="BF"/>
@@ -11673,12 +14315,6 @@
         <w:insideH w:val="single" w:sz="8" w:space="0" w:color="E8E654" w:themeColor="accent3" w:themeTint="BF"/>
         <w:insideV w:val="single" w:sz="8" w:space="0" w:color="E8E654" w:themeColor="accent3" w:themeTint="BF"/>
       </w:tblBorders>
-      <w:tblCellMar>
-        <w:top w:w="0" w:type="dxa"/>
-        <w:left w:w="108" w:type="dxa"/>
-        <w:bottom w:w="0" w:type="dxa"/>
-        <w:right w:w="108" w:type="dxa"/>
-      </w:tblCellMar>
     </w:tblPr>
     <w:tcPr>
       <w:shd w:val="clear" w:color="auto" w:fill="F7F6C6" w:themeFill="accent3" w:themeFillTint="3F"/>
@@ -11737,7 +14373,6 @@
     <w:tblPr>
       <w:tblStyleRowBandSize w:val="1"/>
       <w:tblStyleColBandSize w:val="1"/>
-      <w:tblInd w:w="0" w:type="dxa"/>
       <w:tblBorders>
         <w:top w:val="single" w:sz="8" w:space="0" w:color="EEB277" w:themeColor="accent4" w:themeTint="BF"/>
         <w:left w:val="single" w:sz="8" w:space="0" w:color="EEB277" w:themeColor="accent4" w:themeTint="BF"/>
@@ -11746,12 +14381,6 @@
         <w:insideH w:val="single" w:sz="8" w:space="0" w:color="EEB277" w:themeColor="accent4" w:themeTint="BF"/>
         <w:insideV w:val="single" w:sz="8" w:space="0" w:color="EEB277" w:themeColor="accent4" w:themeTint="BF"/>
       </w:tblBorders>
-      <w:tblCellMar>
-        <w:top w:w="0" w:type="dxa"/>
-        <w:left w:w="108" w:type="dxa"/>
-        <w:bottom w:w="0" w:type="dxa"/>
-        <w:right w:w="108" w:type="dxa"/>
-      </w:tblCellMar>
     </w:tblPr>
     <w:tcPr>
       <w:shd w:val="clear" w:color="auto" w:fill="F9E5D2" w:themeFill="accent4" w:themeFillTint="3F"/>
@@ -11810,7 +14439,6 @@
     <w:tblPr>
       <w:tblStyleRowBandSize w:val="1"/>
       <w:tblStyleColBandSize w:val="1"/>
-      <w:tblInd w:w="0" w:type="dxa"/>
       <w:tblBorders>
         <w:top w:val="single" w:sz="8" w:space="0" w:color="A4D8D1" w:themeColor="accent5" w:themeTint="BF"/>
         <w:left w:val="single" w:sz="8" w:space="0" w:color="A4D8D1" w:themeColor="accent5" w:themeTint="BF"/>
@@ -11819,12 +14447,6 @@
         <w:insideH w:val="single" w:sz="8" w:space="0" w:color="A4D8D1" w:themeColor="accent5" w:themeTint="BF"/>
         <w:insideV w:val="single" w:sz="8" w:space="0" w:color="A4D8D1" w:themeColor="accent5" w:themeTint="BF"/>
       </w:tblBorders>
-      <w:tblCellMar>
-        <w:top w:w="0" w:type="dxa"/>
-        <w:left w:w="108" w:type="dxa"/>
-        <w:bottom w:w="0" w:type="dxa"/>
-        <w:right w:w="108" w:type="dxa"/>
-      </w:tblCellMar>
     </w:tblPr>
     <w:tcPr>
       <w:shd w:val="clear" w:color="auto" w:fill="E1F2EF" w:themeFill="accent5" w:themeFillTint="3F"/>
@@ -11884,13 +14506,6 @@
     <w:tblPr>
       <w:tblStyleRowBandSize w:val="1"/>
       <w:tblStyleColBandSize w:val="1"/>
-      <w:tblInd w:w="0" w:type="dxa"/>
-      <w:tblCellMar>
-        <w:top w:w="0" w:type="dxa"/>
-        <w:left w:w="108" w:type="dxa"/>
-        <w:bottom w:w="0" w:type="dxa"/>
-        <w:right w:w="108" w:type="dxa"/>
-      </w:tblCellMar>
     </w:tblPr>
     <w:tcPr>
       <w:shd w:val="clear" w:color="auto" w:fill="02253A" w:themeFill="text1"/>
@@ -11996,13 +14611,6 @@
     <w:tblPr>
       <w:tblStyleRowBandSize w:val="1"/>
       <w:tblStyleColBandSize w:val="1"/>
-      <w:tblInd w:w="0" w:type="dxa"/>
-      <w:tblCellMar>
-        <w:top w:w="0" w:type="dxa"/>
-        <w:left w:w="108" w:type="dxa"/>
-        <w:bottom w:w="0" w:type="dxa"/>
-        <w:right w:w="108" w:type="dxa"/>
-      </w:tblCellMar>
     </w:tblPr>
     <w:tcPr>
       <w:shd w:val="clear" w:color="auto" w:fill="00A4A7" w:themeFill="accent1"/>
@@ -12108,13 +14716,6 @@
     <w:tblPr>
       <w:tblStyleRowBandSize w:val="1"/>
       <w:tblStyleColBandSize w:val="1"/>
-      <w:tblInd w:w="0" w:type="dxa"/>
-      <w:tblCellMar>
-        <w:top w:w="0" w:type="dxa"/>
-        <w:left w:w="108" w:type="dxa"/>
-        <w:bottom w:w="0" w:type="dxa"/>
-        <w:right w:w="108" w:type="dxa"/>
-      </w:tblCellMar>
     </w:tblPr>
     <w:tcPr>
       <w:shd w:val="clear" w:color="auto" w:fill="97BF0D" w:themeFill="accent2"/>
@@ -12220,13 +14821,6 @@
     <w:tblPr>
       <w:tblStyleRowBandSize w:val="1"/>
       <w:tblStyleColBandSize w:val="1"/>
-      <w:tblInd w:w="0" w:type="dxa"/>
-      <w:tblCellMar>
-        <w:top w:w="0" w:type="dxa"/>
-        <w:left w:w="108" w:type="dxa"/>
-        <w:bottom w:w="0" w:type="dxa"/>
-        <w:right w:w="108" w:type="dxa"/>
-      </w:tblCellMar>
     </w:tblPr>
     <w:tcPr>
       <w:shd w:val="clear" w:color="auto" w:fill="DEDC1E" w:themeFill="accent3"/>
@@ -12332,13 +14926,6 @@
     <w:tblPr>
       <w:tblStyleRowBandSize w:val="1"/>
       <w:tblStyleColBandSize w:val="1"/>
-      <w:tblInd w:w="0" w:type="dxa"/>
-      <w:tblCellMar>
-        <w:top w:w="0" w:type="dxa"/>
-        <w:left w:w="108" w:type="dxa"/>
-        <w:bottom w:w="0" w:type="dxa"/>
-        <w:right w:w="108" w:type="dxa"/>
-      </w:tblCellMar>
     </w:tblPr>
     <w:tcPr>
       <w:shd w:val="clear" w:color="auto" w:fill="E9994A" w:themeFill="accent4"/>
@@ -12444,13 +15031,6 @@
     <w:tblPr>
       <w:tblStyleRowBandSize w:val="1"/>
       <w:tblStyleColBandSize w:val="1"/>
-      <w:tblInd w:w="0" w:type="dxa"/>
-      <w:tblCellMar>
-        <w:top w:w="0" w:type="dxa"/>
-        <w:left w:w="108" w:type="dxa"/>
-        <w:bottom w:w="0" w:type="dxa"/>
-        <w:right w:w="108" w:type="dxa"/>
-      </w:tblCellMar>
     </w:tblPr>
     <w:tcPr>
       <w:shd w:val="clear" w:color="auto" w:fill="87CCC2" w:themeFill="accent5"/>
@@ -12583,7 +15163,6 @@
     <w:tblPr>
       <w:tblStyleRowBandSize w:val="1"/>
       <w:tblStyleColBandSize w:val="1"/>
-      <w:tblInd w:w="0" w:type="dxa"/>
       <w:tblBorders>
         <w:top w:val="single" w:sz="24" w:space="0" w:color="97BF0D" w:themeColor="accent2"/>
         <w:left w:val="single" w:sz="4" w:space="0" w:color="00A4A7" w:themeColor="accent1"/>
@@ -12592,12 +15171,6 @@
         <w:insideH w:val="single" w:sz="4" w:space="0" w:color="FFFFFF" w:themeColor="background1"/>
         <w:insideV w:val="single" w:sz="4" w:space="0" w:color="FFFFFF" w:themeColor="background1"/>
       </w:tblBorders>
-      <w:tblCellMar>
-        <w:top w:w="0" w:type="dxa"/>
-        <w:left w:w="108" w:type="dxa"/>
-        <w:bottom w:w="0" w:type="dxa"/>
-        <w:right w:w="108" w:type="dxa"/>
-      </w:tblCellMar>
     </w:tblPr>
     <w:tcPr>
       <w:shd w:val="clear" w:color="auto" w:fill="DDFEFF" w:themeFill="accent1" w:themeFillTint="19"/>
@@ -12703,7 +15276,6 @@
     <w:tblPr>
       <w:tblStyleRowBandSize w:val="1"/>
       <w:tblStyleColBandSize w:val="1"/>
-      <w:tblInd w:w="0" w:type="dxa"/>
       <w:tblBorders>
         <w:top w:val="single" w:sz="24" w:space="0" w:color="97BF0D" w:themeColor="accent2"/>
         <w:left w:val="single" w:sz="4" w:space="0" w:color="97BF0D" w:themeColor="accent2"/>
@@ -12712,12 +15284,6 @@
         <w:insideH w:val="single" w:sz="4" w:space="0" w:color="FFFFFF" w:themeColor="background1"/>
         <w:insideV w:val="single" w:sz="4" w:space="0" w:color="FFFFFF" w:themeColor="background1"/>
       </w:tblBorders>
-      <w:tblCellMar>
-        <w:top w:w="0" w:type="dxa"/>
-        <w:left w:w="108" w:type="dxa"/>
-        <w:bottom w:w="0" w:type="dxa"/>
-        <w:right w:w="108" w:type="dxa"/>
-      </w:tblCellMar>
     </w:tblPr>
     <w:tcPr>
       <w:shd w:val="clear" w:color="auto" w:fill="F7FDE2" w:themeFill="accent2" w:themeFillTint="19"/>
@@ -12823,7 +15389,6 @@
     <w:tblPr>
       <w:tblStyleRowBandSize w:val="1"/>
       <w:tblStyleColBandSize w:val="1"/>
-      <w:tblInd w:w="0" w:type="dxa"/>
       <w:tblBorders>
         <w:top w:val="single" w:sz="24" w:space="0" w:color="E9994A" w:themeColor="accent4"/>
         <w:left w:val="single" w:sz="4" w:space="0" w:color="DEDC1E" w:themeColor="accent3"/>
@@ -12832,12 +15397,6 @@
         <w:insideH w:val="single" w:sz="4" w:space="0" w:color="FFFFFF" w:themeColor="background1"/>
         <w:insideV w:val="single" w:sz="4" w:space="0" w:color="FFFFFF" w:themeColor="background1"/>
       </w:tblBorders>
-      <w:tblCellMar>
-        <w:top w:w="0" w:type="dxa"/>
-        <w:left w:w="108" w:type="dxa"/>
-        <w:bottom w:w="0" w:type="dxa"/>
-        <w:right w:w="108" w:type="dxa"/>
-      </w:tblCellMar>
     </w:tblPr>
     <w:tcPr>
       <w:shd w:val="clear" w:color="auto" w:fill="FCFBE8" w:themeFill="accent3" w:themeFillTint="19"/>
@@ -12933,7 +15492,6 @@
     <w:tblPr>
       <w:tblStyleRowBandSize w:val="1"/>
       <w:tblStyleColBandSize w:val="1"/>
-      <w:tblInd w:w="0" w:type="dxa"/>
       <w:tblBorders>
         <w:top w:val="single" w:sz="24" w:space="0" w:color="DEDC1E" w:themeColor="accent3"/>
         <w:left w:val="single" w:sz="4" w:space="0" w:color="E9994A" w:themeColor="accent4"/>
@@ -12942,12 +15500,6 @@
         <w:insideH w:val="single" w:sz="4" w:space="0" w:color="FFFFFF" w:themeColor="background1"/>
         <w:insideV w:val="single" w:sz="4" w:space="0" w:color="FFFFFF" w:themeColor="background1"/>
       </w:tblBorders>
-      <w:tblCellMar>
-        <w:top w:w="0" w:type="dxa"/>
-        <w:left w:w="108" w:type="dxa"/>
-        <w:bottom w:w="0" w:type="dxa"/>
-        <w:right w:w="108" w:type="dxa"/>
-      </w:tblCellMar>
     </w:tblPr>
     <w:tcPr>
       <w:shd w:val="clear" w:color="auto" w:fill="FCF4ED" w:themeFill="accent4" w:themeFillTint="19"/>
@@ -13053,7 +15605,6 @@
     <w:tblPr>
       <w:tblStyleRowBandSize w:val="1"/>
       <w:tblStyleColBandSize w:val="1"/>
-      <w:tblInd w:w="0" w:type="dxa"/>
       <w:tblBorders>
         <w:top w:val="single" w:sz="24" w:space="0" w:color="7090B7" w:themeColor="accent6"/>
         <w:left w:val="single" w:sz="4" w:space="0" w:color="87CCC2" w:themeColor="accent5"/>
@@ -13062,12 +15613,6 @@
         <w:insideH w:val="single" w:sz="4" w:space="0" w:color="FFFFFF" w:themeColor="background1"/>
         <w:insideV w:val="single" w:sz="4" w:space="0" w:color="FFFFFF" w:themeColor="background1"/>
       </w:tblBorders>
-      <w:tblCellMar>
-        <w:top w:w="0" w:type="dxa"/>
-        <w:left w:w="108" w:type="dxa"/>
-        <w:bottom w:w="0" w:type="dxa"/>
-        <w:right w:w="108" w:type="dxa"/>
-      </w:tblCellMar>
     </w:tblPr>
     <w:tcPr>
       <w:shd w:val="clear" w:color="auto" w:fill="F3FAF8" w:themeFill="accent5" w:themeFillTint="19"/>
@@ -13172,19 +15717,12 @@
     <w:tblPr>
       <w:tblStyleRowBandSize w:val="1"/>
       <w:tblStyleColBandSize w:val="1"/>
-      <w:tblInd w:w="0" w:type="dxa"/>
       <w:tblBorders>
         <w:top w:val="single" w:sz="8" w:space="0" w:color="00A4A7" w:themeColor="accent1"/>
         <w:left w:val="single" w:sz="8" w:space="0" w:color="00A4A7" w:themeColor="accent1"/>
         <w:bottom w:val="single" w:sz="8" w:space="0" w:color="00A4A7" w:themeColor="accent1"/>
         <w:right w:val="single" w:sz="8" w:space="0" w:color="00A4A7" w:themeColor="accent1"/>
       </w:tblBorders>
-      <w:tblCellMar>
-        <w:top w:w="0" w:type="dxa"/>
-        <w:left w:w="108" w:type="dxa"/>
-        <w:bottom w:w="0" w:type="dxa"/>
-        <w:right w:w="108" w:type="dxa"/>
-      </w:tblCellMar>
     </w:tblPr>
     <w:tblStylePr w:type="firstRow">
       <w:pPr>
@@ -13265,13 +15803,6 @@
     <w:tblPr>
       <w:tblStyleRowBandSize w:val="1"/>
       <w:tblStyleColBandSize w:val="1"/>
-      <w:tblInd w:w="0" w:type="dxa"/>
-      <w:tblCellMar>
-        <w:top w:w="0" w:type="dxa"/>
-        <w:left w:w="108" w:type="dxa"/>
-        <w:bottom w:w="0" w:type="dxa"/>
-        <w:right w:w="108" w:type="dxa"/>
-      </w:tblCellMar>
     </w:tblPr>
     <w:tcPr>
       <w:shd w:val="clear" w:color="auto" w:fill="DDFEFF" w:themeFill="accent1" w:themeFillTint="19"/>
@@ -13349,13 +15880,6 @@
     <w:tblPr>
       <w:tblStyleRowBandSize w:val="1"/>
       <w:tblStyleColBandSize w:val="1"/>
-      <w:tblInd w:w="0" w:type="dxa"/>
-      <w:tblCellMar>
-        <w:top w:w="0" w:type="dxa"/>
-        <w:left w:w="108" w:type="dxa"/>
-        <w:bottom w:w="0" w:type="dxa"/>
-        <w:right w:w="108" w:type="dxa"/>
-      </w:tblCellMar>
     </w:tblPr>
     <w:tcPr>
       <w:shd w:val="clear" w:color="auto" w:fill="F7FDE2" w:themeFill="accent2" w:themeFillTint="19"/>
@@ -13433,13 +15957,6 @@
     <w:tblPr>
       <w:tblStyleRowBandSize w:val="1"/>
       <w:tblStyleColBandSize w:val="1"/>
-      <w:tblInd w:w="0" w:type="dxa"/>
-      <w:tblCellMar>
-        <w:top w:w="0" w:type="dxa"/>
-        <w:left w:w="108" w:type="dxa"/>
-        <w:bottom w:w="0" w:type="dxa"/>
-        <w:right w:w="108" w:type="dxa"/>
-      </w:tblCellMar>
     </w:tblPr>
     <w:tcPr>
       <w:shd w:val="clear" w:color="auto" w:fill="FCFBE8" w:themeFill="accent3" w:themeFillTint="19"/>
@@ -13517,13 +16034,6 @@
     <w:tblPr>
       <w:tblStyleRowBandSize w:val="1"/>
       <w:tblStyleColBandSize w:val="1"/>
-      <w:tblInd w:w="0" w:type="dxa"/>
-      <w:tblCellMar>
-        <w:top w:w="0" w:type="dxa"/>
-        <w:left w:w="108" w:type="dxa"/>
-        <w:bottom w:w="0" w:type="dxa"/>
-        <w:right w:w="108" w:type="dxa"/>
-      </w:tblCellMar>
     </w:tblPr>
     <w:tcPr>
       <w:shd w:val="clear" w:color="auto" w:fill="FCF4ED" w:themeFill="accent4" w:themeFillTint="19"/>
@@ -13601,13 +16111,6 @@
     <w:tblPr>
       <w:tblStyleRowBandSize w:val="1"/>
       <w:tblStyleColBandSize w:val="1"/>
-      <w:tblInd w:w="0" w:type="dxa"/>
-      <w:tblCellMar>
-        <w:top w:w="0" w:type="dxa"/>
-        <w:left w:w="108" w:type="dxa"/>
-        <w:bottom w:w="0" w:type="dxa"/>
-        <w:right w:w="108" w:type="dxa"/>
-      </w:tblCellMar>
     </w:tblPr>
     <w:tcPr>
       <w:shd w:val="clear" w:color="auto" w:fill="F3FAF8" w:themeFill="accent5" w:themeFillTint="19"/>
@@ -13684,7 +16187,6 @@
     <w:tblPr>
       <w:tblStyleRowBandSize w:val="1"/>
       <w:tblStyleColBandSize w:val="1"/>
-      <w:tblInd w:w="0" w:type="dxa"/>
       <w:tblBorders>
         <w:top w:val="single" w:sz="8" w:space="0" w:color="00A4A7" w:themeColor="accent1"/>
         <w:left w:val="single" w:sz="8" w:space="0" w:color="00A4A7" w:themeColor="accent1"/>
@@ -13693,12 +16195,6 @@
         <w:insideH w:val="single" w:sz="8" w:space="0" w:color="00A4A7" w:themeColor="accent1"/>
         <w:insideV w:val="single" w:sz="8" w:space="0" w:color="00A4A7" w:themeColor="accent1"/>
       </w:tblBorders>
-      <w:tblCellMar>
-        <w:top w:w="0" w:type="dxa"/>
-        <w:left w:w="108" w:type="dxa"/>
-        <w:bottom w:w="0" w:type="dxa"/>
-        <w:right w:w="108" w:type="dxa"/>
-      </w:tblCellMar>
     </w:tblPr>
     <w:tblStylePr w:type="firstRow">
       <w:pPr>
@@ -13825,16 +16321,9 @@
     <w:tblPr>
       <w:tblStyleRowBandSize w:val="1"/>
       <w:tblStyleColBandSize w:val="1"/>
-      <w:tblInd w:w="0" w:type="dxa"/>
       <w:tblBorders>
         <w:insideH w:val="single" w:sz="4" w:space="0" w:color="FFFFFF" w:themeColor="background1"/>
       </w:tblBorders>
-      <w:tblCellMar>
-        <w:top w:w="0" w:type="dxa"/>
-        <w:left w:w="108" w:type="dxa"/>
-        <w:bottom w:w="0" w:type="dxa"/>
-        <w:right w:w="108" w:type="dxa"/>
-      </w:tblCellMar>
     </w:tblPr>
     <w:tcPr>
       <w:shd w:val="clear" w:color="auto" w:fill="BAFDFF" w:themeFill="accent1" w:themeFillTint="33"/>
@@ -13903,16 +16392,9 @@
     <w:tblPr>
       <w:tblStyleRowBandSize w:val="1"/>
       <w:tblStyleColBandSize w:val="1"/>
-      <w:tblInd w:w="0" w:type="dxa"/>
       <w:tblBorders>
         <w:insideH w:val="single" w:sz="4" w:space="0" w:color="FFFFFF" w:themeColor="background1"/>
       </w:tblBorders>
-      <w:tblCellMar>
-        <w:top w:w="0" w:type="dxa"/>
-        <w:left w:w="108" w:type="dxa"/>
-        <w:bottom w:w="0" w:type="dxa"/>
-        <w:right w:w="108" w:type="dxa"/>
-      </w:tblCellMar>
     </w:tblPr>
     <w:tcPr>
       <w:shd w:val="clear" w:color="auto" w:fill="EEFBC5" w:themeFill="accent2" w:themeFillTint="33"/>
@@ -13981,16 +16463,9 @@
     <w:tblPr>
       <w:tblStyleRowBandSize w:val="1"/>
       <w:tblStyleColBandSize w:val="1"/>
-      <w:tblInd w:w="0" w:type="dxa"/>
       <w:tblBorders>
         <w:insideH w:val="single" w:sz="4" w:space="0" w:color="FFFFFF" w:themeColor="background1"/>
       </w:tblBorders>
-      <w:tblCellMar>
-        <w:top w:w="0" w:type="dxa"/>
-        <w:left w:w="108" w:type="dxa"/>
-        <w:bottom w:w="0" w:type="dxa"/>
-        <w:right w:w="108" w:type="dxa"/>
-      </w:tblCellMar>
     </w:tblPr>
     <w:tcPr>
       <w:shd w:val="clear" w:color="auto" w:fill="F9F8D1" w:themeFill="accent3" w:themeFillTint="33"/>
@@ -14059,16 +16534,9 @@
     <w:tblPr>
       <w:tblStyleRowBandSize w:val="1"/>
       <w:tblStyleColBandSize w:val="1"/>
-      <w:tblInd w:w="0" w:type="dxa"/>
       <w:tblBorders>
         <w:insideH w:val="single" w:sz="4" w:space="0" w:color="FFFFFF" w:themeColor="background1"/>
       </w:tblBorders>
-      <w:tblCellMar>
-        <w:top w:w="0" w:type="dxa"/>
-        <w:left w:w="108" w:type="dxa"/>
-        <w:bottom w:w="0" w:type="dxa"/>
-        <w:right w:w="108" w:type="dxa"/>
-      </w:tblCellMar>
     </w:tblPr>
     <w:tcPr>
       <w:shd w:val="clear" w:color="auto" w:fill="FAEADA" w:themeFill="accent4" w:themeFillTint="33"/>
@@ -14137,16 +16605,9 @@
     <w:tblPr>
       <w:tblStyleRowBandSize w:val="1"/>
       <w:tblStyleColBandSize w:val="1"/>
-      <w:tblInd w:w="0" w:type="dxa"/>
       <w:tblBorders>
         <w:insideH w:val="single" w:sz="4" w:space="0" w:color="FFFFFF" w:themeColor="background1"/>
       </w:tblBorders>
-      <w:tblCellMar>
-        <w:top w:w="0" w:type="dxa"/>
-        <w:left w:w="108" w:type="dxa"/>
-        <w:bottom w:w="0" w:type="dxa"/>
-        <w:right w:w="108" w:type="dxa"/>
-      </w:tblCellMar>
     </w:tblPr>
     <w:tcPr>
       <w:shd w:val="clear" w:color="auto" w:fill="E6F4F2" w:themeFill="accent5" w:themeFillTint="33"/>
@@ -14214,7 +16675,6 @@
     <w:tblPr>
       <w:tblStyleRowBandSize w:val="1"/>
       <w:tblStyleColBandSize w:val="1"/>
-      <w:tblInd w:w="0" w:type="dxa"/>
       <w:tblBorders>
         <w:top w:val="single" w:sz="8" w:space="0" w:color="00F8FD" w:themeColor="accent1" w:themeTint="BF"/>
         <w:left w:val="single" w:sz="8" w:space="0" w:color="00F8FD" w:themeColor="accent1" w:themeTint="BF"/>
@@ -14222,12 +16682,6 @@
         <w:right w:val="single" w:sz="8" w:space="0" w:color="00F8FD" w:themeColor="accent1" w:themeTint="BF"/>
         <w:insideH w:val="single" w:sz="8" w:space="0" w:color="00F8FD" w:themeColor="accent1" w:themeTint="BF"/>
       </w:tblBorders>
-      <w:tblCellMar>
-        <w:top w:w="0" w:type="dxa"/>
-        <w:left w:w="108" w:type="dxa"/>
-        <w:bottom w:w="0" w:type="dxa"/>
-        <w:right w:w="108" w:type="dxa"/>
-      </w:tblCellMar>
     </w:tblPr>
     <w:tblStylePr w:type="firstRow">
       <w:pPr>
@@ -14332,17 +16786,10 @@
     <w:tblPr>
       <w:tblStyleRowBandSize w:val="1"/>
       <w:tblStyleColBandSize w:val="1"/>
-      <w:tblInd w:w="0" w:type="dxa"/>
       <w:tblBorders>
         <w:top w:val="single" w:sz="8" w:space="0" w:color="02253A" w:themeColor="text1"/>
         <w:bottom w:val="single" w:sz="8" w:space="0" w:color="02253A" w:themeColor="text1"/>
       </w:tblBorders>
-      <w:tblCellMar>
-        <w:top w:w="0" w:type="dxa"/>
-        <w:left w:w="108" w:type="dxa"/>
-        <w:bottom w:w="0" w:type="dxa"/>
-        <w:right w:w="108" w:type="dxa"/>
-      </w:tblCellMar>
     </w:tblPr>
     <w:tblStylePr w:type="firstRow">
       <w:pPr>
@@ -14433,17 +16880,10 @@
     <w:tblPr>
       <w:tblStyleRowBandSize w:val="1"/>
       <w:tblStyleColBandSize w:val="1"/>
-      <w:tblInd w:w="0" w:type="dxa"/>
       <w:tblBorders>
         <w:top w:val="single" w:sz="8" w:space="0" w:color="97BF0D" w:themeColor="accent2"/>
         <w:bottom w:val="single" w:sz="8" w:space="0" w:color="97BF0D" w:themeColor="accent2"/>
       </w:tblBorders>
-      <w:tblCellMar>
-        <w:top w:w="0" w:type="dxa"/>
-        <w:left w:w="108" w:type="dxa"/>
-        <w:bottom w:w="0" w:type="dxa"/>
-        <w:right w:w="108" w:type="dxa"/>
-      </w:tblCellMar>
     </w:tblPr>
     <w:tblStylePr w:type="firstRow">
       <w:pPr>
@@ -14534,17 +16974,10 @@
     <w:tblPr>
       <w:tblStyleRowBandSize w:val="1"/>
       <w:tblStyleColBandSize w:val="1"/>
-      <w:tblInd w:w="0" w:type="dxa"/>
       <w:tblBorders>
         <w:top w:val="single" w:sz="8" w:space="0" w:color="DEDC1E" w:themeColor="accent3"/>
         <w:bottom w:val="single" w:sz="8" w:space="0" w:color="DEDC1E" w:themeColor="accent3"/>
       </w:tblBorders>
-      <w:tblCellMar>
-        <w:top w:w="0" w:type="dxa"/>
-        <w:left w:w="108" w:type="dxa"/>
-        <w:bottom w:w="0" w:type="dxa"/>
-        <w:right w:w="108" w:type="dxa"/>
-      </w:tblCellMar>
     </w:tblPr>
     <w:tblStylePr w:type="firstRow">
       <w:pPr>
@@ -14635,17 +17068,10 @@
     <w:tblPr>
       <w:tblStyleRowBandSize w:val="1"/>
       <w:tblStyleColBandSize w:val="1"/>
-      <w:tblInd w:w="0" w:type="dxa"/>
       <w:tblBorders>
         <w:top w:val="single" w:sz="8" w:space="0" w:color="E9994A" w:themeColor="accent4"/>
         <w:bottom w:val="single" w:sz="8" w:space="0" w:color="E9994A" w:themeColor="accent4"/>
       </w:tblBorders>
-      <w:tblCellMar>
-        <w:top w:w="0" w:type="dxa"/>
-        <w:left w:w="108" w:type="dxa"/>
-        <w:bottom w:w="0" w:type="dxa"/>
-        <w:right w:w="108" w:type="dxa"/>
-      </w:tblCellMar>
     </w:tblPr>
     <w:tblStylePr w:type="firstRow">
       <w:pPr>
@@ -14736,17 +17162,10 @@
     <w:tblPr>
       <w:tblStyleRowBandSize w:val="1"/>
       <w:tblStyleColBandSize w:val="1"/>
-      <w:tblInd w:w="0" w:type="dxa"/>
       <w:tblBorders>
         <w:top w:val="single" w:sz="8" w:space="0" w:color="87CCC2" w:themeColor="accent5"/>
         <w:bottom w:val="single" w:sz="8" w:space="0" w:color="87CCC2" w:themeColor="accent5"/>
       </w:tblBorders>
-      <w:tblCellMar>
-        <w:top w:w="0" w:type="dxa"/>
-        <w:left w:w="108" w:type="dxa"/>
-        <w:bottom w:w="0" w:type="dxa"/>
-        <w:right w:w="108" w:type="dxa"/>
-      </w:tblCellMar>
     </w:tblPr>
     <w:tblStylePr w:type="firstRow">
       <w:pPr>
@@ -14837,17 +17256,10 @@
     <w:tblPr>
       <w:tblStyleRowBandSize w:val="1"/>
       <w:tblStyleColBandSize w:val="1"/>
-      <w:tblInd w:w="0" w:type="dxa"/>
       <w:tblBorders>
         <w:top w:val="single" w:sz="8" w:space="0" w:color="7090B7" w:themeColor="accent6"/>
         <w:bottom w:val="single" w:sz="8" w:space="0" w:color="7090B7" w:themeColor="accent6"/>
       </w:tblBorders>
-      <w:tblCellMar>
-        <w:top w:w="0" w:type="dxa"/>
-        <w:left w:w="108" w:type="dxa"/>
-        <w:bottom w:w="0" w:type="dxa"/>
-        <w:right w:w="108" w:type="dxa"/>
-      </w:tblCellMar>
     </w:tblPr>
     <w:tblStylePr w:type="firstRow">
       <w:pPr>
@@ -14937,17 +17349,10 @@
     <w:tblPr>
       <w:tblStyleRowBandSize w:val="1"/>
       <w:tblStyleColBandSize w:val="1"/>
-      <w:tblInd w:w="0" w:type="dxa"/>
       <w:tblBorders>
         <w:top w:val="single" w:sz="18" w:space="0" w:color="auto"/>
         <w:bottom w:val="single" w:sz="18" w:space="0" w:color="auto"/>
       </w:tblBorders>
-      <w:tblCellMar>
-        <w:top w:w="0" w:type="dxa"/>
-        <w:left w:w="108" w:type="dxa"/>
-        <w:bottom w:w="0" w:type="dxa"/>
-        <w:right w:w="108" w:type="dxa"/>
-      </w:tblCellMar>
     </w:tblPr>
     <w:tblStylePr w:type="firstRow">
       <w:pPr>
@@ -15086,19 +17491,12 @@
     <w:tblPr>
       <w:tblStyleRowBandSize w:val="1"/>
       <w:tblStyleColBandSize w:val="1"/>
-      <w:tblInd w:w="0" w:type="dxa"/>
       <w:tblBorders>
         <w:top w:val="single" w:sz="8" w:space="0" w:color="02253A" w:themeColor="text1"/>
         <w:left w:val="single" w:sz="8" w:space="0" w:color="02253A" w:themeColor="text1"/>
         <w:bottom w:val="single" w:sz="8" w:space="0" w:color="02253A" w:themeColor="text1"/>
         <w:right w:val="single" w:sz="8" w:space="0" w:color="02253A" w:themeColor="text1"/>
       </w:tblBorders>
-      <w:tblCellMar>
-        <w:top w:w="0" w:type="dxa"/>
-        <w:left w:w="108" w:type="dxa"/>
-        <w:bottom w:w="0" w:type="dxa"/>
-        <w:right w:w="108" w:type="dxa"/>
-      </w:tblCellMar>
     </w:tblPr>
     <w:tblStylePr w:type="firstRow">
       <w:pPr>
@@ -15178,19 +17576,12 @@
     <w:tblPr>
       <w:tblStyleRowBandSize w:val="1"/>
       <w:tblStyleColBandSize w:val="1"/>
-      <w:tblInd w:w="0" w:type="dxa"/>
       <w:tblBorders>
         <w:top w:val="single" w:sz="8" w:space="0" w:color="97BF0D" w:themeColor="accent2"/>
         <w:left w:val="single" w:sz="8" w:space="0" w:color="97BF0D" w:themeColor="accent2"/>
         <w:bottom w:val="single" w:sz="8" w:space="0" w:color="97BF0D" w:themeColor="accent2"/>
         <w:right w:val="single" w:sz="8" w:space="0" w:color="97BF0D" w:themeColor="accent2"/>
       </w:tblBorders>
-      <w:tblCellMar>
-        <w:top w:w="0" w:type="dxa"/>
-        <w:left w:w="108" w:type="dxa"/>
-        <w:bottom w:w="0" w:type="dxa"/>
-        <w:right w:w="108" w:type="dxa"/>
-      </w:tblCellMar>
     </w:tblPr>
     <w:tblStylePr w:type="firstRow">
       <w:pPr>
@@ -15270,19 +17661,12 @@
     <w:tblPr>
       <w:tblStyleRowBandSize w:val="1"/>
       <w:tblStyleColBandSize w:val="1"/>
-      <w:tblInd w:w="0" w:type="dxa"/>
       <w:tblBorders>
         <w:top w:val="single" w:sz="8" w:space="0" w:color="DEDC1E" w:themeColor="accent3"/>
         <w:left w:val="single" w:sz="8" w:space="0" w:color="DEDC1E" w:themeColor="accent3"/>
         <w:bottom w:val="single" w:sz="8" w:space="0" w:color="DEDC1E" w:themeColor="accent3"/>
         <w:right w:val="single" w:sz="8" w:space="0" w:color="DEDC1E" w:themeColor="accent3"/>
       </w:tblBorders>
-      <w:tblCellMar>
-        <w:top w:w="0" w:type="dxa"/>
-        <w:left w:w="108" w:type="dxa"/>
-        <w:bottom w:w="0" w:type="dxa"/>
-        <w:right w:w="108" w:type="dxa"/>
-      </w:tblCellMar>
     </w:tblPr>
     <w:tblStylePr w:type="firstRow">
       <w:pPr>
@@ -15362,19 +17746,12 @@
     <w:tblPr>
       <w:tblStyleRowBandSize w:val="1"/>
       <w:tblStyleColBandSize w:val="1"/>
-      <w:tblInd w:w="0" w:type="dxa"/>
       <w:tblBorders>
         <w:top w:val="single" w:sz="8" w:space="0" w:color="E9994A" w:themeColor="accent4"/>
         <w:left w:val="single" w:sz="8" w:space="0" w:color="E9994A" w:themeColor="accent4"/>
         <w:bottom w:val="single" w:sz="8" w:space="0" w:color="E9994A" w:themeColor="accent4"/>
         <w:right w:val="single" w:sz="8" w:space="0" w:color="E9994A" w:themeColor="accent4"/>
       </w:tblBorders>
-      <w:tblCellMar>
-        <w:top w:w="0" w:type="dxa"/>
-        <w:left w:w="108" w:type="dxa"/>
-        <w:bottom w:w="0" w:type="dxa"/>
-        <w:right w:w="108" w:type="dxa"/>
-      </w:tblCellMar>
     </w:tblPr>
     <w:tblStylePr w:type="firstRow">
       <w:pPr>
@@ -15454,19 +17831,12 @@
     <w:tblPr>
       <w:tblStyleRowBandSize w:val="1"/>
       <w:tblStyleColBandSize w:val="1"/>
-      <w:tblInd w:w="0" w:type="dxa"/>
       <w:tblBorders>
         <w:top w:val="single" w:sz="8" w:space="0" w:color="87CCC2" w:themeColor="accent5"/>
         <w:left w:val="single" w:sz="8" w:space="0" w:color="87CCC2" w:themeColor="accent5"/>
         <w:bottom w:val="single" w:sz="8" w:space="0" w:color="87CCC2" w:themeColor="accent5"/>
         <w:right w:val="single" w:sz="8" w:space="0" w:color="87CCC2" w:themeColor="accent5"/>
       </w:tblBorders>
-      <w:tblCellMar>
-        <w:top w:w="0" w:type="dxa"/>
-        <w:left w:w="108" w:type="dxa"/>
-        <w:bottom w:w="0" w:type="dxa"/>
-        <w:right w:w="108" w:type="dxa"/>
-      </w:tblCellMar>
     </w:tblPr>
     <w:tblStylePr w:type="firstRow">
       <w:pPr>
@@ -15546,19 +17916,12 @@
     <w:tblPr>
       <w:tblStyleRowBandSize w:val="1"/>
       <w:tblStyleColBandSize w:val="1"/>
-      <w:tblInd w:w="0" w:type="dxa"/>
       <w:tblBorders>
         <w:top w:val="single" w:sz="8" w:space="0" w:color="7090B7" w:themeColor="accent6"/>
         <w:left w:val="single" w:sz="8" w:space="0" w:color="7090B7" w:themeColor="accent6"/>
         <w:bottom w:val="single" w:sz="8" w:space="0" w:color="7090B7" w:themeColor="accent6"/>
         <w:right w:val="single" w:sz="8" w:space="0" w:color="7090B7" w:themeColor="accent6"/>
       </w:tblBorders>
-      <w:tblCellMar>
-        <w:top w:w="0" w:type="dxa"/>
-        <w:left w:w="108" w:type="dxa"/>
-        <w:bottom w:w="0" w:type="dxa"/>
-        <w:right w:w="108" w:type="dxa"/>
-      </w:tblCellMar>
     </w:tblPr>
     <w:tblStylePr w:type="firstRow">
       <w:pPr>
@@ -15639,17 +18002,10 @@
     <w:tblPr>
       <w:tblStyleRowBandSize w:val="1"/>
       <w:tblStyleColBandSize w:val="1"/>
-      <w:tblInd w:w="0" w:type="dxa"/>
       <w:tblBorders>
         <w:top w:val="single" w:sz="8" w:space="0" w:color="00A4A7" w:themeColor="accent1"/>
         <w:bottom w:val="single" w:sz="8" w:space="0" w:color="00A4A7" w:themeColor="accent1"/>
       </w:tblBorders>
-      <w:tblCellMar>
-        <w:top w:w="0" w:type="dxa"/>
-        <w:left w:w="108" w:type="dxa"/>
-        <w:bottom w:w="0" w:type="dxa"/>
-        <w:right w:w="108" w:type="dxa"/>
-      </w:tblCellMar>
     </w:tblPr>
     <w:tblStylePr w:type="firstRow">
       <w:rPr>
@@ -15720,7 +18076,6 @@
     <w:tblPr>
       <w:tblStyleRowBandSize w:val="1"/>
       <w:tblStyleColBandSize w:val="1"/>
-      <w:tblInd w:w="0" w:type="dxa"/>
       <w:tblBorders>
         <w:top w:val="single" w:sz="8" w:space="0" w:color="02253A" w:themeColor="text1"/>
         <w:left w:val="single" w:sz="8" w:space="0" w:color="02253A" w:themeColor="text1"/>
@@ -15729,12 +18084,6 @@
         <w:insideH w:val="single" w:sz="8" w:space="0" w:color="02253A" w:themeColor="text1"/>
         <w:insideV w:val="single" w:sz="8" w:space="0" w:color="02253A" w:themeColor="text1"/>
       </w:tblBorders>
-      <w:tblCellMar>
-        <w:top w:w="0" w:type="dxa"/>
-        <w:left w:w="108" w:type="dxa"/>
-        <w:bottom w:w="0" w:type="dxa"/>
-        <w:right w:w="108" w:type="dxa"/>
-      </w:tblCellMar>
     </w:tblPr>
     <w:tblStylePr w:type="firstRow">
       <w:pPr>
@@ -15850,7 +18199,6 @@
     <w:tblPr>
       <w:tblStyleRowBandSize w:val="1"/>
       <w:tblStyleColBandSize w:val="1"/>
-      <w:tblInd w:w="0" w:type="dxa"/>
       <w:tblBorders>
         <w:top w:val="single" w:sz="8" w:space="0" w:color="97BF0D" w:themeColor="accent2"/>
         <w:left w:val="single" w:sz="8" w:space="0" w:color="97BF0D" w:themeColor="accent2"/>
@@ -15859,12 +18207,6 @@
         <w:insideH w:val="single" w:sz="8" w:space="0" w:color="97BF0D" w:themeColor="accent2"/>
         <w:insideV w:val="single" w:sz="8" w:space="0" w:color="97BF0D" w:themeColor="accent2"/>
       </w:tblBorders>
-      <w:tblCellMar>
-        <w:top w:w="0" w:type="dxa"/>
-        <w:left w:w="108" w:type="dxa"/>
-        <w:bottom w:w="0" w:type="dxa"/>
-        <w:right w:w="108" w:type="dxa"/>
-      </w:tblCellMar>
     </w:tblPr>
     <w:tblStylePr w:type="firstRow">
       <w:pPr>
@@ -15980,7 +18322,6 @@
     <w:tblPr>
       <w:tblStyleRowBandSize w:val="1"/>
       <w:tblStyleColBandSize w:val="1"/>
-      <w:tblInd w:w="0" w:type="dxa"/>
       <w:tblBorders>
         <w:top w:val="single" w:sz="8" w:space="0" w:color="DEDC1E" w:themeColor="accent3"/>
         <w:left w:val="single" w:sz="8" w:space="0" w:color="DEDC1E" w:themeColor="accent3"/>
@@ -15989,12 +18330,6 @@
         <w:insideH w:val="single" w:sz="8" w:space="0" w:color="DEDC1E" w:themeColor="accent3"/>
         <w:insideV w:val="single" w:sz="8" w:space="0" w:color="DEDC1E" w:themeColor="accent3"/>
       </w:tblBorders>
-      <w:tblCellMar>
-        <w:top w:w="0" w:type="dxa"/>
-        <w:left w:w="108" w:type="dxa"/>
-        <w:bottom w:w="0" w:type="dxa"/>
-        <w:right w:w="108" w:type="dxa"/>
-      </w:tblCellMar>
     </w:tblPr>
     <w:tblStylePr w:type="firstRow">
       <w:pPr>
@@ -16110,7 +18445,6 @@
     <w:tblPr>
       <w:tblStyleRowBandSize w:val="1"/>
       <w:tblStyleColBandSize w:val="1"/>
-      <w:tblInd w:w="0" w:type="dxa"/>
       <w:tblBorders>
         <w:top w:val="single" w:sz="8" w:space="0" w:color="E9994A" w:themeColor="accent4"/>
         <w:left w:val="single" w:sz="8" w:space="0" w:color="E9994A" w:themeColor="accent4"/>
@@ -16119,12 +18453,6 @@
         <w:insideH w:val="single" w:sz="8" w:space="0" w:color="E9994A" w:themeColor="accent4"/>
         <w:insideV w:val="single" w:sz="8" w:space="0" w:color="E9994A" w:themeColor="accent4"/>
       </w:tblBorders>
-      <w:tblCellMar>
-        <w:top w:w="0" w:type="dxa"/>
-        <w:left w:w="108" w:type="dxa"/>
-        <w:bottom w:w="0" w:type="dxa"/>
-        <w:right w:w="108" w:type="dxa"/>
-      </w:tblCellMar>
     </w:tblPr>
     <w:tblStylePr w:type="firstRow">
       <w:pPr>
@@ -16240,7 +18568,6 @@
     <w:tblPr>
       <w:tblStyleRowBandSize w:val="1"/>
       <w:tblStyleColBandSize w:val="1"/>
-      <w:tblInd w:w="0" w:type="dxa"/>
       <w:tblBorders>
         <w:top w:val="single" w:sz="8" w:space="0" w:color="87CCC2" w:themeColor="accent5"/>
         <w:left w:val="single" w:sz="8" w:space="0" w:color="87CCC2" w:themeColor="accent5"/>
@@ -16249,12 +18576,6 @@
         <w:insideH w:val="single" w:sz="8" w:space="0" w:color="87CCC2" w:themeColor="accent5"/>
         <w:insideV w:val="single" w:sz="8" w:space="0" w:color="87CCC2" w:themeColor="accent5"/>
       </w:tblBorders>
-      <w:tblCellMar>
-        <w:top w:w="0" w:type="dxa"/>
-        <w:left w:w="108" w:type="dxa"/>
-        <w:bottom w:w="0" w:type="dxa"/>
-        <w:right w:w="108" w:type="dxa"/>
-      </w:tblCellMar>
     </w:tblPr>
     <w:tblStylePr w:type="firstRow">
       <w:pPr>
@@ -16370,7 +18691,6 @@
     <w:tblPr>
       <w:tblStyleRowBandSize w:val="1"/>
       <w:tblStyleColBandSize w:val="1"/>
-      <w:tblInd w:w="0" w:type="dxa"/>
       <w:tblBorders>
         <w:top w:val="single" w:sz="8" w:space="0" w:color="7090B7" w:themeColor="accent6"/>
         <w:left w:val="single" w:sz="8" w:space="0" w:color="7090B7" w:themeColor="accent6"/>
@@ -16379,12 +18699,6 @@
         <w:insideH w:val="single" w:sz="8" w:space="0" w:color="7090B7" w:themeColor="accent6"/>
         <w:insideV w:val="single" w:sz="8" w:space="0" w:color="7090B7" w:themeColor="accent6"/>
       </w:tblBorders>
-      <w:tblCellMar>
-        <w:top w:w="0" w:type="dxa"/>
-        <w:left w:w="108" w:type="dxa"/>
-        <w:bottom w:w="0" w:type="dxa"/>
-        <w:right w:w="108" w:type="dxa"/>
-      </w:tblCellMar>
     </w:tblPr>
     <w:tblStylePr w:type="firstRow">
       <w:pPr>
@@ -16501,13 +18815,6 @@
     <w:tblPr>
       <w:tblStyleRowBandSize w:val="1"/>
       <w:tblStyleColBandSize w:val="1"/>
-      <w:tblInd w:w="0" w:type="dxa"/>
-      <w:tblCellMar>
-        <w:top w:w="0" w:type="dxa"/>
-        <w:left w:w="108" w:type="dxa"/>
-        <w:bottom w:w="0" w:type="dxa"/>
-        <w:right w:w="108" w:type="dxa"/>
-      </w:tblCellMar>
     </w:tblPr>
     <w:tcPr>
       <w:shd w:val="clear" w:color="auto" w:fill="F0F3F8" w:themeFill="accent6" w:themeFillTint="19"/>
@@ -16597,7 +18904,6 @@
     <w:tblPr>
       <w:tblStyleRowBandSize w:val="1"/>
       <w:tblStyleColBandSize w:val="1"/>
-      <w:tblInd w:w="0" w:type="dxa"/>
       <w:tblBorders>
         <w:top w:val="single" w:sz="8" w:space="0" w:color="056AA6" w:themeColor="text1" w:themeTint="BF"/>
         <w:left w:val="single" w:sz="8" w:space="0" w:color="056AA6" w:themeColor="text1" w:themeTint="BF"/>
@@ -16605,12 +18911,6 @@
         <w:right w:val="single" w:sz="8" w:space="0" w:color="056AA6" w:themeColor="text1" w:themeTint="BF"/>
         <w:insideH w:val="single" w:sz="8" w:space="0" w:color="056AA6" w:themeColor="text1" w:themeTint="BF"/>
       </w:tblBorders>
-      <w:tblCellMar>
-        <w:top w:w="0" w:type="dxa"/>
-        <w:left w:w="108" w:type="dxa"/>
-        <w:bottom w:w="0" w:type="dxa"/>
-        <w:right w:w="108" w:type="dxa"/>
-      </w:tblCellMar>
     </w:tblPr>
     <w:tblStylePr w:type="firstRow">
       <w:pPr>
@@ -16703,7 +19003,6 @@
     <w:tblPr>
       <w:tblStyleRowBandSize w:val="1"/>
       <w:tblStyleColBandSize w:val="1"/>
-      <w:tblInd w:w="0" w:type="dxa"/>
       <w:tblBorders>
         <w:top w:val="single" w:sz="8" w:space="0" w:color="C2F028" w:themeColor="accent2" w:themeTint="BF"/>
         <w:left w:val="single" w:sz="8" w:space="0" w:color="C2F028" w:themeColor="accent2" w:themeTint="BF"/>
@@ -16711,12 +19010,6 @@
         <w:right w:val="single" w:sz="8" w:space="0" w:color="C2F028" w:themeColor="accent2" w:themeTint="BF"/>
         <w:insideH w:val="single" w:sz="8" w:space="0" w:color="C2F028" w:themeColor="accent2" w:themeTint="BF"/>
       </w:tblBorders>
-      <w:tblCellMar>
-        <w:top w:w="0" w:type="dxa"/>
-        <w:left w:w="108" w:type="dxa"/>
-        <w:bottom w:w="0" w:type="dxa"/>
-        <w:right w:w="108" w:type="dxa"/>
-      </w:tblCellMar>
     </w:tblPr>
     <w:tblStylePr w:type="firstRow">
       <w:pPr>
@@ -16809,7 +19102,6 @@
     <w:tblPr>
       <w:tblStyleRowBandSize w:val="1"/>
       <w:tblStyleColBandSize w:val="1"/>
-      <w:tblInd w:w="0" w:type="dxa"/>
       <w:tblBorders>
         <w:top w:val="single" w:sz="8" w:space="0" w:color="E8E654" w:themeColor="accent3" w:themeTint="BF"/>
         <w:left w:val="single" w:sz="8" w:space="0" w:color="E8E654" w:themeColor="accent3" w:themeTint="BF"/>
@@ -16817,12 +19109,6 @@
         <w:right w:val="single" w:sz="8" w:space="0" w:color="E8E654" w:themeColor="accent3" w:themeTint="BF"/>
         <w:insideH w:val="single" w:sz="8" w:space="0" w:color="E8E654" w:themeColor="accent3" w:themeTint="BF"/>
       </w:tblBorders>
-      <w:tblCellMar>
-        <w:top w:w="0" w:type="dxa"/>
-        <w:left w:w="108" w:type="dxa"/>
-        <w:bottom w:w="0" w:type="dxa"/>
-        <w:right w:w="108" w:type="dxa"/>
-      </w:tblCellMar>
     </w:tblPr>
     <w:tblStylePr w:type="firstRow">
       <w:pPr>
@@ -16915,7 +19201,6 @@
     <w:tblPr>
       <w:tblStyleRowBandSize w:val="1"/>
       <w:tblStyleColBandSize w:val="1"/>
-      <w:tblInd w:w="0" w:type="dxa"/>
       <w:tblBorders>
         <w:top w:val="single" w:sz="8" w:space="0" w:color="EEB277" w:themeColor="accent4" w:themeTint="BF"/>
         <w:left w:val="single" w:sz="8" w:space="0" w:color="EEB277" w:themeColor="accent4" w:themeTint="BF"/>
@@ -16923,12 +19208,6 @@
         <w:right w:val="single" w:sz="8" w:space="0" w:color="EEB277" w:themeColor="accent4" w:themeTint="BF"/>
         <w:insideH w:val="single" w:sz="8" w:space="0" w:color="EEB277" w:themeColor="accent4" w:themeTint="BF"/>
       </w:tblBorders>
-      <w:tblCellMar>
-        <w:top w:w="0" w:type="dxa"/>
-        <w:left w:w="108" w:type="dxa"/>
-        <w:bottom w:w="0" w:type="dxa"/>
-        <w:right w:w="108" w:type="dxa"/>
-      </w:tblCellMar>
     </w:tblPr>
     <w:tblStylePr w:type="firstRow">
       <w:pPr>
@@ -17021,7 +19300,6 @@
     <w:tblPr>
       <w:tblStyleRowBandSize w:val="1"/>
       <w:tblStyleColBandSize w:val="1"/>
-      <w:tblInd w:w="0" w:type="dxa"/>
       <w:tblBorders>
         <w:top w:val="single" w:sz="8" w:space="0" w:color="A4D8D1" w:themeColor="accent5" w:themeTint="BF"/>
         <w:left w:val="single" w:sz="8" w:space="0" w:color="A4D8D1" w:themeColor="accent5" w:themeTint="BF"/>
@@ -17029,12 +19307,6 @@
         <w:right w:val="single" w:sz="8" w:space="0" w:color="A4D8D1" w:themeColor="accent5" w:themeTint="BF"/>
         <w:insideH w:val="single" w:sz="8" w:space="0" w:color="A4D8D1" w:themeColor="accent5" w:themeTint="BF"/>
       </w:tblBorders>
-      <w:tblCellMar>
-        <w:top w:w="0" w:type="dxa"/>
-        <w:left w:w="108" w:type="dxa"/>
-        <w:bottom w:w="0" w:type="dxa"/>
-        <w:right w:w="108" w:type="dxa"/>
-      </w:tblCellMar>
     </w:tblPr>
     <w:tblStylePr w:type="firstRow">
       <w:pPr>
@@ -17127,7 +19399,6 @@
     <w:tblPr>
       <w:tblStyleRowBandSize w:val="1"/>
       <w:tblStyleColBandSize w:val="1"/>
-      <w:tblInd w:w="0" w:type="dxa"/>
       <w:tblBorders>
         <w:top w:val="single" w:sz="8" w:space="0" w:color="93ABC9" w:themeColor="accent6" w:themeTint="BF"/>
         <w:left w:val="single" w:sz="8" w:space="0" w:color="93ABC9" w:themeColor="accent6" w:themeTint="BF"/>
@@ -17135,12 +19406,6 @@
         <w:right w:val="single" w:sz="8" w:space="0" w:color="93ABC9" w:themeColor="accent6" w:themeTint="BF"/>
         <w:insideH w:val="single" w:sz="8" w:space="0" w:color="93ABC9" w:themeColor="accent6" w:themeTint="BF"/>
       </w:tblBorders>
-      <w:tblCellMar>
-        <w:top w:w="0" w:type="dxa"/>
-        <w:left w:w="108" w:type="dxa"/>
-        <w:bottom w:w="0" w:type="dxa"/>
-        <w:right w:w="108" w:type="dxa"/>
-      </w:tblCellMar>
     </w:tblPr>
     <w:tblStylePr w:type="firstRow">
       <w:pPr>
@@ -17234,16 +19499,9 @@
     <w:tblPr>
       <w:tblStyleRowBandSize w:val="1"/>
       <w:tblStyleColBandSize w:val="1"/>
-      <w:tblInd w:w="0" w:type="dxa"/>
       <w:tblBorders>
         <w:insideH w:val="single" w:sz="4" w:space="0" w:color="FFFFFF" w:themeColor="background1"/>
       </w:tblBorders>
-      <w:tblCellMar>
-        <w:top w:w="0" w:type="dxa"/>
-        <w:left w:w="108" w:type="dxa"/>
-        <w:bottom w:w="0" w:type="dxa"/>
-        <w:right w:w="108" w:type="dxa"/>
-      </w:tblCellMar>
     </w:tblPr>
     <w:tcPr>
       <w:shd w:val="clear" w:color="auto" w:fill="E2E8F0" w:themeFill="accent6" w:themeFillTint="33"/>
@@ -17311,17 +19569,10 @@
     <w:tblPr>
       <w:tblStyleRowBandSize w:val="1"/>
       <w:tblStyleColBandSize w:val="1"/>
-      <w:tblInd w:w="0" w:type="dxa"/>
       <w:tblBorders>
         <w:top w:val="single" w:sz="18" w:space="0" w:color="auto"/>
         <w:bottom w:val="single" w:sz="18" w:space="0" w:color="auto"/>
       </w:tblBorders>
-      <w:tblCellMar>
-        <w:top w:w="0" w:type="dxa"/>
-        <w:left w:w="108" w:type="dxa"/>
-        <w:bottom w:w="0" w:type="dxa"/>
-        <w:right w:w="108" w:type="dxa"/>
-      </w:tblCellMar>
     </w:tblPr>
     <w:tblStylePr w:type="firstRow">
       <w:pPr>
@@ -17460,17 +19711,10 @@
     <w:tblPr>
       <w:tblStyleRowBandSize w:val="1"/>
       <w:tblStyleColBandSize w:val="1"/>
-      <w:tblInd w:w="0" w:type="dxa"/>
       <w:tblBorders>
         <w:top w:val="single" w:sz="18" w:space="0" w:color="auto"/>
         <w:bottom w:val="single" w:sz="18" w:space="0" w:color="auto"/>
       </w:tblBorders>
-      <w:tblCellMar>
-        <w:top w:w="0" w:type="dxa"/>
-        <w:left w:w="108" w:type="dxa"/>
-        <w:bottom w:w="0" w:type="dxa"/>
-        <w:right w:w="108" w:type="dxa"/>
-      </w:tblCellMar>
     </w:tblPr>
     <w:tblStylePr w:type="firstRow">
       <w:pPr>
@@ -17609,17 +19853,10 @@
     <w:tblPr>
       <w:tblStyleRowBandSize w:val="1"/>
       <w:tblStyleColBandSize w:val="1"/>
-      <w:tblInd w:w="0" w:type="dxa"/>
       <w:tblBorders>
         <w:top w:val="single" w:sz="18" w:space="0" w:color="auto"/>
         <w:bottom w:val="single" w:sz="18" w:space="0" w:color="auto"/>
       </w:tblBorders>
-      <w:tblCellMar>
-        <w:top w:w="0" w:type="dxa"/>
-        <w:left w:w="108" w:type="dxa"/>
-        <w:bottom w:w="0" w:type="dxa"/>
-        <w:right w:w="108" w:type="dxa"/>
-      </w:tblCellMar>
     </w:tblPr>
     <w:tblStylePr w:type="firstRow">
       <w:pPr>
@@ -17758,17 +19995,10 @@
     <w:tblPr>
       <w:tblStyleRowBandSize w:val="1"/>
       <w:tblStyleColBandSize w:val="1"/>
-      <w:tblInd w:w="0" w:type="dxa"/>
       <w:tblBorders>
         <w:top w:val="single" w:sz="18" w:space="0" w:color="auto"/>
         <w:bottom w:val="single" w:sz="18" w:space="0" w:color="auto"/>
       </w:tblBorders>
-      <w:tblCellMar>
-        <w:top w:w="0" w:type="dxa"/>
-        <w:left w:w="108" w:type="dxa"/>
-        <w:bottom w:w="0" w:type="dxa"/>
-        <w:right w:w="108" w:type="dxa"/>
-      </w:tblCellMar>
     </w:tblPr>
     <w:tblStylePr w:type="firstRow">
       <w:pPr>
@@ -17907,17 +20137,10 @@
     <w:tblPr>
       <w:tblStyleRowBandSize w:val="1"/>
       <w:tblStyleColBandSize w:val="1"/>
-      <w:tblInd w:w="0" w:type="dxa"/>
       <w:tblBorders>
         <w:top w:val="single" w:sz="18" w:space="0" w:color="auto"/>
         <w:bottom w:val="single" w:sz="18" w:space="0" w:color="auto"/>
       </w:tblBorders>
-      <w:tblCellMar>
-        <w:top w:w="0" w:type="dxa"/>
-        <w:left w:w="108" w:type="dxa"/>
-        <w:bottom w:w="0" w:type="dxa"/>
-        <w:right w:w="108" w:type="dxa"/>
-      </w:tblCellMar>
     </w:tblPr>
     <w:tblStylePr w:type="firstRow">
       <w:pPr>
@@ -18056,17 +20279,10 @@
     <w:tblPr>
       <w:tblStyleRowBandSize w:val="1"/>
       <w:tblStyleColBandSize w:val="1"/>
-      <w:tblInd w:w="0" w:type="dxa"/>
       <w:tblBorders>
         <w:top w:val="single" w:sz="18" w:space="0" w:color="auto"/>
         <w:bottom w:val="single" w:sz="18" w:space="0" w:color="auto"/>
       </w:tblBorders>
-      <w:tblCellMar>
-        <w:top w:w="0" w:type="dxa"/>
-        <w:left w:w="108" w:type="dxa"/>
-        <w:bottom w:w="0" w:type="dxa"/>
-        <w:right w:w="108" w:type="dxa"/>
-      </w:tblCellMar>
     </w:tblPr>
     <w:tblStylePr w:type="firstRow">
       <w:pPr>
@@ -18532,6 +20748,45 @@
     <w:rPr>
       <w:rFonts w:asciiTheme="minorHAnsi" w:hAnsiTheme="minorHAnsi"/>
       <w:szCs w:val="24"/>
+    </w:rPr>
+  </w:style>
+  <w:style w:type="paragraph" w:styleId="z-TopofForm">
+    <w:name w:val="HTML Top of Form"/>
+    <w:basedOn w:val="Normal"/>
+    <w:next w:val="Normal"/>
+    <w:link w:val="z-TopofFormChar"/>
+    <w:hidden/>
+    <w:uiPriority w:val="99"/>
+    <w:semiHidden/>
+    <w:unhideWhenUsed/>
+    <w:rsid w:val="00E62DA0"/>
+    <w:pPr>
+      <w:pBdr>
+        <w:bottom w:val="single" w:sz="6" w:space="1" w:color="auto"/>
+      </w:pBdr>
+      <w:jc w:val="center"/>
+    </w:pPr>
+    <w:rPr>
+      <w:rFonts w:ascii="Arial" w:hAnsi="Arial" w:cs="Arial"/>
+      <w:vanish/>
+      <w:sz w:val="16"/>
+      <w:szCs w:val="16"/>
+      <w:lang w:val="en-US"/>
+    </w:rPr>
+  </w:style>
+  <w:style w:type="character" w:customStyle="1" w:styleId="z-TopofFormChar">
+    <w:name w:val="z-Top of Form Char"/>
+    <w:basedOn w:val="DefaultParagraphFont"/>
+    <w:link w:val="z-TopofForm"/>
+    <w:uiPriority w:val="99"/>
+    <w:semiHidden/>
+    <w:rsid w:val="00E62DA0"/>
+    <w:rPr>
+      <w:rFonts w:ascii="Arial" w:hAnsi="Arial" w:cs="Arial"/>
+      <w:vanish/>
+      <w:sz w:val="16"/>
+      <w:szCs w:val="16"/>
+      <w:lang w:val="en-US"/>
     </w:rPr>
   </w:style>
 </w:styles>
@@ -18858,12 +21113,9 @@
 </file>
 
 <file path=customXml/item1.xml><?xml version="1.0" encoding="utf-8"?>
-<?mso-contentType ?>
-<FormTemplates xmlns="http://schemas.microsoft.com/sharepoint/v3/contenttype/forms">
-  <Display>DocumentLibraryForm</Display>
-  <Edit>DocumentLibraryForm</Edit>
-  <New>DocumentLibraryForm</New>
-</FormTemplates>
+<p:properties xmlns:p="http://schemas.microsoft.com/office/2006/metadata/properties" xmlns:xsi="http://www.w3.org/2001/XMLSchema-instance" xmlns:pc="http://schemas.microsoft.com/office/infopath/2007/PartnerControls">
+  <documentManagement/>
+</p:properties>
 </file>
 
 <file path=customXml/item2.xml><?xml version="1.0" encoding="utf-8"?>
@@ -18981,9 +21233,12 @@
 </file>
 
 <file path=customXml/item3.xml><?xml version="1.0" encoding="utf-8"?>
-<p:properties xmlns:p="http://schemas.microsoft.com/office/2006/metadata/properties" xmlns:xsi="http://www.w3.org/2001/XMLSchema-instance" xmlns:pc="http://schemas.microsoft.com/office/infopath/2007/PartnerControls">
-  <documentManagement/>
-</p:properties>
+<?mso-contentType ?>
+<FormTemplates xmlns="http://schemas.microsoft.com/sharepoint/v3/contenttype/forms">
+  <Display>DocumentLibraryForm</Display>
+  <Edit>DocumentLibraryForm</Edit>
+  <New>DocumentLibraryForm</New>
+</FormTemplates>
 </file>
 
 <file path=customXml/item4.xml><?xml version="1.0" encoding="utf-8"?>
@@ -18991,9 +21246,10 @@
 </file>
 
 <file path=customXml/itemProps1.xml><?xml version="1.0" encoding="utf-8"?>
-<ds:datastoreItem xmlns:ds="http://schemas.openxmlformats.org/officeDocument/2006/customXml" ds:itemID="{1ED387AD-F6AF-4A22-A4DA-992B684A9DB6}">
+<ds:datastoreItem xmlns:ds="http://schemas.openxmlformats.org/officeDocument/2006/customXml" ds:itemID="{91568B9D-9C4A-4C8A-A1D4-93D4599BB194}">
   <ds:schemaRefs>
-    <ds:schemaRef ds:uri="http://schemas.microsoft.com/sharepoint/v3/contenttype/forms"/>
+    <ds:schemaRef ds:uri="http://schemas.microsoft.com/office/2006/metadata/properties"/>
+    <ds:schemaRef ds:uri="http://schemas.microsoft.com/office/infopath/2007/PartnerControls"/>
   </ds:schemaRefs>
 </ds:datastoreItem>
 </file>
@@ -19015,10 +21271,9 @@
 </file>
 
 <file path=customXml/itemProps3.xml><?xml version="1.0" encoding="utf-8"?>
-<ds:datastoreItem xmlns:ds="http://schemas.openxmlformats.org/officeDocument/2006/customXml" ds:itemID="{91568B9D-9C4A-4C8A-A1D4-93D4599BB194}">
+<ds:datastoreItem xmlns:ds="http://schemas.openxmlformats.org/officeDocument/2006/customXml" ds:itemID="{1ED387AD-F6AF-4A22-A4DA-992B684A9DB6}">
   <ds:schemaRefs>
-    <ds:schemaRef ds:uri="http://schemas.microsoft.com/office/2006/metadata/properties"/>
-    <ds:schemaRef ds:uri="http://schemas.microsoft.com/office/infopath/2007/PartnerControls"/>
+    <ds:schemaRef ds:uri="http://schemas.microsoft.com/sharepoint/v3/contenttype/forms"/>
   </ds:schemaRefs>
 </ds:datastoreItem>
 </file>
